--- a/用户权限+菜单/Crossroads Design[VisProactive Diameter].docx
+++ b/用户权限+菜单/Crossroads Design[VisProactive Diameter].docx
@@ -2663,15 +2663,7 @@
           <w:rPr>
             <w:rStyle w:val="Hyperlink"/>
           </w:rPr>
-          <w:t>Detailed Permissio</w:t>
-        </w:r>
-        <w:bookmarkStart w:id="0" w:name="_GoBack"/>
-        <w:bookmarkEnd w:id="0"/>
-        <w:r>
-          <w:rPr>
-            <w:rStyle w:val="Hyperlink"/>
-          </w:rPr>
-          <w:t>n Level Changes</w:t>
+          <w:t>Detailed Permission Level Changes</w:t>
         </w:r>
         <w:r>
           <w:rPr>
@@ -2966,40 +2958,41 @@
       <w:pPr>
         <w:pStyle w:val="Heading1"/>
       </w:pPr>
-      <w:bookmarkStart w:id="1" w:name="_Toc122752235"/>
-      <w:bookmarkStart w:id="2" w:name="_Toc122753087"/>
-      <w:bookmarkStart w:id="3" w:name="_Toc122753939"/>
-      <w:bookmarkStart w:id="4" w:name="_Toc122754790"/>
-      <w:bookmarkStart w:id="5" w:name="_Toc124128044"/>
-      <w:bookmarkStart w:id="6" w:name="_Toc124128464"/>
-      <w:bookmarkStart w:id="7" w:name="_Toc124128884"/>
-      <w:bookmarkStart w:id="8" w:name="_Toc124129304"/>
-      <w:bookmarkStart w:id="9" w:name="_Toc122752384"/>
-      <w:bookmarkStart w:id="10" w:name="_Toc122753236"/>
-      <w:bookmarkStart w:id="11" w:name="_Toc122754088"/>
-      <w:bookmarkStart w:id="12" w:name="_Toc122754939"/>
-      <w:bookmarkStart w:id="13" w:name="_Toc124128193"/>
-      <w:bookmarkStart w:id="14" w:name="_Toc124128613"/>
-      <w:bookmarkStart w:id="15" w:name="_Toc124129033"/>
-      <w:bookmarkStart w:id="16" w:name="_Toc124129453"/>
-      <w:bookmarkStart w:id="17" w:name="_Toc122752385"/>
-      <w:bookmarkStart w:id="18" w:name="_Toc122753237"/>
-      <w:bookmarkStart w:id="19" w:name="_Toc122754089"/>
-      <w:bookmarkStart w:id="20" w:name="_Toc122754940"/>
-      <w:bookmarkStart w:id="21" w:name="_Toc124128194"/>
-      <w:bookmarkStart w:id="22" w:name="_Toc124128614"/>
-      <w:bookmarkStart w:id="23" w:name="_Toc124129034"/>
-      <w:bookmarkStart w:id="24" w:name="_Toc124129454"/>
-      <w:bookmarkStart w:id="25" w:name="_Toc413634473"/>
-      <w:bookmarkStart w:id="26" w:name="_Ref418558577"/>
-      <w:bookmarkStart w:id="27" w:name="_Toc524918116"/>
-      <w:bookmarkStart w:id="28" w:name="_Toc30471863"/>
-      <w:bookmarkStart w:id="29" w:name="_Ref30557781"/>
-      <w:bookmarkStart w:id="30" w:name="_Ref119901570"/>
-      <w:bookmarkStart w:id="31" w:name="_Toc120431113"/>
-      <w:bookmarkStart w:id="32" w:name="_Toc120506096"/>
-      <w:bookmarkStart w:id="33" w:name="_Toc386698818"/>
-      <w:bookmarkStart w:id="34" w:name="_Toc395890679"/>
+      <w:bookmarkStart w:id="0" w:name="_Toc122752235"/>
+      <w:bookmarkStart w:id="1" w:name="_Toc122753087"/>
+      <w:bookmarkStart w:id="2" w:name="_Toc122753939"/>
+      <w:bookmarkStart w:id="3" w:name="_Toc122754790"/>
+      <w:bookmarkStart w:id="4" w:name="_Toc124128044"/>
+      <w:bookmarkStart w:id="5" w:name="_Toc124128464"/>
+      <w:bookmarkStart w:id="6" w:name="_Toc124128884"/>
+      <w:bookmarkStart w:id="7" w:name="_Toc124129304"/>
+      <w:bookmarkStart w:id="8" w:name="_Toc122752384"/>
+      <w:bookmarkStart w:id="9" w:name="_Toc122753236"/>
+      <w:bookmarkStart w:id="10" w:name="_Toc122754088"/>
+      <w:bookmarkStart w:id="11" w:name="_Toc122754939"/>
+      <w:bookmarkStart w:id="12" w:name="_Toc124128193"/>
+      <w:bookmarkStart w:id="13" w:name="_Toc124128613"/>
+      <w:bookmarkStart w:id="14" w:name="_Toc124129033"/>
+      <w:bookmarkStart w:id="15" w:name="_Toc124129453"/>
+      <w:bookmarkStart w:id="16" w:name="_Toc122752385"/>
+      <w:bookmarkStart w:id="17" w:name="_Toc122753237"/>
+      <w:bookmarkStart w:id="18" w:name="_Toc122754089"/>
+      <w:bookmarkStart w:id="19" w:name="_Toc122754940"/>
+      <w:bookmarkStart w:id="20" w:name="_Toc124128194"/>
+      <w:bookmarkStart w:id="21" w:name="_Toc124128614"/>
+      <w:bookmarkStart w:id="22" w:name="_Toc124129034"/>
+      <w:bookmarkStart w:id="23" w:name="_Toc124129454"/>
+      <w:bookmarkStart w:id="24" w:name="_Toc413634473"/>
+      <w:bookmarkStart w:id="25" w:name="_Ref418558577"/>
+      <w:bookmarkStart w:id="26" w:name="_Toc524918116"/>
+      <w:bookmarkStart w:id="27" w:name="_Toc30471863"/>
+      <w:bookmarkStart w:id="28" w:name="_Ref30557781"/>
+      <w:bookmarkStart w:id="29" w:name="_Ref119901570"/>
+      <w:bookmarkStart w:id="30" w:name="_Toc120431113"/>
+      <w:bookmarkStart w:id="31" w:name="_Toc120506096"/>
+      <w:bookmarkStart w:id="32" w:name="_Toc386698818"/>
+      <w:bookmarkStart w:id="33" w:name="_Toc395890679"/>
+      <w:bookmarkEnd w:id="0"/>
       <w:bookmarkEnd w:id="1"/>
       <w:bookmarkEnd w:id="2"/>
       <w:bookmarkEnd w:id="3"/>
@@ -3023,11 +3016,11 @@
       <w:bookmarkEnd w:id="21"/>
       <w:bookmarkEnd w:id="22"/>
       <w:bookmarkEnd w:id="23"/>
-      <w:bookmarkEnd w:id="24"/>
       <w:r>
         <w:lastRenderedPageBreak/>
         <w:t>Introduction</w:t>
       </w:r>
+      <w:bookmarkEnd w:id="24"/>
       <w:bookmarkEnd w:id="25"/>
       <w:bookmarkEnd w:id="26"/>
       <w:bookmarkEnd w:id="27"/>
@@ -3037,7 +3030,6 @@
       <w:bookmarkEnd w:id="31"/>
       <w:bookmarkEnd w:id="32"/>
       <w:bookmarkEnd w:id="33"/>
-      <w:bookmarkEnd w:id="34"/>
       <w:r>
         <w:t xml:space="preserve">  </w:t>
       </w:r>
@@ -3046,18 +3038,18 @@
       <w:pPr>
         <w:pStyle w:val="Heading2"/>
       </w:pPr>
-      <w:bookmarkStart w:id="35" w:name="_Toc386698819"/>
+      <w:bookmarkStart w:id="34" w:name="_Toc386698819"/>
+      <w:bookmarkStart w:id="35" w:name="_Toc395890680"/>
       <w:bookmarkStart w:id="36" w:name="_Toc413634476"/>
       <w:bookmarkStart w:id="37" w:name="_Toc524918119"/>
       <w:bookmarkStart w:id="38" w:name="_Toc30471866"/>
       <w:bookmarkStart w:id="39" w:name="_Toc120431114"/>
       <w:bookmarkStart w:id="40" w:name="_Toc120506097"/>
-      <w:bookmarkStart w:id="41" w:name="_Toc395890680"/>
       <w:r>
         <w:t>Purpose</w:t>
       </w:r>
+      <w:bookmarkEnd w:id="34"/>
       <w:bookmarkEnd w:id="35"/>
-      <w:bookmarkEnd w:id="41"/>
     </w:p>
     <w:p>
       <w:r>
@@ -3096,8 +3088,8 @@
       <w:pPr>
         <w:pStyle w:val="Heading2"/>
       </w:pPr>
-      <w:bookmarkStart w:id="42" w:name="_Toc386698820"/>
-      <w:bookmarkStart w:id="43" w:name="_Toc395890681"/>
+      <w:bookmarkStart w:id="41" w:name="_Toc386698820"/>
+      <w:bookmarkStart w:id="42" w:name="_Toc395890681"/>
       <w:r>
         <w:t>Definitions, Acronyms, and Abbreviations</w:t>
       </w:r>
@@ -3106,42 +3098,29 @@
       <w:bookmarkEnd w:id="38"/>
       <w:bookmarkEnd w:id="39"/>
       <w:bookmarkEnd w:id="40"/>
+      <w:bookmarkEnd w:id="41"/>
       <w:bookmarkEnd w:id="42"/>
-      <w:bookmarkEnd w:id="43"/>
     </w:p>
     <w:p>
       <w:pPr>
         <w:pStyle w:val="Caption"/>
       </w:pPr>
-      <w:bookmarkStart w:id="44" w:name="_Toc108421649"/>
+      <w:bookmarkStart w:id="43" w:name="_Toc108421649"/>
       <w:r>
         <w:t xml:space="preserve">Table </w:t>
       </w:r>
-      <w:r>
-        <w:fldChar w:fldCharType="begin"/>
-      </w:r>
-      <w:r>
-        <w:instrText xml:space="preserve"> SEQ Table \* ARABIC </w:instrText>
-      </w:r>
-      <w:r>
-        <w:fldChar w:fldCharType="separate"/>
-      </w:r>
-      <w:r>
-        <w:rPr>
-          <w:noProof/>
-        </w:rPr>
-        <w:t>1</w:t>
-      </w:r>
-      <w:r>
-        <w:rPr>
-          <w:noProof/>
-        </w:rPr>
-        <w:fldChar w:fldCharType="end"/>
-      </w:r>
+      <w:fldSimple w:instr=" SEQ Table \* ARABIC ">
+        <w:r>
+          <w:rPr>
+            <w:noProof/>
+          </w:rPr>
+          <w:t>1</w:t>
+        </w:r>
+      </w:fldSimple>
       <w:r>
         <w:t>; Terminology</w:t>
       </w:r>
-      <w:bookmarkEnd w:id="44"/>
+      <w:bookmarkEnd w:id="43"/>
     </w:p>
     <w:tbl>
       <w:tblPr>
@@ -3306,29 +3285,30 @@
       <w:pPr>
         <w:pStyle w:val="Heading2"/>
       </w:pPr>
-      <w:bookmarkStart w:id="45" w:name="_Toc121283080"/>
-      <w:bookmarkStart w:id="46" w:name="_Toc121283169"/>
-      <w:bookmarkStart w:id="47" w:name="_Toc121285904"/>
-      <w:bookmarkStart w:id="48" w:name="_Toc121293163"/>
-      <w:bookmarkStart w:id="49" w:name="_Toc121295418"/>
-      <w:bookmarkStart w:id="50" w:name="_Toc121295880"/>
-      <w:bookmarkStart w:id="51" w:name="_Toc121297117"/>
-      <w:bookmarkStart w:id="52" w:name="_Toc122249072"/>
-      <w:bookmarkStart w:id="53" w:name="_Toc122249602"/>
-      <w:bookmarkStart w:id="54" w:name="_Toc444672557"/>
-      <w:bookmarkStart w:id="55" w:name="_Toc445178827"/>
-      <w:bookmarkStart w:id="56" w:name="_Toc458840660"/>
-      <w:bookmarkStart w:id="57" w:name="_Toc459622458"/>
-      <w:bookmarkStart w:id="58" w:name="_Toc460824316"/>
-      <w:bookmarkStart w:id="59" w:name="_Toc460905829"/>
-      <w:bookmarkStart w:id="60" w:name="_Toc460910945"/>
-      <w:bookmarkStart w:id="61" w:name="_Toc524918126"/>
-      <w:bookmarkStart w:id="62" w:name="_Toc30471871"/>
-      <w:bookmarkStart w:id="63" w:name="_Toc120431119"/>
-      <w:bookmarkStart w:id="64" w:name="_Toc120506102"/>
-      <w:bookmarkStart w:id="65" w:name="_Toc386698821"/>
+      <w:bookmarkStart w:id="44" w:name="_Toc121283080"/>
+      <w:bookmarkStart w:id="45" w:name="_Toc121283169"/>
+      <w:bookmarkStart w:id="46" w:name="_Toc121285904"/>
+      <w:bookmarkStart w:id="47" w:name="_Toc121293163"/>
+      <w:bookmarkStart w:id="48" w:name="_Toc121295418"/>
+      <w:bookmarkStart w:id="49" w:name="_Toc121295880"/>
+      <w:bookmarkStart w:id="50" w:name="_Toc121297117"/>
+      <w:bookmarkStart w:id="51" w:name="_Toc122249072"/>
+      <w:bookmarkStart w:id="52" w:name="_Toc122249602"/>
+      <w:bookmarkStart w:id="53" w:name="_Toc444672557"/>
+      <w:bookmarkStart w:id="54" w:name="_Toc445178827"/>
+      <w:bookmarkStart w:id="55" w:name="_Toc458840660"/>
+      <w:bookmarkStart w:id="56" w:name="_Toc459622458"/>
+      <w:bookmarkStart w:id="57" w:name="_Toc460824316"/>
+      <w:bookmarkStart w:id="58" w:name="_Toc460905829"/>
+      <w:bookmarkStart w:id="59" w:name="_Toc460910945"/>
+      <w:bookmarkStart w:id="60" w:name="_Toc524918126"/>
+      <w:bookmarkStart w:id="61" w:name="_Toc30471871"/>
+      <w:bookmarkStart w:id="62" w:name="_Toc120431119"/>
+      <w:bookmarkStart w:id="63" w:name="_Toc120506102"/>
+      <w:bookmarkStart w:id="64" w:name="_Toc386698821"/>
+      <w:bookmarkStart w:id="65" w:name="_Toc395890682"/>
       <w:bookmarkStart w:id="66" w:name="_Toc413634482"/>
-      <w:bookmarkStart w:id="67" w:name="_Toc395890682"/>
+      <w:bookmarkEnd w:id="44"/>
       <w:bookmarkEnd w:id="45"/>
       <w:bookmarkEnd w:id="46"/>
       <w:bookmarkEnd w:id="47"/>
@@ -3337,10 +3317,10 @@
       <w:bookmarkEnd w:id="50"/>
       <w:bookmarkEnd w:id="51"/>
       <w:bookmarkEnd w:id="52"/>
+      <w:r>
+        <w:t>Correction and Revisions</w:t>
+      </w:r>
       <w:bookmarkEnd w:id="53"/>
-      <w:r>
-        <w:t>Correction and Revisions</w:t>
-      </w:r>
       <w:bookmarkEnd w:id="54"/>
       <w:bookmarkEnd w:id="55"/>
       <w:bookmarkEnd w:id="56"/>
@@ -3353,7 +3333,6 @@
       <w:bookmarkEnd w:id="63"/>
       <w:bookmarkEnd w:id="64"/>
       <w:bookmarkEnd w:id="65"/>
-      <w:bookmarkEnd w:id="67"/>
     </w:p>
     <w:p>
       <w:pPr>
@@ -3361,16 +3340,17 @@
           <w:tab w:val="clear" w:pos="9360"/>
         </w:tabs>
       </w:pPr>
-      <w:bookmarkStart w:id="68" w:name="_Toc122750872"/>
-      <w:bookmarkStart w:id="69" w:name="_Toc122751573"/>
-      <w:bookmarkStart w:id="70" w:name="_Toc122752425"/>
-      <w:bookmarkStart w:id="71" w:name="_Toc122753277"/>
-      <w:bookmarkStart w:id="72" w:name="_Toc122754129"/>
-      <w:bookmarkStart w:id="73" w:name="_Toc122754980"/>
-      <w:bookmarkStart w:id="74" w:name="_Toc124128234"/>
-      <w:bookmarkStart w:id="75" w:name="_Toc124128654"/>
-      <w:bookmarkStart w:id="76" w:name="_Toc124129074"/>
-      <w:bookmarkStart w:id="77" w:name="_Toc124129494"/>
+      <w:bookmarkStart w:id="67" w:name="_Toc122750872"/>
+      <w:bookmarkStart w:id="68" w:name="_Toc122751573"/>
+      <w:bookmarkStart w:id="69" w:name="_Toc122752425"/>
+      <w:bookmarkStart w:id="70" w:name="_Toc122753277"/>
+      <w:bookmarkStart w:id="71" w:name="_Toc122754129"/>
+      <w:bookmarkStart w:id="72" w:name="_Toc122754980"/>
+      <w:bookmarkStart w:id="73" w:name="_Toc124128234"/>
+      <w:bookmarkStart w:id="74" w:name="_Toc124128654"/>
+      <w:bookmarkStart w:id="75" w:name="_Toc124129074"/>
+      <w:bookmarkStart w:id="76" w:name="_Toc124129494"/>
+      <w:bookmarkEnd w:id="67"/>
       <w:bookmarkEnd w:id="68"/>
       <w:bookmarkEnd w:id="69"/>
       <w:bookmarkEnd w:id="70"/>
@@ -3380,7 +3360,6 @@
       <w:bookmarkEnd w:id="74"/>
       <w:bookmarkEnd w:id="75"/>
       <w:bookmarkEnd w:id="76"/>
-      <w:bookmarkEnd w:id="77"/>
       <w:r>
         <w:t>Please direct comments or suggestions for modification, preferably via email, to:</w:t>
       </w:r>
@@ -3451,7 +3430,18 @@
       <w:r>
         <w:tab/>
       </w:r>
-      <w:hyperlink r:id="rId14" w:history="1"/>
+      <w:r>
+        <w:fldChar w:fldCharType="begin"/>
+      </w:r>
+      <w:r>
+        <w:instrText xml:space="preserve"> HYPERLINK "mailto:Sarath.mani@syniverse.com" </w:instrText>
+      </w:r>
+      <w:r>
+        <w:fldChar w:fldCharType="separate"/>
+      </w:r>
+      <w:r>
+        <w:fldChar w:fldCharType="end"/>
+      </w:r>
       <w:r>
         <w:t xml:space="preserve"> </w:t>
       </w:r>
@@ -3461,14 +3451,14 @@
       <w:pPr>
         <w:pStyle w:val="Heading1"/>
       </w:pPr>
-      <w:bookmarkStart w:id="78" w:name="_Toc386698822"/>
-      <w:bookmarkStart w:id="79" w:name="_Toc395890683"/>
+      <w:bookmarkStart w:id="77" w:name="_Toc386698822"/>
+      <w:bookmarkStart w:id="78" w:name="_Toc395890683"/>
       <w:r>
         <w:lastRenderedPageBreak/>
         <w:t>Software Design</w:t>
       </w:r>
+      <w:bookmarkEnd w:id="77"/>
       <w:bookmarkEnd w:id="78"/>
-      <w:bookmarkEnd w:id="79"/>
       <w:r>
         <w:t xml:space="preserve">  </w:t>
       </w:r>
@@ -3478,8 +3468,8 @@
       <w:pPr>
         <w:pStyle w:val="Heading2"/>
       </w:pPr>
-      <w:bookmarkStart w:id="80" w:name="_Toc386698823"/>
-      <w:bookmarkStart w:id="81" w:name="_Toc395890684"/>
+      <w:bookmarkStart w:id="79" w:name="_Toc386698823"/>
+      <w:bookmarkStart w:id="80" w:name="_Toc395890684"/>
       <w:r>
         <w:t xml:space="preserve">High Level </w:t>
       </w:r>
@@ -3492,24 +3482,24 @@
       <w:r>
         <w:t xml:space="preserve"> – Permission Level</w:t>
       </w:r>
+      <w:bookmarkEnd w:id="79"/>
       <w:bookmarkEnd w:id="80"/>
-      <w:bookmarkEnd w:id="81"/>
     </w:p>
     <w:p/>
     <w:p>
       <w:pPr>
         <w:pStyle w:val="Heading3"/>
       </w:pPr>
-      <w:bookmarkStart w:id="82" w:name="_Toc386698824"/>
-      <w:bookmarkStart w:id="83" w:name="_Toc395890685"/>
+      <w:bookmarkStart w:id="81" w:name="_Toc386698824"/>
+      <w:bookmarkStart w:id="82" w:name="_Toc395890685"/>
       <w:r>
         <w:t xml:space="preserve">For </w:t>
       </w:r>
       <w:r>
         <w:t>Non Syniverse Company</w:t>
       </w:r>
+      <w:bookmarkEnd w:id="81"/>
       <w:bookmarkEnd w:id="82"/>
-      <w:bookmarkEnd w:id="83"/>
     </w:p>
     <w:p/>
     <w:p>
@@ -3591,6 +3581,80 @@
             <wp:extent cx="4638675" cy="5276850"/>
             <wp:effectExtent l="0" t="0" r="9525" b="0"/>
             <wp:docPr id="13" name="Picture 13"/>
+            <wp:cNvGraphicFramePr>
+              <a:graphicFrameLocks xmlns:a="http://schemas.openxmlformats.org/drawingml/2006/main" noChangeAspect="1"/>
+            </wp:cNvGraphicFramePr>
+            <a:graphic xmlns:a="http://schemas.openxmlformats.org/drawingml/2006/main">
+              <a:graphicData uri="http://schemas.openxmlformats.org/drawingml/2006/picture">
+                <pic:pic xmlns:pic="http://schemas.openxmlformats.org/drawingml/2006/picture">
+                  <pic:nvPicPr>
+                    <pic:cNvPr id="0" name=""/>
+                    <pic:cNvPicPr/>
+                  </pic:nvPicPr>
+                  <pic:blipFill>
+                    <a:blip r:embed="rId14"/>
+                    <a:stretch>
+                      <a:fillRect/>
+                    </a:stretch>
+                  </pic:blipFill>
+                  <pic:spPr>
+                    <a:xfrm>
+                      <a:off x="0" y="0"/>
+                      <a:ext cx="4638675" cy="5276850"/>
+                    </a:xfrm>
+                    <a:prstGeom prst="rect">
+                      <a:avLst/>
+                    </a:prstGeom>
+                  </pic:spPr>
+                </pic:pic>
+              </a:graphicData>
+            </a:graphic>
+          </wp:inline>
+        </w:drawing>
+      </w:r>
+    </w:p>
+    <w:p>
+      <w:pPr>
+        <w:ind w:left="1080"/>
+      </w:pPr>
+    </w:p>
+    <w:p/>
+    <w:p>
+      <w:pPr>
+        <w:pStyle w:val="ListParagraph"/>
+        <w:numPr>
+          <w:ilvl w:val="0"/>
+          <w:numId w:val="21"/>
+        </w:numPr>
+        <w:rPr>
+          <w:b/>
+        </w:rPr>
+      </w:pPr>
+      <w:r>
+        <w:rPr>
+          <w:b/>
+        </w:rPr>
+        <w:t>User Permissions:</w:t>
+      </w:r>
+    </w:p>
+    <w:p/>
+    <w:p>
+      <w:pPr>
+        <w:ind w:left="1080"/>
+        <w:rPr>
+          <w:noProof/>
+        </w:rPr>
+      </w:pPr>
+      <w:r>
+        <w:rPr>
+          <w:noProof/>
+          <w:lang w:eastAsia="zh-CN"/>
+        </w:rPr>
+        <w:drawing>
+          <wp:inline distT="0" distB="0" distL="0" distR="0" wp14:anchorId="60FBFD09" wp14:editId="3E272194">
+            <wp:extent cx="2143125" cy="685800"/>
+            <wp:effectExtent l="0" t="0" r="9525" b="0"/>
+            <wp:docPr id="2" name="Picture 2"/>
             <wp:cNvGraphicFramePr>
               <a:graphicFrameLocks xmlns:a="http://schemas.openxmlformats.org/drawingml/2006/main" noChangeAspect="1"/>
             </wp:cNvGraphicFramePr>
@@ -3610,7 +3674,7 @@
                   <pic:spPr>
                     <a:xfrm>
                       <a:off x="0" y="0"/>
-                      <a:ext cx="4638675" cy="5276850"/>
+                      <a:ext cx="2143125" cy="685800"/>
                     </a:xfrm>
                     <a:prstGeom prst="rect">
                       <a:avLst/>
@@ -3623,48 +3687,149 @@
         </w:drawing>
       </w:r>
     </w:p>
-    <w:p>
-      <w:pPr>
-        <w:ind w:left="1080"/>
-      </w:pPr>
-    </w:p>
     <w:p/>
     <w:p>
-      <w:pPr>
-        <w:pStyle w:val="ListParagraph"/>
-        <w:numPr>
-          <w:ilvl w:val="0"/>
-          <w:numId w:val="21"/>
-        </w:numPr>
+      <w:r>
+        <w:t>The Non-Syniverse company will get assigned “</w:t>
+      </w:r>
+      <w:proofErr w:type="spellStart"/>
+      <w:r>
         <w:rPr>
           <w:b/>
         </w:rPr>
-      </w:pPr>
-      <w:r>
-        <w:rPr>
+        <w:t>VisPro_Diameter_cmpyP</w:t>
+      </w:r>
+      <w:proofErr w:type="spellEnd"/>
+      <w:r>
+        <w:t xml:space="preserve">” permission in the </w:t>
+      </w:r>
+      <w:proofErr w:type="spellStart"/>
+      <w:r>
+        <w:t>company_resource</w:t>
+      </w:r>
+      <w:proofErr w:type="spellEnd"/>
+      <w:r>
+        <w:t xml:space="preserve"> table.</w:t>
+      </w:r>
+    </w:p>
+    <w:p>
+      <w:pPr>
+        <w:rPr>
+          <w:noProof/>
+        </w:rPr>
+      </w:pPr>
+      <w:r>
+        <w:t xml:space="preserve">User’s having user permission </w:t>
+      </w:r>
+      <w:r>
+        <w:rPr>
+          <w:noProof/>
+        </w:rPr>
+        <w:t>“</w:t>
+      </w:r>
+      <w:r>
+        <w:rPr>
+          <w:rFonts w:hint="eastAsia"/>
           <w:b/>
-        </w:rPr>
-        <w:t>User Permissions:</w:t>
-      </w:r>
-    </w:p>
-    <w:p/>
-    <w:p>
-      <w:pPr>
-        <w:ind w:left="1080"/>
-        <w:rPr>
-          <w:noProof/>
-        </w:rPr>
-      </w:pPr>
-      <w:r>
-        <w:rPr>
           <w:noProof/>
           <w:lang w:eastAsia="zh-CN"/>
         </w:rPr>
+        <w:t>Alert</w:t>
+      </w:r>
+      <w:r>
+        <w:rPr>
+          <w:rFonts w:hint="eastAsia"/>
+          <w:b/>
+          <w:noProof/>
+          <w:lang w:eastAsia="zh-CN"/>
+        </w:rPr>
+        <w:t xml:space="preserve"> Pod </w:t>
+      </w:r>
+      <w:r>
+        <w:rPr>
+          <w:b/>
+          <w:noProof/>
+          <w:lang w:eastAsia="zh-CN"/>
+        </w:rPr>
+        <w:t>View</w:t>
+      </w:r>
+      <w:r>
+        <w:rPr>
+          <w:noProof/>
+        </w:rPr>
+        <w:t>” and/or “</w:t>
+      </w:r>
+      <w:r>
+        <w:rPr>
+          <w:b/>
+          <w:noProof/>
+        </w:rPr>
+        <w:t>Heat Map Pod</w:t>
+      </w:r>
+      <w:r>
+        <w:rPr>
+          <w:noProof/>
+        </w:rPr>
+        <w:t xml:space="preserve">” under </w:t>
+      </w:r>
+      <w:r>
+        <w:rPr>
+          <w:b/>
+          <w:noProof/>
+        </w:rPr>
+        <w:t>“</w:t>
+      </w:r>
+      <w:r>
+        <w:rPr>
+          <w:b/>
+          <w:noProof/>
+        </w:rPr>
+        <w:t>VisProactive - Diameter</w:t>
+      </w:r>
+      <w:r>
+        <w:rPr>
+          <w:b/>
+          <w:noProof/>
+        </w:rPr>
+        <w:t>”</w:t>
+      </w:r>
+      <w:r>
+        <w:rPr>
+          <w:noProof/>
+        </w:rPr>
+        <w:t xml:space="preserve">  will see “</w:t>
+      </w:r>
+      <w:r>
+        <w:rPr>
+          <w:noProof/>
+        </w:rPr>
+        <w:t>Alert</w:t>
+      </w:r>
+      <w:r>
+        <w:rPr>
+          <w:noProof/>
+        </w:rPr>
+        <w:t xml:space="preserve"> Pod” and/or “Heat Map Pod” link respectively. </w:t>
+      </w:r>
+    </w:p>
+    <w:p>
+      <w:pPr>
+        <w:rPr>
+          <w:noProof/>
+        </w:rPr>
+      </w:pPr>
+    </w:p>
+    <w:p>
+      <w:r>
+        <w:rPr>
+          <w:noProof/>
+          <w:lang w:eastAsia="zh-CN"/>
+        </w:rPr>
         <w:drawing>
-          <wp:inline distT="0" distB="0" distL="0" distR="0" wp14:anchorId="7570750D" wp14:editId="76476370">
-            <wp:extent cx="2543175" cy="1019175"/>
-            <wp:effectExtent l="0" t="0" r="9525" b="9525"/>
-            <wp:docPr id="4" name="Picture 4"/>
+          <wp:inline distT="0" distB="0" distL="0" distR="0" wp14:anchorId="70C952FB" wp14:editId="76815C38">
+            <wp:extent cx="5486400" cy="2884805"/>
+            <wp:effectExtent l="0" t="0" r="0" b="0"/>
+            <wp:docPr id="11" name="Picture 11"/>
             <wp:cNvGraphicFramePr>
               <a:graphicFrameLocks xmlns:a="http://schemas.openxmlformats.org/drawingml/2006/main" noChangeAspect="1"/>
             </wp:cNvGraphicFramePr>
@@ -3684,7 +3849,7 @@
                   <pic:spPr>
                     <a:xfrm>
                       <a:off x="0" y="0"/>
-                      <a:ext cx="2543175" cy="1019175"/>
+                      <a:ext cx="5486400" cy="2884805"/>
                     </a:xfrm>
                     <a:prstGeom prst="rect">
                       <a:avLst/>
@@ -3697,174 +3862,186 @@
         </w:drawing>
       </w:r>
     </w:p>
+    <w:p>
+      <w:pPr>
+        <w:pStyle w:val="Heading3"/>
+      </w:pPr>
+      <w:bookmarkStart w:id="83" w:name="_Toc386698825"/>
+      <w:bookmarkStart w:id="84" w:name="_Toc395890686"/>
+      <w:r>
+        <w:t xml:space="preserve">For </w:t>
+      </w:r>
+      <w:r>
+        <w:t>Syniverse Company</w:t>
+      </w:r>
+      <w:bookmarkEnd w:id="83"/>
+      <w:bookmarkEnd w:id="84"/>
+    </w:p>
     <w:p/>
     <w:p>
-      <w:r>
-        <w:t>The Non-Syniverse company will get assigned “</w:t>
-      </w:r>
-      <w:proofErr w:type="spellStart"/>
-      <w:r>
+      <w:pPr>
+        <w:pStyle w:val="ListParagraph"/>
+        <w:numPr>
+          <w:ilvl w:val="0"/>
+          <w:numId w:val="21"/>
+        </w:numPr>
         <w:rPr>
           <w:b/>
         </w:rPr>
-        <w:t>VisPro_Diameter_cmpyP</w:t>
-      </w:r>
-      <w:proofErr w:type="spellEnd"/>
-      <w:r>
-        <w:t xml:space="preserve">” permission in the </w:t>
-      </w:r>
-      <w:proofErr w:type="spellStart"/>
-      <w:r>
-        <w:t>company_resource</w:t>
-      </w:r>
-      <w:proofErr w:type="spellEnd"/>
-      <w:r>
-        <w:t xml:space="preserve"> table.</w:t>
+      </w:pPr>
+      <w:r>
+        <w:rPr>
+          <w:b/>
+        </w:rPr>
+        <w:t>Company Permissions:</w:t>
+      </w:r>
+    </w:p>
+    <w:p/>
+    <w:p>
+      <w:pPr>
+        <w:ind w:left="1080"/>
+        <w:rPr>
+          <w:noProof/>
+          <w:lang w:eastAsia="zh-CN"/>
+        </w:rPr>
+      </w:pPr>
+      <w:r>
+        <w:rPr>
+          <w:b/>
+          <w:noProof/>
+        </w:rPr>
+        <w:t>Diameter (requires Visibility Diameter Option)</w:t>
+      </w:r>
+      <w:r>
+        <w:rPr>
+          <w:noProof/>
+        </w:rPr>
+        <w:t xml:space="preserve"> is enabled only if </w:t>
+      </w:r>
+      <w:r>
+        <w:rPr>
+          <w:b/>
+          <w:noProof/>
+        </w:rPr>
+        <w:t>Diameter Option</w:t>
+      </w:r>
+      <w:r>
+        <w:rPr>
+          <w:noProof/>
+        </w:rPr>
+        <w:t xml:space="preserve"> is </w:t>
+      </w:r>
+      <w:r>
+        <w:rPr>
+          <w:rFonts w:hint="eastAsia"/>
+          <w:noProof/>
+          <w:lang w:eastAsia="zh-CN"/>
+        </w:rPr>
+        <w:t>checked</w:t>
+      </w:r>
+    </w:p>
+    <w:p/>
+    <w:p>
+      <w:pPr>
+        <w:ind w:left="1080"/>
+        <w:rPr>
+          <w:noProof/>
+        </w:rPr>
+      </w:pPr>
+      <w:r>
+        <w:rPr>
+          <w:noProof/>
+          <w:lang w:eastAsia="zh-CN"/>
+        </w:rPr>
+        <w:lastRenderedPageBreak/>
+        <w:drawing>
+          <wp:inline distT="0" distB="0" distL="0" distR="0" wp14:anchorId="6264B40A" wp14:editId="4C5BE09D">
+            <wp:extent cx="4638675" cy="5276850"/>
+            <wp:effectExtent l="0" t="0" r="9525" b="0"/>
+            <wp:docPr id="17" name="Picture 17"/>
+            <wp:cNvGraphicFramePr>
+              <a:graphicFrameLocks xmlns:a="http://schemas.openxmlformats.org/drawingml/2006/main" noChangeAspect="1"/>
+            </wp:cNvGraphicFramePr>
+            <a:graphic xmlns:a="http://schemas.openxmlformats.org/drawingml/2006/main">
+              <a:graphicData uri="http://schemas.openxmlformats.org/drawingml/2006/picture">
+                <pic:pic xmlns:pic="http://schemas.openxmlformats.org/drawingml/2006/picture">
+                  <pic:nvPicPr>
+                    <pic:cNvPr id="0" name=""/>
+                    <pic:cNvPicPr/>
+                  </pic:nvPicPr>
+                  <pic:blipFill>
+                    <a:blip r:embed="rId14"/>
+                    <a:stretch>
+                      <a:fillRect/>
+                    </a:stretch>
+                  </pic:blipFill>
+                  <pic:spPr>
+                    <a:xfrm>
+                      <a:off x="0" y="0"/>
+                      <a:ext cx="4638675" cy="5276850"/>
+                    </a:xfrm>
+                    <a:prstGeom prst="rect">
+                      <a:avLst/>
+                    </a:prstGeom>
+                  </pic:spPr>
+                </pic:pic>
+              </a:graphicData>
+            </a:graphic>
+          </wp:inline>
+        </w:drawing>
       </w:r>
     </w:p>
     <w:p>
       <w:pPr>
+        <w:ind w:left="1080"/>
         <w:rPr>
           <w:noProof/>
         </w:rPr>
       </w:pPr>
-      <w:r>
-        <w:t xml:space="preserve">User’s having user permission </w:t>
-      </w:r>
-      <w:r>
+    </w:p>
+    <w:p/>
+    <w:p>
+      <w:pPr>
+        <w:pStyle w:val="ListParagraph"/>
+        <w:numPr>
+          <w:ilvl w:val="0"/>
+          <w:numId w:val="21"/>
+        </w:numPr>
+        <w:rPr>
+          <w:b/>
+        </w:rPr>
+      </w:pPr>
+      <w:r>
+        <w:rPr>
+          <w:b/>
+        </w:rPr>
+        <w:t>User Permissions:</w:t>
+      </w:r>
+    </w:p>
+    <w:p>
+      <w:pPr>
+        <w:rPr>
+          <w:b/>
+        </w:rPr>
+      </w:pPr>
+    </w:p>
+    <w:p>
+      <w:pPr>
+        <w:ind w:left="1080"/>
         <w:rPr>
           <w:noProof/>
         </w:rPr>
-        <w:t>“</w:t>
-      </w:r>
-      <w:r>
-        <w:rPr>
-          <w:rFonts w:hint="eastAsia"/>
-          <w:b/>
+      </w:pPr>
+      <w:r>
+        <w:rPr>
           <w:noProof/>
           <w:lang w:eastAsia="zh-CN"/>
         </w:rPr>
-        <w:t>Alert</w:t>
-      </w:r>
-      <w:r>
-        <w:rPr>
-          <w:rFonts w:hint="eastAsia"/>
-          <w:b/>
-          <w:noProof/>
-          <w:lang w:eastAsia="zh-CN"/>
-        </w:rPr>
-        <w:t xml:space="preserve"> Pod </w:t>
-      </w:r>
-      <w:r>
-        <w:rPr>
-          <w:b/>
-          <w:noProof/>
-          <w:lang w:eastAsia="zh-CN"/>
-        </w:rPr>
-        <w:t>View</w:t>
-      </w:r>
-      <w:r>
-        <w:rPr>
-          <w:noProof/>
-        </w:rPr>
-        <w:t>” and/or “</w:t>
-      </w:r>
-      <w:r>
-        <w:rPr>
-          <w:b/>
-          <w:noProof/>
-        </w:rPr>
-        <w:t>Heat Map Pod</w:t>
-      </w:r>
-      <w:r>
-        <w:rPr>
-          <w:noProof/>
-        </w:rPr>
-        <w:t xml:space="preserve">” under </w:t>
-      </w:r>
-      <w:r>
-        <w:rPr>
-          <w:b/>
-          <w:noProof/>
-        </w:rPr>
-        <w:t>“</w:t>
-      </w:r>
-      <w:r>
-        <w:rPr>
-          <w:b/>
-          <w:noProof/>
-        </w:rPr>
-        <w:t>VisProactive - Diameter</w:t>
-      </w:r>
-      <w:r>
-        <w:rPr>
-          <w:b/>
-          <w:noProof/>
-        </w:rPr>
-        <w:t>”</w:t>
-      </w:r>
-      <w:r>
-        <w:rPr>
-          <w:noProof/>
-        </w:rPr>
-        <w:t xml:space="preserve">  will see “</w:t>
-      </w:r>
-      <w:r>
-        <w:rPr>
-          <w:noProof/>
-        </w:rPr>
-        <w:t>Alert</w:t>
-      </w:r>
-      <w:r>
-        <w:rPr>
-          <w:noProof/>
-        </w:rPr>
-        <w:t xml:space="preserve"> Pod” and/or “Heat Map Pod” link respectively. “</w:t>
-      </w:r>
-      <w:r>
-        <w:rPr>
-          <w:rFonts w:hint="eastAsia"/>
-          <w:b/>
-          <w:noProof/>
-          <w:lang w:eastAsia="zh-CN"/>
-        </w:rPr>
-        <w:t>Alert</w:t>
-      </w:r>
-      <w:r>
-        <w:rPr>
-          <w:rFonts w:hint="eastAsia"/>
-          <w:b/>
-          <w:noProof/>
-          <w:lang w:eastAsia="zh-CN"/>
-        </w:rPr>
-        <w:t xml:space="preserve"> Pod </w:t>
-      </w:r>
-      <w:r>
-        <w:rPr>
-          <w:b/>
-          <w:noProof/>
-          <w:lang w:eastAsia="zh-CN"/>
-        </w:rPr>
-        <w:t>Update</w:t>
-      </w:r>
-      <w:r>
-        <w:rPr>
-          <w:noProof/>
-        </w:rPr>
-        <w:t>” brings up no link</w:t>
-      </w:r>
-    </w:p>
-    <w:p>
-      <w:r>
-        <w:rPr>
-          <w:noProof/>
-          <w:lang w:eastAsia="zh-CN"/>
-        </w:rPr>
         <w:drawing>
-          <wp:inline distT="0" distB="0" distL="0" distR="0" wp14:anchorId="70C952FB" wp14:editId="76815C38">
-            <wp:extent cx="5486400" cy="2884805"/>
+          <wp:inline distT="0" distB="0" distL="0" distR="0" wp14:anchorId="48FE4630" wp14:editId="5DD77561">
+            <wp:extent cx="2209800" cy="971550"/>
             <wp:effectExtent l="0" t="0" r="0" b="0"/>
-            <wp:docPr id="11" name="Picture 11"/>
+            <wp:docPr id="3" name="Picture 3"/>
             <wp:cNvGraphicFramePr>
               <a:graphicFrameLocks xmlns:a="http://schemas.openxmlformats.org/drawingml/2006/main" noChangeAspect="1"/>
             </wp:cNvGraphicFramePr>
@@ -3884,7 +4061,7 @@
                   <pic:spPr>
                     <a:xfrm>
                       <a:off x="0" y="0"/>
-                      <a:ext cx="5486400" cy="2884805"/>
+                      <a:ext cx="2209800" cy="971550"/>
                     </a:xfrm>
                     <a:prstGeom prst="rect">
                       <a:avLst/>
@@ -3898,185 +4075,191 @@
       </w:r>
     </w:p>
     <w:p>
-      <w:pPr>
-        <w:pStyle w:val="Heading3"/>
-      </w:pPr>
-      <w:bookmarkStart w:id="84" w:name="_Toc386698825"/>
-      <w:bookmarkStart w:id="85" w:name="_Toc395890686"/>
-      <w:r>
-        <w:t xml:space="preserve">For </w:t>
-      </w:r>
-      <w:r>
-        <w:t>Syniverse Company</w:t>
-      </w:r>
-      <w:bookmarkEnd w:id="84"/>
-      <w:bookmarkEnd w:id="85"/>
+      <w:r>
+        <w:t xml:space="preserve">The Syniverse </w:t>
+      </w:r>
+      <w:proofErr w:type="gramStart"/>
+      <w:r>
+        <w:t>company</w:t>
+      </w:r>
+      <w:proofErr w:type="gramEnd"/>
+      <w:r>
+        <w:t xml:space="preserve"> will get assigned “</w:t>
+      </w:r>
+      <w:proofErr w:type="spellStart"/>
+      <w:r>
+        <w:rPr>
+          <w:b/>
+        </w:rPr>
+        <w:t>VisPro_Diameter_cmpyP</w:t>
+      </w:r>
+      <w:proofErr w:type="spellEnd"/>
+      <w:r>
+        <w:t xml:space="preserve">” permission in the </w:t>
+      </w:r>
+      <w:proofErr w:type="spellStart"/>
+      <w:r>
+        <w:t>company_resource</w:t>
+      </w:r>
+      <w:proofErr w:type="spellEnd"/>
+      <w:r>
+        <w:t xml:space="preserve"> table.</w:t>
+      </w:r>
     </w:p>
     <w:p/>
     <w:p>
-      <w:pPr>
-        <w:pStyle w:val="ListParagraph"/>
-        <w:numPr>
-          <w:ilvl w:val="0"/>
-          <w:numId w:val="21"/>
-        </w:numPr>
-        <w:rPr>
+      <w:r>
+        <w:t xml:space="preserve">User’s having </w:t>
+      </w:r>
+      <w:r>
+        <w:t xml:space="preserve">user permission </w:t>
+      </w:r>
+      <w:r>
+        <w:rPr>
+          <w:noProof/>
+        </w:rPr>
+        <w:t>“</w:t>
+      </w:r>
+      <w:r>
+        <w:rPr>
+          <w:rFonts w:hint="eastAsia"/>
           <w:b/>
-        </w:rPr>
-      </w:pPr>
-      <w:r>
-        <w:rPr>
+          <w:noProof/>
+          <w:lang w:eastAsia="zh-CN"/>
+        </w:rPr>
+        <w:t>Alert</w:t>
+      </w:r>
+      <w:r>
+        <w:rPr>
+          <w:rFonts w:hint="eastAsia"/>
           <w:b/>
-        </w:rPr>
-        <w:t>Company Permissions:</w:t>
+          <w:noProof/>
+          <w:lang w:eastAsia="zh-CN"/>
+        </w:rPr>
+        <w:t xml:space="preserve"> Pod </w:t>
+      </w:r>
+      <w:r>
+        <w:rPr>
+          <w:b/>
+          <w:noProof/>
+          <w:lang w:eastAsia="zh-CN"/>
+        </w:rPr>
+        <w:t>View</w:t>
+      </w:r>
+      <w:r>
+        <w:rPr>
+          <w:noProof/>
+        </w:rPr>
+        <w:t>” and</w:t>
+      </w:r>
+      <w:r>
+        <w:rPr>
+          <w:noProof/>
+        </w:rPr>
+        <w:t>/or</w:t>
+      </w:r>
+      <w:r>
+        <w:rPr>
+          <w:noProof/>
+        </w:rPr>
+        <w:t xml:space="preserve"> “</w:t>
+      </w:r>
+      <w:r>
+        <w:rPr>
+          <w:b/>
+          <w:noProof/>
+        </w:rPr>
+        <w:t>Heat Map Pod</w:t>
+      </w:r>
+      <w:r>
+        <w:rPr>
+          <w:noProof/>
+        </w:rPr>
+        <w:t xml:space="preserve">” under </w:t>
+      </w:r>
+      <w:r>
+        <w:rPr>
+          <w:b/>
+          <w:noProof/>
+        </w:rPr>
+        <w:t>“</w:t>
+      </w:r>
+      <w:r>
+        <w:rPr>
+          <w:b/>
+          <w:noProof/>
+        </w:rPr>
+        <w:t>VisProactive - Diameter</w:t>
+      </w:r>
+      <w:r>
+        <w:rPr>
+          <w:b/>
+          <w:noProof/>
+        </w:rPr>
+        <w:t>”</w:t>
+      </w:r>
+      <w:r>
+        <w:rPr>
+          <w:noProof/>
+        </w:rPr>
+        <w:t xml:space="preserve">  will </w:t>
+      </w:r>
+      <w:r>
+        <w:rPr>
+          <w:noProof/>
+        </w:rPr>
+        <w:t>see</w:t>
+      </w:r>
+      <w:r>
+        <w:rPr>
+          <w:noProof/>
+        </w:rPr>
+        <w:t xml:space="preserve"> “</w:t>
+      </w:r>
+      <w:r>
+        <w:rPr>
+          <w:noProof/>
+        </w:rPr>
+        <w:t>Alert</w:t>
+      </w:r>
+      <w:r>
+        <w:rPr>
+          <w:noProof/>
+        </w:rPr>
+        <w:t xml:space="preserve"> Pod” and</w:t>
+      </w:r>
+      <w:r>
+        <w:rPr>
+          <w:noProof/>
+        </w:rPr>
+        <w:t>/or</w:t>
+      </w:r>
+      <w:r>
+        <w:rPr>
+          <w:noProof/>
+        </w:rPr>
+        <w:t xml:space="preserve"> “Heat Map Pod” link respectively</w:t>
+      </w:r>
+      <w:r>
+        <w:rPr>
+          <w:noProof/>
+        </w:rPr>
+        <w:t xml:space="preserve">. </w:t>
       </w:r>
     </w:p>
     <w:p/>
     <w:p>
-      <w:pPr>
-        <w:ind w:left="1080"/>
+      <w:r>
         <w:rPr>
           <w:noProof/>
           <w:lang w:eastAsia="zh-CN"/>
         </w:rPr>
-      </w:pPr>
-      <w:r>
-        <w:rPr>
-          <w:b/>
-          <w:noProof/>
-        </w:rPr>
-        <w:t>Diameter (requires Visibility Diameter Option)</w:t>
-      </w:r>
-      <w:r>
-        <w:rPr>
-          <w:noProof/>
-        </w:rPr>
-        <w:t xml:space="preserve"> is enabled only if </w:t>
-      </w:r>
-      <w:r>
-        <w:rPr>
-          <w:b/>
-          <w:noProof/>
-        </w:rPr>
-        <w:t>Diameter Option</w:t>
-      </w:r>
-      <w:r>
-        <w:rPr>
-          <w:noProof/>
-        </w:rPr>
-        <w:t xml:space="preserve"> is </w:t>
-      </w:r>
-      <w:r>
-        <w:rPr>
-          <w:rFonts w:hint="eastAsia"/>
-          <w:noProof/>
-          <w:lang w:eastAsia="zh-CN"/>
-        </w:rPr>
-        <w:t>checked</w:t>
-      </w:r>
-    </w:p>
-    <w:p/>
-    <w:p>
-      <w:pPr>
-        <w:ind w:left="1080"/>
-        <w:rPr>
-          <w:noProof/>
-        </w:rPr>
-      </w:pPr>
-      <w:r>
-        <w:rPr>
-          <w:noProof/>
-          <w:lang w:eastAsia="zh-CN"/>
-        </w:rPr>
         <w:lastRenderedPageBreak/>
         <w:drawing>
-          <wp:inline distT="0" distB="0" distL="0" distR="0" wp14:anchorId="6264B40A" wp14:editId="4C5BE09D">
-            <wp:extent cx="4638675" cy="5276850"/>
-            <wp:effectExtent l="0" t="0" r="9525" b="0"/>
-            <wp:docPr id="17" name="Picture 17"/>
-            <wp:cNvGraphicFramePr>
-              <a:graphicFrameLocks xmlns:a="http://schemas.openxmlformats.org/drawingml/2006/main" noChangeAspect="1"/>
-            </wp:cNvGraphicFramePr>
-            <a:graphic xmlns:a="http://schemas.openxmlformats.org/drawingml/2006/main">
-              <a:graphicData uri="http://schemas.openxmlformats.org/drawingml/2006/picture">
-                <pic:pic xmlns:pic="http://schemas.openxmlformats.org/drawingml/2006/picture">
-                  <pic:nvPicPr>
-                    <pic:cNvPr id="0" name=""/>
-                    <pic:cNvPicPr/>
-                  </pic:nvPicPr>
-                  <pic:blipFill>
-                    <a:blip r:embed="rId15"/>
-                    <a:stretch>
-                      <a:fillRect/>
-                    </a:stretch>
-                  </pic:blipFill>
-                  <pic:spPr>
-                    <a:xfrm>
-                      <a:off x="0" y="0"/>
-                      <a:ext cx="4638675" cy="5276850"/>
-                    </a:xfrm>
-                    <a:prstGeom prst="rect">
-                      <a:avLst/>
-                    </a:prstGeom>
-                  </pic:spPr>
-                </pic:pic>
-              </a:graphicData>
-            </a:graphic>
-          </wp:inline>
-        </w:drawing>
-      </w:r>
-    </w:p>
-    <w:p>
-      <w:pPr>
-        <w:ind w:left="1080"/>
-        <w:rPr>
-          <w:noProof/>
-        </w:rPr>
-      </w:pPr>
-    </w:p>
-    <w:p/>
-    <w:p>
-      <w:pPr>
-        <w:pStyle w:val="ListParagraph"/>
-        <w:numPr>
-          <w:ilvl w:val="0"/>
-          <w:numId w:val="21"/>
-        </w:numPr>
-        <w:rPr>
-          <w:b/>
-        </w:rPr>
-      </w:pPr>
-      <w:r>
-        <w:rPr>
-          <w:b/>
-        </w:rPr>
-        <w:t>User Permissions:</w:t>
-      </w:r>
-    </w:p>
-    <w:p>
-      <w:pPr>
-        <w:rPr>
-          <w:b/>
-        </w:rPr>
-      </w:pPr>
-    </w:p>
-    <w:p>
-      <w:pPr>
-        <w:ind w:left="1080"/>
-        <w:rPr>
-          <w:noProof/>
-        </w:rPr>
-      </w:pPr>
-      <w:r>
-        <w:rPr>
-          <w:noProof/>
-          <w:lang w:eastAsia="zh-CN"/>
-        </w:rPr>
-        <w:drawing>
-          <wp:inline distT="0" distB="0" distL="0" distR="0" wp14:anchorId="25DA5043" wp14:editId="4345DF6D">
-            <wp:extent cx="3019425" cy="1285875"/>
-            <wp:effectExtent l="0" t="0" r="9525" b="9525"/>
-            <wp:docPr id="1" name="Picture 1"/>
+          <wp:inline distT="0" distB="0" distL="0" distR="0" wp14:anchorId="130464C4" wp14:editId="2A9A724B">
+            <wp:extent cx="5486400" cy="3156585"/>
+            <wp:effectExtent l="0" t="0" r="0" b="5715"/>
+            <wp:docPr id="14" name="Picture 14"/>
             <wp:cNvGraphicFramePr>
               <a:graphicFrameLocks xmlns:a="http://schemas.openxmlformats.org/drawingml/2006/main" noChangeAspect="1"/>
             </wp:cNvGraphicFramePr>
@@ -4096,268 +4279,6 @@
                   <pic:spPr>
                     <a:xfrm>
                       <a:off x="0" y="0"/>
-                      <a:ext cx="3019425" cy="1285875"/>
-                    </a:xfrm>
-                    <a:prstGeom prst="rect">
-                      <a:avLst/>
-                    </a:prstGeom>
-                  </pic:spPr>
-                </pic:pic>
-              </a:graphicData>
-            </a:graphic>
-          </wp:inline>
-        </w:drawing>
-      </w:r>
-    </w:p>
-    <w:p>
-      <w:r>
-        <w:t xml:space="preserve">The Syniverse </w:t>
-      </w:r>
-      <w:proofErr w:type="gramStart"/>
-      <w:r>
-        <w:t>company</w:t>
-      </w:r>
-      <w:proofErr w:type="gramEnd"/>
-      <w:r>
-        <w:t xml:space="preserve"> will get assigned “</w:t>
-      </w:r>
-      <w:proofErr w:type="spellStart"/>
-      <w:r>
-        <w:rPr>
-          <w:b/>
-        </w:rPr>
-        <w:t>VisPro_Diameter_cmpyP</w:t>
-      </w:r>
-      <w:proofErr w:type="spellEnd"/>
-      <w:r>
-        <w:t xml:space="preserve">” permission in the </w:t>
-      </w:r>
-      <w:proofErr w:type="spellStart"/>
-      <w:r>
-        <w:t>company_resource</w:t>
-      </w:r>
-      <w:proofErr w:type="spellEnd"/>
-      <w:r>
-        <w:t xml:space="preserve"> table.</w:t>
-      </w:r>
-    </w:p>
-    <w:p/>
-    <w:p>
-      <w:r>
-        <w:lastRenderedPageBreak/>
-        <w:t xml:space="preserve">User’s having </w:t>
-      </w:r>
-      <w:r>
-        <w:t xml:space="preserve">user permission </w:t>
-      </w:r>
-      <w:r>
-        <w:rPr>
-          <w:noProof/>
-        </w:rPr>
-        <w:t>“</w:t>
-      </w:r>
-      <w:r>
-        <w:rPr>
-          <w:rFonts w:hint="eastAsia"/>
-          <w:b/>
-          <w:noProof/>
-          <w:lang w:eastAsia="zh-CN"/>
-        </w:rPr>
-        <w:t>Alert</w:t>
-      </w:r>
-      <w:r>
-        <w:rPr>
-          <w:rFonts w:hint="eastAsia"/>
-          <w:b/>
-          <w:noProof/>
-          <w:lang w:eastAsia="zh-CN"/>
-        </w:rPr>
-        <w:t xml:space="preserve"> Pod </w:t>
-      </w:r>
-      <w:r>
-        <w:rPr>
-          <w:b/>
-          <w:noProof/>
-          <w:lang w:eastAsia="zh-CN"/>
-        </w:rPr>
-        <w:t>View</w:t>
-      </w:r>
-      <w:r>
-        <w:rPr>
-          <w:noProof/>
-        </w:rPr>
-        <w:t>” and</w:t>
-      </w:r>
-      <w:r>
-        <w:rPr>
-          <w:noProof/>
-        </w:rPr>
-        <w:t>/or</w:t>
-      </w:r>
-      <w:r>
-        <w:rPr>
-          <w:noProof/>
-        </w:rPr>
-        <w:t xml:space="preserve"> “</w:t>
-      </w:r>
-      <w:r>
-        <w:rPr>
-          <w:b/>
-          <w:noProof/>
-        </w:rPr>
-        <w:t>Heat Map Pod</w:t>
-      </w:r>
-      <w:r>
-        <w:rPr>
-          <w:noProof/>
-        </w:rPr>
-        <w:t xml:space="preserve">” under </w:t>
-      </w:r>
-      <w:r>
-        <w:rPr>
-          <w:b/>
-          <w:noProof/>
-        </w:rPr>
-        <w:t>“</w:t>
-      </w:r>
-      <w:r>
-        <w:rPr>
-          <w:b/>
-          <w:noProof/>
-        </w:rPr>
-        <w:t>VisProactive - Diameter</w:t>
-      </w:r>
-      <w:r>
-        <w:rPr>
-          <w:b/>
-          <w:noProof/>
-        </w:rPr>
-        <w:t>”</w:t>
-      </w:r>
-      <w:r>
-        <w:rPr>
-          <w:noProof/>
-        </w:rPr>
-        <w:t xml:space="preserve">  will </w:t>
-      </w:r>
-      <w:r>
-        <w:rPr>
-          <w:noProof/>
-        </w:rPr>
-        <w:t>see</w:t>
-      </w:r>
-      <w:r>
-        <w:rPr>
-          <w:noProof/>
-        </w:rPr>
-        <w:t xml:space="preserve"> “</w:t>
-      </w:r>
-      <w:r>
-        <w:rPr>
-          <w:noProof/>
-        </w:rPr>
-        <w:t>Alert</w:t>
-      </w:r>
-      <w:r>
-        <w:rPr>
-          <w:noProof/>
-        </w:rPr>
-        <w:t xml:space="preserve"> Pod” and</w:t>
-      </w:r>
-      <w:r>
-        <w:rPr>
-          <w:noProof/>
-        </w:rPr>
-        <w:t>/or</w:t>
-      </w:r>
-      <w:r>
-        <w:rPr>
-          <w:noProof/>
-        </w:rPr>
-        <w:t xml:space="preserve"> “Heat Map Pod” link respectively</w:t>
-      </w:r>
-      <w:r>
-        <w:rPr>
-          <w:noProof/>
-        </w:rPr>
-        <w:t xml:space="preserve">. </w:t>
-      </w:r>
-      <w:r>
-        <w:rPr>
-          <w:noProof/>
-        </w:rPr>
-        <w:t>“</w:t>
-      </w:r>
-      <w:r>
-        <w:rPr>
-          <w:rFonts w:hint="eastAsia"/>
-          <w:b/>
-          <w:noProof/>
-          <w:lang w:eastAsia="zh-CN"/>
-        </w:rPr>
-        <w:t>Alert</w:t>
-      </w:r>
-      <w:r>
-        <w:rPr>
-          <w:rFonts w:hint="eastAsia"/>
-          <w:b/>
-          <w:noProof/>
-          <w:lang w:eastAsia="zh-CN"/>
-        </w:rPr>
-        <w:t xml:space="preserve"> Pod </w:t>
-      </w:r>
-      <w:r>
-        <w:rPr>
-          <w:b/>
-          <w:noProof/>
-          <w:lang w:eastAsia="zh-CN"/>
-        </w:rPr>
-        <w:t>Update</w:t>
-      </w:r>
-      <w:r>
-        <w:rPr>
-          <w:noProof/>
-        </w:rPr>
-        <w:t>”</w:t>
-      </w:r>
-      <w:r>
-        <w:rPr>
-          <w:noProof/>
-        </w:rPr>
-        <w:t xml:space="preserve"> brings up no link</w:t>
-      </w:r>
-    </w:p>
-    <w:p/>
-    <w:p>
-      <w:r>
-        <w:rPr>
-          <w:noProof/>
-          <w:lang w:eastAsia="zh-CN"/>
-        </w:rPr>
-        <w:drawing>
-          <wp:inline distT="0" distB="0" distL="0" distR="0" wp14:anchorId="130464C4" wp14:editId="2A9A724B">
-            <wp:extent cx="5486400" cy="3156585"/>
-            <wp:effectExtent l="0" t="0" r="0" b="5715"/>
-            <wp:docPr id="14" name="Picture 14"/>
-            <wp:cNvGraphicFramePr>
-              <a:graphicFrameLocks xmlns:a="http://schemas.openxmlformats.org/drawingml/2006/main" noChangeAspect="1"/>
-            </wp:cNvGraphicFramePr>
-            <a:graphic xmlns:a="http://schemas.openxmlformats.org/drawingml/2006/main">
-              <a:graphicData uri="http://schemas.openxmlformats.org/drawingml/2006/picture">
-                <pic:pic xmlns:pic="http://schemas.openxmlformats.org/drawingml/2006/picture">
-                  <pic:nvPicPr>
-                    <pic:cNvPr id="0" name=""/>
-                    <pic:cNvPicPr/>
-                  </pic:nvPicPr>
-                  <pic:blipFill>
-                    <a:blip r:embed="rId19"/>
-                    <a:stretch>
-                      <a:fillRect/>
-                    </a:stretch>
-                  </pic:blipFill>
-                  <pic:spPr>
-                    <a:xfrm>
-                      <a:off x="0" y="0"/>
                       <a:ext cx="5486400" cy="3156585"/>
                     </a:xfrm>
                     <a:prstGeom prst="rect">
@@ -4376,8 +4297,8 @@
       <w:pPr>
         <w:pStyle w:val="Heading2"/>
       </w:pPr>
-      <w:bookmarkStart w:id="86" w:name="_Toc386698827"/>
-      <w:bookmarkStart w:id="87" w:name="_Toc395890687"/>
+      <w:bookmarkStart w:id="85" w:name="_Toc386698827"/>
+      <w:bookmarkStart w:id="86" w:name="_Toc395890687"/>
       <w:r>
         <w:rPr>
           <w:bCs w:val="0"/>
@@ -4390,8 +4311,8 @@
         </w:rPr>
         <w:t>etailed Permission Level Changes</w:t>
       </w:r>
+      <w:bookmarkEnd w:id="85"/>
       <w:bookmarkEnd w:id="86"/>
-      <w:bookmarkEnd w:id="87"/>
     </w:p>
     <w:p/>
     <w:p>
@@ -5094,7 +5015,6 @@
           <w:sz w:val="20"/>
           <w:szCs w:val="20"/>
         </w:rPr>
-        <w:lastRenderedPageBreak/>
         <w:tab/>
         <w:t xml:space="preserve">A Product relationship to the product resource, </w:t>
       </w:r>
@@ -5221,6 +5141,7 @@
           <w:sz w:val="20"/>
           <w:szCs w:val="20"/>
         </w:rPr>
+        <w:lastRenderedPageBreak/>
         <w:tab/>
       </w:r>
       <w:r>
@@ -6337,6 +6258,15 @@
           <w:szCs w:val="20"/>
         </w:rPr>
       </w:pPr>
+      <w:r>
+        <w:rPr>
+          <w:rFonts w:ascii="Arial Bold" w:hAnsi="Arial Bold" w:cs="Arial"/>
+          <w:b/>
+          <w:sz w:val="20"/>
+          <w:szCs w:val="20"/>
+        </w:rPr>
+        <w:t>New User Permission:</w:t>
+      </w:r>
     </w:p>
     <w:p>
       <w:pPr>
@@ -6349,38 +6279,19 @@
       </w:pPr>
       <w:r>
         <w:rPr>
+          <w:rFonts w:ascii="Arial" w:hAnsi="Arial" w:cs="Arial"/>
+          <w:sz w:val="20"/>
+          <w:szCs w:val="20"/>
+        </w:rPr>
+        <w:tab/>
+      </w:r>
+      <w:r>
+        <w:rPr>
           <w:rFonts w:ascii="Arial Bold" w:hAnsi="Arial Bold" w:cs="Arial"/>
           <w:b/>
           <w:sz w:val="20"/>
           <w:szCs w:val="20"/>
         </w:rPr>
-        <w:t>New User Permission:</w:t>
-      </w:r>
-    </w:p>
-    <w:p>
-      <w:pPr>
-        <w:pStyle w:val="PlainText"/>
-        <w:rPr>
-          <w:rFonts w:ascii="Arial" w:hAnsi="Arial" w:cs="Arial"/>
-          <w:sz w:val="20"/>
-          <w:szCs w:val="20"/>
-        </w:rPr>
-      </w:pPr>
-      <w:r>
-        <w:rPr>
-          <w:rFonts w:ascii="Arial" w:hAnsi="Arial" w:cs="Arial"/>
-          <w:sz w:val="20"/>
-          <w:szCs w:val="20"/>
-        </w:rPr>
-        <w:tab/>
-      </w:r>
-      <w:r>
-        <w:rPr>
-          <w:rFonts w:ascii="Arial Bold" w:hAnsi="Arial Bold" w:cs="Arial"/>
-          <w:b/>
-          <w:sz w:val="20"/>
-          <w:szCs w:val="20"/>
-        </w:rPr>
         <w:t>Permission Id:</w:t>
       </w:r>
       <w:r>
@@ -6398,39 +6309,7 @@
           <w:sz w:val="20"/>
           <w:szCs w:val="20"/>
         </w:rPr>
-        <w:t>VisPro_Diameter_</w:t>
-      </w:r>
-      <w:r>
-        <w:rPr>
-          <w:rFonts w:ascii="Arial" w:hAnsi="Arial" w:cs="Arial"/>
-          <w:sz w:val="20"/>
-          <w:szCs w:val="20"/>
-        </w:rPr>
-        <w:t>Alert</w:t>
-      </w:r>
-      <w:r>
-        <w:rPr>
-          <w:rFonts w:ascii="Arial" w:hAnsi="Arial" w:cs="Arial"/>
-          <w:sz w:val="20"/>
-          <w:szCs w:val="20"/>
-        </w:rPr>
-        <w:t>_Pod_</w:t>
-      </w:r>
-      <w:r>
-        <w:rPr>
-          <w:rFonts w:ascii="Arial" w:hAnsi="Arial" w:cs="Arial"/>
-          <w:sz w:val="20"/>
-          <w:szCs w:val="20"/>
-        </w:rPr>
-        <w:t>Update</w:t>
-      </w:r>
-      <w:r>
-        <w:rPr>
-          <w:rFonts w:ascii="Arial" w:hAnsi="Arial" w:cs="Arial"/>
-          <w:sz w:val="20"/>
-          <w:szCs w:val="20"/>
-        </w:rPr>
-        <w:t>_userP</w:t>
+        <w:t>VisPro_Diameter_Heat_Map_Pod_View_userP</w:t>
       </w:r>
       <w:proofErr w:type="spellEnd"/>
     </w:p>
@@ -6474,23 +6353,7 @@
           <w:sz w:val="20"/>
           <w:szCs w:val="20"/>
         </w:rPr>
-        <w:t>Alert</w:t>
-      </w:r>
-      <w:r>
-        <w:rPr>
-          <w:rFonts w:ascii="Arial" w:hAnsi="Arial" w:cs="Arial"/>
-          <w:sz w:val="20"/>
-          <w:szCs w:val="20"/>
-        </w:rPr>
-        <w:t xml:space="preserve"> Pod </w:t>
-      </w:r>
-      <w:r>
-        <w:rPr>
-          <w:rFonts w:ascii="Arial" w:hAnsi="Arial" w:cs="Arial"/>
-          <w:sz w:val="20"/>
-          <w:szCs w:val="20"/>
-        </w:rPr>
-        <w:t>Update</w:t>
+        <w:t>Heat Map Pod</w:t>
       </w:r>
     </w:p>
     <w:p>
@@ -6526,57 +6389,7 @@
           <w:sz w:val="20"/>
           <w:szCs w:val="20"/>
         </w:rPr>
-        <w:t>VisPro_Diameter_</w:t>
-      </w:r>
-      <w:r>
-        <w:rPr>
-          <w:rFonts w:ascii="Arial" w:hAnsi="Arial" w:cs="Arial"/>
-          <w:sz w:val="20"/>
-          <w:szCs w:val="20"/>
-        </w:rPr>
-        <w:t>Alert</w:t>
-      </w:r>
-      <w:r>
-        <w:rPr>
-          <w:rFonts w:ascii="Arial" w:hAnsi="Arial" w:cs="Arial"/>
-          <w:sz w:val="20"/>
-          <w:szCs w:val="20"/>
-        </w:rPr>
-        <w:t>_Pod</w:t>
-      </w:r>
-      <w:proofErr w:type="spellEnd"/>
-      <w:r>
-        <w:rPr>
-          <w:rFonts w:ascii="Arial" w:hAnsi="Arial" w:cs="Arial"/>
-          <w:sz w:val="20"/>
-          <w:szCs w:val="20"/>
-        </w:rPr>
-        <w:t>_</w:t>
-      </w:r>
-      <w:r>
-        <w:rPr>
-          <w:rFonts w:ascii="Arial" w:hAnsi="Arial" w:cs="Arial"/>
-          <w:sz w:val="20"/>
-          <w:szCs w:val="20"/>
-        </w:rPr>
-        <w:t xml:space="preserve"> </w:t>
-      </w:r>
-      <w:proofErr w:type="spellStart"/>
-      <w:r>
-        <w:rPr>
-          <w:rFonts w:ascii="Arial" w:hAnsi="Arial" w:cs="Arial"/>
-          <w:sz w:val="20"/>
-          <w:szCs w:val="20"/>
-        </w:rPr>
-        <w:t>Update</w:t>
-      </w:r>
-      <w:r>
-        <w:rPr>
-          <w:rFonts w:ascii="Arial" w:hAnsi="Arial" w:cs="Arial"/>
-          <w:sz w:val="20"/>
-          <w:szCs w:val="20"/>
-        </w:rPr>
-        <w:t>_userP</w:t>
+        <w:t>VisPro_Diameter_Heat_Map_Pod_View_userP</w:t>
       </w:r>
       <w:proofErr w:type="spellEnd"/>
     </w:p>
@@ -6640,39 +6453,7 @@
           <w:sz w:val="20"/>
           <w:szCs w:val="20"/>
         </w:rPr>
-        <w:t>VisPro_Diameter_</w:t>
-      </w:r>
-      <w:r>
-        <w:rPr>
-          <w:rFonts w:ascii="Arial" w:hAnsi="Arial" w:cs="Arial"/>
-          <w:sz w:val="20"/>
-          <w:szCs w:val="20"/>
-        </w:rPr>
-        <w:t>Alert</w:t>
-      </w:r>
-      <w:r>
-        <w:rPr>
-          <w:rFonts w:ascii="Arial" w:hAnsi="Arial" w:cs="Arial"/>
-          <w:sz w:val="20"/>
-          <w:szCs w:val="20"/>
-        </w:rPr>
-        <w:t>_Pod_</w:t>
-      </w:r>
-      <w:r>
-        <w:rPr>
-          <w:rFonts w:ascii="Arial" w:hAnsi="Arial" w:cs="Arial"/>
-          <w:sz w:val="20"/>
-          <w:szCs w:val="20"/>
-        </w:rPr>
-        <w:t>Update</w:t>
-      </w:r>
-      <w:r>
-        <w:rPr>
-          <w:rFonts w:ascii="Arial" w:hAnsi="Arial" w:cs="Arial"/>
-          <w:sz w:val="20"/>
-          <w:szCs w:val="20"/>
-        </w:rPr>
-        <w:t>_userP</w:t>
+        <w:t>VisPro_Diameter_Heat_Map_Pod_View_userP</w:t>
       </w:r>
       <w:r>
         <w:rPr>
@@ -6708,57 +6489,15 @@
           <w:szCs w:val="20"/>
         </w:rPr>
         <w:tab/>
-        <w:t xml:space="preserve">- The PRSENTATION entry will have label of </w:t>
-      </w:r>
-      <w:proofErr w:type="gramStart"/>
-      <w:r>
-        <w:rPr>
-          <w:rFonts w:ascii="Arial" w:hAnsi="Arial" w:cs="Arial"/>
-          <w:sz w:val="20"/>
-          <w:szCs w:val="20"/>
-        </w:rPr>
-        <w:t>"</w:t>
-      </w:r>
-      <w:r>
-        <w:rPr>
-          <w:rFonts w:ascii="Arial" w:hAnsi="Arial" w:cs="Arial"/>
-          <w:sz w:val="20"/>
-          <w:szCs w:val="20"/>
-        </w:rPr>
-        <w:t xml:space="preserve"> </w:t>
-      </w:r>
-      <w:r>
-        <w:rPr>
-          <w:rFonts w:ascii="Arial" w:hAnsi="Arial" w:cs="Arial"/>
-          <w:sz w:val="20"/>
-          <w:szCs w:val="20"/>
-        </w:rPr>
-        <w:t>Alert</w:t>
-      </w:r>
-      <w:proofErr w:type="gramEnd"/>
-      <w:r>
-        <w:rPr>
-          <w:rFonts w:ascii="Arial" w:hAnsi="Arial" w:cs="Arial"/>
-          <w:sz w:val="20"/>
-          <w:szCs w:val="20"/>
-        </w:rPr>
-        <w:t xml:space="preserve"> Pod </w:t>
-      </w:r>
-      <w:r>
-        <w:rPr>
-          <w:rFonts w:ascii="Arial" w:hAnsi="Arial" w:cs="Arial"/>
-          <w:sz w:val="20"/>
-          <w:szCs w:val="20"/>
-        </w:rPr>
-        <w:t>Update</w:t>
-      </w:r>
-      <w:r>
-        <w:rPr>
-          <w:rFonts w:ascii="Arial" w:hAnsi="Arial" w:cs="Arial"/>
-          <w:sz w:val="20"/>
-          <w:szCs w:val="20"/>
-        </w:rPr>
-        <w:t xml:space="preserve"> </w:t>
+        <w:t>- The PRSENTATION entry will have label of "</w:t>
+      </w:r>
+      <w:r>
+        <w:rPr>
+          <w:rFonts w:ascii="Arial" w:hAnsi="Arial" w:cs="Arial"/>
+          <w:sz w:val="20"/>
+          <w:szCs w:val="20"/>
+        </w:rPr>
+        <w:t>Heat Map Pod</w:t>
       </w:r>
       <w:r>
         <w:rPr>
@@ -6935,7 +6674,6 @@
           <w:sz w:val="20"/>
           <w:szCs w:val="20"/>
         </w:rPr>
-        <w:lastRenderedPageBreak/>
         <w:tab/>
         <w:t xml:space="preserve">A </w:t>
       </w:r>
@@ -7113,15 +6851,7 @@
           <w:sz w:val="20"/>
           <w:szCs w:val="20"/>
         </w:rPr>
-        <w:t>441</w:t>
-      </w:r>
-      <w:r>
-        <w:rPr>
-          <w:rFonts w:ascii="Arial" w:hAnsi="Arial" w:cs="Arial"/>
-          <w:sz w:val="20"/>
-          <w:szCs w:val="20"/>
-        </w:rPr>
-        <w:t>5</w:t>
+        <w:t>4411</w:t>
       </w:r>
       <w:proofErr w:type="gramEnd"/>
     </w:p>
@@ -7140,16 +6870,44 @@
           <w:sz w:val="20"/>
           <w:szCs w:val="20"/>
         </w:rPr>
-        <w:tab/>
-        <w:t xml:space="preserve">This Permission </w:t>
-      </w:r>
-      <w:r>
-        <w:rPr>
-          <w:rFonts w:ascii="Arial" w:hAnsi="Arial" w:cs="Arial"/>
-          <w:sz w:val="20"/>
-          <w:szCs w:val="20"/>
-        </w:rPr>
-        <w:t>is restricted, needing oars first</w:t>
+        <w:lastRenderedPageBreak/>
+        <w:t xml:space="preserve">An entry will also be added to the LDAP for this permission under </w:t>
+      </w:r>
+      <w:proofErr w:type="spellStart"/>
+      <w:r>
+        <w:rPr>
+          <w:rFonts w:ascii="Arial" w:hAnsi="Arial" w:cs="Arial"/>
+          <w:sz w:val="20"/>
+          <w:szCs w:val="20"/>
+        </w:rPr>
+        <w:t>ou</w:t>
+      </w:r>
+      <w:proofErr w:type="spellEnd"/>
+      <w:r>
+        <w:rPr>
+          <w:rFonts w:ascii="Arial" w:hAnsi="Arial" w:cs="Arial"/>
+          <w:sz w:val="20"/>
+          <w:szCs w:val="20"/>
+        </w:rPr>
+        <w:t>=</w:t>
+      </w:r>
+      <w:proofErr w:type="spellStart"/>
+      <w:r>
+        <w:rPr>
+          <w:rFonts w:ascii="Arial" w:hAnsi="Arial" w:cs="Arial"/>
+          <w:sz w:val="20"/>
+          <w:szCs w:val="20"/>
+        </w:rPr>
+        <w:t>PermissionCode</w:t>
+      </w:r>
+      <w:proofErr w:type="spellEnd"/>
+      <w:r>
+        <w:rPr>
+          <w:rFonts w:ascii="Arial" w:hAnsi="Arial" w:cs="Arial"/>
+          <w:sz w:val="20"/>
+          <w:szCs w:val="20"/>
+        </w:rPr>
+        <w:t>, o=Crossroads with attributes as described above</w:t>
       </w:r>
     </w:p>
     <w:p>
@@ -7161,60 +6919,47 @@
           <w:szCs w:val="20"/>
         </w:rPr>
       </w:pPr>
-      <w:r>
-        <w:rPr>
-          <w:rFonts w:ascii="Arial" w:hAnsi="Arial" w:cs="Arial"/>
-          <w:sz w:val="20"/>
-          <w:szCs w:val="20"/>
-        </w:rPr>
-        <w:t xml:space="preserve">An entry will also be added to the LDAP for this permission under </w:t>
-      </w:r>
-      <w:proofErr w:type="spellStart"/>
-      <w:r>
-        <w:rPr>
-          <w:rFonts w:ascii="Arial" w:hAnsi="Arial" w:cs="Arial"/>
-          <w:sz w:val="20"/>
-          <w:szCs w:val="20"/>
-        </w:rPr>
-        <w:t>ou</w:t>
-      </w:r>
-      <w:proofErr w:type="spellEnd"/>
-      <w:r>
-        <w:rPr>
-          <w:rFonts w:ascii="Arial" w:hAnsi="Arial" w:cs="Arial"/>
-          <w:sz w:val="20"/>
-          <w:szCs w:val="20"/>
-        </w:rPr>
-        <w:t>=</w:t>
-      </w:r>
-      <w:proofErr w:type="spellStart"/>
-      <w:r>
-        <w:rPr>
-          <w:rFonts w:ascii="Arial" w:hAnsi="Arial" w:cs="Arial"/>
-          <w:sz w:val="20"/>
-          <w:szCs w:val="20"/>
-        </w:rPr>
-        <w:t>PermissionCode</w:t>
-      </w:r>
-      <w:proofErr w:type="spellEnd"/>
-      <w:r>
-        <w:rPr>
-          <w:rFonts w:ascii="Arial" w:hAnsi="Arial" w:cs="Arial"/>
-          <w:sz w:val="20"/>
-          <w:szCs w:val="20"/>
-        </w:rPr>
-        <w:t>, o=Crossroads with attributes as described above</w:t>
-      </w:r>
+      <w:bookmarkStart w:id="87" w:name="_Toc370917808"/>
+      <w:bookmarkStart w:id="88" w:name="_Toc386698828"/>
     </w:p>
     <w:p>
       <w:pPr>
         <w:pStyle w:val="PlainText"/>
         <w:rPr>
           <w:rFonts w:ascii="Arial" w:hAnsi="Arial" w:cs="Arial"/>
-          <w:sz w:val="20"/>
-          <w:szCs w:val="20"/>
-        </w:rPr>
-      </w:pPr>
+          <w:b/>
+          <w:sz w:val="20"/>
+          <w:szCs w:val="20"/>
+        </w:rPr>
+      </w:pPr>
+      <w:r>
+        <w:rPr>
+          <w:rFonts w:ascii="Arial" w:hAnsi="Arial" w:cs="Arial"/>
+          <w:b/>
+          <w:sz w:val="20"/>
+          <w:szCs w:val="20"/>
+        </w:rPr>
+        <w:t xml:space="preserve">New Menu </w:t>
+      </w:r>
+      <w:r>
+        <w:rPr>
+          <w:rFonts w:ascii="Arial" w:hAnsi="Arial" w:cs="Arial" w:hint="eastAsia"/>
+          <w:b/>
+          <w:sz w:val="20"/>
+          <w:szCs w:val="20"/>
+          <w:lang w:eastAsia="zh-CN"/>
+        </w:rPr>
+        <w:t>Group</w:t>
+      </w:r>
+      <w:r>
+        <w:rPr>
+          <w:rFonts w:ascii="Arial" w:hAnsi="Arial" w:cs="Arial"/>
+          <w:b/>
+          <w:sz w:val="20"/>
+          <w:szCs w:val="20"/>
+        </w:rPr>
+        <w:t>:</w:t>
+      </w:r>
     </w:p>
     <w:p>
       <w:pPr>
@@ -7223,53 +6968,25 @@
           <w:rFonts w:ascii="Arial" w:hAnsi="Arial" w:cs="Arial"/>
           <w:sz w:val="20"/>
           <w:szCs w:val="20"/>
-        </w:rPr>
-      </w:pPr>
-    </w:p>
-    <w:p>
-      <w:pPr>
-        <w:pStyle w:val="PlainText"/>
-        <w:rPr>
-          <w:rFonts w:ascii="Arial" w:hAnsi="Arial" w:cs="Arial"/>
-          <w:sz w:val="20"/>
-          <w:szCs w:val="20"/>
-        </w:rPr>
-      </w:pPr>
-      <w:r>
-        <w:rPr>
-          <w:rFonts w:ascii="Arial Bold" w:hAnsi="Arial Bold" w:cs="Arial"/>
+          <w:lang w:eastAsia="zh-CN"/>
+        </w:rPr>
+      </w:pPr>
+      <w:r>
+        <w:rPr>
+          <w:rFonts w:ascii="Arial" w:hAnsi="Arial" w:cs="Arial"/>
+          <w:sz w:val="20"/>
+          <w:szCs w:val="20"/>
+        </w:rPr>
+        <w:tab/>
+      </w:r>
+      <w:r>
+        <w:rPr>
+          <w:rFonts w:ascii="Arial" w:hAnsi="Arial" w:cs="Arial"/>
           <w:b/>
           <w:sz w:val="20"/>
           <w:szCs w:val="20"/>
         </w:rPr>
-        <w:t>New User Permission:</w:t>
-      </w:r>
-    </w:p>
-    <w:p>
-      <w:pPr>
-        <w:pStyle w:val="PlainText"/>
-        <w:rPr>
-          <w:rFonts w:ascii="Arial" w:hAnsi="Arial" w:cs="Arial"/>
-          <w:sz w:val="20"/>
-          <w:szCs w:val="20"/>
-        </w:rPr>
-      </w:pPr>
-      <w:r>
-        <w:rPr>
-          <w:rFonts w:ascii="Arial" w:hAnsi="Arial" w:cs="Arial"/>
-          <w:sz w:val="20"/>
-          <w:szCs w:val="20"/>
-        </w:rPr>
-        <w:tab/>
-      </w:r>
-      <w:r>
-        <w:rPr>
-          <w:rFonts w:ascii="Arial Bold" w:hAnsi="Arial Bold" w:cs="Arial"/>
-          <w:b/>
-          <w:sz w:val="20"/>
-          <w:szCs w:val="20"/>
-        </w:rPr>
-        <w:t>Permission Id:</w:t>
+        <w:t>Id:</w:t>
       </w:r>
       <w:r>
         <w:rPr>
@@ -7286,7 +7003,16 @@
           <w:sz w:val="20"/>
           <w:szCs w:val="20"/>
         </w:rPr>
-        <w:t>VisPro_Diameter_Heat_Map_Pod_View_userP</w:t>
+        <w:t>VisPro_Diameter_Menu</w:t>
+      </w:r>
+      <w:r>
+        <w:rPr>
+          <w:rFonts w:ascii="Arial" w:hAnsi="Arial" w:cs="Arial" w:hint="eastAsia"/>
+          <w:sz w:val="20"/>
+          <w:szCs w:val="20"/>
+          <w:lang w:eastAsia="zh-CN"/>
+        </w:rPr>
+        <w:t>_prsn</w:t>
       </w:r>
       <w:proofErr w:type="spellEnd"/>
     </w:p>
@@ -7297,6 +7023,7 @@
           <w:rFonts w:ascii="Arial" w:hAnsi="Arial" w:cs="Arial"/>
           <w:sz w:val="20"/>
           <w:szCs w:val="20"/>
+          <w:lang w:eastAsia="zh-CN"/>
         </w:rPr>
       </w:pPr>
       <w:r>
@@ -7326,11 +7053,12 @@
       </w:r>
       <w:r>
         <w:rPr>
-          <w:rFonts w:ascii="Arial" w:hAnsi="Arial" w:cs="Arial"/>
-          <w:sz w:val="20"/>
-          <w:szCs w:val="20"/>
-        </w:rPr>
-        <w:t>Heat Map Pod</w:t>
+          <w:rFonts w:ascii="Arial" w:hAnsi="Arial" w:cs="Arial" w:hint="eastAsia"/>
+          <w:sz w:val="20"/>
+          <w:szCs w:val="20"/>
+          <w:lang w:eastAsia="zh-CN"/>
+        </w:rPr>
+        <w:t>Diameter</w:t>
       </w:r>
     </w:p>
     <w:p>
@@ -7349,7 +7077,7 @@
           <w:szCs w:val="20"/>
         </w:rPr>
         <w:tab/>
-        <w:t>A new Permission resource will be added to the RESOURC table with RSRC_ID:</w:t>
+        <w:t>A new Menu Group resource will be added to the RESOURC table with RSRC_ID</w:t>
       </w:r>
       <w:r>
         <w:rPr>
@@ -7366,7 +7094,7 @@
           <w:sz w:val="20"/>
           <w:szCs w:val="20"/>
         </w:rPr>
-        <w:t>VisPro_Diameter_Heat_Map_Pod_View_userP</w:t>
+        <w:t>VisPro_Diameter_Menu</w:t>
       </w:r>
       <w:proofErr w:type="spellEnd"/>
     </w:p>
@@ -7413,15 +7141,7 @@
           <w:szCs w:val="20"/>
         </w:rPr>
         <w:tab/>
-        <w:t>- The PRSENTATION entry</w:t>
-      </w:r>
-      <w:r>
-        <w:rPr>
-          <w:rFonts w:ascii="Arial" w:hAnsi="Arial" w:cs="Arial"/>
-          <w:sz w:val="20"/>
-          <w:szCs w:val="20"/>
-        </w:rPr>
-        <w:t xml:space="preserve">’s </w:t>
+        <w:t xml:space="preserve">- The PRSENTATION entry’s </w:t>
       </w:r>
       <w:proofErr w:type="spellStart"/>
       <w:r>
@@ -7430,15 +7150,7 @@
           <w:sz w:val="20"/>
           <w:szCs w:val="20"/>
         </w:rPr>
-        <w:t>VisPro_Diameter_Heat_Map_Pod_View_userP</w:t>
-      </w:r>
-      <w:r>
-        <w:rPr>
-          <w:rFonts w:ascii="Arial" w:hAnsi="Arial" w:cs="Arial"/>
-          <w:sz w:val="20"/>
-          <w:szCs w:val="20"/>
-        </w:rPr>
-        <w:t>_prsn</w:t>
+        <w:t>VisPro_Diameter_Menu_prsn</w:t>
       </w:r>
       <w:proofErr w:type="spellEnd"/>
     </w:p>
@@ -7474,7 +7186,7 @@
           <w:sz w:val="20"/>
           <w:szCs w:val="20"/>
         </w:rPr>
-        <w:t>Heat Map Pod</w:t>
+        <w:t>Diameter</w:t>
       </w:r>
       <w:r>
         <w:rPr>
@@ -7492,6 +7204,7 @@
           <w:rFonts w:ascii="Arial" w:hAnsi="Arial" w:cs="Arial"/>
           <w:sz w:val="20"/>
           <w:szCs w:val="20"/>
+          <w:lang w:eastAsia="zh-CN"/>
         </w:rPr>
       </w:pPr>
       <w:r>
@@ -7501,7 +7214,36 @@
           <w:szCs w:val="20"/>
         </w:rPr>
         <w:tab/>
-        <w:t xml:space="preserve">A </w:t>
+        <w:t xml:space="preserve">This menu </w:t>
+      </w:r>
+      <w:r>
+        <w:rPr>
+          <w:rFonts w:ascii="Arial" w:hAnsi="Arial" w:cs="Arial" w:hint="eastAsia"/>
+          <w:sz w:val="20"/>
+          <w:szCs w:val="20"/>
+          <w:lang w:eastAsia="zh-CN"/>
+        </w:rPr>
+        <w:t>group</w:t>
+      </w:r>
+      <w:r>
+        <w:rPr>
+          <w:rFonts w:ascii="Arial" w:hAnsi="Arial" w:cs="Arial"/>
+          <w:sz w:val="20"/>
+          <w:szCs w:val="20"/>
+        </w:rPr>
+        <w:t xml:space="preserve"> is visible on the crossroads application when the logged in user has the </w:t>
+      </w:r>
+      <w:r>
+        <w:rPr>
+          <w:rFonts w:ascii="Arial Bold" w:hAnsi="Arial Bold" w:cs="Arial"/>
+          <w:b/>
+          <w:sz w:val="20"/>
+          <w:szCs w:val="20"/>
+        </w:rPr>
+        <w:t>Permission Id:</w:t>
+      </w:r>
+      <w:r>
+        <w:t xml:space="preserve"> </w:t>
       </w:r>
       <w:proofErr w:type="spellStart"/>
       <w:r>
@@ -7510,7 +7252,23 @@
           <w:sz w:val="20"/>
           <w:szCs w:val="20"/>
         </w:rPr>
-        <w:t>Copermission</w:t>
+        <w:t>VisPro_Diameter_</w:t>
+      </w:r>
+      <w:r>
+        <w:rPr>
+          <w:rFonts w:ascii="Arial" w:hAnsi="Arial" w:cs="Arial"/>
+          <w:sz w:val="20"/>
+          <w:szCs w:val="20"/>
+        </w:rPr>
+        <w:t>Alert</w:t>
+      </w:r>
+      <w:r>
+        <w:rPr>
+          <w:rFonts w:ascii="Arial" w:hAnsi="Arial" w:cs="Arial"/>
+          <w:sz w:val="20"/>
+          <w:szCs w:val="20"/>
+        </w:rPr>
+        <w:t>_Pod_View_userP</w:t>
       </w:r>
       <w:proofErr w:type="spellEnd"/>
       <w:r>
@@ -7519,7 +7277,7 @@
           <w:sz w:val="20"/>
           <w:szCs w:val="20"/>
         </w:rPr>
-        <w:t xml:space="preserve"> relationship the new permission resource, </w:t>
+        <w:t xml:space="preserve"> and/or </w:t>
       </w:r>
       <w:proofErr w:type="spellStart"/>
       <w:r>
@@ -7528,17 +7286,9 @@
           <w:sz w:val="20"/>
           <w:szCs w:val="20"/>
         </w:rPr>
-        <w:t>VisPro_Diameter_cmpyP</w:t>
+        <w:t>VisPro_Diameter_Heat_Map_Pod_View_userP</w:t>
       </w:r>
       <w:proofErr w:type="spellEnd"/>
-      <w:r>
-        <w:rPr>
-          <w:rFonts w:ascii="Arial" w:hAnsi="Arial" w:cs="Arial"/>
-          <w:sz w:val="20"/>
-          <w:szCs w:val="20"/>
-        </w:rPr>
-        <w:t xml:space="preserve"> will be added to the RSRC_TO_RSRC_REL table for this resource</w:t>
-      </w:r>
     </w:p>
     <w:p>
       <w:pPr>
@@ -7547,261 +7297,7 @@
           <w:rFonts w:ascii="Arial" w:hAnsi="Arial" w:cs="Arial"/>
           <w:sz w:val="20"/>
           <w:szCs w:val="20"/>
-        </w:rPr>
-      </w:pPr>
-      <w:r>
-        <w:rPr>
-          <w:rFonts w:ascii="Arial" w:hAnsi="Arial" w:cs="Arial"/>
-          <w:sz w:val="20"/>
-          <w:szCs w:val="20"/>
-        </w:rPr>
-        <w:tab/>
-        <w:t>The presentation order will be: 00</w:t>
-      </w:r>
-      <w:r>
-        <w:rPr>
-          <w:rFonts w:ascii="Arial" w:hAnsi="Arial" w:cs="Arial"/>
-          <w:sz w:val="20"/>
-          <w:szCs w:val="20"/>
-        </w:rPr>
-        <w:t>3</w:t>
-      </w:r>
-      <w:r>
-        <w:rPr>
-          <w:rFonts w:ascii="Arial" w:hAnsi="Arial" w:cs="Arial"/>
-          <w:sz w:val="20"/>
-          <w:szCs w:val="20"/>
-        </w:rPr>
-        <w:t>0</w:t>
-      </w:r>
-    </w:p>
-    <w:p>
-      <w:pPr>
-        <w:pStyle w:val="PlainText"/>
-        <w:rPr>
-          <w:rFonts w:ascii="Arial" w:hAnsi="Arial" w:cs="Arial"/>
-          <w:sz w:val="20"/>
-          <w:szCs w:val="20"/>
-        </w:rPr>
-      </w:pPr>
-      <w:r>
-        <w:rPr>
-          <w:rFonts w:ascii="Arial" w:hAnsi="Arial" w:cs="Arial"/>
-          <w:sz w:val="20"/>
-          <w:szCs w:val="20"/>
-        </w:rPr>
-        <w:tab/>
-        <w:t>A Product relations</w:t>
-      </w:r>
-      <w:r>
-        <w:rPr>
-          <w:rFonts w:ascii="Arial" w:hAnsi="Arial" w:cs="Arial"/>
-          <w:sz w:val="20"/>
-          <w:szCs w:val="20"/>
-        </w:rPr>
-        <w:t xml:space="preserve">hip to the product resource, </w:t>
-      </w:r>
-      <w:proofErr w:type="spellStart"/>
-      <w:r>
-        <w:rPr>
-          <w:rFonts w:ascii="Arial" w:hAnsi="Arial" w:cs="Arial"/>
-          <w:sz w:val="20"/>
-          <w:szCs w:val="20"/>
-        </w:rPr>
-        <w:t>VisSvc</w:t>
-      </w:r>
-      <w:proofErr w:type="spellEnd"/>
-      <w:r>
-        <w:rPr>
-          <w:rFonts w:ascii="Arial" w:hAnsi="Arial" w:cs="Arial"/>
-          <w:sz w:val="20"/>
-          <w:szCs w:val="20"/>
-        </w:rPr>
-        <w:t xml:space="preserve">, will be added to the RSRC_TO_RSRC_REL table for this resource so that the </w:t>
-      </w:r>
-      <w:r>
-        <w:rPr>
-          <w:rFonts w:ascii="Arial" w:hAnsi="Arial" w:cs="Arial"/>
-          <w:sz w:val="20"/>
-          <w:szCs w:val="20"/>
-        </w:rPr>
-        <w:t xml:space="preserve">Visibility </w:t>
-      </w:r>
-      <w:r>
-        <w:rPr>
-          <w:rFonts w:ascii="Arial" w:hAnsi="Arial" w:cs="Arial"/>
-          <w:sz w:val="20"/>
-          <w:szCs w:val="20"/>
-        </w:rPr>
-        <w:t>tab will be displayed for any users that are assigned this permission</w:t>
-      </w:r>
-    </w:p>
-    <w:p>
-      <w:pPr>
-        <w:pStyle w:val="PlainText"/>
-        <w:rPr>
-          <w:rFonts w:ascii="Arial" w:hAnsi="Arial" w:cs="Arial"/>
-          <w:sz w:val="20"/>
-          <w:szCs w:val="20"/>
-        </w:rPr>
-      </w:pPr>
-      <w:r>
-        <w:rPr>
-          <w:rFonts w:ascii="Arial" w:hAnsi="Arial" w:cs="Arial"/>
-          <w:sz w:val="20"/>
-          <w:szCs w:val="20"/>
-        </w:rPr>
-        <w:tab/>
-        <w:t xml:space="preserve">A </w:t>
-      </w:r>
-      <w:proofErr w:type="spellStart"/>
-      <w:r>
-        <w:rPr>
-          <w:rFonts w:ascii="Arial" w:hAnsi="Arial" w:cs="Arial"/>
-          <w:sz w:val="20"/>
-          <w:szCs w:val="20"/>
-        </w:rPr>
-        <w:t>PermissionGroup</w:t>
-      </w:r>
-      <w:proofErr w:type="spellEnd"/>
-      <w:r>
-        <w:rPr>
-          <w:rFonts w:ascii="Arial" w:hAnsi="Arial" w:cs="Arial"/>
-          <w:sz w:val="20"/>
-          <w:szCs w:val="20"/>
-        </w:rPr>
-        <w:t xml:space="preserve"> relationship to the new </w:t>
-      </w:r>
-      <w:proofErr w:type="spellStart"/>
-      <w:r>
-        <w:rPr>
-          <w:rFonts w:ascii="Arial" w:hAnsi="Arial" w:cs="Arial"/>
-          <w:sz w:val="20"/>
-          <w:szCs w:val="20"/>
-        </w:rPr>
-        <w:t>permissionGroup</w:t>
-      </w:r>
-      <w:proofErr w:type="spellEnd"/>
-      <w:r>
-        <w:rPr>
-          <w:rFonts w:ascii="Arial" w:hAnsi="Arial" w:cs="Arial"/>
-          <w:sz w:val="20"/>
-          <w:szCs w:val="20"/>
-        </w:rPr>
-        <w:t xml:space="preserve"> resource, </w:t>
-      </w:r>
-      <w:proofErr w:type="spellStart"/>
-      <w:r>
-        <w:rPr>
-          <w:rFonts w:ascii="Arial" w:hAnsi="Arial" w:cs="Arial"/>
-          <w:sz w:val="20"/>
-          <w:szCs w:val="20"/>
-        </w:rPr>
-        <w:t>VisPro_Diameter_userP</w:t>
-      </w:r>
-      <w:proofErr w:type="spellEnd"/>
-      <w:r>
-        <w:rPr>
-          <w:rFonts w:ascii="Arial" w:hAnsi="Arial" w:cs="Arial"/>
-          <w:sz w:val="20"/>
-          <w:szCs w:val="20"/>
-        </w:rPr>
-        <w:t>, will be added to the RSRC_TO_RSRC_REL table for this resource</w:t>
-      </w:r>
-    </w:p>
-    <w:p>
-      <w:pPr>
-        <w:pStyle w:val="PlainText"/>
-        <w:rPr>
-          <w:rFonts w:ascii="Arial" w:hAnsi="Arial" w:cs="Arial"/>
-          <w:sz w:val="20"/>
-          <w:szCs w:val="20"/>
-        </w:rPr>
-      </w:pPr>
-      <w:r>
-        <w:rPr>
-          <w:rFonts w:ascii="Arial" w:hAnsi="Arial" w:cs="Arial"/>
-          <w:sz w:val="20"/>
-          <w:szCs w:val="20"/>
-        </w:rPr>
-        <w:tab/>
-      </w:r>
-      <w:r>
-        <w:rPr>
-          <w:rFonts w:ascii="Arial" w:hAnsi="Arial" w:cs="Arial"/>
-          <w:sz w:val="20"/>
-          <w:szCs w:val="20"/>
-        </w:rPr>
-        <w:t>Two</w:t>
-      </w:r>
-      <w:r>
-        <w:rPr>
-          <w:rFonts w:ascii="Arial" w:hAnsi="Arial" w:cs="Arial"/>
-          <w:sz w:val="20"/>
-          <w:szCs w:val="20"/>
-        </w:rPr>
-        <w:t xml:space="preserve"> Implied relationship</w:t>
-      </w:r>
-      <w:r>
-        <w:rPr>
-          <w:rFonts w:ascii="Arial" w:hAnsi="Arial" w:cs="Arial"/>
-          <w:sz w:val="20"/>
-          <w:szCs w:val="20"/>
-        </w:rPr>
-        <w:t>s</w:t>
-      </w:r>
-      <w:r>
-        <w:rPr>
-          <w:rFonts w:ascii="Arial" w:hAnsi="Arial" w:cs="Arial"/>
-          <w:sz w:val="20"/>
-          <w:szCs w:val="20"/>
-        </w:rPr>
-        <w:t xml:space="preserve"> to the permission resource, </w:t>
-      </w:r>
-      <w:proofErr w:type="spellStart"/>
-      <w:r>
-        <w:rPr>
-          <w:rFonts w:ascii="Arial" w:hAnsi="Arial" w:cs="Arial"/>
-          <w:sz w:val="20"/>
-          <w:szCs w:val="20"/>
-        </w:rPr>
-        <w:t>VisPro</w:t>
-      </w:r>
-      <w:proofErr w:type="spellEnd"/>
-      <w:r>
-        <w:rPr>
-          <w:rFonts w:ascii="Arial" w:hAnsi="Arial" w:cs="Arial"/>
-          <w:sz w:val="20"/>
-          <w:szCs w:val="20"/>
-        </w:rPr>
-        <w:t xml:space="preserve"> and </w:t>
-      </w:r>
-      <w:proofErr w:type="spellStart"/>
-      <w:r>
-        <w:rPr>
-          <w:rFonts w:ascii="Arial" w:hAnsi="Arial" w:cs="Arial"/>
-          <w:sz w:val="20"/>
-          <w:szCs w:val="20"/>
-        </w:rPr>
-        <w:t>VisPro_Vis</w:t>
-      </w:r>
-      <w:proofErr w:type="spellEnd"/>
-      <w:r>
-        <w:rPr>
-          <w:rFonts w:ascii="Arial" w:hAnsi="Arial" w:cs="Arial"/>
-          <w:sz w:val="20"/>
-          <w:szCs w:val="20"/>
-        </w:rPr>
-        <w:t>, will be added to the RSRC_TO_RSRC_REL table for this resource</w:t>
-      </w:r>
-    </w:p>
-    <w:p>
-      <w:pPr>
-        <w:pStyle w:val="PlainText"/>
-        <w:rPr>
-          <w:rFonts w:ascii="Arial" w:hAnsi="Arial" w:cs="Arial"/>
-          <w:sz w:val="20"/>
-          <w:szCs w:val="20"/>
+          <w:lang w:eastAsia="zh-CN"/>
         </w:rPr>
       </w:pPr>
       <w:r>
@@ -7828,7 +7324,16 @@
           <w:sz w:val="20"/>
           <w:szCs w:val="20"/>
         </w:rPr>
-        <w:t>4411</w:t>
+        <w:t>441</w:t>
+      </w:r>
+      <w:r>
+        <w:rPr>
+          <w:rFonts w:ascii="Arial" w:hAnsi="Arial" w:cs="Arial" w:hint="eastAsia"/>
+          <w:sz w:val="20"/>
+          <w:szCs w:val="20"/>
+          <w:lang w:eastAsia="zh-CN"/>
+        </w:rPr>
+        <w:t>2</w:t>
       </w:r>
       <w:proofErr w:type="gramEnd"/>
     </w:p>
@@ -7847,7 +7352,7 @@
           <w:sz w:val="20"/>
           <w:szCs w:val="20"/>
         </w:rPr>
-        <w:t xml:space="preserve">An entry will also be added to the LDAP for this permission under </w:t>
+        <w:t xml:space="preserve">An entry will also be added to the LDAP for this menu under </w:t>
       </w:r>
       <w:proofErr w:type="spellStart"/>
       <w:r>
@@ -7874,7 +7379,7 @@
           <w:sz w:val="20"/>
           <w:szCs w:val="20"/>
         </w:rPr>
-        <w:t>PermissionCode</w:t>
+        <w:t>PresentationObjects</w:t>
       </w:r>
       <w:proofErr w:type="spellEnd"/>
       <w:r>
@@ -7895,53 +7400,42 @@
           <w:szCs w:val="20"/>
         </w:rPr>
       </w:pPr>
-      <w:bookmarkStart w:id="88" w:name="_Toc370917808"/>
-      <w:bookmarkStart w:id="89" w:name="_Toc386698828"/>
     </w:p>
     <w:p>
       <w:pPr>
         <w:pStyle w:val="PlainText"/>
         <w:rPr>
           <w:rFonts w:ascii="Arial" w:hAnsi="Arial" w:cs="Arial"/>
-          <w:b/>
-          <w:sz w:val="20"/>
-          <w:szCs w:val="20"/>
-        </w:rPr>
-      </w:pPr>
-      <w:r>
-        <w:rPr>
-          <w:rFonts w:ascii="Arial" w:hAnsi="Arial" w:cs="Arial"/>
-          <w:b/>
-          <w:sz w:val="20"/>
-          <w:szCs w:val="20"/>
-        </w:rPr>
-        <w:t xml:space="preserve">New Menu </w:t>
-      </w:r>
-      <w:r>
-        <w:rPr>
-          <w:rFonts w:ascii="Arial" w:hAnsi="Arial" w:cs="Arial" w:hint="eastAsia"/>
-          <w:b/>
-          <w:sz w:val="20"/>
-          <w:szCs w:val="20"/>
-          <w:lang w:eastAsia="zh-CN"/>
-        </w:rPr>
-        <w:t>Group</w:t>
-      </w:r>
-      <w:r>
-        <w:rPr>
-          <w:rFonts w:ascii="Arial" w:hAnsi="Arial" w:cs="Arial"/>
-          <w:b/>
-          <w:sz w:val="20"/>
-          <w:szCs w:val="20"/>
-        </w:rPr>
-        <w:t>:</w:t>
-      </w:r>
+          <w:sz w:val="20"/>
+          <w:szCs w:val="20"/>
+        </w:rPr>
+      </w:pPr>
     </w:p>
     <w:p>
       <w:pPr>
         <w:pStyle w:val="PlainText"/>
         <w:rPr>
           <w:rFonts w:ascii="Arial" w:hAnsi="Arial" w:cs="Arial"/>
+          <w:b/>
+          <w:sz w:val="20"/>
+          <w:szCs w:val="20"/>
+        </w:rPr>
+      </w:pPr>
+      <w:r>
+        <w:rPr>
+          <w:rFonts w:ascii="Arial" w:hAnsi="Arial" w:cs="Arial"/>
+          <w:b/>
+          <w:sz w:val="20"/>
+          <w:szCs w:val="20"/>
+        </w:rPr>
+        <w:t>New Menu Item:</w:t>
+      </w:r>
+    </w:p>
+    <w:p>
+      <w:pPr>
+        <w:pStyle w:val="PlainText"/>
+        <w:rPr>
+          <w:rFonts w:ascii="Arial" w:hAnsi="Arial" w:cs="Arial"/>
           <w:sz w:val="20"/>
           <w:szCs w:val="20"/>
           <w:lang w:eastAsia="zh-CN"/>
@@ -7979,27 +7473,40 @@
           <w:sz w:val="20"/>
           <w:szCs w:val="20"/>
         </w:rPr>
-        <w:t>VisPro_Diameter_Menu</w:t>
-      </w:r>
-      <w:r>
-        <w:rPr>
-          <w:rFonts w:ascii="Arial" w:hAnsi="Arial" w:cs="Arial" w:hint="eastAsia"/>
-          <w:sz w:val="20"/>
-          <w:szCs w:val="20"/>
-          <w:lang w:eastAsia="zh-CN"/>
-        </w:rPr>
-        <w:t>_prsn</w:t>
+        <w:t>VisPro_Diameter_</w:t>
+      </w:r>
+      <w:r>
+        <w:rPr>
+          <w:rFonts w:ascii="Arial" w:hAnsi="Arial" w:cs="Arial"/>
+          <w:sz w:val="20"/>
+          <w:szCs w:val="20"/>
+        </w:rPr>
+        <w:t>Alert</w:t>
+      </w:r>
+      <w:r>
+        <w:rPr>
+          <w:rFonts w:ascii="Arial" w:hAnsi="Arial" w:cs="Arial"/>
+          <w:sz w:val="20"/>
+          <w:szCs w:val="20"/>
+        </w:rPr>
+        <w:t>_Pod_menuitem_prsn</w:t>
       </w:r>
       <w:proofErr w:type="spellEnd"/>
     </w:p>
     <w:p>
       <w:pPr>
         <w:pStyle w:val="PlainText"/>
-        <w:rPr>
-          <w:rFonts w:ascii="Arial" w:hAnsi="Arial" w:cs="Arial"/>
-          <w:sz w:val="20"/>
-          <w:szCs w:val="20"/>
-          <w:lang w:eastAsia="zh-CN"/>
+        <w:tabs>
+          <w:tab w:val="left" w:pos="720"/>
+          <w:tab w:val="left" w:pos="1440"/>
+          <w:tab w:val="left" w:pos="2160"/>
+          <w:tab w:val="left" w:pos="2880"/>
+          <w:tab w:val="left" w:pos="3976"/>
+        </w:tabs>
+        <w:rPr>
+          <w:rFonts w:ascii="Arial" w:hAnsi="Arial" w:cs="Arial"/>
+          <w:sz w:val="20"/>
+          <w:szCs w:val="20"/>
         </w:rPr>
       </w:pPr>
       <w:r>
@@ -8029,13 +7536,30 @@
       </w:r>
       <w:r>
         <w:rPr>
-          <w:rFonts w:ascii="Arial" w:hAnsi="Arial" w:cs="Arial" w:hint="eastAsia"/>
-          <w:sz w:val="20"/>
-          <w:szCs w:val="20"/>
-          <w:lang w:eastAsia="zh-CN"/>
-        </w:rPr>
-        <w:t>Diameter</w:t>
-      </w:r>
+          <w:rFonts w:ascii="Arial" w:hAnsi="Arial" w:cs="Arial"/>
+          <w:sz w:val="20"/>
+          <w:szCs w:val="20"/>
+        </w:rPr>
+        <w:t>Alert</w:t>
+      </w:r>
+      <w:r>
+        <w:rPr>
+          <w:rFonts w:ascii="Arial" w:hAnsi="Arial" w:cs="Arial"/>
+          <w:sz w:val="20"/>
+          <w:szCs w:val="20"/>
+        </w:rPr>
+        <w:t xml:space="preserve"> Pod</w:t>
+      </w:r>
+      <w:r>
+        <w:rPr>
+          <w:rFonts w:ascii="Arial" w:hAnsi="Arial" w:cs="Arial"/>
+          <w:sz w:val="20"/>
+          <w:szCs w:val="20"/>
+        </w:rPr>
+        <w:tab/>
+      </w:r>
+      <w:bookmarkStart w:id="89" w:name="_GoBack"/>
+      <w:bookmarkEnd w:id="89"/>
     </w:p>
     <w:p>
       <w:pPr>
@@ -8053,7 +7577,24 @@
           <w:szCs w:val="20"/>
         </w:rPr>
         <w:tab/>
-        <w:t>A new Menu Group resource will be added to the RESOURC table with RSRC_ID</w:t>
+        <w:t xml:space="preserve">A new Menu </w:t>
+      </w:r>
+      <w:r>
+        <w:rPr>
+          <w:rFonts w:ascii="Arial" w:hAnsi="Arial" w:cs="Arial" w:hint="eastAsia"/>
+          <w:sz w:val="20"/>
+          <w:szCs w:val="20"/>
+          <w:lang w:eastAsia="zh-CN"/>
+        </w:rPr>
+        <w:t>Item</w:t>
+      </w:r>
+      <w:r>
+        <w:rPr>
+          <w:rFonts w:ascii="Arial" w:hAnsi="Arial" w:cs="Arial"/>
+          <w:sz w:val="20"/>
+          <w:szCs w:val="20"/>
+        </w:rPr>
+        <w:t xml:space="preserve"> resource will be added to the RESOURC table with RSRC_ID</w:t>
       </w:r>
       <w:r>
         <w:rPr>
@@ -8070,7 +7611,23 @@
           <w:sz w:val="20"/>
           <w:szCs w:val="20"/>
         </w:rPr>
-        <w:t>VisPro_Diameter_Menu</w:t>
+        <w:t>VisPro_Diameter_</w:t>
+      </w:r>
+      <w:r>
+        <w:rPr>
+          <w:rFonts w:ascii="Arial" w:hAnsi="Arial" w:cs="Arial"/>
+          <w:sz w:val="20"/>
+          <w:szCs w:val="20"/>
+        </w:rPr>
+        <w:t>Alert</w:t>
+      </w:r>
+      <w:r>
+        <w:rPr>
+          <w:rFonts w:ascii="Arial" w:hAnsi="Arial" w:cs="Arial"/>
+          <w:sz w:val="20"/>
+          <w:szCs w:val="20"/>
+        </w:rPr>
+        <w:t>_Pod_menuitem</w:t>
       </w:r>
       <w:proofErr w:type="spellEnd"/>
     </w:p>
@@ -8126,7 +7683,40 @@
           <w:sz w:val="20"/>
           <w:szCs w:val="20"/>
         </w:rPr>
-        <w:t>VisPro_Diameter_Menu_prsn</w:t>
+        <w:t>VisPro_Diameter_</w:t>
+      </w:r>
+      <w:r>
+        <w:rPr>
+          <w:rFonts w:ascii="Arial" w:hAnsi="Arial" w:cs="Arial"/>
+          <w:sz w:val="20"/>
+          <w:szCs w:val="20"/>
+        </w:rPr>
+        <w:t>Alert</w:t>
+      </w:r>
+      <w:r>
+        <w:rPr>
+          <w:rFonts w:ascii="Arial" w:hAnsi="Arial" w:cs="Arial"/>
+          <w:sz w:val="20"/>
+          <w:szCs w:val="20"/>
+        </w:rPr>
+        <w:t>_Pod_menuitem</w:t>
+      </w:r>
+      <w:r>
+        <w:rPr>
+          <w:rFonts w:ascii="Arial" w:hAnsi="Arial" w:cs="Arial" w:hint="eastAsia"/>
+          <w:sz w:val="20"/>
+          <w:szCs w:val="20"/>
+          <w:lang w:eastAsia="zh-CN"/>
+        </w:rPr>
+        <w:t>_prs</w:t>
+      </w:r>
+      <w:r>
+        <w:rPr>
+          <w:rFonts w:ascii="Arial" w:hAnsi="Arial" w:cs="Arial"/>
+          <w:sz w:val="20"/>
+          <w:szCs w:val="20"/>
+        </w:rPr>
+        <w:t>n</w:t>
       </w:r>
       <w:proofErr w:type="spellEnd"/>
     </w:p>
@@ -8158,11 +7748,21 @@
       </w:r>
       <w:r>
         <w:rPr>
-          <w:rFonts w:ascii="Arial" w:hAnsi="Arial" w:cs="Arial"/>
-          <w:sz w:val="20"/>
-          <w:szCs w:val="20"/>
-        </w:rPr>
-        <w:t>Diameter</w:t>
+          <w:rFonts w:ascii="Arial" w:hAnsi="Arial" w:cs="Arial" w:hint="eastAsia"/>
+          <w:sz w:val="20"/>
+          <w:szCs w:val="20"/>
+          <w:lang w:eastAsia="zh-CN"/>
+        </w:rPr>
+        <w:t>Alert</w:t>
+      </w:r>
+      <w:r>
+        <w:rPr>
+          <w:rFonts w:ascii="Arial" w:hAnsi="Arial" w:cs="Arial" w:hint="eastAsia"/>
+          <w:sz w:val="20"/>
+          <w:szCs w:val="20"/>
+          <w:lang w:eastAsia="zh-CN"/>
+        </w:rPr>
+        <w:t xml:space="preserve"> Pod</w:t>
       </w:r>
       <w:r>
         <w:rPr>
@@ -8180,7 +7780,6 @@
           <w:rFonts w:ascii="Arial" w:hAnsi="Arial" w:cs="Arial"/>
           <w:sz w:val="20"/>
           <w:szCs w:val="20"/>
-          <w:lang w:eastAsia="zh-CN"/>
         </w:rPr>
       </w:pPr>
       <w:r>
@@ -8190,24 +7789,7 @@
           <w:szCs w:val="20"/>
         </w:rPr>
         <w:tab/>
-        <w:t xml:space="preserve">This menu </w:t>
-      </w:r>
-      <w:r>
-        <w:rPr>
-          <w:rFonts w:ascii="Arial" w:hAnsi="Arial" w:cs="Arial" w:hint="eastAsia"/>
-          <w:sz w:val="20"/>
-          <w:szCs w:val="20"/>
-          <w:lang w:eastAsia="zh-CN"/>
-        </w:rPr>
-        <w:t>group</w:t>
-      </w:r>
-      <w:r>
-        <w:rPr>
-          <w:rFonts w:ascii="Arial" w:hAnsi="Arial" w:cs="Arial"/>
-          <w:sz w:val="20"/>
-          <w:szCs w:val="20"/>
-        </w:rPr>
-        <w:t xml:space="preserve"> is visible on the crossroads application when the logged in user has the </w:t>
+        <w:t xml:space="preserve">This menu item is visible on the crossroads application when the logged in user has the </w:t>
       </w:r>
       <w:r>
         <w:rPr>
@@ -8245,24 +7827,6 @@
           <w:szCs w:val="20"/>
         </w:rPr>
         <w:t>_Pod_View_userP</w:t>
-      </w:r>
-      <w:proofErr w:type="spellEnd"/>
-      <w:r>
-        <w:rPr>
-          <w:rFonts w:ascii="Arial" w:hAnsi="Arial" w:cs="Arial"/>
-          <w:sz w:val="20"/>
-          <w:szCs w:val="20"/>
-        </w:rPr>
-        <w:t xml:space="preserve"> and/or </w:t>
-      </w:r>
-      <w:proofErr w:type="spellStart"/>
-      <w:r>
-        <w:rPr>
-          <w:rFonts w:ascii="Arial" w:hAnsi="Arial" w:cs="Arial"/>
-          <w:sz w:val="20"/>
-          <w:szCs w:val="20"/>
-        </w:rPr>
-        <w:t>VisPro_Diameter_Heat_Map_Pod_View_userP</w:t>
       </w:r>
       <w:proofErr w:type="spellEnd"/>
     </w:p>
@@ -8273,7 +7837,6 @@
           <w:rFonts w:ascii="Arial" w:hAnsi="Arial" w:cs="Arial"/>
           <w:sz w:val="20"/>
           <w:szCs w:val="20"/>
-          <w:lang w:eastAsia="zh-CN"/>
         </w:rPr>
       </w:pPr>
       <w:r>
@@ -8283,7 +7846,7 @@
           <w:szCs w:val="20"/>
         </w:rPr>
         <w:tab/>
-        <w:t xml:space="preserve">This Permission will have Presentation label </w:t>
+        <w:t>This menu item will have URL</w:t>
       </w:r>
       <w:proofErr w:type="gramStart"/>
       <w:r>
@@ -8292,24 +7855,7 @@
           <w:sz w:val="20"/>
           <w:szCs w:val="20"/>
         </w:rPr>
-        <w:t>tag :</w:t>
-      </w:r>
-      <w:r>
-        <w:rPr>
-          <w:rFonts w:ascii="Arial" w:hAnsi="Arial" w:cs="Arial"/>
-          <w:sz w:val="20"/>
-          <w:szCs w:val="20"/>
-        </w:rPr>
-        <w:t>441</w:t>
-      </w:r>
-      <w:r>
-        <w:rPr>
-          <w:rFonts w:ascii="Arial" w:hAnsi="Arial" w:cs="Arial" w:hint="eastAsia"/>
-          <w:sz w:val="20"/>
-          <w:szCs w:val="20"/>
-          <w:lang w:eastAsia="zh-CN"/>
-        </w:rPr>
-        <w:t>2</w:t>
+        <w:t>:null</w:t>
       </w:r>
       <w:proofErr w:type="gramEnd"/>
     </w:p>
@@ -8320,15 +7866,25 @@
           <w:rFonts w:ascii="Arial" w:hAnsi="Arial" w:cs="Arial"/>
           <w:sz w:val="20"/>
           <w:szCs w:val="20"/>
-        </w:rPr>
-      </w:pPr>
-      <w:r>
-        <w:rPr>
-          <w:rFonts w:ascii="Arial" w:hAnsi="Arial" w:cs="Arial"/>
-          <w:sz w:val="20"/>
-          <w:szCs w:val="20"/>
-        </w:rPr>
-        <w:t xml:space="preserve">An entry will also be added to the LDAP for this menu under </w:t>
+          <w:lang w:eastAsia="zh-CN"/>
+        </w:rPr>
+      </w:pPr>
+      <w:r>
+        <w:rPr>
+          <w:rFonts w:ascii="Arial" w:hAnsi="Arial" w:cs="Arial"/>
+          <w:sz w:val="20"/>
+          <w:szCs w:val="20"/>
+        </w:rPr>
+        <w:tab/>
+        <w:t>This menu item is placed under the menu group id:</w:t>
+      </w:r>
+      <w:r>
+        <w:rPr>
+          <w:rFonts w:ascii="Arial" w:hAnsi="Arial" w:cs="Arial"/>
+          <w:sz w:val="20"/>
+          <w:szCs w:val="20"/>
+        </w:rPr>
+        <w:t xml:space="preserve"> </w:t>
       </w:r>
       <w:proofErr w:type="spellStart"/>
       <w:r>
@@ -8337,135 +7893,16 @@
           <w:sz w:val="20"/>
           <w:szCs w:val="20"/>
         </w:rPr>
-        <w:t>ou</w:t>
-      </w:r>
-      <w:proofErr w:type="spellEnd"/>
-      <w:r>
-        <w:rPr>
-          <w:rFonts w:ascii="Arial" w:hAnsi="Arial" w:cs="Arial"/>
-          <w:sz w:val="20"/>
-          <w:szCs w:val="20"/>
-        </w:rPr>
-        <w:t>=</w:t>
-      </w:r>
-      <w:proofErr w:type="spellStart"/>
-      <w:r>
-        <w:rPr>
-          <w:rFonts w:ascii="Arial" w:hAnsi="Arial" w:cs="Arial"/>
-          <w:sz w:val="20"/>
-          <w:szCs w:val="20"/>
-        </w:rPr>
-        <w:t>PresentationObjects</w:t>
-      </w:r>
-      <w:proofErr w:type="spellEnd"/>
-      <w:r>
-        <w:rPr>
-          <w:rFonts w:ascii="Arial" w:hAnsi="Arial" w:cs="Arial"/>
-          <w:sz w:val="20"/>
-          <w:szCs w:val="20"/>
-        </w:rPr>
-        <w:t>, o=Crossroads with attributes as described above</w:t>
-      </w:r>
-    </w:p>
-    <w:p>
-      <w:pPr>
-        <w:pStyle w:val="PlainText"/>
-        <w:rPr>
-          <w:rFonts w:ascii="Arial" w:hAnsi="Arial" w:cs="Arial"/>
-          <w:sz w:val="20"/>
-          <w:szCs w:val="20"/>
-        </w:rPr>
-      </w:pPr>
-    </w:p>
-    <w:p>
-      <w:pPr>
-        <w:pStyle w:val="PlainText"/>
-        <w:rPr>
-          <w:rFonts w:ascii="Arial" w:hAnsi="Arial" w:cs="Arial"/>
-          <w:sz w:val="20"/>
-          <w:szCs w:val="20"/>
-        </w:rPr>
-      </w:pPr>
-    </w:p>
-    <w:p>
-      <w:pPr>
-        <w:pStyle w:val="PlainText"/>
-        <w:rPr>
-          <w:rFonts w:ascii="Arial" w:hAnsi="Arial" w:cs="Arial"/>
-          <w:b/>
-          <w:sz w:val="20"/>
-          <w:szCs w:val="20"/>
-        </w:rPr>
-      </w:pPr>
-      <w:r>
-        <w:rPr>
-          <w:rFonts w:ascii="Arial" w:hAnsi="Arial" w:cs="Arial"/>
-          <w:b/>
-          <w:sz w:val="20"/>
-          <w:szCs w:val="20"/>
-        </w:rPr>
-        <w:t>New Menu Item:</w:t>
-      </w:r>
-    </w:p>
-    <w:p>
-      <w:pPr>
-        <w:pStyle w:val="PlainText"/>
-        <w:rPr>
-          <w:rFonts w:ascii="Arial" w:hAnsi="Arial" w:cs="Arial"/>
+        <w:t>VisPro_Diameter_Menu</w:t>
+      </w:r>
+      <w:r>
+        <w:rPr>
+          <w:rFonts w:ascii="Arial" w:hAnsi="Arial" w:cs="Arial" w:hint="eastAsia"/>
           <w:sz w:val="20"/>
           <w:szCs w:val="20"/>
           <w:lang w:eastAsia="zh-CN"/>
         </w:rPr>
-      </w:pPr>
-      <w:r>
-        <w:rPr>
-          <w:rFonts w:ascii="Arial" w:hAnsi="Arial" w:cs="Arial"/>
-          <w:sz w:val="20"/>
-          <w:szCs w:val="20"/>
-        </w:rPr>
-        <w:tab/>
-      </w:r>
-      <w:r>
-        <w:rPr>
-          <w:rFonts w:ascii="Arial" w:hAnsi="Arial" w:cs="Arial"/>
-          <w:b/>
-          <w:sz w:val="20"/>
-          <w:szCs w:val="20"/>
-        </w:rPr>
-        <w:t>Id:</w:t>
-      </w:r>
-      <w:r>
-        <w:rPr>
-          <w:rFonts w:ascii="Arial" w:hAnsi="Arial" w:cs="Arial"/>
-          <w:sz w:val="20"/>
-          <w:szCs w:val="20"/>
-        </w:rPr>
-        <w:t xml:space="preserve"> </w:t>
-      </w:r>
-      <w:proofErr w:type="spellStart"/>
-      <w:r>
-        <w:rPr>
-          <w:rFonts w:ascii="Arial" w:hAnsi="Arial" w:cs="Arial"/>
-          <w:sz w:val="20"/>
-          <w:szCs w:val="20"/>
-        </w:rPr>
-        <w:t>VisPro_Diameter_</w:t>
-      </w:r>
-      <w:r>
-        <w:rPr>
-          <w:rFonts w:ascii="Arial" w:hAnsi="Arial" w:cs="Arial"/>
-          <w:sz w:val="20"/>
-          <w:szCs w:val="20"/>
-        </w:rPr>
-        <w:t>Alert</w:t>
-      </w:r>
-      <w:r>
-        <w:rPr>
-          <w:rFonts w:ascii="Arial" w:hAnsi="Arial" w:cs="Arial"/>
-          <w:sz w:val="20"/>
-          <w:szCs w:val="20"/>
-        </w:rPr>
-        <w:t>_Pod_menuitem_prsn</w:t>
+        <w:t>_prsn</w:t>
       </w:r>
       <w:proofErr w:type="spellEnd"/>
     </w:p>
@@ -8485,27 +7922,85 @@
           <w:szCs w:val="20"/>
         </w:rPr>
         <w:tab/>
-      </w:r>
-      <w:r>
-        <w:rPr>
-          <w:rFonts w:ascii="Arial Bold" w:hAnsi="Arial Bold" w:cs="Arial"/>
+        <w:t xml:space="preserve">This menu item will have </w:t>
+      </w:r>
+      <w:proofErr w:type="spellStart"/>
+      <w:r>
+        <w:rPr>
+          <w:rFonts w:ascii="Arial" w:hAnsi="Arial" w:cs="Arial"/>
+          <w:sz w:val="20"/>
+          <w:szCs w:val="20"/>
+        </w:rPr>
+        <w:t>have</w:t>
+      </w:r>
+      <w:proofErr w:type="spellEnd"/>
+      <w:r>
+        <w:rPr>
+          <w:rFonts w:ascii="Arial" w:hAnsi="Arial" w:cs="Arial"/>
+          <w:sz w:val="20"/>
+          <w:szCs w:val="20"/>
+        </w:rPr>
+        <w:t xml:space="preserve"> </w:t>
+      </w:r>
+      <w:r>
+        <w:rPr>
+          <w:rFonts w:ascii="Arial" w:hAnsi="Arial" w:cs="Arial"/>
           <w:b/>
           <w:sz w:val="20"/>
           <w:szCs w:val="20"/>
         </w:rPr>
-        <w:t>Presentation Label:</w:t>
-      </w:r>
-      <w:r>
-        <w:rPr>
-          <w:rFonts w:ascii="Arial" w:hAnsi="Arial" w:cs="Arial"/>
-          <w:sz w:val="20"/>
-          <w:szCs w:val="20"/>
-        </w:rPr>
-        <w:t xml:space="preserve"> </w:t>
-      </w:r>
-      <w:r>
-        <w:rPr>
-          <w:rFonts w:ascii="Arial" w:hAnsi="Arial" w:cs="Arial"/>
+        <w:t>ONCLICK</w:t>
+      </w:r>
+      <w:r>
+        <w:rPr>
+          <w:rFonts w:ascii="Arial" w:hAnsi="Arial" w:cs="Arial"/>
+          <w:sz w:val="20"/>
+          <w:szCs w:val="20"/>
+        </w:rPr>
+        <w:t xml:space="preserve"> value: </w:t>
+      </w:r>
+      <w:proofErr w:type="gramStart"/>
+      <w:r>
+        <w:rPr>
+          <w:rFonts w:ascii="Arial" w:hAnsi="Arial" w:cs="Arial"/>
+          <w:b/>
+          <w:sz w:val="20"/>
+          <w:szCs w:val="20"/>
+        </w:rPr>
+        <w:t>parent.NavFrame.openWindow(</w:t>
+      </w:r>
+      <w:proofErr w:type="gramEnd"/>
+      <w:r>
+        <w:rPr>
+          <w:rFonts w:ascii="Arial" w:hAnsi="Arial" w:cs="Arial"/>
+          <w:b/>
+          <w:sz w:val="20"/>
+          <w:szCs w:val="20"/>
+        </w:rPr>
+        <w:t>'https://${VISPRO_DIAMETER}/</w:t>
+      </w:r>
+      <w:r>
+        <w:rPr>
+          <w:rFonts w:ascii="Arial" w:hAnsi="Arial" w:cs="Arial"/>
+          <w:b/>
+          <w:sz w:val="20"/>
+          <w:szCs w:val="20"/>
+        </w:rPr>
+        <w:t>ng-diameter/</w:t>
+      </w:r>
+      <w:r>
+        <w:rPr>
+          <w:rFonts w:ascii="Arial" w:hAnsi="Arial" w:cs="Arial"/>
+          <w:b/>
+          <w:sz w:val="20"/>
+          <w:szCs w:val="20"/>
+        </w:rPr>
+        <w:t>visproGUI/alert/index.html','</w:t>
+      </w:r>
+      <w:r>
+        <w:rPr>
+          <w:rFonts w:ascii="Arial" w:hAnsi="Arial" w:cs="Arial"/>
+          <w:b/>
           <w:sz w:val="20"/>
           <w:szCs w:val="20"/>
         </w:rPr>
@@ -8514,10 +8009,29 @@
       <w:r>
         <w:rPr>
           <w:rFonts w:ascii="Arial" w:hAnsi="Arial" w:cs="Arial"/>
-          <w:sz w:val="20"/>
-          <w:szCs w:val="20"/>
-        </w:rPr>
-        <w:t xml:space="preserve"> Pod</w:t>
+          <w:b/>
+          <w:sz w:val="20"/>
+          <w:szCs w:val="20"/>
+        </w:rPr>
+        <w:t>Pod','</w:t>
+      </w:r>
+      <w:r>
+        <w:rPr>
+          <w:rFonts w:ascii="Arial" w:hAnsi="Arial" w:cs="Arial"/>
+          <w:b/>
+          <w:sz w:val="20"/>
+          <w:szCs w:val="20"/>
+        </w:rPr>
+        <w:t>Alert</w:t>
+      </w:r>
+      <w:r>
+        <w:rPr>
+          <w:rFonts w:ascii="Arial" w:hAnsi="Arial" w:cs="Arial"/>
+          <w:b/>
+          <w:sz w:val="20"/>
+          <w:szCs w:val="20"/>
+        </w:rPr>
+        <w:t>%20Pod')</w:t>
       </w:r>
     </w:p>
     <w:p>
@@ -8527,6 +8041,7 @@
           <w:rFonts w:ascii="Arial" w:hAnsi="Arial" w:cs="Arial"/>
           <w:sz w:val="20"/>
           <w:szCs w:val="20"/>
+          <w:lang w:eastAsia="zh-CN"/>
         </w:rPr>
       </w:pPr>
       <w:r>
@@ -8536,7 +8051,24 @@
           <w:szCs w:val="20"/>
         </w:rPr>
         <w:tab/>
-        <w:t xml:space="preserve">A new Menu </w:t>
+        <w:t xml:space="preserve">This Permission will have Presentation label </w:t>
+      </w:r>
+      <w:proofErr w:type="gramStart"/>
+      <w:r>
+        <w:rPr>
+          <w:rFonts w:ascii="Arial" w:hAnsi="Arial" w:cs="Arial"/>
+          <w:sz w:val="20"/>
+          <w:szCs w:val="20"/>
+        </w:rPr>
+        <w:t>tag :</w:t>
+      </w:r>
+      <w:r>
+        <w:rPr>
+          <w:rFonts w:ascii="Arial" w:hAnsi="Arial" w:cs="Arial"/>
+          <w:sz w:val="20"/>
+          <w:szCs w:val="20"/>
+        </w:rPr>
+        <w:t>441</w:t>
       </w:r>
       <w:r>
         <w:rPr>
@@ -8545,15 +8077,120 @@
           <w:szCs w:val="20"/>
           <w:lang w:eastAsia="zh-CN"/>
         </w:rPr>
-        <w:t>Item</w:t>
-      </w:r>
-      <w:r>
-        <w:rPr>
-          <w:rFonts w:ascii="Arial" w:hAnsi="Arial" w:cs="Arial"/>
-          <w:sz w:val="20"/>
-          <w:szCs w:val="20"/>
-        </w:rPr>
-        <w:t xml:space="preserve"> resource will be added to the RESOURC table with RSRC_ID</w:t>
+        <w:t>3</w:t>
+      </w:r>
+      <w:proofErr w:type="gramEnd"/>
+    </w:p>
+    <w:p>
+      <w:pPr>
+        <w:pStyle w:val="PlainText"/>
+        <w:rPr>
+          <w:rFonts w:ascii="Arial" w:hAnsi="Arial" w:cs="Arial"/>
+          <w:sz w:val="20"/>
+          <w:szCs w:val="20"/>
+        </w:rPr>
+      </w:pPr>
+      <w:r>
+        <w:rPr>
+          <w:rFonts w:ascii="Arial" w:hAnsi="Arial" w:cs="Arial"/>
+          <w:sz w:val="20"/>
+          <w:szCs w:val="20"/>
+        </w:rPr>
+        <w:t xml:space="preserve">An entry will also be added to the LDAP for this menu under </w:t>
+      </w:r>
+      <w:proofErr w:type="spellStart"/>
+      <w:r>
+        <w:rPr>
+          <w:rFonts w:ascii="Arial" w:hAnsi="Arial" w:cs="Arial"/>
+          <w:sz w:val="20"/>
+          <w:szCs w:val="20"/>
+        </w:rPr>
+        <w:t>ou</w:t>
+      </w:r>
+      <w:proofErr w:type="spellEnd"/>
+      <w:r>
+        <w:rPr>
+          <w:rFonts w:ascii="Arial" w:hAnsi="Arial" w:cs="Arial"/>
+          <w:sz w:val="20"/>
+          <w:szCs w:val="20"/>
+        </w:rPr>
+        <w:t>=</w:t>
+      </w:r>
+      <w:proofErr w:type="spellStart"/>
+      <w:r>
+        <w:rPr>
+          <w:rFonts w:ascii="Arial" w:hAnsi="Arial" w:cs="Arial"/>
+          <w:sz w:val="20"/>
+          <w:szCs w:val="20"/>
+        </w:rPr>
+        <w:t>PresentationObjects</w:t>
+      </w:r>
+      <w:proofErr w:type="spellEnd"/>
+      <w:r>
+        <w:rPr>
+          <w:rFonts w:ascii="Arial" w:hAnsi="Arial" w:cs="Arial"/>
+          <w:sz w:val="20"/>
+          <w:szCs w:val="20"/>
+        </w:rPr>
+        <w:t>, o=Crossroads with attributes as described above</w:t>
+      </w:r>
+    </w:p>
+    <w:p>
+      <w:pPr>
+        <w:pStyle w:val="PlainText"/>
+        <w:rPr>
+          <w:rFonts w:ascii="Arial" w:hAnsi="Arial" w:cs="Arial"/>
+          <w:sz w:val="20"/>
+          <w:szCs w:val="20"/>
+        </w:rPr>
+      </w:pPr>
+    </w:p>
+    <w:p>
+      <w:pPr>
+        <w:pStyle w:val="PlainText"/>
+        <w:rPr>
+          <w:rFonts w:ascii="Arial" w:hAnsi="Arial" w:cs="Arial"/>
+          <w:b/>
+          <w:sz w:val="20"/>
+          <w:szCs w:val="20"/>
+        </w:rPr>
+      </w:pPr>
+      <w:r>
+        <w:rPr>
+          <w:rFonts w:ascii="Arial" w:hAnsi="Arial" w:cs="Arial"/>
+          <w:b/>
+          <w:sz w:val="20"/>
+          <w:szCs w:val="20"/>
+        </w:rPr>
+        <w:t>New Menu Item:</w:t>
+      </w:r>
+    </w:p>
+    <w:p>
+      <w:pPr>
+        <w:pStyle w:val="PlainText"/>
+        <w:rPr>
+          <w:rFonts w:ascii="Arial" w:hAnsi="Arial" w:cs="Arial"/>
+          <w:sz w:val="20"/>
+          <w:szCs w:val="20"/>
+          <w:lang w:eastAsia="zh-CN"/>
+        </w:rPr>
+      </w:pPr>
+      <w:r>
+        <w:rPr>
+          <w:rFonts w:ascii="Arial" w:hAnsi="Arial" w:cs="Arial"/>
+          <w:sz w:val="20"/>
+          <w:szCs w:val="20"/>
+        </w:rPr>
+        <w:tab/>
+      </w:r>
+      <w:r>
+        <w:rPr>
+          <w:rFonts w:ascii="Arial" w:hAnsi="Arial" w:cs="Arial"/>
+          <w:b/>
+          <w:sz w:val="20"/>
+          <w:szCs w:val="20"/>
+        </w:rPr>
+        <w:t>Id:</w:t>
       </w:r>
       <w:r>
         <w:rPr>
@@ -8570,23 +8207,7 @@
           <w:sz w:val="20"/>
           <w:szCs w:val="20"/>
         </w:rPr>
-        <w:t>VisPro_Diameter_</w:t>
-      </w:r>
-      <w:r>
-        <w:rPr>
-          <w:rFonts w:ascii="Arial" w:hAnsi="Arial" w:cs="Arial"/>
-          <w:sz w:val="20"/>
-          <w:szCs w:val="20"/>
-        </w:rPr>
-        <w:t>Alert</w:t>
-      </w:r>
-      <w:r>
-        <w:rPr>
-          <w:rFonts w:ascii="Arial" w:hAnsi="Arial" w:cs="Arial"/>
-          <w:sz w:val="20"/>
-          <w:szCs w:val="20"/>
-        </w:rPr>
-        <w:t>_Pod_menuitem</w:t>
+        <w:t>VisPro_Diameter_Heat_Map_Pod_menuitem_prsn</w:t>
       </w:r>
       <w:proofErr w:type="spellEnd"/>
     </w:p>
@@ -8606,7 +8227,31 @@
           <w:szCs w:val="20"/>
         </w:rPr>
         <w:tab/>
-        <w:t>This resource will link to a new presentation entry that will be added to the PRESENTATION table</w:t>
+      </w:r>
+      <w:r>
+        <w:rPr>
+          <w:rFonts w:ascii="Arial Bold" w:hAnsi="Arial Bold" w:cs="Arial"/>
+          <w:b/>
+          <w:sz w:val="20"/>
+          <w:szCs w:val="20"/>
+        </w:rPr>
+        <w:t>Presentation Label:</w:t>
+      </w:r>
+      <w:r>
+        <w:rPr>
+          <w:rFonts w:ascii="Arial" w:hAnsi="Arial" w:cs="Arial"/>
+          <w:sz w:val="20"/>
+          <w:szCs w:val="20"/>
+        </w:rPr>
+        <w:t xml:space="preserve"> </w:t>
+      </w:r>
+      <w:r>
+        <w:rPr>
+          <w:rFonts w:ascii="Arial" w:hAnsi="Arial" w:cs="Arial"/>
+          <w:sz w:val="20"/>
+          <w:szCs w:val="20"/>
+        </w:rPr>
+        <w:t>Heat Map Pod</w:t>
       </w:r>
     </w:p>
     <w:p>
@@ -8616,25 +8261,42 @@
           <w:rFonts w:ascii="Arial" w:hAnsi="Arial" w:cs="Arial"/>
           <w:sz w:val="20"/>
           <w:szCs w:val="20"/>
-        </w:rPr>
-      </w:pPr>
-      <w:r>
-        <w:rPr>
-          <w:rFonts w:ascii="Arial" w:hAnsi="Arial" w:cs="Arial"/>
-          <w:sz w:val="20"/>
-          <w:szCs w:val="20"/>
-        </w:rPr>
-        <w:lastRenderedPageBreak/>
+          <w:lang w:eastAsia="zh-CN"/>
+        </w:rPr>
+      </w:pPr>
+      <w:r>
+        <w:rPr>
+          <w:rFonts w:ascii="Arial" w:hAnsi="Arial" w:cs="Arial"/>
+          <w:sz w:val="20"/>
+          <w:szCs w:val="20"/>
+        </w:rPr>
         <w:tab/>
-      </w:r>
-      <w:r>
-        <w:rPr>
-          <w:rFonts w:ascii="Arial" w:hAnsi="Arial" w:cs="Arial"/>
-          <w:sz w:val="20"/>
-          <w:szCs w:val="20"/>
-        </w:rPr>
-        <w:tab/>
-        <w:t xml:space="preserve">- The PRSENTATION entry’s </w:t>
+        <w:t xml:space="preserve">A new Menu </w:t>
+      </w:r>
+      <w:r>
+        <w:rPr>
+          <w:rFonts w:ascii="Arial" w:hAnsi="Arial" w:cs="Arial" w:hint="eastAsia"/>
+          <w:sz w:val="20"/>
+          <w:szCs w:val="20"/>
+          <w:lang w:eastAsia="zh-CN"/>
+        </w:rPr>
+        <w:t>Item</w:t>
+      </w:r>
+      <w:r>
+        <w:rPr>
+          <w:rFonts w:ascii="Arial" w:hAnsi="Arial" w:cs="Arial"/>
+          <w:sz w:val="20"/>
+          <w:szCs w:val="20"/>
+        </w:rPr>
+        <w:t xml:space="preserve"> resource will be added to the RESOURC table with RSRC_ID</w:t>
+      </w:r>
+      <w:r>
+        <w:rPr>
+          <w:rFonts w:ascii="Arial" w:hAnsi="Arial" w:cs="Arial"/>
+          <w:sz w:val="20"/>
+          <w:szCs w:val="20"/>
+        </w:rPr>
+        <w:t xml:space="preserve"> </w:t>
       </w:r>
       <w:proofErr w:type="spellStart"/>
       <w:r>
@@ -8643,40 +8305,15 @@
           <w:sz w:val="20"/>
           <w:szCs w:val="20"/>
         </w:rPr>
-        <w:t>VisPro_Diameter_</w:t>
-      </w:r>
-      <w:r>
-        <w:rPr>
-          <w:rFonts w:ascii="Arial" w:hAnsi="Arial" w:cs="Arial"/>
-          <w:sz w:val="20"/>
-          <w:szCs w:val="20"/>
-        </w:rPr>
-        <w:t>Alert</w:t>
-      </w:r>
-      <w:r>
-        <w:rPr>
-          <w:rFonts w:ascii="Arial" w:hAnsi="Arial" w:cs="Arial"/>
-          <w:sz w:val="20"/>
-          <w:szCs w:val="20"/>
-        </w:rPr>
-        <w:t>_Pod_menuitem</w:t>
-      </w:r>
-      <w:r>
-        <w:rPr>
-          <w:rFonts w:ascii="Arial" w:hAnsi="Arial" w:cs="Arial" w:hint="eastAsia"/>
-          <w:sz w:val="20"/>
-          <w:szCs w:val="20"/>
-          <w:lang w:eastAsia="zh-CN"/>
-        </w:rPr>
-        <w:t>_prs</w:t>
-      </w:r>
-      <w:r>
-        <w:rPr>
-          <w:rFonts w:ascii="Arial" w:hAnsi="Arial" w:cs="Arial"/>
-          <w:sz w:val="20"/>
-          <w:szCs w:val="20"/>
-        </w:rPr>
-        <w:t>n</w:t>
+        <w:t>VisPro_Dia</w:t>
+      </w:r>
+      <w:r>
+        <w:rPr>
+          <w:rFonts w:ascii="Arial" w:hAnsi="Arial" w:cs="Arial"/>
+          <w:sz w:val="20"/>
+          <w:szCs w:val="20"/>
+        </w:rPr>
+        <w:t>meter_Heat_Map_Pod_menuitem</w:t>
       </w:r>
       <w:proofErr w:type="spellEnd"/>
     </w:p>
@@ -8696,41 +8333,7 @@
           <w:szCs w:val="20"/>
         </w:rPr>
         <w:tab/>
-      </w:r>
-      <w:r>
-        <w:rPr>
-          <w:rFonts w:ascii="Arial" w:hAnsi="Arial" w:cs="Arial"/>
-          <w:sz w:val="20"/>
-          <w:szCs w:val="20"/>
-        </w:rPr>
-        <w:tab/>
-        <w:t>- The PRSENTATION entry will have label of "</w:t>
-      </w:r>
-      <w:r>
-        <w:rPr>
-          <w:rFonts w:ascii="Arial" w:hAnsi="Arial" w:cs="Arial" w:hint="eastAsia"/>
-          <w:sz w:val="20"/>
-          <w:szCs w:val="20"/>
-          <w:lang w:eastAsia="zh-CN"/>
-        </w:rPr>
-        <w:t>Alert</w:t>
-      </w:r>
-      <w:r>
-        <w:rPr>
-          <w:rFonts w:ascii="Arial" w:hAnsi="Arial" w:cs="Arial" w:hint="eastAsia"/>
-          <w:sz w:val="20"/>
-          <w:szCs w:val="20"/>
-          <w:lang w:eastAsia="zh-CN"/>
-        </w:rPr>
-        <w:t xml:space="preserve"> Pod</w:t>
-      </w:r>
-      <w:r>
-        <w:rPr>
-          <w:rFonts w:ascii="Arial" w:hAnsi="Arial" w:cs="Arial"/>
-          <w:sz w:val="20"/>
-          <w:szCs w:val="20"/>
-        </w:rPr>
-        <w:t>"</w:t>
+        <w:t>This resource will link to a new presentation entry that will be added to the PRESENTATION table</w:t>
       </w:r>
     </w:p>
     <w:p>
@@ -8749,19 +8352,15 @@
           <w:szCs w:val="20"/>
         </w:rPr>
         <w:tab/>
-        <w:t xml:space="preserve">This menu item is visible on the crossroads application when the logged in user has the </w:t>
-      </w:r>
-      <w:r>
-        <w:rPr>
-          <w:rFonts w:ascii="Arial Bold" w:hAnsi="Arial Bold" w:cs="Arial"/>
-          <w:b/>
-          <w:sz w:val="20"/>
-          <w:szCs w:val="20"/>
-        </w:rPr>
-        <w:t>Permission Id:</w:t>
-      </w:r>
-      <w:r>
-        <w:t xml:space="preserve"> </w:t>
+      </w:r>
+      <w:r>
+        <w:rPr>
+          <w:rFonts w:ascii="Arial" w:hAnsi="Arial" w:cs="Arial"/>
+          <w:sz w:val="20"/>
+          <w:szCs w:val="20"/>
+        </w:rPr>
+        <w:tab/>
+        <w:t xml:space="preserve">- The PRSENTATION entry’s </w:t>
       </w:r>
       <w:proofErr w:type="spellStart"/>
       <w:r>
@@ -8770,23 +8369,7 @@
           <w:sz w:val="20"/>
           <w:szCs w:val="20"/>
         </w:rPr>
-        <w:t>VisPro_Diameter_</w:t>
-      </w:r>
-      <w:r>
-        <w:rPr>
-          <w:rFonts w:ascii="Arial" w:hAnsi="Arial" w:cs="Arial"/>
-          <w:sz w:val="20"/>
-          <w:szCs w:val="20"/>
-        </w:rPr>
-        <w:t>Alert</w:t>
-      </w:r>
-      <w:r>
-        <w:rPr>
-          <w:rFonts w:ascii="Arial" w:hAnsi="Arial" w:cs="Arial"/>
-          <w:sz w:val="20"/>
-          <w:szCs w:val="20"/>
-        </w:rPr>
-        <w:t>_Pod_View_userP</w:t>
+        <w:t>VisPro_Diameter_Heat_Map_Pod_menuitem_prsn</w:t>
       </w:r>
       <w:proofErr w:type="spellEnd"/>
     </w:p>
@@ -8806,6 +8389,91 @@
           <w:szCs w:val="20"/>
         </w:rPr>
         <w:tab/>
+      </w:r>
+      <w:r>
+        <w:rPr>
+          <w:rFonts w:ascii="Arial" w:hAnsi="Arial" w:cs="Arial"/>
+          <w:sz w:val="20"/>
+          <w:szCs w:val="20"/>
+        </w:rPr>
+        <w:tab/>
+        <w:t>- The PRSENTATION entry will have label of "</w:t>
+      </w:r>
+      <w:r>
+        <w:rPr>
+          <w:rFonts w:ascii="Arial" w:hAnsi="Arial" w:cs="Arial"/>
+          <w:sz w:val="20"/>
+          <w:szCs w:val="20"/>
+          <w:lang w:eastAsia="zh-CN"/>
+        </w:rPr>
+        <w:t>Heat Map Pod</w:t>
+      </w:r>
+      <w:r>
+        <w:rPr>
+          <w:rFonts w:ascii="Arial" w:hAnsi="Arial" w:cs="Arial"/>
+          <w:sz w:val="20"/>
+          <w:szCs w:val="20"/>
+        </w:rPr>
+        <w:t>"</w:t>
+      </w:r>
+    </w:p>
+    <w:p>
+      <w:pPr>
+        <w:pStyle w:val="PlainText"/>
+        <w:rPr>
+          <w:rFonts w:ascii="Arial" w:hAnsi="Arial" w:cs="Arial"/>
+          <w:sz w:val="20"/>
+          <w:szCs w:val="20"/>
+        </w:rPr>
+      </w:pPr>
+      <w:r>
+        <w:rPr>
+          <w:rFonts w:ascii="Arial" w:hAnsi="Arial" w:cs="Arial"/>
+          <w:sz w:val="20"/>
+          <w:szCs w:val="20"/>
+        </w:rPr>
+        <w:tab/>
+        <w:t xml:space="preserve">This menu item is visible on the crossroads application when the logged in user has the </w:t>
+      </w:r>
+      <w:r>
+        <w:rPr>
+          <w:rFonts w:ascii="Arial Bold" w:hAnsi="Arial Bold" w:cs="Arial"/>
+          <w:b/>
+          <w:sz w:val="20"/>
+          <w:szCs w:val="20"/>
+        </w:rPr>
+        <w:t>Permission Id:</w:t>
+      </w:r>
+      <w:r>
+        <w:t xml:space="preserve"> </w:t>
+      </w:r>
+      <w:proofErr w:type="spellStart"/>
+      <w:r>
+        <w:rPr>
+          <w:rFonts w:ascii="Arial" w:hAnsi="Arial" w:cs="Arial"/>
+          <w:sz w:val="20"/>
+          <w:szCs w:val="20"/>
+        </w:rPr>
+        <w:t>VisPro_Diameter_Heat_Map_Pod_View_userP</w:t>
+      </w:r>
+      <w:proofErr w:type="spellEnd"/>
+    </w:p>
+    <w:p>
+      <w:pPr>
+        <w:pStyle w:val="PlainText"/>
+        <w:rPr>
+          <w:rFonts w:ascii="Arial" w:hAnsi="Arial" w:cs="Arial"/>
+          <w:sz w:val="20"/>
+          <w:szCs w:val="20"/>
+        </w:rPr>
+      </w:pPr>
+      <w:r>
+        <w:rPr>
+          <w:rFonts w:ascii="Arial" w:hAnsi="Arial" w:cs="Arial"/>
+          <w:sz w:val="20"/>
+          <w:szCs w:val="20"/>
+        </w:rPr>
+        <w:tab/>
         <w:t>This menu item will have URL</w:t>
       </w:r>
       <w:proofErr w:type="gramStart"/>
@@ -8955,43 +8623,7 @@
           <w:sz w:val="20"/>
           <w:szCs w:val="20"/>
         </w:rPr>
-        <w:t>visproGUI/alert/index.html','</w:t>
-      </w:r>
-      <w:r>
-        <w:rPr>
-          <w:rFonts w:ascii="Arial" w:hAnsi="Arial" w:cs="Arial"/>
-          <w:b/>
-          <w:sz w:val="20"/>
-          <w:szCs w:val="20"/>
-        </w:rPr>
-        <w:t>Alert</w:t>
-      </w:r>
-      <w:r>
-        <w:rPr>
-          <w:rFonts w:ascii="Arial" w:hAnsi="Arial" w:cs="Arial"/>
-          <w:b/>
-          <w:sz w:val="20"/>
-          <w:szCs w:val="20"/>
-        </w:rPr>
-        <w:t>Pod','</w:t>
-      </w:r>
-      <w:r>
-        <w:rPr>
-          <w:rFonts w:ascii="Arial" w:hAnsi="Arial" w:cs="Arial"/>
-          <w:b/>
-          <w:sz w:val="20"/>
-          <w:szCs w:val="20"/>
-        </w:rPr>
-        <w:t>Alert</w:t>
-      </w:r>
-      <w:r>
-        <w:rPr>
-          <w:rFonts w:ascii="Arial" w:hAnsi="Arial" w:cs="Arial"/>
-          <w:b/>
-          <w:sz w:val="20"/>
-          <w:szCs w:val="20"/>
-        </w:rPr>
-        <w:t>%20Pod')</w:t>
+        <w:t>visproGUI/diameterHeatmap/index.html','HeatMapPod','Heat%20Map%20Pod')</w:t>
       </w:r>
     </w:p>
     <w:p>
@@ -9011,16 +8643,7 @@
           <w:szCs w:val="20"/>
         </w:rPr>
         <w:tab/>
-        <w:t xml:space="preserve">This Permission will have Presentation label </w:t>
-      </w:r>
-      <w:proofErr w:type="gramStart"/>
-      <w:r>
-        <w:rPr>
-          <w:rFonts w:ascii="Arial" w:hAnsi="Arial" w:cs="Arial"/>
-          <w:sz w:val="20"/>
-          <w:szCs w:val="20"/>
-        </w:rPr>
-        <w:t>tag :</w:t>
+        <w:t>This Permission will have Presentation label tag :</w:t>
       </w:r>
       <w:r>
         <w:rPr>
@@ -9037,9 +8660,8 @@
           <w:szCs w:val="20"/>
           <w:lang w:eastAsia="zh-CN"/>
         </w:rPr>
-        <w:t>3</w:t>
-      </w:r>
-      <w:proofErr w:type="gramEnd"/>
+        <w:t>4</w:t>
+      </w:r>
     </w:p>
     <w:p>
       <w:pPr>
@@ -9056,6 +8678,7 @@
           <w:sz w:val="20"/>
           <w:szCs w:val="20"/>
         </w:rPr>
+        <w:lastRenderedPageBreak/>
         <w:t xml:space="preserve">An entry will also be added to the LDAP for this menu under </w:t>
       </w:r>
       <w:proofErr w:type="spellStart"/>
@@ -9107,596 +8730,14 @@
     </w:p>
     <w:p>
       <w:pPr>
-        <w:pStyle w:val="PlainText"/>
-        <w:rPr>
-          <w:rFonts w:ascii="Arial" w:hAnsi="Arial" w:cs="Arial"/>
-          <w:b/>
-          <w:sz w:val="20"/>
-          <w:szCs w:val="20"/>
-        </w:rPr>
-      </w:pPr>
-      <w:r>
-        <w:rPr>
-          <w:rFonts w:ascii="Arial" w:hAnsi="Arial" w:cs="Arial"/>
-          <w:b/>
-          <w:sz w:val="20"/>
-          <w:szCs w:val="20"/>
-        </w:rPr>
-        <w:t>New Menu Item:</w:t>
-      </w:r>
-    </w:p>
-    <w:p>
-      <w:pPr>
-        <w:pStyle w:val="PlainText"/>
-        <w:rPr>
-          <w:rFonts w:ascii="Arial" w:hAnsi="Arial" w:cs="Arial"/>
-          <w:sz w:val="20"/>
-          <w:szCs w:val="20"/>
-          <w:lang w:eastAsia="zh-CN"/>
-        </w:rPr>
-      </w:pPr>
-      <w:r>
-        <w:rPr>
-          <w:rFonts w:ascii="Arial" w:hAnsi="Arial" w:cs="Arial"/>
-          <w:sz w:val="20"/>
-          <w:szCs w:val="20"/>
-        </w:rPr>
-        <w:tab/>
-      </w:r>
-      <w:r>
-        <w:rPr>
-          <w:rFonts w:ascii="Arial" w:hAnsi="Arial" w:cs="Arial"/>
-          <w:b/>
-          <w:sz w:val="20"/>
-          <w:szCs w:val="20"/>
-        </w:rPr>
-        <w:t>Id:</w:t>
-      </w:r>
-      <w:r>
-        <w:rPr>
-          <w:rFonts w:ascii="Arial" w:hAnsi="Arial" w:cs="Arial"/>
-          <w:sz w:val="20"/>
-          <w:szCs w:val="20"/>
-        </w:rPr>
-        <w:t xml:space="preserve"> </w:t>
-      </w:r>
-      <w:proofErr w:type="spellStart"/>
-      <w:r>
-        <w:rPr>
-          <w:rFonts w:ascii="Arial" w:hAnsi="Arial" w:cs="Arial"/>
-          <w:sz w:val="20"/>
-          <w:szCs w:val="20"/>
-        </w:rPr>
-        <w:t>VisPro_Diameter_Heat_Map_Pod_menuitem_prsn</w:t>
-      </w:r>
-      <w:proofErr w:type="spellEnd"/>
-    </w:p>
-    <w:p>
-      <w:pPr>
-        <w:pStyle w:val="PlainText"/>
-        <w:rPr>
-          <w:rFonts w:ascii="Arial" w:hAnsi="Arial" w:cs="Arial"/>
-          <w:sz w:val="20"/>
-          <w:szCs w:val="20"/>
-        </w:rPr>
-      </w:pPr>
-      <w:r>
-        <w:rPr>
-          <w:rFonts w:ascii="Arial" w:hAnsi="Arial" w:cs="Arial"/>
-          <w:sz w:val="20"/>
-          <w:szCs w:val="20"/>
-        </w:rPr>
-        <w:tab/>
-      </w:r>
-      <w:r>
-        <w:rPr>
-          <w:rFonts w:ascii="Arial Bold" w:hAnsi="Arial Bold" w:cs="Arial"/>
-          <w:b/>
-          <w:sz w:val="20"/>
-          <w:szCs w:val="20"/>
-        </w:rPr>
-        <w:t>Presentation Label:</w:t>
-      </w:r>
-      <w:r>
-        <w:rPr>
-          <w:rFonts w:ascii="Arial" w:hAnsi="Arial" w:cs="Arial"/>
-          <w:sz w:val="20"/>
-          <w:szCs w:val="20"/>
-        </w:rPr>
-        <w:t xml:space="preserve"> </w:t>
-      </w:r>
-      <w:r>
-        <w:rPr>
-          <w:rFonts w:ascii="Arial" w:hAnsi="Arial" w:cs="Arial"/>
-          <w:sz w:val="20"/>
-          <w:szCs w:val="20"/>
-        </w:rPr>
-        <w:t>Heat Map Pod</w:t>
-      </w:r>
-    </w:p>
-    <w:p>
-      <w:pPr>
-        <w:pStyle w:val="PlainText"/>
-        <w:rPr>
-          <w:rFonts w:ascii="Arial" w:hAnsi="Arial" w:cs="Arial"/>
-          <w:sz w:val="20"/>
-          <w:szCs w:val="20"/>
-          <w:lang w:eastAsia="zh-CN"/>
-        </w:rPr>
-      </w:pPr>
-      <w:r>
-        <w:rPr>
-          <w:rFonts w:ascii="Arial" w:hAnsi="Arial" w:cs="Arial"/>
-          <w:sz w:val="20"/>
-          <w:szCs w:val="20"/>
-        </w:rPr>
-        <w:tab/>
-        <w:t xml:space="preserve">A new Menu </w:t>
-      </w:r>
-      <w:r>
-        <w:rPr>
-          <w:rFonts w:ascii="Arial" w:hAnsi="Arial" w:cs="Arial" w:hint="eastAsia"/>
-          <w:sz w:val="20"/>
-          <w:szCs w:val="20"/>
-          <w:lang w:eastAsia="zh-CN"/>
-        </w:rPr>
-        <w:t>Item</w:t>
-      </w:r>
-      <w:r>
-        <w:rPr>
-          <w:rFonts w:ascii="Arial" w:hAnsi="Arial" w:cs="Arial"/>
-          <w:sz w:val="20"/>
-          <w:szCs w:val="20"/>
-        </w:rPr>
-        <w:t xml:space="preserve"> resource will be added to the RESOURC table with RSRC_ID</w:t>
-      </w:r>
-      <w:r>
-        <w:rPr>
-          <w:rFonts w:ascii="Arial" w:hAnsi="Arial" w:cs="Arial"/>
-          <w:sz w:val="20"/>
-          <w:szCs w:val="20"/>
-        </w:rPr>
-        <w:t xml:space="preserve"> </w:t>
-      </w:r>
-      <w:proofErr w:type="spellStart"/>
-      <w:r>
-        <w:rPr>
-          <w:rFonts w:ascii="Arial" w:hAnsi="Arial" w:cs="Arial"/>
-          <w:sz w:val="20"/>
-          <w:szCs w:val="20"/>
-        </w:rPr>
-        <w:t>VisPro_Dia</w:t>
-      </w:r>
-      <w:r>
-        <w:rPr>
-          <w:rFonts w:ascii="Arial" w:hAnsi="Arial" w:cs="Arial"/>
-          <w:sz w:val="20"/>
-          <w:szCs w:val="20"/>
-        </w:rPr>
-        <w:t>meter_Heat_Map_Pod_menuitem</w:t>
-      </w:r>
-      <w:proofErr w:type="spellEnd"/>
-    </w:p>
-    <w:p>
-      <w:pPr>
-        <w:pStyle w:val="PlainText"/>
-        <w:rPr>
-          <w:rFonts w:ascii="Arial" w:hAnsi="Arial" w:cs="Arial"/>
-          <w:sz w:val="20"/>
-          <w:szCs w:val="20"/>
-        </w:rPr>
-      </w:pPr>
-      <w:r>
-        <w:rPr>
-          <w:rFonts w:ascii="Arial" w:hAnsi="Arial" w:cs="Arial"/>
-          <w:sz w:val="20"/>
-          <w:szCs w:val="20"/>
-        </w:rPr>
-        <w:tab/>
-        <w:t>This resource will link to a new presentation entry that will be added to the PRESENTATION table</w:t>
-      </w:r>
-    </w:p>
-    <w:p>
-      <w:pPr>
-        <w:pStyle w:val="PlainText"/>
-        <w:rPr>
-          <w:rFonts w:ascii="Arial" w:hAnsi="Arial" w:cs="Arial"/>
-          <w:sz w:val="20"/>
-          <w:szCs w:val="20"/>
-        </w:rPr>
-      </w:pPr>
-      <w:r>
-        <w:rPr>
-          <w:rFonts w:ascii="Arial" w:hAnsi="Arial" w:cs="Arial"/>
-          <w:sz w:val="20"/>
-          <w:szCs w:val="20"/>
-        </w:rPr>
-        <w:tab/>
-      </w:r>
-      <w:r>
-        <w:rPr>
-          <w:rFonts w:ascii="Arial" w:hAnsi="Arial" w:cs="Arial"/>
-          <w:sz w:val="20"/>
-          <w:szCs w:val="20"/>
-        </w:rPr>
-        <w:tab/>
-        <w:t xml:space="preserve">- The PRSENTATION entry’s </w:t>
-      </w:r>
-      <w:proofErr w:type="spellStart"/>
-      <w:r>
-        <w:rPr>
-          <w:rFonts w:ascii="Arial" w:hAnsi="Arial" w:cs="Arial"/>
-          <w:sz w:val="20"/>
-          <w:szCs w:val="20"/>
-        </w:rPr>
-        <w:t>VisPro_Diameter_Heat_Map_Pod_menuitem_prsn</w:t>
-      </w:r>
-      <w:proofErr w:type="spellEnd"/>
-    </w:p>
-    <w:p>
-      <w:pPr>
-        <w:pStyle w:val="PlainText"/>
-        <w:rPr>
-          <w:rFonts w:ascii="Arial" w:hAnsi="Arial" w:cs="Arial"/>
-          <w:sz w:val="20"/>
-          <w:szCs w:val="20"/>
-        </w:rPr>
-      </w:pPr>
-      <w:r>
-        <w:rPr>
-          <w:rFonts w:ascii="Arial" w:hAnsi="Arial" w:cs="Arial"/>
-          <w:sz w:val="20"/>
-          <w:szCs w:val="20"/>
-        </w:rPr>
-        <w:tab/>
-      </w:r>
-      <w:r>
-        <w:rPr>
-          <w:rFonts w:ascii="Arial" w:hAnsi="Arial" w:cs="Arial"/>
-          <w:sz w:val="20"/>
-          <w:szCs w:val="20"/>
-        </w:rPr>
-        <w:tab/>
-        <w:t>- The PRSENTATION entry will have label of "</w:t>
-      </w:r>
-      <w:r>
-        <w:rPr>
-          <w:rFonts w:ascii="Arial" w:hAnsi="Arial" w:cs="Arial"/>
-          <w:sz w:val="20"/>
-          <w:szCs w:val="20"/>
-          <w:lang w:eastAsia="zh-CN"/>
-        </w:rPr>
-        <w:t>Heat Map Pod</w:t>
-      </w:r>
-      <w:r>
-        <w:rPr>
-          <w:rFonts w:ascii="Arial" w:hAnsi="Arial" w:cs="Arial"/>
-          <w:sz w:val="20"/>
-          <w:szCs w:val="20"/>
-        </w:rPr>
-        <w:t>"</w:t>
-      </w:r>
-    </w:p>
-    <w:p>
-      <w:pPr>
-        <w:pStyle w:val="PlainText"/>
-        <w:rPr>
-          <w:rFonts w:ascii="Arial" w:hAnsi="Arial" w:cs="Arial"/>
-          <w:sz w:val="20"/>
-          <w:szCs w:val="20"/>
-        </w:rPr>
-      </w:pPr>
-      <w:r>
-        <w:rPr>
-          <w:rFonts w:ascii="Arial" w:hAnsi="Arial" w:cs="Arial"/>
-          <w:sz w:val="20"/>
-          <w:szCs w:val="20"/>
-        </w:rPr>
-        <w:tab/>
-        <w:t xml:space="preserve">This menu item is visible on the crossroads application when the logged in user has the </w:t>
-      </w:r>
-      <w:r>
-        <w:rPr>
-          <w:rFonts w:ascii="Arial Bold" w:hAnsi="Arial Bold" w:cs="Arial"/>
-          <w:b/>
-          <w:sz w:val="20"/>
-          <w:szCs w:val="20"/>
-        </w:rPr>
-        <w:t>Permission Id:</w:t>
-      </w:r>
-      <w:r>
-        <w:t xml:space="preserve"> </w:t>
-      </w:r>
-      <w:proofErr w:type="spellStart"/>
-      <w:r>
-        <w:rPr>
-          <w:rFonts w:ascii="Arial" w:hAnsi="Arial" w:cs="Arial"/>
-          <w:sz w:val="20"/>
-          <w:szCs w:val="20"/>
-        </w:rPr>
-        <w:t>VisPro_Diameter_Heat_Map_Pod_View_userP</w:t>
-      </w:r>
-      <w:proofErr w:type="spellEnd"/>
-    </w:p>
-    <w:p>
-      <w:pPr>
-        <w:pStyle w:val="PlainText"/>
-        <w:rPr>
-          <w:rFonts w:ascii="Arial" w:hAnsi="Arial" w:cs="Arial"/>
-          <w:sz w:val="20"/>
-          <w:szCs w:val="20"/>
-        </w:rPr>
-      </w:pPr>
-      <w:r>
-        <w:rPr>
-          <w:rFonts w:ascii="Arial" w:hAnsi="Arial" w:cs="Arial"/>
-          <w:sz w:val="20"/>
-          <w:szCs w:val="20"/>
-        </w:rPr>
-        <w:tab/>
-        <w:t>This menu item will have URL</w:t>
-      </w:r>
-      <w:proofErr w:type="gramStart"/>
-      <w:r>
-        <w:rPr>
-          <w:rFonts w:ascii="Arial" w:hAnsi="Arial" w:cs="Arial"/>
-          <w:sz w:val="20"/>
-          <w:szCs w:val="20"/>
-        </w:rPr>
-        <w:t>:null</w:t>
-      </w:r>
-      <w:proofErr w:type="gramEnd"/>
-    </w:p>
-    <w:p>
-      <w:pPr>
-        <w:pStyle w:val="PlainText"/>
-        <w:rPr>
-          <w:rFonts w:ascii="Arial" w:hAnsi="Arial" w:cs="Arial"/>
-          <w:sz w:val="20"/>
-          <w:szCs w:val="20"/>
-          <w:lang w:eastAsia="zh-CN"/>
-        </w:rPr>
-      </w:pPr>
-      <w:r>
-        <w:rPr>
-          <w:rFonts w:ascii="Arial" w:hAnsi="Arial" w:cs="Arial"/>
-          <w:sz w:val="20"/>
-          <w:szCs w:val="20"/>
-        </w:rPr>
-        <w:tab/>
-        <w:t>This menu item is placed under the menu group id:</w:t>
-      </w:r>
-      <w:r>
-        <w:rPr>
-          <w:rFonts w:ascii="Arial" w:hAnsi="Arial" w:cs="Arial"/>
-          <w:sz w:val="20"/>
-          <w:szCs w:val="20"/>
-        </w:rPr>
-        <w:t xml:space="preserve"> </w:t>
-      </w:r>
-      <w:proofErr w:type="spellStart"/>
-      <w:r>
-        <w:rPr>
-          <w:rFonts w:ascii="Arial" w:hAnsi="Arial" w:cs="Arial"/>
-          <w:sz w:val="20"/>
-          <w:szCs w:val="20"/>
-        </w:rPr>
-        <w:t>VisPro_Diameter_Menu</w:t>
-      </w:r>
-      <w:r>
-        <w:rPr>
-          <w:rFonts w:ascii="Arial" w:hAnsi="Arial" w:cs="Arial" w:hint="eastAsia"/>
-          <w:sz w:val="20"/>
-          <w:szCs w:val="20"/>
-          <w:lang w:eastAsia="zh-CN"/>
-        </w:rPr>
-        <w:t>_prsn</w:t>
-      </w:r>
-      <w:proofErr w:type="spellEnd"/>
-    </w:p>
-    <w:p>
-      <w:pPr>
-        <w:pStyle w:val="PlainText"/>
-        <w:rPr>
-          <w:rFonts w:ascii="Arial" w:hAnsi="Arial" w:cs="Arial"/>
-          <w:sz w:val="20"/>
-          <w:szCs w:val="20"/>
-        </w:rPr>
-      </w:pPr>
-      <w:r>
-        <w:rPr>
-          <w:rFonts w:ascii="Arial" w:hAnsi="Arial" w:cs="Arial"/>
-          <w:sz w:val="20"/>
-          <w:szCs w:val="20"/>
-        </w:rPr>
-        <w:tab/>
-        <w:t xml:space="preserve">This menu item will have </w:t>
-      </w:r>
-      <w:proofErr w:type="spellStart"/>
-      <w:r>
-        <w:rPr>
-          <w:rFonts w:ascii="Arial" w:hAnsi="Arial" w:cs="Arial"/>
-          <w:sz w:val="20"/>
-          <w:szCs w:val="20"/>
-        </w:rPr>
-        <w:t>have</w:t>
-      </w:r>
-      <w:proofErr w:type="spellEnd"/>
-      <w:r>
-        <w:rPr>
-          <w:rFonts w:ascii="Arial" w:hAnsi="Arial" w:cs="Arial"/>
-          <w:sz w:val="20"/>
-          <w:szCs w:val="20"/>
-        </w:rPr>
-        <w:t xml:space="preserve"> </w:t>
-      </w:r>
-      <w:r>
-        <w:rPr>
-          <w:rFonts w:ascii="Arial" w:hAnsi="Arial" w:cs="Arial"/>
-          <w:b/>
-          <w:sz w:val="20"/>
-          <w:szCs w:val="20"/>
-        </w:rPr>
-        <w:t>ONCLICK</w:t>
-      </w:r>
-      <w:r>
-        <w:rPr>
-          <w:rFonts w:ascii="Arial" w:hAnsi="Arial" w:cs="Arial"/>
-          <w:sz w:val="20"/>
-          <w:szCs w:val="20"/>
-        </w:rPr>
-        <w:t xml:space="preserve"> value: </w:t>
-      </w:r>
-      <w:proofErr w:type="gramStart"/>
-      <w:r>
-        <w:rPr>
-          <w:rFonts w:ascii="Arial" w:hAnsi="Arial" w:cs="Arial"/>
-          <w:b/>
-          <w:sz w:val="20"/>
-          <w:szCs w:val="20"/>
-        </w:rPr>
-        <w:t>parent.NavFrame.openWindow(</w:t>
-      </w:r>
-      <w:proofErr w:type="gramEnd"/>
-      <w:r>
-        <w:rPr>
-          <w:rFonts w:ascii="Arial" w:hAnsi="Arial" w:cs="Arial"/>
-          <w:b/>
-          <w:sz w:val="20"/>
-          <w:szCs w:val="20"/>
-        </w:rPr>
-        <w:t>'https://${VISPRO_DIAMETER}/</w:t>
-      </w:r>
-      <w:r>
-        <w:rPr>
-          <w:rFonts w:ascii="Arial" w:hAnsi="Arial" w:cs="Arial"/>
-          <w:b/>
-          <w:sz w:val="20"/>
-          <w:szCs w:val="20"/>
-        </w:rPr>
-        <w:t>ng-diameter/</w:t>
-      </w:r>
-      <w:r>
-        <w:rPr>
-          <w:rFonts w:ascii="Arial" w:hAnsi="Arial" w:cs="Arial"/>
-          <w:b/>
-          <w:sz w:val="20"/>
-          <w:szCs w:val="20"/>
-        </w:rPr>
-        <w:t>visproGUI/diameterHeatmap/index.html','HeatMapPod','Heat%20Map%20Pod')</w:t>
-      </w:r>
-    </w:p>
-    <w:p>
-      <w:pPr>
-        <w:pStyle w:val="PlainText"/>
-        <w:rPr>
-          <w:rFonts w:ascii="Arial" w:hAnsi="Arial" w:cs="Arial"/>
-          <w:sz w:val="20"/>
-          <w:szCs w:val="20"/>
-          <w:lang w:eastAsia="zh-CN"/>
-        </w:rPr>
-      </w:pPr>
-      <w:r>
-        <w:rPr>
-          <w:rFonts w:ascii="Arial" w:hAnsi="Arial" w:cs="Arial"/>
-          <w:sz w:val="20"/>
-          <w:szCs w:val="20"/>
-        </w:rPr>
-        <w:tab/>
-        <w:t>This Permission will have Presentation label tag :</w:t>
-      </w:r>
-      <w:r>
-        <w:rPr>
-          <w:rFonts w:ascii="Arial" w:hAnsi="Arial" w:cs="Arial"/>
-          <w:sz w:val="20"/>
-          <w:szCs w:val="20"/>
-        </w:rPr>
-        <w:t>441</w:t>
-      </w:r>
-      <w:r>
-        <w:rPr>
-          <w:rFonts w:ascii="Arial" w:hAnsi="Arial" w:cs="Arial" w:hint="eastAsia"/>
-          <w:sz w:val="20"/>
-          <w:szCs w:val="20"/>
-          <w:lang w:eastAsia="zh-CN"/>
-        </w:rPr>
-        <w:t>4</w:t>
-      </w:r>
-    </w:p>
-    <w:p>
-      <w:pPr>
-        <w:pStyle w:val="PlainText"/>
-        <w:rPr>
-          <w:rFonts w:ascii="Arial" w:hAnsi="Arial" w:cs="Arial"/>
-          <w:sz w:val="20"/>
-          <w:szCs w:val="20"/>
-        </w:rPr>
-      </w:pPr>
-      <w:r>
-        <w:rPr>
-          <w:rFonts w:ascii="Arial" w:hAnsi="Arial" w:cs="Arial"/>
-          <w:sz w:val="20"/>
-          <w:szCs w:val="20"/>
-        </w:rPr>
-        <w:t xml:space="preserve">An entry will also be added to the LDAP for this menu under </w:t>
-      </w:r>
-      <w:proofErr w:type="spellStart"/>
-      <w:r>
-        <w:rPr>
-          <w:rFonts w:ascii="Arial" w:hAnsi="Arial" w:cs="Arial"/>
-          <w:sz w:val="20"/>
-          <w:szCs w:val="20"/>
-        </w:rPr>
-        <w:t>ou</w:t>
-      </w:r>
-      <w:proofErr w:type="spellEnd"/>
-      <w:r>
-        <w:rPr>
-          <w:rFonts w:ascii="Arial" w:hAnsi="Arial" w:cs="Arial"/>
-          <w:sz w:val="20"/>
-          <w:szCs w:val="20"/>
-        </w:rPr>
-        <w:t>=</w:t>
-      </w:r>
-      <w:proofErr w:type="spellStart"/>
-      <w:r>
-        <w:rPr>
-          <w:rFonts w:ascii="Arial" w:hAnsi="Arial" w:cs="Arial"/>
-          <w:sz w:val="20"/>
-          <w:szCs w:val="20"/>
-        </w:rPr>
-        <w:t>PresentationObjects</w:t>
-      </w:r>
-      <w:proofErr w:type="spellEnd"/>
-      <w:r>
-        <w:rPr>
-          <w:rFonts w:ascii="Arial" w:hAnsi="Arial" w:cs="Arial"/>
-          <w:sz w:val="20"/>
-          <w:szCs w:val="20"/>
-        </w:rPr>
-        <w:t>, o=Crossroads with attributes as described above</w:t>
-      </w:r>
-    </w:p>
-    <w:p>
-      <w:pPr>
-        <w:pStyle w:val="PlainText"/>
-        <w:rPr>
-          <w:rFonts w:ascii="Arial" w:hAnsi="Arial" w:cs="Arial"/>
-          <w:sz w:val="20"/>
-          <w:szCs w:val="20"/>
-        </w:rPr>
-      </w:pPr>
-    </w:p>
-    <w:p>
-      <w:pPr>
         <w:pStyle w:val="Heading2"/>
       </w:pPr>
       <w:bookmarkStart w:id="90" w:name="_Toc395890688"/>
       <w:r>
         <w:t>DNS entries</w:t>
       </w:r>
+      <w:bookmarkEnd w:id="87"/>
       <w:bookmarkEnd w:id="88"/>
-      <w:bookmarkEnd w:id="89"/>
       <w:bookmarkEnd w:id="90"/>
     </w:p>
     <w:p>
@@ -10105,6 +9146,7 @@
                 <w:dataBinding w:prefixMappings="xmlns:ns0='http://purl.org/dc/elements/1.1/' xmlns:ns1='http://schemas.openxmlformats.org/package/2006/metadata/core-properties' " w:xpath="/ns1:coreProperties[1]/ns0:title[1]" w:storeItemID="{6C3C8BC8-F283-45AE-878A-BAB7291924A1}"/>
                 <w:text/>
               </w:sdtPr>
+              <w:sdtEndPr/>
               <w:sdtContent>
                 <w:r>
                   <w:rPr>
@@ -17714,7 +16756,7 @@
       </w:pPr>
     </w:p>
     <w:sectPr>
-      <w:headerReference w:type="even" r:id="rId20"/>
+      <w:headerReference w:type="even" r:id="rId19"/>
       <w:pgSz w:w="12240" w:h="15840" w:code="1"/>
       <w:pgMar w:top="1440" w:right="1440" w:bottom="1440" w:left="1440" w:header="720" w:footer="720" w:gutter="0"/>
       <w:cols w:space="720"/>
@@ -17814,7 +16856,7 @@
               <w:rFonts w:ascii="Avenir 55" w:hAnsi="Avenir 55"/>
               <w:noProof/>
             </w:rPr>
-            <w:t>5</w:t>
+            <w:t>14</w:t>
           </w:r>
           <w:r>
             <w:rPr>
@@ -24842,6 +23884,8 @@
     <w:rsid w:val="00CC6280"/>
     <w:rsid w:val="00D2710B"/>
     <w:rsid w:val="00D50A15"/>
+    <w:rsid w:val="00D62ED4"/>
+    <w:rsid w:val="00D922E6"/>
   </w:rsids>
   <m:mathPr>
     <m:mathFont m:val="Cambria Math"/>
@@ -25631,7 +24675,7 @@
 </file>
 
 <file path=customXml/itemProps1.xml><?xml version="1.0" encoding="utf-8"?>
-<ds:datastoreItem xmlns:ds="http://schemas.openxmlformats.org/officeDocument/2006/customXml" ds:itemID="{D2D1558B-3E60-4C6C-8A24-2739AC0FB203}">
+<ds:datastoreItem xmlns:ds="http://schemas.openxmlformats.org/officeDocument/2006/customXml" ds:itemID="{CF9E9904-BCD7-47F9-9C87-BDB457B742EE}">
   <ds:schemaRefs>
     <ds:schemaRef ds:uri="http://schemas.openxmlformats.org/officeDocument/2006/bibliography"/>
   </ds:schemaRefs>

--- a/用户权限+菜单/Crossroads Design[VisProactive Diameter].docx
+++ b/用户权限+菜单/Crossroads Design[VisProactive Diameter].docx
@@ -898,7 +898,6 @@
             <w:vAlign w:val="center"/>
           </w:tcPr>
           <w:p>
-            <w:proofErr w:type="spellStart"/>
             <w:r>
               <w:t>PageName</w:t>
             </w:r>
@@ -908,7 +907,6 @@
               </w:rPr>
               <w:t>SM</w:t>
             </w:r>
-            <w:proofErr w:type="spellEnd"/>
           </w:p>
         </w:tc>
       </w:tr>
@@ -919,11 +917,9 @@
             <w:vAlign w:val="center"/>
           </w:tcPr>
           <w:p>
-            <w:proofErr w:type="spellStart"/>
             <w:r>
               <w:t>ACCESSibility</w:t>
             </w:r>
-            <w:proofErr w:type="spellEnd"/>
             <w:r>
               <w:rPr>
                 <w:vertAlign w:val="superscript"/>
@@ -1010,11 +1006,9 @@
             <w:vAlign w:val="center"/>
           </w:tcPr>
           <w:p>
-            <w:proofErr w:type="spellStart"/>
             <w:r>
               <w:t>RoamerXchange</w:t>
             </w:r>
-            <w:proofErr w:type="spellEnd"/>
             <w:r>
               <w:rPr>
                 <w:vertAlign w:val="superscript"/>
@@ -1032,11 +1026,7 @@
           </w:tcPr>
           <w:p>
             <w:r>
-              <w:t xml:space="preserve">Commercial Carrier Network </w:t>
-            </w:r>
-            <w:proofErr w:type="spellStart"/>
-            <w:r>
-              <w:t>Services</w:t>
+              <w:t>Commercial Carrier Network Services</w:t>
             </w:r>
             <w:r>
               <w:rPr>
@@ -1044,7 +1034,6 @@
               </w:rPr>
               <w:t>SM</w:t>
             </w:r>
-            <w:proofErr w:type="spellEnd"/>
           </w:p>
         </w:tc>
         <w:tc>
@@ -1053,11 +1042,9 @@
             <w:vAlign w:val="center"/>
           </w:tcPr>
           <w:p>
-            <w:proofErr w:type="spellStart"/>
             <w:r>
               <w:t>SmartChallenge</w:t>
             </w:r>
-            <w:proofErr w:type="spellEnd"/>
             <w:r>
               <w:rPr>
                 <w:vertAlign w:val="superscript"/>
@@ -1074,7 +1061,6 @@
             <w:vAlign w:val="center"/>
           </w:tcPr>
           <w:p>
-            <w:proofErr w:type="spellStart"/>
             <w:r>
               <w:t>Crossroads</w:t>
             </w:r>
@@ -1084,7 +1070,6 @@
               </w:rPr>
               <w:t>SM</w:t>
             </w:r>
-            <w:proofErr w:type="spellEnd"/>
           </w:p>
         </w:tc>
         <w:tc>
@@ -1149,11 +1134,7 @@
           </w:tcPr>
           <w:p>
             <w:r>
-              <w:t xml:space="preserve">Electronic Data </w:t>
-            </w:r>
-            <w:proofErr w:type="spellStart"/>
-            <w:r>
-              <w:t>Transport</w:t>
+              <w:t>Electronic Data Transport</w:t>
             </w:r>
             <w:r>
               <w:rPr>
@@ -1161,7 +1142,6 @@
               </w:rPr>
               <w:t>SM</w:t>
             </w:r>
-            <w:proofErr w:type="spellEnd"/>
           </w:p>
         </w:tc>
         <w:tc>
@@ -1226,11 +1206,7 @@
           </w:tcPr>
           <w:p>
             <w:r>
-              <w:t>Fleet-On-</w:t>
-            </w:r>
-            <w:proofErr w:type="spellStart"/>
-            <w:r>
-              <w:t>Track</w:t>
+              <w:t>Fleet-On-Track</w:t>
             </w:r>
             <w:r>
               <w:rPr>
@@ -1238,7 +1214,6 @@
               </w:rPr>
               <w:t>SM</w:t>
             </w:r>
-            <w:proofErr w:type="spellEnd"/>
           </w:p>
         </w:tc>
         <w:tc>
@@ -1305,11 +1280,9 @@
             <w:vAlign w:val="center"/>
           </w:tcPr>
           <w:p>
-            <w:proofErr w:type="spellStart"/>
             <w:r>
               <w:t>FraudInterceptor</w:t>
             </w:r>
-            <w:proofErr w:type="spellEnd"/>
             <w:r>
               <w:rPr>
                 <w:vertAlign w:val="superscript"/>
@@ -1346,11 +1319,9 @@
             <w:vAlign w:val="center"/>
           </w:tcPr>
           <w:p>
-            <w:proofErr w:type="spellStart"/>
             <w:r>
               <w:t>FraudManager</w:t>
             </w:r>
-            <w:proofErr w:type="spellEnd"/>
             <w:r>
               <w:rPr>
                 <w:vertAlign w:val="superscript"/>
@@ -1365,11 +1336,9 @@
             <w:vAlign w:val="center"/>
           </w:tcPr>
           <w:p>
-            <w:proofErr w:type="spellStart"/>
             <w:r>
               <w:t>StatChek</w:t>
             </w:r>
-            <w:proofErr w:type="spellEnd"/>
             <w:r>
               <w:rPr>
                 <w:vertAlign w:val="superscript"/>
@@ -1387,11 +1356,7 @@
           </w:tcPr>
           <w:p>
             <w:r>
-              <w:t xml:space="preserve">Fraud Resource </w:t>
-            </w:r>
-            <w:proofErr w:type="spellStart"/>
-            <w:r>
-              <w:t>Center</w:t>
+              <w:t>Fraud Resource Center</w:t>
             </w:r>
             <w:r>
               <w:rPr>
@@ -1399,7 +1364,6 @@
               </w:rPr>
               <w:t>SM</w:t>
             </w:r>
-            <w:proofErr w:type="spellEnd"/>
           </w:p>
         </w:tc>
         <w:tc>
@@ -1427,11 +1391,9 @@
             <w:vAlign w:val="center"/>
           </w:tcPr>
           <w:p>
-            <w:proofErr w:type="spellStart"/>
             <w:r>
               <w:t>FraudX</w:t>
             </w:r>
-            <w:proofErr w:type="spellEnd"/>
             <w:r>
               <w:rPr>
                 <w:vertAlign w:val="superscript"/>
@@ -1446,13 +1408,8 @@
             <w:vAlign w:val="center"/>
           </w:tcPr>
           <w:p>
-            <w:proofErr w:type="spellStart"/>
-            <w:r>
-              <w:t>TransAction</w:t>
-            </w:r>
-            <w:proofErr w:type="spellEnd"/>
-            <w:r>
-              <w:t xml:space="preserve"> Manager</w:t>
+            <w:r>
+              <w:t>TransAction Manager</w:t>
             </w:r>
             <w:r>
               <w:rPr>
@@ -1493,24 +1450,13 @@
           </w:tcPr>
           <w:p>
             <w:r>
-              <w:t xml:space="preserve">Syniverse </w:t>
-            </w:r>
-            <w:proofErr w:type="spellStart"/>
-            <w:r>
-              <w:t>Connections</w:t>
+              <w:t>Syniverse Connections</w:t>
             </w:r>
             <w:r>
               <w:rPr>
                 <w:vertAlign w:val="superscript"/>
               </w:rPr>
-              <w:t>SM</w:t>
-            </w:r>
-            <w:proofErr w:type="spellEnd"/>
-            <w:r>
-              <w:rPr>
-                <w:vertAlign w:val="superscript"/>
-              </w:rPr>
-              <w:t xml:space="preserve"> </w:t>
+              <w:t xml:space="preserve">SM </w:t>
             </w:r>
           </w:p>
         </w:tc>
@@ -1522,11 +1468,9 @@
             <w:vAlign w:val="center"/>
           </w:tcPr>
           <w:p>
-            <w:proofErr w:type="spellStart"/>
             <w:r>
               <w:t>InForum</w:t>
             </w:r>
-            <w:proofErr w:type="spellEnd"/>
           </w:p>
         </w:tc>
         <w:tc>
@@ -1536,24 +1480,13 @@
           </w:tcPr>
           <w:p>
             <w:r>
-              <w:t xml:space="preserve">Syniverse </w:t>
-            </w:r>
-            <w:proofErr w:type="spellStart"/>
-            <w:r>
-              <w:t>DataNet</w:t>
+              <w:t>Syniverse DataNet</w:t>
             </w:r>
             <w:r>
               <w:rPr>
                 <w:vertAlign w:val="superscript"/>
               </w:rPr>
-              <w:t>SM</w:t>
-            </w:r>
-            <w:proofErr w:type="spellEnd"/>
-            <w:r>
-              <w:rPr>
-                <w:vertAlign w:val="superscript"/>
-              </w:rPr>
-              <w:t xml:space="preserve"> </w:t>
+              <w:t xml:space="preserve">SM </w:t>
             </w:r>
           </w:p>
         </w:tc>
@@ -1565,7 +1498,6 @@
             <w:vAlign w:val="center"/>
           </w:tcPr>
           <w:p>
-            <w:proofErr w:type="spellStart"/>
             <w:r>
               <w:t>inpack</w:t>
             </w:r>
@@ -1576,7 +1508,6 @@
               </w:rPr>
               <w:t>SM</w:t>
             </w:r>
-            <w:proofErr w:type="spellEnd"/>
           </w:p>
         </w:tc>
         <w:tc>
@@ -1585,7 +1516,6 @@
             <w:vAlign w:val="center"/>
           </w:tcPr>
           <w:p>
-            <w:proofErr w:type="spellStart"/>
             <w:r>
               <w:t>UniRoam</w:t>
             </w:r>
@@ -1596,7 +1526,6 @@
               </w:rPr>
               <w:t>SM</w:t>
             </w:r>
-            <w:proofErr w:type="spellEnd"/>
           </w:p>
         </w:tc>
       </w:tr>
@@ -1607,11 +1536,9 @@
             <w:vAlign w:val="center"/>
           </w:tcPr>
           <w:p>
-            <w:proofErr w:type="spellStart"/>
             <w:r>
               <w:t>INPort</w:t>
             </w:r>
-            <w:proofErr w:type="spellEnd"/>
             <w:r>
               <w:rPr>
                 <w:vertAlign w:val="superscript"/>
@@ -1645,7 +1572,6 @@
             <w:vAlign w:val="center"/>
           </w:tcPr>
           <w:p>
-            <w:proofErr w:type="spellStart"/>
             <w:r>
               <w:t>INPosition</w:t>
             </w:r>
@@ -1655,7 +1581,6 @@
               </w:rPr>
               <w:t>SM</w:t>
             </w:r>
-            <w:proofErr w:type="spellEnd"/>
           </w:p>
         </w:tc>
         <w:tc>
@@ -1683,7 +1608,6 @@
             <w:vAlign w:val="center"/>
           </w:tcPr>
           <w:p>
-            <w:proofErr w:type="spellStart"/>
             <w:r>
               <w:t>LATALink</w:t>
             </w:r>
@@ -1693,7 +1617,6 @@
               </w:rPr>
               <w:t>SM</w:t>
             </w:r>
-            <w:proofErr w:type="spellEnd"/>
           </w:p>
         </w:tc>
         <w:tc>
@@ -3109,14 +3032,27 @@
       <w:r>
         <w:t xml:space="preserve">Table </w:t>
       </w:r>
-      <w:fldSimple w:instr=" SEQ Table \* ARABIC ">
-        <w:r>
-          <w:rPr>
-            <w:noProof/>
-          </w:rPr>
-          <w:t>1</w:t>
-        </w:r>
-      </w:fldSimple>
+      <w:r>
+        <w:fldChar w:fldCharType="begin"/>
+      </w:r>
+      <w:r>
+        <w:instrText xml:space="preserve"> SEQ Table \* ARABIC </w:instrText>
+      </w:r>
+      <w:r>
+        <w:fldChar w:fldCharType="separate"/>
+      </w:r>
+      <w:r>
+        <w:rPr>
+          <w:noProof/>
+        </w:rPr>
+        <w:t>1</w:t>
+      </w:r>
+      <w:r>
+        <w:rPr>
+          <w:noProof/>
+        </w:rPr>
+        <w:fldChar w:fldCharType="end"/>
+      </w:r>
       <w:r>
         <w:t>; Terminology</w:t>
       </w:r>
@@ -3216,11 +3152,9 @@
             <w:tcW w:w="3618" w:type="dxa"/>
           </w:tcPr>
           <w:p>
-            <w:proofErr w:type="spellStart"/>
             <w:r>
               <w:t>uid</w:t>
             </w:r>
-            <w:proofErr w:type="spellEnd"/>
           </w:p>
         </w:tc>
         <w:tc>
@@ -3240,11 +3174,9 @@
             <w:tcW w:w="3618" w:type="dxa"/>
           </w:tcPr>
           <w:p>
-            <w:proofErr w:type="spellStart"/>
             <w:r>
               <w:t>ou</w:t>
             </w:r>
-            <w:proofErr w:type="spellEnd"/>
           </w:p>
         </w:tc>
         <w:tc>
@@ -3430,18 +3362,7 @@
       <w:r>
         <w:tab/>
       </w:r>
-      <w:r>
-        <w:fldChar w:fldCharType="begin"/>
-      </w:r>
-      <w:r>
-        <w:instrText xml:space="preserve"> HYPERLINK "mailto:Sarath.mani@syniverse.com" </w:instrText>
-      </w:r>
-      <w:r>
-        <w:fldChar w:fldCharType="separate"/>
-      </w:r>
-      <w:r>
-        <w:fldChar w:fldCharType="end"/>
-      </w:r>
+      <w:hyperlink r:id="rId14" w:history="1"/>
       <w:r>
         <w:t xml:space="preserve"> </w:t>
       </w:r>
@@ -3581,80 +3502,6 @@
             <wp:extent cx="4638675" cy="5276850"/>
             <wp:effectExtent l="0" t="0" r="9525" b="0"/>
             <wp:docPr id="13" name="Picture 13"/>
-            <wp:cNvGraphicFramePr>
-              <a:graphicFrameLocks xmlns:a="http://schemas.openxmlformats.org/drawingml/2006/main" noChangeAspect="1"/>
-            </wp:cNvGraphicFramePr>
-            <a:graphic xmlns:a="http://schemas.openxmlformats.org/drawingml/2006/main">
-              <a:graphicData uri="http://schemas.openxmlformats.org/drawingml/2006/picture">
-                <pic:pic xmlns:pic="http://schemas.openxmlformats.org/drawingml/2006/picture">
-                  <pic:nvPicPr>
-                    <pic:cNvPr id="0" name=""/>
-                    <pic:cNvPicPr/>
-                  </pic:nvPicPr>
-                  <pic:blipFill>
-                    <a:blip r:embed="rId14"/>
-                    <a:stretch>
-                      <a:fillRect/>
-                    </a:stretch>
-                  </pic:blipFill>
-                  <pic:spPr>
-                    <a:xfrm>
-                      <a:off x="0" y="0"/>
-                      <a:ext cx="4638675" cy="5276850"/>
-                    </a:xfrm>
-                    <a:prstGeom prst="rect">
-                      <a:avLst/>
-                    </a:prstGeom>
-                  </pic:spPr>
-                </pic:pic>
-              </a:graphicData>
-            </a:graphic>
-          </wp:inline>
-        </w:drawing>
-      </w:r>
-    </w:p>
-    <w:p>
-      <w:pPr>
-        <w:ind w:left="1080"/>
-      </w:pPr>
-    </w:p>
-    <w:p/>
-    <w:p>
-      <w:pPr>
-        <w:pStyle w:val="ListParagraph"/>
-        <w:numPr>
-          <w:ilvl w:val="0"/>
-          <w:numId w:val="21"/>
-        </w:numPr>
-        <w:rPr>
-          <w:b/>
-        </w:rPr>
-      </w:pPr>
-      <w:r>
-        <w:rPr>
-          <w:b/>
-        </w:rPr>
-        <w:t>User Permissions:</w:t>
-      </w:r>
-    </w:p>
-    <w:p/>
-    <w:p>
-      <w:pPr>
-        <w:ind w:left="1080"/>
-        <w:rPr>
-          <w:noProof/>
-        </w:rPr>
-      </w:pPr>
-      <w:r>
-        <w:rPr>
-          <w:noProof/>
-          <w:lang w:eastAsia="zh-CN"/>
-        </w:rPr>
-        <w:drawing>
-          <wp:inline distT="0" distB="0" distL="0" distR="0" wp14:anchorId="60FBFD09" wp14:editId="3E272194">
-            <wp:extent cx="2143125" cy="685800"/>
-            <wp:effectExtent l="0" t="0" r="9525" b="0"/>
-            <wp:docPr id="2" name="Picture 2"/>
             <wp:cNvGraphicFramePr>
               <a:graphicFrameLocks xmlns:a="http://schemas.openxmlformats.org/drawingml/2006/main" noChangeAspect="1"/>
             </wp:cNvGraphicFramePr>
@@ -3674,7 +3521,7 @@
                   <pic:spPr>
                     <a:xfrm>
                       <a:off x="0" y="0"/>
-                      <a:ext cx="2143125" cy="685800"/>
+                      <a:ext cx="4638675" cy="5276850"/>
                     </a:xfrm>
                     <a:prstGeom prst="rect">
                       <a:avLst/>
@@ -3687,149 +3534,48 @@
         </w:drawing>
       </w:r>
     </w:p>
+    <w:p>
+      <w:pPr>
+        <w:ind w:left="1080"/>
+      </w:pPr>
+    </w:p>
     <w:p/>
     <w:p>
-      <w:r>
-        <w:t>The Non-Syniverse company will get assigned “</w:t>
-      </w:r>
-      <w:proofErr w:type="spellStart"/>
-      <w:r>
+      <w:pPr>
+        <w:pStyle w:val="ListParagraph"/>
+        <w:numPr>
+          <w:ilvl w:val="0"/>
+          <w:numId w:val="21"/>
+        </w:numPr>
         <w:rPr>
           <w:b/>
         </w:rPr>
-        <w:t>VisPro_Diameter_cmpyP</w:t>
-      </w:r>
-      <w:proofErr w:type="spellEnd"/>
-      <w:r>
-        <w:t xml:space="preserve">” permission in the </w:t>
-      </w:r>
-      <w:proofErr w:type="spellStart"/>
-      <w:r>
-        <w:t>company_resource</w:t>
-      </w:r>
-      <w:proofErr w:type="spellEnd"/>
-      <w:r>
-        <w:t xml:space="preserve"> table.</w:t>
+      </w:pPr>
+      <w:r>
+        <w:rPr>
+          <w:b/>
+        </w:rPr>
+        <w:t>User Permissions:</w:t>
       </w:r>
     </w:p>
+    <w:p/>
     <w:p>
       <w:pPr>
+        <w:ind w:left="1080"/>
         <w:rPr>
           <w:noProof/>
         </w:rPr>
       </w:pPr>
       <w:r>
-        <w:t xml:space="preserve">User’s having user permission </w:t>
-      </w:r>
-      <w:r>
-        <w:rPr>
-          <w:noProof/>
-        </w:rPr>
-        <w:t>“</w:t>
-      </w:r>
-      <w:r>
-        <w:rPr>
-          <w:rFonts w:hint="eastAsia"/>
-          <w:b/>
+        <w:rPr>
           <w:noProof/>
           <w:lang w:eastAsia="zh-CN"/>
         </w:rPr>
-        <w:t>Alert</w:t>
-      </w:r>
-      <w:r>
-        <w:rPr>
-          <w:rFonts w:hint="eastAsia"/>
-          <w:b/>
-          <w:noProof/>
-          <w:lang w:eastAsia="zh-CN"/>
-        </w:rPr>
-        <w:t xml:space="preserve"> Pod </w:t>
-      </w:r>
-      <w:r>
-        <w:rPr>
-          <w:b/>
-          <w:noProof/>
-          <w:lang w:eastAsia="zh-CN"/>
-        </w:rPr>
-        <w:t>View</w:t>
-      </w:r>
-      <w:r>
-        <w:rPr>
-          <w:noProof/>
-        </w:rPr>
-        <w:t>” and/or “</w:t>
-      </w:r>
-      <w:r>
-        <w:rPr>
-          <w:b/>
-          <w:noProof/>
-        </w:rPr>
-        <w:t>Heat Map Pod</w:t>
-      </w:r>
-      <w:r>
-        <w:rPr>
-          <w:noProof/>
-        </w:rPr>
-        <w:t xml:space="preserve">” under </w:t>
-      </w:r>
-      <w:r>
-        <w:rPr>
-          <w:b/>
-          <w:noProof/>
-        </w:rPr>
-        <w:t>“</w:t>
-      </w:r>
-      <w:r>
-        <w:rPr>
-          <w:b/>
-          <w:noProof/>
-        </w:rPr>
-        <w:t>VisProactive - Diameter</w:t>
-      </w:r>
-      <w:r>
-        <w:rPr>
-          <w:b/>
-          <w:noProof/>
-        </w:rPr>
-        <w:t>”</w:t>
-      </w:r>
-      <w:r>
-        <w:rPr>
-          <w:noProof/>
-        </w:rPr>
-        <w:t xml:space="preserve">  will see “</w:t>
-      </w:r>
-      <w:r>
-        <w:rPr>
-          <w:noProof/>
-        </w:rPr>
-        <w:t>Alert</w:t>
-      </w:r>
-      <w:r>
-        <w:rPr>
-          <w:noProof/>
-        </w:rPr>
-        <w:t xml:space="preserve"> Pod” and/or “Heat Map Pod” link respectively. </w:t>
-      </w:r>
-    </w:p>
-    <w:p>
-      <w:pPr>
-        <w:rPr>
-          <w:noProof/>
-        </w:rPr>
-      </w:pPr>
-    </w:p>
-    <w:p>
-      <w:r>
-        <w:rPr>
-          <w:noProof/>
-          <w:lang w:eastAsia="zh-CN"/>
-        </w:rPr>
         <w:drawing>
-          <wp:inline distT="0" distB="0" distL="0" distR="0" wp14:anchorId="70C952FB" wp14:editId="76815C38">
-            <wp:extent cx="5486400" cy="2884805"/>
+          <wp:inline distT="0" distB="0" distL="0" distR="0" wp14:anchorId="7ACA3CE0" wp14:editId="6903B5B0">
+            <wp:extent cx="2179122" cy="904826"/>
             <wp:effectExtent l="0" t="0" r="0" b="0"/>
-            <wp:docPr id="11" name="Picture 11"/>
+            <wp:docPr id="1" name="Picture 1"/>
             <wp:cNvGraphicFramePr>
               <a:graphicFrameLocks xmlns:a="http://schemas.openxmlformats.org/drawingml/2006/main" noChangeAspect="1"/>
             </wp:cNvGraphicFramePr>
@@ -3849,7 +3595,7 @@
                   <pic:spPr>
                     <a:xfrm>
                       <a:off x="0" y="0"/>
-                      <a:ext cx="5486400" cy="2884805"/>
+                      <a:ext cx="2181966" cy="906007"/>
                     </a:xfrm>
                     <a:prstGeom prst="rect">
                       <a:avLst/>
@@ -3862,186 +3608,131 @@
         </w:drawing>
       </w:r>
     </w:p>
-    <w:p>
-      <w:pPr>
-        <w:pStyle w:val="Heading3"/>
-      </w:pPr>
-      <w:bookmarkStart w:id="83" w:name="_Toc386698825"/>
-      <w:bookmarkStart w:id="84" w:name="_Toc395890686"/>
-      <w:r>
-        <w:t xml:space="preserve">For </w:t>
-      </w:r>
-      <w:r>
-        <w:t>Syniverse Company</w:t>
-      </w:r>
-      <w:bookmarkEnd w:id="83"/>
-      <w:bookmarkEnd w:id="84"/>
-    </w:p>
     <w:p/>
     <w:p>
-      <w:pPr>
-        <w:pStyle w:val="ListParagraph"/>
-        <w:numPr>
-          <w:ilvl w:val="0"/>
-          <w:numId w:val="21"/>
-        </w:numPr>
+      <w:r>
+        <w:t>The Non-Syniverse company will get assigned “</w:t>
+      </w:r>
+      <w:r>
         <w:rPr>
           <w:b/>
         </w:rPr>
-      </w:pPr>
-      <w:r>
-        <w:rPr>
+        <w:t>VisPro_Diameter_cmpyP</w:t>
+      </w:r>
+      <w:r>
+        <w:t>” permission in the company_resource table.</w:t>
+      </w:r>
+    </w:p>
+    <w:p>
+      <w:pPr>
+        <w:rPr>
+          <w:noProof/>
+        </w:rPr>
+      </w:pPr>
+      <w:r>
+        <w:t xml:space="preserve">User’s having user permission </w:t>
+      </w:r>
+      <w:r>
+        <w:rPr>
+          <w:noProof/>
+        </w:rPr>
+        <w:t>“</w:t>
+      </w:r>
+      <w:r>
+        <w:rPr>
+          <w:rFonts w:hint="eastAsia"/>
           <w:b/>
-        </w:rPr>
-        <w:t>Company Permissions:</w:t>
-      </w:r>
-    </w:p>
-    <w:p/>
-    <w:p>
-      <w:pPr>
-        <w:ind w:left="1080"/>
-        <w:rPr>
           <w:noProof/>
           <w:lang w:eastAsia="zh-CN"/>
         </w:rPr>
-      </w:pPr>
-      <w:r>
-        <w:rPr>
+        <w:t>Alert</w:t>
+      </w:r>
+      <w:r>
+        <w:rPr>
+          <w:rFonts w:hint="eastAsia"/>
           <w:b/>
           <w:noProof/>
-        </w:rPr>
-        <w:t>Diameter (requires Visibility Diameter Option)</w:t>
+          <w:lang w:eastAsia="zh-CN"/>
+        </w:rPr>
+        <w:t xml:space="preserve"> Pod</w:t>
       </w:r>
       <w:r>
         <w:rPr>
           <w:noProof/>
         </w:rPr>
-        <w:t xml:space="preserve"> is enabled only if </w:t>
+        <w:t>” and/or “</w:t>
       </w:r>
       <w:r>
         <w:rPr>
           <w:b/>
           <w:noProof/>
         </w:rPr>
-        <w:t>Diameter Option</w:t>
+        <w:t>Heat Map Pod</w:t>
       </w:r>
       <w:r>
         <w:rPr>
           <w:noProof/>
         </w:rPr>
-        <w:t xml:space="preserve"> is </w:t>
-      </w:r>
-      <w:r>
-        <w:rPr>
-          <w:rFonts w:hint="eastAsia"/>
+        <w:t xml:space="preserve">” under </w:t>
+      </w:r>
+      <w:r>
+        <w:rPr>
+          <w:b/>
+          <w:noProof/>
+        </w:rPr>
+        <w:t>“</w:t>
+      </w:r>
+      <w:r>
+        <w:rPr>
+          <w:b/>
+          <w:noProof/>
+        </w:rPr>
+        <w:t>VisProactive - Diameter</w:t>
+      </w:r>
+      <w:r>
+        <w:rPr>
+          <w:b/>
+          <w:noProof/>
+        </w:rPr>
+        <w:t>”</w:t>
+      </w:r>
+      <w:r>
+        <w:rPr>
+          <w:noProof/>
+        </w:rPr>
+        <w:t xml:space="preserve">  will see “</w:t>
+      </w:r>
+      <w:r>
+        <w:rPr>
+          <w:noProof/>
+        </w:rPr>
+        <w:t>Alert</w:t>
+      </w:r>
+      <w:r>
+        <w:rPr>
+          <w:noProof/>
+        </w:rPr>
+        <w:t xml:space="preserve"> Pod” and/or “Heat Map Pod” link respectively. </w:t>
+      </w:r>
+    </w:p>
+    <w:p>
+      <w:pPr>
+        <w:rPr>
+          <w:noProof/>
+        </w:rPr>
+      </w:pPr>
+    </w:p>
+    <w:p>
+      <w:r>
+        <w:rPr>
           <w:noProof/>
           <w:lang w:eastAsia="zh-CN"/>
         </w:rPr>
-        <w:t>checked</w:t>
-      </w:r>
-    </w:p>
-    <w:p/>
-    <w:p>
-      <w:pPr>
-        <w:ind w:left="1080"/>
-        <w:rPr>
-          <w:noProof/>
-        </w:rPr>
-      </w:pPr>
-      <w:r>
-        <w:rPr>
-          <w:noProof/>
-          <w:lang w:eastAsia="zh-CN"/>
-        </w:rPr>
-        <w:lastRenderedPageBreak/>
         <w:drawing>
-          <wp:inline distT="0" distB="0" distL="0" distR="0" wp14:anchorId="6264B40A" wp14:editId="4C5BE09D">
-            <wp:extent cx="4638675" cy="5276850"/>
-            <wp:effectExtent l="0" t="0" r="9525" b="0"/>
-            <wp:docPr id="17" name="Picture 17"/>
-            <wp:cNvGraphicFramePr>
-              <a:graphicFrameLocks xmlns:a="http://schemas.openxmlformats.org/drawingml/2006/main" noChangeAspect="1"/>
-            </wp:cNvGraphicFramePr>
-            <a:graphic xmlns:a="http://schemas.openxmlformats.org/drawingml/2006/main">
-              <a:graphicData uri="http://schemas.openxmlformats.org/drawingml/2006/picture">
-                <pic:pic xmlns:pic="http://schemas.openxmlformats.org/drawingml/2006/picture">
-                  <pic:nvPicPr>
-                    <pic:cNvPr id="0" name=""/>
-                    <pic:cNvPicPr/>
-                  </pic:nvPicPr>
-                  <pic:blipFill>
-                    <a:blip r:embed="rId14"/>
-                    <a:stretch>
-                      <a:fillRect/>
-                    </a:stretch>
-                  </pic:blipFill>
-                  <pic:spPr>
-                    <a:xfrm>
-                      <a:off x="0" y="0"/>
-                      <a:ext cx="4638675" cy="5276850"/>
-                    </a:xfrm>
-                    <a:prstGeom prst="rect">
-                      <a:avLst/>
-                    </a:prstGeom>
-                  </pic:spPr>
-                </pic:pic>
-              </a:graphicData>
-            </a:graphic>
-          </wp:inline>
-        </w:drawing>
-      </w:r>
-    </w:p>
-    <w:p>
-      <w:pPr>
-        <w:ind w:left="1080"/>
-        <w:rPr>
-          <w:noProof/>
-        </w:rPr>
-      </w:pPr>
-    </w:p>
-    <w:p/>
-    <w:p>
-      <w:pPr>
-        <w:pStyle w:val="ListParagraph"/>
-        <w:numPr>
-          <w:ilvl w:val="0"/>
-          <w:numId w:val="21"/>
-        </w:numPr>
-        <w:rPr>
-          <w:b/>
-        </w:rPr>
-      </w:pPr>
-      <w:r>
-        <w:rPr>
-          <w:b/>
-        </w:rPr>
-        <w:t>User Permissions:</w:t>
-      </w:r>
-    </w:p>
-    <w:p>
-      <w:pPr>
-        <w:rPr>
-          <w:b/>
-        </w:rPr>
-      </w:pPr>
-    </w:p>
-    <w:p>
-      <w:pPr>
-        <w:ind w:left="1080"/>
-        <w:rPr>
-          <w:noProof/>
-        </w:rPr>
-      </w:pPr>
-      <w:r>
-        <w:rPr>
-          <w:noProof/>
-          <w:lang w:eastAsia="zh-CN"/>
-        </w:rPr>
-        <w:drawing>
-          <wp:inline distT="0" distB="0" distL="0" distR="0" wp14:anchorId="48FE4630" wp14:editId="5DD77561">
-            <wp:extent cx="2209800" cy="971550"/>
+          <wp:inline distT="0" distB="0" distL="0" distR="0" wp14:anchorId="70C952FB" wp14:editId="76815C38">
+            <wp:extent cx="5486400" cy="2884805"/>
             <wp:effectExtent l="0" t="0" r="0" b="0"/>
-            <wp:docPr id="3" name="Picture 3"/>
+            <wp:docPr id="11" name="Picture 11"/>
             <wp:cNvGraphicFramePr>
               <a:graphicFrameLocks xmlns:a="http://schemas.openxmlformats.org/drawingml/2006/main" noChangeAspect="1"/>
             </wp:cNvGraphicFramePr>
@@ -4061,7 +3752,7 @@
                   <pic:spPr>
                     <a:xfrm>
                       <a:off x="0" y="0"/>
-                      <a:ext cx="2209800" cy="971550"/>
+                      <a:ext cx="5486400" cy="2884805"/>
                     </a:xfrm>
                     <a:prstGeom prst="rect">
                       <a:avLst/>
@@ -4075,191 +3766,185 @@
       </w:r>
     </w:p>
     <w:p>
-      <w:r>
-        <w:t xml:space="preserve">The Syniverse </w:t>
-      </w:r>
-      <w:proofErr w:type="gramStart"/>
-      <w:r>
-        <w:t>company</w:t>
-      </w:r>
-      <w:proofErr w:type="gramEnd"/>
-      <w:r>
-        <w:t xml:space="preserve"> will get assigned “</w:t>
-      </w:r>
-      <w:proofErr w:type="spellStart"/>
-      <w:r>
-        <w:rPr>
-          <w:b/>
-        </w:rPr>
-        <w:t>VisPro_Diameter_cmpyP</w:t>
-      </w:r>
-      <w:proofErr w:type="spellEnd"/>
-      <w:r>
-        <w:t xml:space="preserve">” permission in the </w:t>
-      </w:r>
-      <w:proofErr w:type="spellStart"/>
-      <w:r>
-        <w:t>company_resource</w:t>
-      </w:r>
-      <w:proofErr w:type="spellEnd"/>
-      <w:r>
-        <w:t xml:space="preserve"> table.</w:t>
-      </w:r>
+      <w:pPr>
+        <w:pStyle w:val="Heading3"/>
+      </w:pPr>
+      <w:bookmarkStart w:id="83" w:name="_Toc386698825"/>
+      <w:bookmarkStart w:id="84" w:name="_Toc395890686"/>
+      <w:r>
+        <w:t xml:space="preserve">For </w:t>
+      </w:r>
+      <w:r>
+        <w:t>Syniverse Company</w:t>
+      </w:r>
+      <w:bookmarkEnd w:id="83"/>
+      <w:bookmarkEnd w:id="84"/>
     </w:p>
     <w:p/>
     <w:p>
-      <w:r>
-        <w:t xml:space="preserve">User’s having </w:t>
-      </w:r>
-      <w:r>
-        <w:t xml:space="preserve">user permission </w:t>
-      </w:r>
-      <w:r>
-        <w:rPr>
-          <w:noProof/>
-        </w:rPr>
-        <w:t>“</w:t>
-      </w:r>
-      <w:r>
-        <w:rPr>
-          <w:rFonts w:hint="eastAsia"/>
+      <w:pPr>
+        <w:pStyle w:val="ListParagraph"/>
+        <w:numPr>
+          <w:ilvl w:val="0"/>
+          <w:numId w:val="21"/>
+        </w:numPr>
+        <w:rPr>
           <w:b/>
-          <w:noProof/>
-          <w:lang w:eastAsia="zh-CN"/>
-        </w:rPr>
-        <w:t>Alert</w:t>
-      </w:r>
-      <w:r>
-        <w:rPr>
-          <w:rFonts w:hint="eastAsia"/>
+        </w:rPr>
+      </w:pPr>
+      <w:r>
+        <w:rPr>
           <w:b/>
-          <w:noProof/>
-          <w:lang w:eastAsia="zh-CN"/>
-        </w:rPr>
-        <w:t xml:space="preserve"> Pod </w:t>
-      </w:r>
-      <w:r>
-        <w:rPr>
-          <w:b/>
-          <w:noProof/>
-          <w:lang w:eastAsia="zh-CN"/>
-        </w:rPr>
-        <w:t>View</w:t>
-      </w:r>
-      <w:r>
-        <w:rPr>
-          <w:noProof/>
-        </w:rPr>
-        <w:t>” and</w:t>
-      </w:r>
-      <w:r>
-        <w:rPr>
-          <w:noProof/>
-        </w:rPr>
-        <w:t>/or</w:t>
-      </w:r>
-      <w:r>
-        <w:rPr>
-          <w:noProof/>
-        </w:rPr>
-        <w:t xml:space="preserve"> “</w:t>
-      </w:r>
-      <w:r>
-        <w:rPr>
-          <w:b/>
-          <w:noProof/>
-        </w:rPr>
-        <w:t>Heat Map Pod</w:t>
-      </w:r>
-      <w:r>
-        <w:rPr>
-          <w:noProof/>
-        </w:rPr>
-        <w:t xml:space="preserve">” under </w:t>
-      </w:r>
-      <w:r>
-        <w:rPr>
-          <w:b/>
-          <w:noProof/>
-        </w:rPr>
-        <w:t>“</w:t>
-      </w:r>
-      <w:r>
-        <w:rPr>
-          <w:b/>
-          <w:noProof/>
-        </w:rPr>
-        <w:t>VisProactive - Diameter</w:t>
-      </w:r>
-      <w:r>
-        <w:rPr>
-          <w:b/>
-          <w:noProof/>
-        </w:rPr>
-        <w:t>”</w:t>
-      </w:r>
-      <w:r>
-        <w:rPr>
-          <w:noProof/>
-        </w:rPr>
-        <w:t xml:space="preserve">  will </w:t>
-      </w:r>
-      <w:r>
-        <w:rPr>
-          <w:noProof/>
-        </w:rPr>
-        <w:t>see</w:t>
-      </w:r>
-      <w:r>
-        <w:rPr>
-          <w:noProof/>
-        </w:rPr>
-        <w:t xml:space="preserve"> “</w:t>
-      </w:r>
-      <w:r>
-        <w:rPr>
-          <w:noProof/>
-        </w:rPr>
-        <w:t>Alert</w:t>
-      </w:r>
-      <w:r>
-        <w:rPr>
-          <w:noProof/>
-        </w:rPr>
-        <w:t xml:space="preserve"> Pod” and</w:t>
-      </w:r>
-      <w:r>
-        <w:rPr>
-          <w:noProof/>
-        </w:rPr>
-        <w:t>/or</w:t>
-      </w:r>
-      <w:r>
-        <w:rPr>
-          <w:noProof/>
-        </w:rPr>
-        <w:t xml:space="preserve"> “Heat Map Pod” link respectively</w:t>
-      </w:r>
-      <w:r>
-        <w:rPr>
-          <w:noProof/>
-        </w:rPr>
-        <w:t xml:space="preserve">. </w:t>
+        </w:rPr>
+        <w:t>Company Permissions:</w:t>
       </w:r>
     </w:p>
     <w:p/>
     <w:p>
-      <w:r>
+      <w:pPr>
+        <w:ind w:left="1080"/>
         <w:rPr>
           <w:noProof/>
           <w:lang w:eastAsia="zh-CN"/>
         </w:rPr>
+      </w:pPr>
+      <w:r>
+        <w:rPr>
+          <w:b/>
+          <w:noProof/>
+        </w:rPr>
+        <w:t>Diameter (requires Visibility Diameter Option)</w:t>
+      </w:r>
+      <w:r>
+        <w:rPr>
+          <w:noProof/>
+        </w:rPr>
+        <w:t xml:space="preserve"> is enabled only if </w:t>
+      </w:r>
+      <w:r>
+        <w:rPr>
+          <w:b/>
+          <w:noProof/>
+        </w:rPr>
+        <w:t>Diameter Option</w:t>
+      </w:r>
+      <w:r>
+        <w:rPr>
+          <w:noProof/>
+        </w:rPr>
+        <w:t xml:space="preserve"> is </w:t>
+      </w:r>
+      <w:r>
+        <w:rPr>
+          <w:rFonts w:hint="eastAsia"/>
+          <w:noProof/>
+          <w:lang w:eastAsia="zh-CN"/>
+        </w:rPr>
+        <w:t>checked</w:t>
+      </w:r>
+    </w:p>
+    <w:p/>
+    <w:p>
+      <w:pPr>
+        <w:ind w:left="1080"/>
+        <w:rPr>
+          <w:noProof/>
+        </w:rPr>
+      </w:pPr>
+      <w:r>
+        <w:rPr>
+          <w:noProof/>
+          <w:lang w:eastAsia="zh-CN"/>
+        </w:rPr>
         <w:lastRenderedPageBreak/>
         <w:drawing>
-          <wp:inline distT="0" distB="0" distL="0" distR="0" wp14:anchorId="130464C4" wp14:editId="2A9A724B">
-            <wp:extent cx="5486400" cy="3156585"/>
-            <wp:effectExtent l="0" t="0" r="0" b="5715"/>
-            <wp:docPr id="14" name="Picture 14"/>
+          <wp:inline distT="0" distB="0" distL="0" distR="0" wp14:anchorId="6264B40A" wp14:editId="4C5BE09D">
+            <wp:extent cx="4638675" cy="5276850"/>
+            <wp:effectExtent l="0" t="0" r="9525" b="0"/>
+            <wp:docPr id="17" name="Picture 17"/>
+            <wp:cNvGraphicFramePr>
+              <a:graphicFrameLocks xmlns:a="http://schemas.openxmlformats.org/drawingml/2006/main" noChangeAspect="1"/>
+            </wp:cNvGraphicFramePr>
+            <a:graphic xmlns:a="http://schemas.openxmlformats.org/drawingml/2006/main">
+              <a:graphicData uri="http://schemas.openxmlformats.org/drawingml/2006/picture">
+                <pic:pic xmlns:pic="http://schemas.openxmlformats.org/drawingml/2006/picture">
+                  <pic:nvPicPr>
+                    <pic:cNvPr id="0" name=""/>
+                    <pic:cNvPicPr/>
+                  </pic:nvPicPr>
+                  <pic:blipFill>
+                    <a:blip r:embed="rId15"/>
+                    <a:stretch>
+                      <a:fillRect/>
+                    </a:stretch>
+                  </pic:blipFill>
+                  <pic:spPr>
+                    <a:xfrm>
+                      <a:off x="0" y="0"/>
+                      <a:ext cx="4638675" cy="5276850"/>
+                    </a:xfrm>
+                    <a:prstGeom prst="rect">
+                      <a:avLst/>
+                    </a:prstGeom>
+                  </pic:spPr>
+                </pic:pic>
+              </a:graphicData>
+            </a:graphic>
+          </wp:inline>
+        </w:drawing>
+      </w:r>
+    </w:p>
+    <w:p>
+      <w:pPr>
+        <w:ind w:left="1080"/>
+        <w:rPr>
+          <w:noProof/>
+        </w:rPr>
+      </w:pPr>
+    </w:p>
+    <w:p/>
+    <w:p>
+      <w:pPr>
+        <w:pStyle w:val="ListParagraph"/>
+        <w:numPr>
+          <w:ilvl w:val="0"/>
+          <w:numId w:val="21"/>
+        </w:numPr>
+        <w:rPr>
+          <w:b/>
+        </w:rPr>
+      </w:pPr>
+      <w:r>
+        <w:rPr>
+          <w:b/>
+        </w:rPr>
+        <w:t>User Permissions:</w:t>
+      </w:r>
+    </w:p>
+    <w:p>
+      <w:pPr>
+        <w:rPr>
+          <w:b/>
+        </w:rPr>
+      </w:pPr>
+    </w:p>
+    <w:p>
+      <w:pPr>
+        <w:ind w:left="1080"/>
+        <w:rPr>
+          <w:noProof/>
+        </w:rPr>
+      </w:pPr>
+      <w:r>
+        <w:rPr>
+          <w:noProof/>
+          <w:lang w:eastAsia="zh-CN"/>
+        </w:rPr>
+        <w:drawing>
+          <wp:inline distT="0" distB="0" distL="0" distR="0" wp14:anchorId="02CAEB1C" wp14:editId="46ABDB64">
+            <wp:extent cx="2755075" cy="1212832"/>
+            <wp:effectExtent l="0" t="0" r="0" b="0"/>
+            <wp:docPr id="4" name="Picture 4"/>
             <wp:cNvGraphicFramePr>
               <a:graphicFrameLocks xmlns:a="http://schemas.openxmlformats.org/drawingml/2006/main" noChangeAspect="1"/>
             </wp:cNvGraphicFramePr>
@@ -4279,6 +3964,197 @@
                   <pic:spPr>
                     <a:xfrm>
                       <a:off x="0" y="0"/>
+                      <a:ext cx="2756631" cy="1213517"/>
+                    </a:xfrm>
+                    <a:prstGeom prst="rect">
+                      <a:avLst/>
+                    </a:prstGeom>
+                  </pic:spPr>
+                </pic:pic>
+              </a:graphicData>
+            </a:graphic>
+          </wp:inline>
+        </w:drawing>
+      </w:r>
+    </w:p>
+    <w:p>
+      <w:r>
+        <w:t>The Syniverse company will get assigned “</w:t>
+      </w:r>
+      <w:r>
+        <w:rPr>
+          <w:b/>
+        </w:rPr>
+        <w:t>VisPro_Diameter_cmpyP</w:t>
+      </w:r>
+      <w:r>
+        <w:t>” permission in the company_resource table.</w:t>
+      </w:r>
+    </w:p>
+    <w:p/>
+    <w:p>
+      <w:r>
+        <w:t xml:space="preserve">User’s having </w:t>
+      </w:r>
+      <w:r>
+        <w:t xml:space="preserve">user permission </w:t>
+      </w:r>
+      <w:r>
+        <w:rPr>
+          <w:noProof/>
+        </w:rPr>
+        <w:t>“</w:t>
+      </w:r>
+      <w:r>
+        <w:rPr>
+          <w:rFonts w:hint="eastAsia"/>
+          <w:b/>
+          <w:noProof/>
+          <w:lang w:eastAsia="zh-CN"/>
+        </w:rPr>
+        <w:t>Alert</w:t>
+      </w:r>
+      <w:r>
+        <w:rPr>
+          <w:rFonts w:hint="eastAsia"/>
+          <w:b/>
+          <w:noProof/>
+          <w:lang w:eastAsia="zh-CN"/>
+        </w:rPr>
+        <w:t xml:space="preserve"> Pod</w:t>
+      </w:r>
+      <w:r>
+        <w:rPr>
+          <w:noProof/>
+        </w:rPr>
+        <w:t>” and</w:t>
+      </w:r>
+      <w:r>
+        <w:rPr>
+          <w:noProof/>
+        </w:rPr>
+        <w:t>/or</w:t>
+      </w:r>
+      <w:r>
+        <w:rPr>
+          <w:noProof/>
+        </w:rPr>
+        <w:t xml:space="preserve"> “</w:t>
+      </w:r>
+      <w:r>
+        <w:rPr>
+          <w:b/>
+          <w:noProof/>
+        </w:rPr>
+        <w:t>Heat Map Pod</w:t>
+      </w:r>
+      <w:r>
+        <w:rPr>
+          <w:noProof/>
+        </w:rPr>
+        <w:t xml:space="preserve">” under </w:t>
+      </w:r>
+      <w:r>
+        <w:rPr>
+          <w:b/>
+          <w:noProof/>
+        </w:rPr>
+        <w:t>“</w:t>
+      </w:r>
+      <w:r>
+        <w:rPr>
+          <w:b/>
+          <w:noProof/>
+        </w:rPr>
+        <w:t>VisProactive - Diameter</w:t>
+      </w:r>
+      <w:r>
+        <w:rPr>
+          <w:b/>
+          <w:noProof/>
+        </w:rPr>
+        <w:t>”</w:t>
+      </w:r>
+      <w:r>
+        <w:rPr>
+          <w:noProof/>
+        </w:rPr>
+        <w:t xml:space="preserve">  will </w:t>
+      </w:r>
+      <w:r>
+        <w:rPr>
+          <w:noProof/>
+        </w:rPr>
+        <w:t>see</w:t>
+      </w:r>
+      <w:r>
+        <w:rPr>
+          <w:noProof/>
+        </w:rPr>
+        <w:t xml:space="preserve"> “</w:t>
+      </w:r>
+      <w:r>
+        <w:rPr>
+          <w:noProof/>
+        </w:rPr>
+        <w:t>Alert</w:t>
+      </w:r>
+      <w:r>
+        <w:rPr>
+          <w:noProof/>
+        </w:rPr>
+        <w:t xml:space="preserve"> Pod” and</w:t>
+      </w:r>
+      <w:r>
+        <w:rPr>
+          <w:noProof/>
+        </w:rPr>
+        <w:t>/or</w:t>
+      </w:r>
+      <w:r>
+        <w:rPr>
+          <w:noProof/>
+        </w:rPr>
+        <w:t xml:space="preserve"> “Heat Map Pod” link respectively</w:t>
+      </w:r>
+      <w:r>
+        <w:rPr>
+          <w:noProof/>
+        </w:rPr>
+        <w:t xml:space="preserve">. </w:t>
+      </w:r>
+    </w:p>
+    <w:p/>
+    <w:p>
+      <w:r>
+        <w:rPr>
+          <w:noProof/>
+          <w:lang w:eastAsia="zh-CN"/>
+        </w:rPr>
+        <w:drawing>
+          <wp:inline distT="0" distB="0" distL="0" distR="0" wp14:anchorId="130464C4" wp14:editId="2A9A724B">
+            <wp:extent cx="5486400" cy="3156585"/>
+            <wp:effectExtent l="0" t="0" r="0" b="5715"/>
+            <wp:docPr id="14" name="Picture 14"/>
+            <wp:cNvGraphicFramePr>
+              <a:graphicFrameLocks xmlns:a="http://schemas.openxmlformats.org/drawingml/2006/main" noChangeAspect="1"/>
+            </wp:cNvGraphicFramePr>
+            <a:graphic xmlns:a="http://schemas.openxmlformats.org/drawingml/2006/main">
+              <a:graphicData uri="http://schemas.openxmlformats.org/drawingml/2006/picture">
+                <pic:pic xmlns:pic="http://schemas.openxmlformats.org/drawingml/2006/picture">
+                  <pic:nvPicPr>
+                    <pic:cNvPr id="0" name=""/>
+                    <pic:cNvPicPr/>
+                  </pic:nvPicPr>
+                  <pic:blipFill>
+                    <a:blip r:embed="rId19"/>
+                    <a:stretch>
+                      <a:fillRect/>
+                    </a:stretch>
+                  </pic:blipFill>
+                  <pic:spPr>
+                    <a:xfrm>
+                      <a:off x="0" y="0"/>
                       <a:ext cx="5486400" cy="3156585"/>
                     </a:xfrm>
                     <a:prstGeom prst="rect">
@@ -4368,7 +4244,6 @@
         </w:rPr>
         <w:t xml:space="preserve"> </w:t>
       </w:r>
-      <w:proofErr w:type="spellStart"/>
       <w:r>
         <w:rPr>
           <w:rFonts w:ascii="Arial" w:hAnsi="Arial" w:cs="Arial"/>
@@ -4377,7 +4252,6 @@
         </w:rPr>
         <w:t>VisPro_Diameter_userP</w:t>
       </w:r>
-      <w:proofErr w:type="spellEnd"/>
     </w:p>
     <w:p>
       <w:pPr>
@@ -4443,7 +4317,6 @@
       <w:r>
         <w:t xml:space="preserve"> </w:t>
       </w:r>
-      <w:proofErr w:type="spellStart"/>
       <w:r>
         <w:rPr>
           <w:rFonts w:ascii="Arial" w:hAnsi="Arial" w:cs="Arial"/>
@@ -4452,7 +4325,6 @@
         </w:rPr>
         <w:t>VisPro_Diameter_userP</w:t>
       </w:r>
-      <w:proofErr w:type="spellEnd"/>
     </w:p>
     <w:p>
       <w:pPr>
@@ -4507,7 +4379,6 @@
         </w:rPr>
         <w:t xml:space="preserve"> </w:t>
       </w:r>
-      <w:proofErr w:type="spellStart"/>
       <w:r>
         <w:rPr>
           <w:rFonts w:ascii="Arial" w:hAnsi="Arial" w:cs="Arial"/>
@@ -4524,7 +4395,6 @@
         </w:rPr>
         <w:t>_prsn</w:t>
       </w:r>
-      <w:proofErr w:type="spellEnd"/>
     </w:p>
     <w:p>
       <w:pPr>
@@ -4615,16 +4485,7 @@
           <w:szCs w:val="20"/>
         </w:rPr>
         <w:tab/>
-        <w:t xml:space="preserve">This Permission Group will have Presentation label </w:t>
-      </w:r>
-      <w:proofErr w:type="gramStart"/>
-      <w:r>
-        <w:rPr>
-          <w:rFonts w:ascii="Arial" w:hAnsi="Arial" w:cs="Arial"/>
-          <w:sz w:val="20"/>
-          <w:szCs w:val="20"/>
-        </w:rPr>
-        <w:t>tag :</w:t>
+        <w:t>This Permission Group will have Presentation label tag :</w:t>
       </w:r>
       <w:r>
         <w:rPr>
@@ -4634,7 +4495,6 @@
         </w:rPr>
         <w:t>4408</w:t>
       </w:r>
-      <w:proofErr w:type="gramEnd"/>
     </w:p>
     <w:p>
       <w:pPr>
@@ -4651,43 +4511,7 @@
           <w:sz w:val="20"/>
           <w:szCs w:val="20"/>
         </w:rPr>
-        <w:t xml:space="preserve">An entry will also be added to the LDAP for this permission group under </w:t>
-      </w:r>
-      <w:proofErr w:type="spellStart"/>
-      <w:r>
-        <w:rPr>
-          <w:rFonts w:ascii="Arial" w:hAnsi="Arial" w:cs="Arial"/>
-          <w:sz w:val="20"/>
-          <w:szCs w:val="20"/>
-        </w:rPr>
-        <w:t>ou</w:t>
-      </w:r>
-      <w:proofErr w:type="spellEnd"/>
-      <w:r>
-        <w:rPr>
-          <w:rFonts w:ascii="Arial" w:hAnsi="Arial" w:cs="Arial"/>
-          <w:sz w:val="20"/>
-          <w:szCs w:val="20"/>
-        </w:rPr>
-        <w:t>=</w:t>
-      </w:r>
-      <w:proofErr w:type="spellStart"/>
-      <w:r>
-        <w:rPr>
-          <w:rFonts w:ascii="Arial" w:hAnsi="Arial" w:cs="Arial"/>
-          <w:sz w:val="20"/>
-          <w:szCs w:val="20"/>
-        </w:rPr>
-        <w:t>PermissionGroups</w:t>
-      </w:r>
-      <w:proofErr w:type="spellEnd"/>
-      <w:r>
-        <w:rPr>
-          <w:rFonts w:ascii="Arial" w:hAnsi="Arial" w:cs="Arial"/>
-          <w:sz w:val="20"/>
-          <w:szCs w:val="20"/>
-        </w:rPr>
-        <w:t>, o=Crossroads with attributes as described above</w:t>
+        <w:t>An entry will also be added to the LDAP for this permission group under ou=PermissionGroups, o=Crossroads with attributes as described above</w:t>
       </w:r>
     </w:p>
     <w:p>
@@ -4753,7 +4577,6 @@
         </w:rPr>
         <w:t xml:space="preserve"> </w:t>
       </w:r>
-      <w:proofErr w:type="spellStart"/>
       <w:r>
         <w:rPr>
           <w:rFonts w:ascii="Arial" w:hAnsi="Arial" w:cs="Arial"/>
@@ -4762,7 +4585,6 @@
         </w:rPr>
         <w:t>VisPro_Diameter_cmpyP</w:t>
       </w:r>
-      <w:proofErr w:type="spellEnd"/>
     </w:p>
     <w:p>
       <w:pPr>
@@ -4828,7 +4650,6 @@
       <w:r>
         <w:t xml:space="preserve"> </w:t>
       </w:r>
-      <w:proofErr w:type="spellStart"/>
       <w:r>
         <w:rPr>
           <w:rFonts w:ascii="Arial" w:hAnsi="Arial" w:cs="Arial"/>
@@ -4837,7 +4658,6 @@
         </w:rPr>
         <w:t>VisPro_Diameter_cmpyP</w:t>
       </w:r>
-      <w:proofErr w:type="spellEnd"/>
     </w:p>
     <w:p>
       <w:pPr>
@@ -4900,7 +4720,6 @@
         </w:rPr>
         <w:t xml:space="preserve"> </w:t>
       </w:r>
-      <w:proofErr w:type="spellStart"/>
       <w:r>
         <w:rPr>
           <w:rFonts w:ascii="Arial" w:hAnsi="Arial" w:cs="Arial"/>
@@ -4917,7 +4736,6 @@
         </w:rPr>
         <w:t>_prsn</w:t>
       </w:r>
-      <w:proofErr w:type="spellEnd"/>
     </w:p>
     <w:p>
       <w:pPr>
@@ -5018,7 +4836,6 @@
         <w:tab/>
         <w:t xml:space="preserve">A Product relationship to the product resource, </w:t>
       </w:r>
-      <w:proofErr w:type="spellStart"/>
       <w:r>
         <w:rPr>
           <w:rFonts w:ascii="Arial" w:hAnsi="Arial" w:cs="Arial"/>
@@ -5027,7 +4844,6 @@
         </w:rPr>
         <w:t>VisPro</w:t>
       </w:r>
-      <w:proofErr w:type="spellEnd"/>
       <w:r>
         <w:rPr>
           <w:rFonts w:ascii="Arial" w:hAnsi="Arial" w:cs="Arial"/>
@@ -5068,46 +4884,10 @@
           <w:sz w:val="20"/>
           <w:szCs w:val="20"/>
         </w:rPr>
+        <w:lastRenderedPageBreak/>
         <w:tab/>
-        <w:t xml:space="preserve">A </w:t>
-      </w:r>
-      <w:proofErr w:type="spellStart"/>
-      <w:r>
-        <w:rPr>
-          <w:rFonts w:ascii="Arial" w:hAnsi="Arial" w:cs="Arial"/>
-          <w:sz w:val="20"/>
-          <w:szCs w:val="20"/>
-        </w:rPr>
-        <w:t>PermissionGroup</w:t>
-      </w:r>
-      <w:proofErr w:type="spellEnd"/>
-      <w:r>
-        <w:rPr>
-          <w:rFonts w:ascii="Arial" w:hAnsi="Arial" w:cs="Arial"/>
-          <w:sz w:val="20"/>
-          <w:szCs w:val="20"/>
-        </w:rPr>
-        <w:t xml:space="preserve"> relationship to the new </w:t>
-      </w:r>
-      <w:proofErr w:type="spellStart"/>
-      <w:r>
-        <w:rPr>
-          <w:rFonts w:ascii="Arial" w:hAnsi="Arial" w:cs="Arial"/>
-          <w:sz w:val="20"/>
-          <w:szCs w:val="20"/>
-        </w:rPr>
-        <w:t>permissionGroup</w:t>
-      </w:r>
-      <w:proofErr w:type="spellEnd"/>
-      <w:r>
-        <w:rPr>
-          <w:rFonts w:ascii="Arial" w:hAnsi="Arial" w:cs="Arial"/>
-          <w:sz w:val="20"/>
-          <w:szCs w:val="20"/>
-        </w:rPr>
-        <w:t xml:space="preserve"> resource, </w:t>
-      </w:r>
-      <w:proofErr w:type="spellStart"/>
+        <w:t xml:space="preserve">A PermissionGroup relationship to the new permissionGroup resource, </w:t>
+      </w:r>
       <w:r>
         <w:rPr>
           <w:rFonts w:ascii="Arial" w:hAnsi="Arial" w:cs="Arial"/>
@@ -5116,7 +4896,6 @@
         </w:rPr>
         <w:t>VisProactive_Co</w:t>
       </w:r>
-      <w:proofErr w:type="spellEnd"/>
       <w:r>
         <w:rPr>
           <w:rFonts w:ascii="Arial" w:hAnsi="Arial" w:cs="Arial"/>
@@ -5141,76 +4920,1404 @@
           <w:sz w:val="20"/>
           <w:szCs w:val="20"/>
         </w:rPr>
+        <w:tab/>
+      </w:r>
+      <w:r>
+        <w:rPr>
+          <w:rFonts w:ascii="Arial" w:hAnsi="Arial" w:cs="Arial"/>
+          <w:sz w:val="20"/>
+          <w:szCs w:val="20"/>
+        </w:rPr>
+        <w:t>Two</w:t>
+      </w:r>
+      <w:r>
+        <w:rPr>
+          <w:rFonts w:ascii="Arial" w:hAnsi="Arial" w:cs="Arial"/>
+          <w:sz w:val="20"/>
+          <w:szCs w:val="20"/>
+        </w:rPr>
+        <w:t xml:space="preserve"> Implied relationship</w:t>
+      </w:r>
+      <w:r>
+        <w:rPr>
+          <w:rFonts w:ascii="Arial" w:hAnsi="Arial" w:cs="Arial"/>
+          <w:sz w:val="20"/>
+          <w:szCs w:val="20"/>
+        </w:rPr>
+        <w:t>s</w:t>
+      </w:r>
+      <w:r>
+        <w:rPr>
+          <w:rFonts w:ascii="Arial" w:hAnsi="Arial" w:cs="Arial"/>
+          <w:sz w:val="20"/>
+          <w:szCs w:val="20"/>
+        </w:rPr>
+        <w:t xml:space="preserve"> to the permission resource, </w:t>
+      </w:r>
+      <w:r>
+        <w:rPr>
+          <w:rFonts w:ascii="Arial" w:hAnsi="Arial" w:cs="Arial"/>
+          <w:sz w:val="20"/>
+          <w:szCs w:val="20"/>
+        </w:rPr>
+        <w:t>VisPro_Co</w:t>
+      </w:r>
+      <w:r>
+        <w:rPr>
+          <w:rFonts w:ascii="Arial" w:hAnsi="Arial" w:cs="Arial"/>
+          <w:sz w:val="20"/>
+          <w:szCs w:val="20"/>
+        </w:rPr>
+        <w:t xml:space="preserve"> and </w:t>
+      </w:r>
+      <w:r>
+        <w:rPr>
+          <w:rFonts w:ascii="Arial" w:hAnsi="Arial" w:cs="Arial"/>
+          <w:sz w:val="20"/>
+          <w:szCs w:val="20"/>
+        </w:rPr>
+        <w:t>VisPro_Vis</w:t>
+      </w:r>
+      <w:r>
+        <w:rPr>
+          <w:rFonts w:ascii="Arial" w:hAnsi="Arial" w:cs="Arial"/>
+          <w:sz w:val="20"/>
+          <w:szCs w:val="20"/>
+        </w:rPr>
+        <w:t>, will be added to the RSRC_TO_RSRC_REL table for this resource</w:t>
+      </w:r>
+    </w:p>
+    <w:p>
+      <w:pPr>
+        <w:pStyle w:val="PlainText"/>
+        <w:rPr>
+          <w:rFonts w:ascii="Arial" w:hAnsi="Arial" w:cs="Arial"/>
+          <w:sz w:val="20"/>
+          <w:szCs w:val="20"/>
+        </w:rPr>
+      </w:pPr>
+      <w:r>
+        <w:rPr>
+          <w:rFonts w:ascii="Arial" w:hAnsi="Arial" w:cs="Arial"/>
+          <w:sz w:val="20"/>
+          <w:szCs w:val="20"/>
+        </w:rPr>
+        <w:tab/>
+        <w:t>This Permission will have Presentation label tag :</w:t>
+      </w:r>
+      <w:r>
+        <w:rPr>
+          <w:rFonts w:ascii="Arial" w:hAnsi="Arial" w:cs="Arial"/>
+          <w:sz w:val="20"/>
+          <w:szCs w:val="20"/>
+        </w:rPr>
+        <w:t>4409</w:t>
+      </w:r>
+    </w:p>
+    <w:p>
+      <w:pPr>
+        <w:pStyle w:val="PlainText"/>
+        <w:rPr>
+          <w:rFonts w:ascii="Arial" w:hAnsi="Arial" w:cs="Arial"/>
+          <w:sz w:val="20"/>
+          <w:szCs w:val="20"/>
+        </w:rPr>
+      </w:pPr>
+      <w:r>
+        <w:rPr>
+          <w:rFonts w:ascii="Arial" w:hAnsi="Arial" w:cs="Arial"/>
+          <w:sz w:val="20"/>
+          <w:szCs w:val="20"/>
+        </w:rPr>
+        <w:tab/>
+        <w:t>This permission is applicable only for nonadmin company types</w:t>
+      </w:r>
+    </w:p>
+    <w:p>
+      <w:pPr>
+        <w:pStyle w:val="PlainText"/>
+        <w:ind w:firstLine="720"/>
+        <w:rPr>
+          <w:rFonts w:ascii="Arial" w:hAnsi="Arial" w:cs="Arial"/>
+          <w:sz w:val="20"/>
+          <w:szCs w:val="20"/>
+        </w:rPr>
+      </w:pPr>
+      <w:r>
+        <w:rPr>
+          <w:rFonts w:ascii="Arial" w:hAnsi="Arial" w:cs="Arial"/>
+          <w:sz w:val="20"/>
+          <w:szCs w:val="20"/>
+        </w:rPr>
+        <w:t>The Non-Syniverse company will get assigned this permission in company_resource table.</w:t>
+      </w:r>
+    </w:p>
+    <w:p>
+      <w:pPr>
+        <w:pStyle w:val="PlainText"/>
+        <w:rPr>
+          <w:rFonts w:ascii="Arial" w:hAnsi="Arial" w:cs="Arial"/>
+          <w:sz w:val="20"/>
+          <w:szCs w:val="20"/>
+        </w:rPr>
+      </w:pPr>
+      <w:r>
+        <w:rPr>
+          <w:rFonts w:ascii="Arial" w:hAnsi="Arial" w:cs="Arial"/>
+          <w:sz w:val="20"/>
+          <w:szCs w:val="20"/>
+        </w:rPr>
+        <w:t>An entry will also be added to the LDAP for this permission under ou=PermissionCode, o=Crossroads with attributes as described above</w:t>
+      </w:r>
+    </w:p>
+    <w:p>
+      <w:pPr>
+        <w:pStyle w:val="PlainText"/>
+        <w:rPr>
+          <w:rFonts w:ascii="Arial" w:hAnsi="Arial" w:cs="Arial"/>
+          <w:sz w:val="20"/>
+          <w:szCs w:val="20"/>
+        </w:rPr>
+      </w:pPr>
+    </w:p>
+    <w:p>
+      <w:pPr>
+        <w:pStyle w:val="PlainText"/>
+        <w:rPr>
+          <w:rFonts w:ascii="Arial" w:hAnsi="Arial" w:cs="Arial"/>
+          <w:sz w:val="20"/>
+          <w:szCs w:val="20"/>
+          <w:lang w:eastAsia="zh-CN"/>
+        </w:rPr>
+      </w:pPr>
+      <w:r>
+        <w:rPr>
+          <w:rFonts w:ascii="Arial" w:hAnsi="Arial" w:cs="Arial"/>
+          <w:sz w:val="20"/>
+          <w:szCs w:val="20"/>
+        </w:rPr>
+        <w:t>This Permission</w:t>
+      </w:r>
+      <w:r>
+        <w:rPr>
+          <w:rFonts w:ascii="Arial" w:hAnsi="Arial" w:cs="Arial"/>
+          <w:sz w:val="20"/>
+          <w:szCs w:val="20"/>
+        </w:rPr>
+        <w:t xml:space="preserve"> </w:t>
+      </w:r>
+      <w:r>
+        <w:rPr>
+          <w:rFonts w:ascii="Arial" w:hAnsi="Arial" w:cs="Arial" w:hint="eastAsia"/>
+          <w:sz w:val="20"/>
+          <w:szCs w:val="20"/>
+          <w:lang w:eastAsia="zh-CN"/>
+        </w:rPr>
+        <w:t xml:space="preserve">is </w:t>
+      </w:r>
+      <w:r>
+        <w:rPr>
+          <w:rFonts w:ascii="Arial" w:hAnsi="Arial" w:cs="Arial"/>
+          <w:sz w:val="20"/>
+          <w:szCs w:val="20"/>
+        </w:rPr>
+        <w:t xml:space="preserve">dependent on </w:t>
+      </w:r>
+      <w:r>
+        <w:rPr>
+          <w:rFonts w:ascii="Arial" w:hAnsi="Arial" w:cs="Arial"/>
+          <w:b/>
+          <w:sz w:val="20"/>
+          <w:szCs w:val="20"/>
+        </w:rPr>
+        <w:t>Diameter Option</w:t>
+      </w:r>
+      <w:r>
+        <w:rPr>
+          <w:rFonts w:ascii="Arial" w:hAnsi="Arial" w:cs="Arial"/>
+          <w:sz w:val="20"/>
+          <w:szCs w:val="20"/>
+        </w:rPr>
+        <w:t xml:space="preserve">. </w:t>
+      </w:r>
+      <w:r>
+        <w:rPr>
+          <w:rFonts w:ascii="Arial" w:hAnsi="Arial" w:cs="Arial"/>
+          <w:sz w:val="20"/>
+          <w:szCs w:val="20"/>
+        </w:rPr>
+        <w:t xml:space="preserve">It is enabled only if </w:t>
+      </w:r>
+      <w:r>
+        <w:rPr>
+          <w:rFonts w:ascii="Arial" w:hAnsi="Arial" w:cs="Arial"/>
+          <w:b/>
+          <w:sz w:val="20"/>
+          <w:szCs w:val="20"/>
+        </w:rPr>
+        <w:t>Diameter Option</w:t>
+      </w:r>
+      <w:r>
+        <w:rPr>
+          <w:rFonts w:ascii="Arial" w:hAnsi="Arial" w:cs="Arial"/>
+          <w:sz w:val="20"/>
+          <w:szCs w:val="20"/>
+        </w:rPr>
+        <w:t xml:space="preserve"> is </w:t>
+      </w:r>
+      <w:r>
+        <w:rPr>
+          <w:rFonts w:ascii="Arial" w:hAnsi="Arial" w:cs="Arial" w:hint="eastAsia"/>
+          <w:sz w:val="20"/>
+          <w:szCs w:val="20"/>
+          <w:lang w:eastAsia="zh-CN"/>
+        </w:rPr>
+        <w:t>checked</w:t>
+      </w:r>
+    </w:p>
+    <w:p>
+      <w:pPr>
+        <w:pStyle w:val="PlainText"/>
+        <w:rPr>
+          <w:rFonts w:ascii="Arial" w:hAnsi="Arial" w:cs="Arial"/>
+          <w:sz w:val="20"/>
+          <w:szCs w:val="20"/>
+        </w:rPr>
+      </w:pPr>
+    </w:p>
+    <w:p>
+      <w:pPr>
+        <w:pStyle w:val="PlainText"/>
+        <w:rPr>
+          <w:rFonts w:ascii="Arial" w:hAnsi="Arial" w:cs="Arial"/>
+          <w:sz w:val="20"/>
+          <w:szCs w:val="20"/>
+        </w:rPr>
+      </w:pPr>
+    </w:p>
+    <w:p>
+      <w:pPr>
+        <w:pStyle w:val="PlainText"/>
+        <w:rPr>
+          <w:rFonts w:ascii="Arial" w:hAnsi="Arial" w:cs="Arial"/>
+          <w:sz w:val="20"/>
+          <w:szCs w:val="20"/>
+        </w:rPr>
+      </w:pPr>
+      <w:r>
+        <w:rPr>
+          <w:rFonts w:ascii="Arial Bold" w:hAnsi="Arial Bold" w:cs="Arial"/>
+          <w:b/>
+          <w:sz w:val="20"/>
+          <w:szCs w:val="20"/>
+        </w:rPr>
+        <w:t>New User Permission:</w:t>
+      </w:r>
+    </w:p>
+    <w:p>
+      <w:pPr>
+        <w:pStyle w:val="PlainText"/>
+        <w:rPr>
+          <w:rFonts w:ascii="Arial" w:hAnsi="Arial" w:cs="Arial"/>
+          <w:sz w:val="20"/>
+          <w:szCs w:val="20"/>
+        </w:rPr>
+      </w:pPr>
+      <w:r>
+        <w:rPr>
+          <w:rFonts w:ascii="Arial" w:hAnsi="Arial" w:cs="Arial"/>
+          <w:sz w:val="20"/>
+          <w:szCs w:val="20"/>
+        </w:rPr>
+        <w:tab/>
+      </w:r>
+      <w:r>
+        <w:rPr>
+          <w:rFonts w:ascii="Arial Bold" w:hAnsi="Arial Bold" w:cs="Arial"/>
+          <w:b/>
+          <w:sz w:val="20"/>
+          <w:szCs w:val="20"/>
+        </w:rPr>
+        <w:t>Permission Id:</w:t>
+      </w:r>
+      <w:r>
+        <w:rPr>
+          <w:rFonts w:ascii="Arial" w:hAnsi="Arial" w:cs="Arial"/>
+          <w:sz w:val="20"/>
+          <w:szCs w:val="20"/>
+        </w:rPr>
+        <w:t xml:space="preserve"> </w:t>
+      </w:r>
+      <w:r>
+        <w:rPr>
+          <w:rFonts w:ascii="Arial" w:hAnsi="Arial" w:cs="Arial"/>
+          <w:sz w:val="20"/>
+          <w:szCs w:val="20"/>
+        </w:rPr>
+        <w:t>VisPro_Diameter_</w:t>
+      </w:r>
+      <w:r>
+        <w:rPr>
+          <w:rFonts w:ascii="Arial" w:hAnsi="Arial" w:cs="Arial"/>
+          <w:sz w:val="20"/>
+          <w:szCs w:val="20"/>
+        </w:rPr>
+        <w:t>Alert</w:t>
+      </w:r>
+      <w:r>
+        <w:rPr>
+          <w:rFonts w:ascii="Arial" w:hAnsi="Arial" w:cs="Arial"/>
+          <w:sz w:val="20"/>
+          <w:szCs w:val="20"/>
+        </w:rPr>
+        <w:t>_Pod_View_userP</w:t>
+      </w:r>
+    </w:p>
+    <w:p>
+      <w:pPr>
+        <w:pStyle w:val="PlainText"/>
+        <w:rPr>
+          <w:rFonts w:ascii="Arial" w:hAnsi="Arial" w:cs="Arial"/>
+          <w:sz w:val="20"/>
+          <w:szCs w:val="20"/>
+        </w:rPr>
+      </w:pPr>
+      <w:r>
+        <w:rPr>
+          <w:rFonts w:ascii="Arial" w:hAnsi="Arial" w:cs="Arial"/>
+          <w:sz w:val="20"/>
+          <w:szCs w:val="20"/>
+        </w:rPr>
+        <w:tab/>
+      </w:r>
+      <w:r>
+        <w:rPr>
+          <w:rFonts w:ascii="Arial Bold" w:hAnsi="Arial Bold" w:cs="Arial"/>
+          <w:b/>
+          <w:sz w:val="20"/>
+          <w:szCs w:val="20"/>
+        </w:rPr>
+        <w:t>Presentation Label:</w:t>
+      </w:r>
+      <w:r>
+        <w:rPr>
+          <w:rFonts w:ascii="Arial" w:hAnsi="Arial" w:cs="Arial"/>
+          <w:sz w:val="20"/>
+          <w:szCs w:val="20"/>
+        </w:rPr>
+        <w:t xml:space="preserve"> </w:t>
+      </w:r>
+      <w:r>
+        <w:rPr>
+          <w:rFonts w:ascii="Arial" w:hAnsi="Arial" w:cs="Arial"/>
+          <w:sz w:val="20"/>
+          <w:szCs w:val="20"/>
+        </w:rPr>
+        <w:t>Alert</w:t>
+      </w:r>
+      <w:r>
+        <w:rPr>
+          <w:rFonts w:ascii="Arial" w:hAnsi="Arial" w:cs="Arial"/>
+          <w:sz w:val="20"/>
+          <w:szCs w:val="20"/>
+        </w:rPr>
+        <w:t xml:space="preserve"> Pod</w:t>
+      </w:r>
+    </w:p>
+    <w:p>
+      <w:pPr>
+        <w:pStyle w:val="PlainText"/>
+        <w:rPr>
+          <w:rFonts w:ascii="Arial" w:hAnsi="Arial" w:cs="Arial"/>
+          <w:sz w:val="20"/>
+          <w:szCs w:val="20"/>
+        </w:rPr>
+      </w:pPr>
+      <w:r>
+        <w:rPr>
+          <w:rFonts w:ascii="Arial" w:hAnsi="Arial" w:cs="Arial"/>
+          <w:sz w:val="20"/>
+          <w:szCs w:val="20"/>
+        </w:rPr>
+        <w:tab/>
+        <w:t>A new Permission resource will be added to the RESOURC table with RSRC_ID:</w:t>
+      </w:r>
+      <w:r>
+        <w:rPr>
+          <w:rFonts w:ascii="Arial" w:hAnsi="Arial" w:cs="Arial"/>
+          <w:sz w:val="20"/>
+          <w:szCs w:val="20"/>
+        </w:rPr>
+        <w:t xml:space="preserve"> </w:t>
+      </w:r>
+      <w:r>
+        <w:rPr>
+          <w:rFonts w:ascii="Arial" w:hAnsi="Arial" w:cs="Arial"/>
+          <w:sz w:val="20"/>
+          <w:szCs w:val="20"/>
+        </w:rPr>
+        <w:t>VisPro_Diameter_</w:t>
+      </w:r>
+      <w:r>
+        <w:rPr>
+          <w:rFonts w:ascii="Arial" w:hAnsi="Arial" w:cs="Arial"/>
+          <w:sz w:val="20"/>
+          <w:szCs w:val="20"/>
+        </w:rPr>
+        <w:t>Alert</w:t>
+      </w:r>
+      <w:r>
+        <w:rPr>
+          <w:rFonts w:ascii="Arial" w:hAnsi="Arial" w:cs="Arial"/>
+          <w:sz w:val="20"/>
+          <w:szCs w:val="20"/>
+        </w:rPr>
+        <w:t>_Pod_View_userP</w:t>
+      </w:r>
+    </w:p>
+    <w:p>
+      <w:pPr>
+        <w:pStyle w:val="PlainText"/>
+        <w:rPr>
+          <w:rFonts w:ascii="Arial" w:hAnsi="Arial" w:cs="Arial"/>
+          <w:sz w:val="20"/>
+          <w:szCs w:val="20"/>
+        </w:rPr>
+      </w:pPr>
+      <w:r>
+        <w:rPr>
+          <w:rFonts w:ascii="Arial" w:hAnsi="Arial" w:cs="Arial"/>
+          <w:sz w:val="20"/>
+          <w:szCs w:val="20"/>
+        </w:rPr>
+        <w:tab/>
+        <w:t>This resource will link to a new presentation entry that will be added to the PRESENTATION table</w:t>
+      </w:r>
+    </w:p>
+    <w:p>
+      <w:pPr>
+        <w:pStyle w:val="PlainText"/>
+        <w:rPr>
+          <w:rFonts w:ascii="Arial" w:hAnsi="Arial" w:cs="Arial"/>
+          <w:sz w:val="20"/>
+          <w:szCs w:val="20"/>
+        </w:rPr>
+      </w:pPr>
+      <w:r>
+        <w:rPr>
+          <w:rFonts w:ascii="Arial" w:hAnsi="Arial" w:cs="Arial"/>
+          <w:sz w:val="20"/>
+          <w:szCs w:val="20"/>
+        </w:rPr>
+        <w:tab/>
+      </w:r>
+      <w:r>
+        <w:rPr>
+          <w:rFonts w:ascii="Arial" w:hAnsi="Arial" w:cs="Arial"/>
+          <w:sz w:val="20"/>
+          <w:szCs w:val="20"/>
+        </w:rPr>
+        <w:tab/>
+        <w:t>- The PRSENTATION entry</w:t>
+      </w:r>
+      <w:r>
+        <w:rPr>
+          <w:rFonts w:ascii="Arial" w:hAnsi="Arial" w:cs="Arial"/>
+          <w:sz w:val="20"/>
+          <w:szCs w:val="20"/>
+        </w:rPr>
+        <w:t xml:space="preserve">’s </w:t>
+      </w:r>
+      <w:r>
+        <w:rPr>
+          <w:rFonts w:ascii="Arial" w:hAnsi="Arial" w:cs="Arial"/>
+          <w:sz w:val="20"/>
+          <w:szCs w:val="20"/>
+        </w:rPr>
+        <w:t>VisPro_Diameter_</w:t>
+      </w:r>
+      <w:r>
+        <w:rPr>
+          <w:rFonts w:ascii="Arial" w:hAnsi="Arial" w:cs="Arial"/>
+          <w:sz w:val="20"/>
+          <w:szCs w:val="20"/>
+        </w:rPr>
+        <w:t>Alert</w:t>
+      </w:r>
+      <w:r>
+        <w:rPr>
+          <w:rFonts w:ascii="Arial" w:hAnsi="Arial" w:cs="Arial"/>
+          <w:sz w:val="20"/>
+          <w:szCs w:val="20"/>
+        </w:rPr>
+        <w:t>_Pod_View_userP</w:t>
+      </w:r>
+      <w:r>
+        <w:rPr>
+          <w:rFonts w:ascii="Arial" w:hAnsi="Arial" w:cs="Arial"/>
+          <w:sz w:val="20"/>
+          <w:szCs w:val="20"/>
+        </w:rPr>
+        <w:t>_prsn</w:t>
+      </w:r>
+    </w:p>
+    <w:p>
+      <w:pPr>
+        <w:pStyle w:val="PlainText"/>
+        <w:rPr>
+          <w:rFonts w:ascii="Arial" w:hAnsi="Arial" w:cs="Arial"/>
+          <w:sz w:val="20"/>
+          <w:szCs w:val="20"/>
+        </w:rPr>
+      </w:pPr>
+      <w:r>
+        <w:rPr>
+          <w:rFonts w:ascii="Arial" w:hAnsi="Arial" w:cs="Arial"/>
+          <w:sz w:val="20"/>
+          <w:szCs w:val="20"/>
+        </w:rPr>
+        <w:tab/>
+      </w:r>
+      <w:r>
+        <w:rPr>
+          <w:rFonts w:ascii="Arial" w:hAnsi="Arial" w:cs="Arial"/>
+          <w:sz w:val="20"/>
+          <w:szCs w:val="20"/>
+        </w:rPr>
+        <w:tab/>
+        <w:t>- The PRSENTATION entry will have label of "</w:t>
+      </w:r>
+      <w:bookmarkStart w:id="87" w:name="_GoBack"/>
+      <w:bookmarkEnd w:id="87"/>
+      <w:r>
+        <w:rPr>
+          <w:rFonts w:ascii="Arial" w:hAnsi="Arial" w:cs="Arial"/>
+          <w:sz w:val="20"/>
+          <w:szCs w:val="20"/>
+        </w:rPr>
+        <w:t>Alert</w:t>
+      </w:r>
+      <w:r>
+        <w:rPr>
+          <w:rFonts w:ascii="Arial" w:hAnsi="Arial" w:cs="Arial"/>
+          <w:sz w:val="20"/>
+          <w:szCs w:val="20"/>
+        </w:rPr>
+        <w:t xml:space="preserve"> Pod</w:t>
+      </w:r>
+      <w:r>
+        <w:rPr>
+          <w:rFonts w:ascii="Arial" w:hAnsi="Arial" w:cs="Arial"/>
+          <w:sz w:val="20"/>
+          <w:szCs w:val="20"/>
+        </w:rPr>
+        <w:t>"</w:t>
+      </w:r>
+    </w:p>
+    <w:p>
+      <w:pPr>
+        <w:pStyle w:val="PlainText"/>
+        <w:rPr>
+          <w:rFonts w:ascii="Arial" w:hAnsi="Arial" w:cs="Arial"/>
+          <w:sz w:val="20"/>
+          <w:szCs w:val="20"/>
+        </w:rPr>
+      </w:pPr>
+      <w:r>
+        <w:rPr>
+          <w:rFonts w:ascii="Arial" w:hAnsi="Arial" w:cs="Arial"/>
+          <w:sz w:val="20"/>
+          <w:szCs w:val="20"/>
+        </w:rPr>
+        <w:tab/>
+        <w:t xml:space="preserve">A Copermission relationship the new permission resource, </w:t>
+      </w:r>
+      <w:r>
+        <w:rPr>
+          <w:rFonts w:ascii="Arial" w:hAnsi="Arial" w:cs="Arial"/>
+          <w:sz w:val="20"/>
+          <w:szCs w:val="20"/>
+        </w:rPr>
+        <w:t>VisPro_Diameter_cmpyP</w:t>
+      </w:r>
+      <w:r>
+        <w:rPr>
+          <w:rFonts w:ascii="Arial" w:hAnsi="Arial" w:cs="Arial"/>
+          <w:sz w:val="20"/>
+          <w:szCs w:val="20"/>
+        </w:rPr>
+        <w:t xml:space="preserve"> will be added to the RSRC_TO_RSRC_REL table for this resource</w:t>
+      </w:r>
+    </w:p>
+    <w:p>
+      <w:pPr>
+        <w:pStyle w:val="PlainText"/>
+        <w:rPr>
+          <w:rFonts w:ascii="Arial" w:hAnsi="Arial" w:cs="Arial"/>
+          <w:sz w:val="20"/>
+          <w:szCs w:val="20"/>
+        </w:rPr>
+      </w:pPr>
+      <w:r>
+        <w:rPr>
+          <w:rFonts w:ascii="Arial" w:hAnsi="Arial" w:cs="Arial"/>
+          <w:sz w:val="20"/>
+          <w:szCs w:val="20"/>
+        </w:rPr>
+        <w:tab/>
+        <w:t>The presentation order will be: 0010</w:t>
+      </w:r>
+    </w:p>
+    <w:p>
+      <w:pPr>
+        <w:pStyle w:val="PlainText"/>
+        <w:rPr>
+          <w:rFonts w:ascii="Arial" w:hAnsi="Arial" w:cs="Arial"/>
+          <w:sz w:val="20"/>
+          <w:szCs w:val="20"/>
+        </w:rPr>
+      </w:pPr>
+      <w:r>
+        <w:rPr>
+          <w:rFonts w:ascii="Arial" w:hAnsi="Arial" w:cs="Arial"/>
+          <w:sz w:val="20"/>
+          <w:szCs w:val="20"/>
+        </w:rPr>
+        <w:tab/>
+        <w:t>A Product relations</w:t>
+      </w:r>
+      <w:r>
+        <w:rPr>
+          <w:rFonts w:ascii="Arial" w:hAnsi="Arial" w:cs="Arial"/>
+          <w:sz w:val="20"/>
+          <w:szCs w:val="20"/>
+        </w:rPr>
+        <w:t>hip to the product resource, VisSvc</w:t>
+      </w:r>
+      <w:r>
+        <w:rPr>
+          <w:rFonts w:ascii="Arial" w:hAnsi="Arial" w:cs="Arial"/>
+          <w:sz w:val="20"/>
+          <w:szCs w:val="20"/>
+        </w:rPr>
+        <w:t xml:space="preserve">, will be added to the RSRC_TO_RSRC_REL table for this resource so that the </w:t>
+      </w:r>
+      <w:r>
+        <w:rPr>
+          <w:rFonts w:ascii="Arial" w:hAnsi="Arial" w:cs="Arial"/>
+          <w:sz w:val="20"/>
+          <w:szCs w:val="20"/>
+        </w:rPr>
+        <w:t xml:space="preserve">Visibility </w:t>
+      </w:r>
+      <w:r>
+        <w:rPr>
+          <w:rFonts w:ascii="Arial" w:hAnsi="Arial" w:cs="Arial"/>
+          <w:sz w:val="20"/>
+          <w:szCs w:val="20"/>
+        </w:rPr>
+        <w:t>tab will be displayed for any users that are assigned this permission</w:t>
+      </w:r>
+    </w:p>
+    <w:p>
+      <w:pPr>
+        <w:pStyle w:val="PlainText"/>
+        <w:rPr>
+          <w:rFonts w:ascii="Arial" w:hAnsi="Arial" w:cs="Arial"/>
+          <w:sz w:val="20"/>
+          <w:szCs w:val="20"/>
+        </w:rPr>
+      </w:pPr>
+      <w:r>
+        <w:rPr>
+          <w:rFonts w:ascii="Arial" w:hAnsi="Arial" w:cs="Arial"/>
+          <w:sz w:val="20"/>
+          <w:szCs w:val="20"/>
+        </w:rPr>
+        <w:tab/>
+        <w:t xml:space="preserve">A PermissionGroup relationship to the new permissionGroup resource, </w:t>
+      </w:r>
+      <w:r>
+        <w:rPr>
+          <w:rFonts w:ascii="Arial" w:hAnsi="Arial" w:cs="Arial"/>
+          <w:sz w:val="20"/>
+          <w:szCs w:val="20"/>
+        </w:rPr>
+        <w:t>VisPro_Diameter_userP</w:t>
+      </w:r>
+      <w:r>
+        <w:rPr>
+          <w:rFonts w:ascii="Arial" w:hAnsi="Arial" w:cs="Arial"/>
+          <w:sz w:val="20"/>
+          <w:szCs w:val="20"/>
+        </w:rPr>
+        <w:t>, will be added to the RSRC_TO_RSRC_REL table for this resource</w:t>
+      </w:r>
+    </w:p>
+    <w:p>
+      <w:pPr>
+        <w:pStyle w:val="PlainText"/>
+        <w:rPr>
+          <w:rFonts w:ascii="Arial" w:hAnsi="Arial" w:cs="Arial"/>
+          <w:sz w:val="20"/>
+          <w:szCs w:val="20"/>
+        </w:rPr>
+      </w:pPr>
+      <w:r>
+        <w:rPr>
+          <w:rFonts w:ascii="Arial" w:hAnsi="Arial" w:cs="Arial"/>
+          <w:sz w:val="20"/>
+          <w:szCs w:val="20"/>
+        </w:rPr>
+        <w:tab/>
+      </w:r>
+      <w:r>
+        <w:rPr>
+          <w:rFonts w:ascii="Arial" w:hAnsi="Arial" w:cs="Arial"/>
+          <w:sz w:val="20"/>
+          <w:szCs w:val="20"/>
+        </w:rPr>
+        <w:t>Two</w:t>
+      </w:r>
+      <w:r>
+        <w:rPr>
+          <w:rFonts w:ascii="Arial" w:hAnsi="Arial" w:cs="Arial"/>
+          <w:sz w:val="20"/>
+          <w:szCs w:val="20"/>
+        </w:rPr>
+        <w:t xml:space="preserve"> Implied relationship</w:t>
+      </w:r>
+      <w:r>
+        <w:rPr>
+          <w:rFonts w:ascii="Arial" w:hAnsi="Arial" w:cs="Arial"/>
+          <w:sz w:val="20"/>
+          <w:szCs w:val="20"/>
+        </w:rPr>
+        <w:t>s</w:t>
+      </w:r>
+      <w:r>
+        <w:rPr>
+          <w:rFonts w:ascii="Arial" w:hAnsi="Arial" w:cs="Arial"/>
+          <w:sz w:val="20"/>
+          <w:szCs w:val="20"/>
+        </w:rPr>
+        <w:t xml:space="preserve"> to the permission resource, </w:t>
+      </w:r>
+      <w:r>
+        <w:rPr>
+          <w:rFonts w:ascii="Arial" w:hAnsi="Arial" w:cs="Arial"/>
+          <w:sz w:val="20"/>
+          <w:szCs w:val="20"/>
+        </w:rPr>
+        <w:t>VisPro</w:t>
+      </w:r>
+      <w:r>
+        <w:rPr>
+          <w:rFonts w:ascii="Arial" w:hAnsi="Arial" w:cs="Arial"/>
+          <w:sz w:val="20"/>
+          <w:szCs w:val="20"/>
+        </w:rPr>
+        <w:t xml:space="preserve"> and </w:t>
+      </w:r>
+      <w:r>
+        <w:rPr>
+          <w:rFonts w:ascii="Arial" w:hAnsi="Arial" w:cs="Arial"/>
+          <w:sz w:val="20"/>
+          <w:szCs w:val="20"/>
+        </w:rPr>
+        <w:t>VisPro_Vis</w:t>
+      </w:r>
+      <w:r>
+        <w:rPr>
+          <w:rFonts w:ascii="Arial" w:hAnsi="Arial" w:cs="Arial"/>
+          <w:sz w:val="20"/>
+          <w:szCs w:val="20"/>
+        </w:rPr>
+        <w:t>, will be added to the RSRC_TO_RSRC_REL table for this resource</w:t>
+      </w:r>
+    </w:p>
+    <w:p>
+      <w:pPr>
+        <w:pStyle w:val="PlainText"/>
+        <w:rPr>
+          <w:rFonts w:ascii="Arial" w:hAnsi="Arial" w:cs="Arial"/>
+          <w:sz w:val="20"/>
+          <w:szCs w:val="20"/>
+        </w:rPr>
+      </w:pPr>
+      <w:r>
+        <w:rPr>
+          <w:rFonts w:ascii="Arial" w:hAnsi="Arial" w:cs="Arial"/>
+          <w:sz w:val="20"/>
+          <w:szCs w:val="20"/>
+        </w:rPr>
+        <w:tab/>
+        <w:t>This Permission will have Presentation label tag :</w:t>
+      </w:r>
+      <w:r>
+        <w:rPr>
+          <w:rFonts w:ascii="Arial" w:hAnsi="Arial" w:cs="Arial"/>
+          <w:sz w:val="20"/>
+          <w:szCs w:val="20"/>
+        </w:rPr>
+        <w:t>4410</w:t>
+      </w:r>
+    </w:p>
+    <w:p>
+      <w:pPr>
+        <w:pStyle w:val="PlainText"/>
+        <w:rPr>
+          <w:rFonts w:ascii="Arial" w:hAnsi="Arial" w:cs="Arial"/>
+          <w:sz w:val="20"/>
+          <w:szCs w:val="20"/>
+        </w:rPr>
+      </w:pPr>
+      <w:r>
+        <w:rPr>
+          <w:rFonts w:ascii="Arial" w:hAnsi="Arial" w:cs="Arial"/>
+          <w:sz w:val="20"/>
+          <w:szCs w:val="20"/>
+        </w:rPr>
+        <w:t>An entry will also be added to the LDAP for this permission under ou=PermissionCode, o=Crossroads with attributes as described above</w:t>
+      </w:r>
+    </w:p>
+    <w:p>
+      <w:pPr>
+        <w:pStyle w:val="PlainText"/>
+        <w:rPr>
+          <w:rFonts w:ascii="Arial" w:hAnsi="Arial" w:cs="Arial"/>
+          <w:sz w:val="20"/>
+          <w:szCs w:val="20"/>
+        </w:rPr>
+      </w:pPr>
+    </w:p>
+    <w:p>
+      <w:pPr>
+        <w:pStyle w:val="PlainText"/>
+        <w:rPr>
+          <w:rFonts w:ascii="Arial" w:hAnsi="Arial" w:cs="Arial"/>
+          <w:sz w:val="20"/>
+          <w:szCs w:val="20"/>
+        </w:rPr>
+      </w:pPr>
+    </w:p>
+    <w:p>
+      <w:pPr>
+        <w:pStyle w:val="PlainText"/>
+        <w:rPr>
+          <w:rFonts w:ascii="Arial" w:hAnsi="Arial" w:cs="Arial"/>
+          <w:sz w:val="20"/>
+          <w:szCs w:val="20"/>
+        </w:rPr>
+      </w:pPr>
+      <w:r>
+        <w:rPr>
+          <w:rFonts w:ascii="Arial Bold" w:hAnsi="Arial Bold" w:cs="Arial"/>
+          <w:b/>
+          <w:sz w:val="20"/>
+          <w:szCs w:val="20"/>
+        </w:rPr>
+        <w:t>New User Permission:</w:t>
+      </w:r>
+    </w:p>
+    <w:p>
+      <w:pPr>
+        <w:pStyle w:val="PlainText"/>
+        <w:rPr>
+          <w:rFonts w:ascii="Arial" w:hAnsi="Arial" w:cs="Arial"/>
+          <w:sz w:val="20"/>
+          <w:szCs w:val="20"/>
+        </w:rPr>
+      </w:pPr>
+      <w:r>
+        <w:rPr>
+          <w:rFonts w:ascii="Arial" w:hAnsi="Arial" w:cs="Arial"/>
+          <w:sz w:val="20"/>
+          <w:szCs w:val="20"/>
+        </w:rPr>
+        <w:tab/>
+      </w:r>
+      <w:r>
+        <w:rPr>
+          <w:rFonts w:ascii="Arial Bold" w:hAnsi="Arial Bold" w:cs="Arial"/>
+          <w:b/>
+          <w:sz w:val="20"/>
+          <w:szCs w:val="20"/>
+        </w:rPr>
+        <w:t>Permission Id:</w:t>
+      </w:r>
+      <w:r>
+        <w:rPr>
+          <w:rFonts w:ascii="Arial" w:hAnsi="Arial" w:cs="Arial"/>
+          <w:sz w:val="20"/>
+          <w:szCs w:val="20"/>
+        </w:rPr>
+        <w:t xml:space="preserve"> </w:t>
+      </w:r>
+      <w:r>
+        <w:rPr>
+          <w:rFonts w:ascii="Arial" w:hAnsi="Arial" w:cs="Arial"/>
+          <w:sz w:val="20"/>
+          <w:szCs w:val="20"/>
+        </w:rPr>
+        <w:t>VisPro_Diameter_Heat_Map_Pod_View_userP</w:t>
+      </w:r>
+    </w:p>
+    <w:p>
+      <w:pPr>
+        <w:pStyle w:val="PlainText"/>
+        <w:rPr>
+          <w:rFonts w:ascii="Arial" w:hAnsi="Arial" w:cs="Arial"/>
+          <w:sz w:val="20"/>
+          <w:szCs w:val="20"/>
+        </w:rPr>
+      </w:pPr>
+      <w:r>
+        <w:rPr>
+          <w:rFonts w:ascii="Arial" w:hAnsi="Arial" w:cs="Arial"/>
+          <w:sz w:val="20"/>
+          <w:szCs w:val="20"/>
+        </w:rPr>
+        <w:tab/>
+      </w:r>
+      <w:r>
+        <w:rPr>
+          <w:rFonts w:ascii="Arial Bold" w:hAnsi="Arial Bold" w:cs="Arial"/>
+          <w:b/>
+          <w:sz w:val="20"/>
+          <w:szCs w:val="20"/>
+        </w:rPr>
+        <w:t>Presentation Label:</w:t>
+      </w:r>
+      <w:r>
+        <w:rPr>
+          <w:rFonts w:ascii="Arial" w:hAnsi="Arial" w:cs="Arial"/>
+          <w:sz w:val="20"/>
+          <w:szCs w:val="20"/>
+        </w:rPr>
+        <w:t xml:space="preserve"> </w:t>
+      </w:r>
+      <w:r>
+        <w:rPr>
+          <w:rFonts w:ascii="Arial" w:hAnsi="Arial" w:cs="Arial"/>
+          <w:sz w:val="20"/>
+          <w:szCs w:val="20"/>
+        </w:rPr>
+        <w:t>Heat Map Pod</w:t>
+      </w:r>
+    </w:p>
+    <w:p>
+      <w:pPr>
+        <w:pStyle w:val="PlainText"/>
+        <w:rPr>
+          <w:rFonts w:ascii="Arial" w:hAnsi="Arial" w:cs="Arial"/>
+          <w:sz w:val="20"/>
+          <w:szCs w:val="20"/>
+        </w:rPr>
+      </w:pPr>
+      <w:r>
+        <w:rPr>
+          <w:rFonts w:ascii="Arial" w:hAnsi="Arial" w:cs="Arial"/>
+          <w:sz w:val="20"/>
+          <w:szCs w:val="20"/>
+        </w:rPr>
+        <w:tab/>
+        <w:t>A new Permission resource will be added to the RESOURC table with RSRC_ID:</w:t>
+      </w:r>
+      <w:r>
+        <w:rPr>
+          <w:rFonts w:ascii="Arial" w:hAnsi="Arial" w:cs="Arial"/>
+          <w:sz w:val="20"/>
+          <w:szCs w:val="20"/>
+        </w:rPr>
+        <w:t xml:space="preserve"> </w:t>
+      </w:r>
+      <w:r>
+        <w:rPr>
+          <w:rFonts w:ascii="Arial" w:hAnsi="Arial" w:cs="Arial"/>
+          <w:sz w:val="20"/>
+          <w:szCs w:val="20"/>
+        </w:rPr>
+        <w:t>VisPro_Diameter_Heat_Map_Pod_View_userP</w:t>
+      </w:r>
+    </w:p>
+    <w:p>
+      <w:pPr>
+        <w:pStyle w:val="PlainText"/>
+        <w:rPr>
+          <w:rFonts w:ascii="Arial" w:hAnsi="Arial" w:cs="Arial"/>
+          <w:sz w:val="20"/>
+          <w:szCs w:val="20"/>
+        </w:rPr>
+      </w:pPr>
+      <w:r>
+        <w:rPr>
+          <w:rFonts w:ascii="Arial" w:hAnsi="Arial" w:cs="Arial"/>
+          <w:sz w:val="20"/>
+          <w:szCs w:val="20"/>
+        </w:rPr>
+        <w:tab/>
+        <w:t>This resource will link to a new presentation entry that will be added to the PRESENTATION table</w:t>
+      </w:r>
+    </w:p>
+    <w:p>
+      <w:pPr>
+        <w:pStyle w:val="PlainText"/>
+        <w:rPr>
+          <w:rFonts w:ascii="Arial" w:hAnsi="Arial" w:cs="Arial"/>
+          <w:sz w:val="20"/>
+          <w:szCs w:val="20"/>
+        </w:rPr>
+      </w:pPr>
+      <w:r>
+        <w:rPr>
+          <w:rFonts w:ascii="Arial" w:hAnsi="Arial" w:cs="Arial"/>
+          <w:sz w:val="20"/>
+          <w:szCs w:val="20"/>
+        </w:rPr>
+        <w:tab/>
+      </w:r>
+      <w:r>
+        <w:rPr>
+          <w:rFonts w:ascii="Arial" w:hAnsi="Arial" w:cs="Arial"/>
+          <w:sz w:val="20"/>
+          <w:szCs w:val="20"/>
+        </w:rPr>
+        <w:tab/>
+        <w:t>- The PRSENTATION entry</w:t>
+      </w:r>
+      <w:r>
+        <w:rPr>
+          <w:rFonts w:ascii="Arial" w:hAnsi="Arial" w:cs="Arial"/>
+          <w:sz w:val="20"/>
+          <w:szCs w:val="20"/>
+        </w:rPr>
+        <w:t xml:space="preserve">’s </w:t>
+      </w:r>
+      <w:r>
+        <w:rPr>
+          <w:rFonts w:ascii="Arial" w:hAnsi="Arial" w:cs="Arial"/>
+          <w:sz w:val="20"/>
+          <w:szCs w:val="20"/>
+        </w:rPr>
+        <w:t>VisPro_Diameter_Heat_Map_Pod_View_userP</w:t>
+      </w:r>
+      <w:r>
+        <w:rPr>
+          <w:rFonts w:ascii="Arial" w:hAnsi="Arial" w:cs="Arial"/>
+          <w:sz w:val="20"/>
+          <w:szCs w:val="20"/>
+        </w:rPr>
+        <w:t>_prsn</w:t>
+      </w:r>
+    </w:p>
+    <w:p>
+      <w:pPr>
+        <w:pStyle w:val="PlainText"/>
+        <w:rPr>
+          <w:rFonts w:ascii="Arial" w:hAnsi="Arial" w:cs="Arial"/>
+          <w:sz w:val="20"/>
+          <w:szCs w:val="20"/>
+        </w:rPr>
+      </w:pPr>
+      <w:r>
+        <w:rPr>
+          <w:rFonts w:ascii="Arial" w:hAnsi="Arial" w:cs="Arial"/>
+          <w:sz w:val="20"/>
+          <w:szCs w:val="20"/>
+        </w:rPr>
+        <w:tab/>
+      </w:r>
+      <w:r>
+        <w:rPr>
+          <w:rFonts w:ascii="Arial" w:hAnsi="Arial" w:cs="Arial"/>
+          <w:sz w:val="20"/>
+          <w:szCs w:val="20"/>
+        </w:rPr>
+        <w:tab/>
+        <w:t>- The PRSENTATION entry will have label of "</w:t>
+      </w:r>
+      <w:r>
+        <w:rPr>
+          <w:rFonts w:ascii="Arial" w:hAnsi="Arial" w:cs="Arial"/>
+          <w:sz w:val="20"/>
+          <w:szCs w:val="20"/>
+        </w:rPr>
+        <w:t>Heat Map Pod</w:t>
+      </w:r>
+      <w:r>
+        <w:rPr>
+          <w:rFonts w:ascii="Arial" w:hAnsi="Arial" w:cs="Arial"/>
+          <w:sz w:val="20"/>
+          <w:szCs w:val="20"/>
+        </w:rPr>
+        <w:t>"</w:t>
+      </w:r>
+    </w:p>
+    <w:p>
+      <w:pPr>
+        <w:pStyle w:val="PlainText"/>
+        <w:rPr>
+          <w:rFonts w:ascii="Arial" w:hAnsi="Arial" w:cs="Arial"/>
+          <w:sz w:val="20"/>
+          <w:szCs w:val="20"/>
+        </w:rPr>
+      </w:pPr>
+      <w:r>
+        <w:rPr>
+          <w:rFonts w:ascii="Arial" w:hAnsi="Arial" w:cs="Arial"/>
+          <w:sz w:val="20"/>
+          <w:szCs w:val="20"/>
+        </w:rPr>
+        <w:tab/>
+        <w:t xml:space="preserve">A Copermission relationship the new permission resource, </w:t>
+      </w:r>
+      <w:r>
+        <w:rPr>
+          <w:rFonts w:ascii="Arial" w:hAnsi="Arial" w:cs="Arial"/>
+          <w:sz w:val="20"/>
+          <w:szCs w:val="20"/>
+        </w:rPr>
+        <w:t>VisPro_Diameter_cmpyP</w:t>
+      </w:r>
+      <w:r>
+        <w:rPr>
+          <w:rFonts w:ascii="Arial" w:hAnsi="Arial" w:cs="Arial"/>
+          <w:sz w:val="20"/>
+          <w:szCs w:val="20"/>
+        </w:rPr>
+        <w:t xml:space="preserve"> will be added to the RSRC_TO_RSRC_REL table for this resource</w:t>
+      </w:r>
+    </w:p>
+    <w:p>
+      <w:pPr>
+        <w:pStyle w:val="PlainText"/>
+        <w:rPr>
+          <w:rFonts w:ascii="Arial" w:hAnsi="Arial" w:cs="Arial"/>
+          <w:sz w:val="20"/>
+          <w:szCs w:val="20"/>
+        </w:rPr>
+      </w:pPr>
+      <w:r>
+        <w:rPr>
+          <w:rFonts w:ascii="Arial" w:hAnsi="Arial" w:cs="Arial"/>
+          <w:sz w:val="20"/>
+          <w:szCs w:val="20"/>
+        </w:rPr>
+        <w:tab/>
+        <w:t>The presentation order will be: 00</w:t>
+      </w:r>
+      <w:r>
+        <w:rPr>
+          <w:rFonts w:ascii="Arial" w:hAnsi="Arial" w:cs="Arial"/>
+          <w:sz w:val="20"/>
+          <w:szCs w:val="20"/>
+        </w:rPr>
+        <w:t>2</w:t>
+      </w:r>
+      <w:r>
+        <w:rPr>
+          <w:rFonts w:ascii="Arial" w:hAnsi="Arial" w:cs="Arial"/>
+          <w:sz w:val="20"/>
+          <w:szCs w:val="20"/>
+        </w:rPr>
+        <w:t>0</w:t>
+      </w:r>
+    </w:p>
+    <w:p>
+      <w:pPr>
+        <w:pStyle w:val="PlainText"/>
+        <w:rPr>
+          <w:rFonts w:ascii="Arial" w:hAnsi="Arial" w:cs="Arial"/>
+          <w:sz w:val="20"/>
+          <w:szCs w:val="20"/>
+        </w:rPr>
+      </w:pPr>
+      <w:r>
+        <w:rPr>
+          <w:rFonts w:ascii="Arial" w:hAnsi="Arial" w:cs="Arial"/>
+          <w:sz w:val="20"/>
+          <w:szCs w:val="20"/>
+        </w:rPr>
+        <w:tab/>
+        <w:t>A Product relations</w:t>
+      </w:r>
+      <w:r>
+        <w:rPr>
+          <w:rFonts w:ascii="Arial" w:hAnsi="Arial" w:cs="Arial"/>
+          <w:sz w:val="20"/>
+          <w:szCs w:val="20"/>
+        </w:rPr>
+        <w:t>hip to the product resource, VisSvc</w:t>
+      </w:r>
+      <w:r>
+        <w:rPr>
+          <w:rFonts w:ascii="Arial" w:hAnsi="Arial" w:cs="Arial"/>
+          <w:sz w:val="20"/>
+          <w:szCs w:val="20"/>
+        </w:rPr>
+        <w:t xml:space="preserve">, will be added to the RSRC_TO_RSRC_REL table for this resource so that the </w:t>
+      </w:r>
+      <w:r>
+        <w:rPr>
+          <w:rFonts w:ascii="Arial" w:hAnsi="Arial" w:cs="Arial"/>
+          <w:sz w:val="20"/>
+          <w:szCs w:val="20"/>
+        </w:rPr>
+        <w:t xml:space="preserve">Visibility </w:t>
+      </w:r>
+      <w:r>
+        <w:rPr>
+          <w:rFonts w:ascii="Arial" w:hAnsi="Arial" w:cs="Arial"/>
+          <w:sz w:val="20"/>
+          <w:szCs w:val="20"/>
+        </w:rPr>
+        <w:t>tab will be displayed for any users that are assigned this permission</w:t>
+      </w:r>
+    </w:p>
+    <w:p>
+      <w:pPr>
+        <w:pStyle w:val="PlainText"/>
+        <w:rPr>
+          <w:rFonts w:ascii="Arial" w:hAnsi="Arial" w:cs="Arial"/>
+          <w:sz w:val="20"/>
+          <w:szCs w:val="20"/>
+        </w:rPr>
+      </w:pPr>
+      <w:r>
+        <w:rPr>
+          <w:rFonts w:ascii="Arial" w:hAnsi="Arial" w:cs="Arial"/>
+          <w:sz w:val="20"/>
+          <w:szCs w:val="20"/>
+        </w:rPr>
+        <w:tab/>
+        <w:t xml:space="preserve">A PermissionGroup relationship to the new permissionGroup resource, </w:t>
+      </w:r>
+      <w:r>
+        <w:rPr>
+          <w:rFonts w:ascii="Arial" w:hAnsi="Arial" w:cs="Arial"/>
+          <w:sz w:val="20"/>
+          <w:szCs w:val="20"/>
+        </w:rPr>
+        <w:t>VisPro_Diameter_userP</w:t>
+      </w:r>
+      <w:r>
+        <w:rPr>
+          <w:rFonts w:ascii="Arial" w:hAnsi="Arial" w:cs="Arial"/>
+          <w:sz w:val="20"/>
+          <w:szCs w:val="20"/>
+        </w:rPr>
+        <w:t>, will be added to the RSRC_TO_RSRC_REL table for this resource</w:t>
+      </w:r>
+    </w:p>
+    <w:p>
+      <w:pPr>
+        <w:pStyle w:val="PlainText"/>
+        <w:rPr>
+          <w:rFonts w:ascii="Arial" w:hAnsi="Arial" w:cs="Arial"/>
+          <w:sz w:val="20"/>
+          <w:szCs w:val="20"/>
+        </w:rPr>
+      </w:pPr>
+      <w:r>
+        <w:rPr>
+          <w:rFonts w:ascii="Arial" w:hAnsi="Arial" w:cs="Arial"/>
+          <w:sz w:val="20"/>
+          <w:szCs w:val="20"/>
+        </w:rPr>
+        <w:tab/>
+      </w:r>
+      <w:r>
+        <w:rPr>
+          <w:rFonts w:ascii="Arial" w:hAnsi="Arial" w:cs="Arial"/>
+          <w:sz w:val="20"/>
+          <w:szCs w:val="20"/>
+        </w:rPr>
+        <w:t>Two</w:t>
+      </w:r>
+      <w:r>
+        <w:rPr>
+          <w:rFonts w:ascii="Arial" w:hAnsi="Arial" w:cs="Arial"/>
+          <w:sz w:val="20"/>
+          <w:szCs w:val="20"/>
+        </w:rPr>
+        <w:t xml:space="preserve"> Implied relationship</w:t>
+      </w:r>
+      <w:r>
+        <w:rPr>
+          <w:rFonts w:ascii="Arial" w:hAnsi="Arial" w:cs="Arial"/>
+          <w:sz w:val="20"/>
+          <w:szCs w:val="20"/>
+        </w:rPr>
+        <w:t>s</w:t>
+      </w:r>
+      <w:r>
+        <w:rPr>
+          <w:rFonts w:ascii="Arial" w:hAnsi="Arial" w:cs="Arial"/>
+          <w:sz w:val="20"/>
+          <w:szCs w:val="20"/>
+        </w:rPr>
+        <w:t xml:space="preserve"> to the permission resource, </w:t>
+      </w:r>
+      <w:r>
+        <w:rPr>
+          <w:rFonts w:ascii="Arial" w:hAnsi="Arial" w:cs="Arial"/>
+          <w:sz w:val="20"/>
+          <w:szCs w:val="20"/>
+        </w:rPr>
+        <w:t>VisPro</w:t>
+      </w:r>
+      <w:r>
+        <w:rPr>
+          <w:rFonts w:ascii="Arial" w:hAnsi="Arial" w:cs="Arial"/>
+          <w:sz w:val="20"/>
+          <w:szCs w:val="20"/>
+        </w:rPr>
+        <w:t xml:space="preserve"> and </w:t>
+      </w:r>
+      <w:r>
+        <w:rPr>
+          <w:rFonts w:ascii="Arial" w:hAnsi="Arial" w:cs="Arial"/>
+          <w:sz w:val="20"/>
+          <w:szCs w:val="20"/>
+        </w:rPr>
+        <w:t>VisPro_Vis</w:t>
+      </w:r>
+      <w:r>
+        <w:rPr>
+          <w:rFonts w:ascii="Arial" w:hAnsi="Arial" w:cs="Arial"/>
+          <w:sz w:val="20"/>
+          <w:szCs w:val="20"/>
+        </w:rPr>
+        <w:t>, will be added to the RSRC_TO_RSRC_REL table for this resource</w:t>
+      </w:r>
+    </w:p>
+    <w:p>
+      <w:pPr>
+        <w:pStyle w:val="PlainText"/>
+        <w:rPr>
+          <w:rFonts w:ascii="Arial" w:hAnsi="Arial" w:cs="Arial"/>
+          <w:sz w:val="20"/>
+          <w:szCs w:val="20"/>
+        </w:rPr>
+      </w:pPr>
+      <w:r>
+        <w:rPr>
+          <w:rFonts w:ascii="Arial" w:hAnsi="Arial" w:cs="Arial"/>
+          <w:sz w:val="20"/>
+          <w:szCs w:val="20"/>
+        </w:rPr>
         <w:lastRenderedPageBreak/>
         <w:tab/>
-      </w:r>
-      <w:r>
-        <w:rPr>
-          <w:rFonts w:ascii="Arial" w:hAnsi="Arial" w:cs="Arial"/>
-          <w:sz w:val="20"/>
-          <w:szCs w:val="20"/>
-        </w:rPr>
-        <w:t>Two</w:t>
-      </w:r>
-      <w:r>
-        <w:rPr>
-          <w:rFonts w:ascii="Arial" w:hAnsi="Arial" w:cs="Arial"/>
-          <w:sz w:val="20"/>
-          <w:szCs w:val="20"/>
-        </w:rPr>
-        <w:t xml:space="preserve"> Implied relationship</w:t>
-      </w:r>
-      <w:r>
-        <w:rPr>
-          <w:rFonts w:ascii="Arial" w:hAnsi="Arial" w:cs="Arial"/>
-          <w:sz w:val="20"/>
-          <w:szCs w:val="20"/>
-        </w:rPr>
-        <w:t>s</w:t>
-      </w:r>
-      <w:r>
-        <w:rPr>
-          <w:rFonts w:ascii="Arial" w:hAnsi="Arial" w:cs="Arial"/>
-          <w:sz w:val="20"/>
-          <w:szCs w:val="20"/>
-        </w:rPr>
-        <w:t xml:space="preserve"> to the permission resource, </w:t>
-      </w:r>
-      <w:proofErr w:type="spellStart"/>
-      <w:r>
-        <w:rPr>
-          <w:rFonts w:ascii="Arial" w:hAnsi="Arial" w:cs="Arial"/>
-          <w:sz w:val="20"/>
-          <w:szCs w:val="20"/>
-        </w:rPr>
-        <w:t>VisPro_Co</w:t>
-      </w:r>
-      <w:proofErr w:type="spellEnd"/>
-      <w:r>
-        <w:rPr>
-          <w:rFonts w:ascii="Arial" w:hAnsi="Arial" w:cs="Arial"/>
-          <w:sz w:val="20"/>
-          <w:szCs w:val="20"/>
-        </w:rPr>
-        <w:t xml:space="preserve"> and </w:t>
-      </w:r>
-      <w:proofErr w:type="spellStart"/>
-      <w:r>
-        <w:rPr>
-          <w:rFonts w:ascii="Arial" w:hAnsi="Arial" w:cs="Arial"/>
-          <w:sz w:val="20"/>
-          <w:szCs w:val="20"/>
-        </w:rPr>
-        <w:t>VisPro_Vis</w:t>
-      </w:r>
-      <w:proofErr w:type="spellEnd"/>
-      <w:r>
-        <w:rPr>
-          <w:rFonts w:ascii="Arial" w:hAnsi="Arial" w:cs="Arial"/>
-          <w:sz w:val="20"/>
-          <w:szCs w:val="20"/>
-        </w:rPr>
-        <w:t>, will be added to the RSRC_TO_RSRC_REL table for this resource</w:t>
+        <w:t>This Permission will have Presentation label tag :</w:t>
+      </w:r>
+      <w:r>
+        <w:rPr>
+          <w:rFonts w:ascii="Arial" w:hAnsi="Arial" w:cs="Arial"/>
+          <w:sz w:val="20"/>
+          <w:szCs w:val="20"/>
+        </w:rPr>
+        <w:t>4411</w:t>
       </w:r>
     </w:p>
     <w:p>
@@ -5228,27 +6335,8 @@
           <w:sz w:val="20"/>
           <w:szCs w:val="20"/>
         </w:rPr>
-        <w:tab/>
-        <w:t xml:space="preserve">This Permission will have Presentation label </w:t>
-      </w:r>
-      <w:proofErr w:type="gramStart"/>
-      <w:r>
-        <w:rPr>
-          <w:rFonts w:ascii="Arial" w:hAnsi="Arial" w:cs="Arial"/>
-          <w:sz w:val="20"/>
-          <w:szCs w:val="20"/>
-        </w:rPr>
-        <w:t>tag :</w:t>
-      </w:r>
-      <w:r>
-        <w:rPr>
-          <w:rFonts w:ascii="Arial" w:hAnsi="Arial" w:cs="Arial"/>
-          <w:sz w:val="20"/>
-          <w:szCs w:val="20"/>
-        </w:rPr>
-        <w:t>4409</w:t>
-      </w:r>
-      <w:proofErr w:type="gramEnd"/>
+        <w:t>An entry will also be added to the LDAP for this permission under ou=PermissionCode, o=Crossroads with attributes as described above</w:t>
+      </w:r>
     </w:p>
     <w:p>
       <w:pPr>
@@ -5259,69 +6347,46 @@
           <w:szCs w:val="20"/>
         </w:rPr>
       </w:pPr>
-      <w:r>
-        <w:rPr>
-          <w:rFonts w:ascii="Arial" w:hAnsi="Arial" w:cs="Arial"/>
-          <w:sz w:val="20"/>
-          <w:szCs w:val="20"/>
-        </w:rPr>
-        <w:tab/>
-        <w:t xml:space="preserve">This permission is applicable only for </w:t>
-      </w:r>
-      <w:proofErr w:type="spellStart"/>
-      <w:r>
-        <w:rPr>
-          <w:rFonts w:ascii="Arial" w:hAnsi="Arial" w:cs="Arial"/>
-          <w:sz w:val="20"/>
-          <w:szCs w:val="20"/>
-        </w:rPr>
-        <w:t>nonadmin</w:t>
-      </w:r>
-      <w:proofErr w:type="spellEnd"/>
-      <w:r>
-        <w:rPr>
-          <w:rFonts w:ascii="Arial" w:hAnsi="Arial" w:cs="Arial"/>
-          <w:sz w:val="20"/>
-          <w:szCs w:val="20"/>
-        </w:rPr>
-        <w:t xml:space="preserve"> company types</w:t>
-      </w:r>
+      <w:bookmarkStart w:id="88" w:name="_Toc370917808"/>
+      <w:bookmarkStart w:id="89" w:name="_Toc386698828"/>
     </w:p>
     <w:p>
       <w:pPr>
         <w:pStyle w:val="PlainText"/>
-        <w:ind w:firstLine="720"/>
-        <w:rPr>
-          <w:rFonts w:ascii="Arial" w:hAnsi="Arial" w:cs="Arial"/>
-          <w:sz w:val="20"/>
-          <w:szCs w:val="20"/>
-        </w:rPr>
-      </w:pPr>
-      <w:r>
-        <w:rPr>
-          <w:rFonts w:ascii="Arial" w:hAnsi="Arial" w:cs="Arial"/>
-          <w:sz w:val="20"/>
-          <w:szCs w:val="20"/>
-        </w:rPr>
-        <w:t xml:space="preserve">The Non-Syniverse company will get assigned this permission in </w:t>
-      </w:r>
-      <w:proofErr w:type="spellStart"/>
-      <w:r>
-        <w:rPr>
-          <w:rFonts w:ascii="Arial" w:hAnsi="Arial" w:cs="Arial"/>
-          <w:sz w:val="20"/>
-          <w:szCs w:val="20"/>
-        </w:rPr>
-        <w:t>company_resource</w:t>
-      </w:r>
-      <w:proofErr w:type="spellEnd"/>
-      <w:r>
-        <w:rPr>
-          <w:rFonts w:ascii="Arial" w:hAnsi="Arial" w:cs="Arial"/>
-          <w:sz w:val="20"/>
-          <w:szCs w:val="20"/>
-        </w:rPr>
-        <w:t xml:space="preserve"> table.</w:t>
+        <w:rPr>
+          <w:rFonts w:ascii="Arial" w:hAnsi="Arial" w:cs="Arial"/>
+          <w:b/>
+          <w:sz w:val="20"/>
+          <w:szCs w:val="20"/>
+        </w:rPr>
+      </w:pPr>
+      <w:r>
+        <w:rPr>
+          <w:rFonts w:ascii="Arial" w:hAnsi="Arial" w:cs="Arial"/>
+          <w:b/>
+          <w:sz w:val="20"/>
+          <w:szCs w:val="20"/>
+        </w:rPr>
+        <w:t xml:space="preserve">New Menu </w:t>
+      </w:r>
+      <w:r>
+        <w:rPr>
+          <w:rFonts w:ascii="Arial" w:hAnsi="Arial" w:cs="Arial" w:hint="eastAsia"/>
+          <w:b/>
+          <w:sz w:val="20"/>
+          <w:szCs w:val="20"/>
+          <w:lang w:eastAsia="zh-CN"/>
+        </w:rPr>
+        <w:t>Group</w:t>
+      </w:r>
+      <w:r>
+        <w:rPr>
+          <w:rFonts w:ascii="Arial" w:hAnsi="Arial" w:cs="Arial"/>
+          <w:b/>
+          <w:sz w:val="20"/>
+          <w:szCs w:val="20"/>
+        </w:rPr>
+        <w:t>:</w:t>
       </w:r>
     </w:p>
     <w:p>
@@ -5331,51 +6396,50 @@
           <w:rFonts w:ascii="Arial" w:hAnsi="Arial" w:cs="Arial"/>
           <w:sz w:val="20"/>
           <w:szCs w:val="20"/>
-        </w:rPr>
-      </w:pPr>
-      <w:r>
-        <w:rPr>
-          <w:rFonts w:ascii="Arial" w:hAnsi="Arial" w:cs="Arial"/>
-          <w:sz w:val="20"/>
-          <w:szCs w:val="20"/>
-        </w:rPr>
-        <w:t xml:space="preserve">An entry will also be added to the LDAP for this permission under </w:t>
-      </w:r>
-      <w:proofErr w:type="spellStart"/>
-      <w:r>
-        <w:rPr>
-          <w:rFonts w:ascii="Arial" w:hAnsi="Arial" w:cs="Arial"/>
-          <w:sz w:val="20"/>
-          <w:szCs w:val="20"/>
-        </w:rPr>
-        <w:t>ou</w:t>
-      </w:r>
-      <w:proofErr w:type="spellEnd"/>
-      <w:r>
-        <w:rPr>
-          <w:rFonts w:ascii="Arial" w:hAnsi="Arial" w:cs="Arial"/>
-          <w:sz w:val="20"/>
-          <w:szCs w:val="20"/>
-        </w:rPr>
-        <w:t>=</w:t>
-      </w:r>
-      <w:proofErr w:type="spellStart"/>
-      <w:r>
-        <w:rPr>
-          <w:rFonts w:ascii="Arial" w:hAnsi="Arial" w:cs="Arial"/>
-          <w:sz w:val="20"/>
-          <w:szCs w:val="20"/>
-        </w:rPr>
-        <w:t>PermissionCode</w:t>
-      </w:r>
-      <w:proofErr w:type="spellEnd"/>
-      <w:r>
-        <w:rPr>
-          <w:rFonts w:ascii="Arial" w:hAnsi="Arial" w:cs="Arial"/>
-          <w:sz w:val="20"/>
-          <w:szCs w:val="20"/>
-        </w:rPr>
-        <w:t>, o=Crossroads with attributes as described above</w:t>
+          <w:lang w:eastAsia="zh-CN"/>
+        </w:rPr>
+      </w:pPr>
+      <w:r>
+        <w:rPr>
+          <w:rFonts w:ascii="Arial" w:hAnsi="Arial" w:cs="Arial"/>
+          <w:sz w:val="20"/>
+          <w:szCs w:val="20"/>
+        </w:rPr>
+        <w:tab/>
+      </w:r>
+      <w:r>
+        <w:rPr>
+          <w:rFonts w:ascii="Arial" w:hAnsi="Arial" w:cs="Arial"/>
+          <w:b/>
+          <w:sz w:val="20"/>
+          <w:szCs w:val="20"/>
+        </w:rPr>
+        <w:t>Id:</w:t>
+      </w:r>
+      <w:r>
+        <w:rPr>
+          <w:rFonts w:ascii="Arial" w:hAnsi="Arial" w:cs="Arial"/>
+          <w:sz w:val="20"/>
+          <w:szCs w:val="20"/>
+        </w:rPr>
+        <w:t xml:space="preserve"> </w:t>
+      </w:r>
+      <w:r>
+        <w:rPr>
+          <w:rFonts w:ascii="Arial" w:hAnsi="Arial" w:cs="Arial"/>
+          <w:sz w:val="20"/>
+          <w:szCs w:val="20"/>
+        </w:rPr>
+        <w:t>VisPro_Diameter_Menu</w:t>
+      </w:r>
+      <w:r>
+        <w:rPr>
+          <w:rFonts w:ascii="Arial" w:hAnsi="Arial" w:cs="Arial" w:hint="eastAsia"/>
+          <w:sz w:val="20"/>
+          <w:szCs w:val="20"/>
+          <w:lang w:eastAsia="zh-CN"/>
+        </w:rPr>
+        <w:t>_prsn</w:t>
       </w:r>
     </w:p>
     <w:p>
@@ -5385,8 +6449,43 @@
           <w:rFonts w:ascii="Arial" w:hAnsi="Arial" w:cs="Arial"/>
           <w:sz w:val="20"/>
           <w:szCs w:val="20"/>
-        </w:rPr>
-      </w:pPr>
+          <w:lang w:eastAsia="zh-CN"/>
+        </w:rPr>
+      </w:pPr>
+      <w:r>
+        <w:rPr>
+          <w:rFonts w:ascii="Arial" w:hAnsi="Arial" w:cs="Arial"/>
+          <w:sz w:val="20"/>
+          <w:szCs w:val="20"/>
+        </w:rPr>
+        <w:tab/>
+      </w:r>
+      <w:r>
+        <w:rPr>
+          <w:rFonts w:ascii="Arial Bold" w:hAnsi="Arial Bold" w:cs="Arial"/>
+          <w:b/>
+          <w:sz w:val="20"/>
+          <w:szCs w:val="20"/>
+        </w:rPr>
+        <w:t>Presentation Label:</w:t>
+      </w:r>
+      <w:r>
+        <w:rPr>
+          <w:rFonts w:ascii="Arial" w:hAnsi="Arial" w:cs="Arial"/>
+          <w:sz w:val="20"/>
+          <w:szCs w:val="20"/>
+        </w:rPr>
+        <w:t xml:space="preserve"> </w:t>
+      </w:r>
+      <w:r>
+        <w:rPr>
+          <w:rFonts w:ascii="Arial" w:hAnsi="Arial" w:cs="Arial" w:hint="eastAsia"/>
+          <w:sz w:val="20"/>
+          <w:szCs w:val="20"/>
+          <w:lang w:eastAsia="zh-CN"/>
+        </w:rPr>
+        <w:t>Diameter</w:t>
+      </w:r>
     </w:p>
     <w:p>
       <w:pPr>
@@ -5395,92 +6494,24 @@
           <w:rFonts w:ascii="Arial" w:hAnsi="Arial" w:cs="Arial"/>
           <w:sz w:val="20"/>
           <w:szCs w:val="20"/>
-          <w:lang w:eastAsia="zh-CN"/>
-        </w:rPr>
-      </w:pPr>
-      <w:r>
-        <w:rPr>
-          <w:rFonts w:ascii="Arial" w:hAnsi="Arial" w:cs="Arial"/>
-          <w:sz w:val="20"/>
-          <w:szCs w:val="20"/>
-        </w:rPr>
-        <w:t>This Permission</w:t>
-      </w:r>
-      <w:r>
-        <w:rPr>
-          <w:rFonts w:ascii="Arial" w:hAnsi="Arial" w:cs="Arial"/>
-          <w:sz w:val="20"/>
-          <w:szCs w:val="20"/>
-        </w:rPr>
-        <w:t xml:space="preserve"> </w:t>
-      </w:r>
-      <w:r>
-        <w:rPr>
-          <w:rFonts w:ascii="Arial" w:hAnsi="Arial" w:cs="Arial" w:hint="eastAsia"/>
-          <w:sz w:val="20"/>
-          <w:szCs w:val="20"/>
-          <w:lang w:eastAsia="zh-CN"/>
-        </w:rPr>
-        <w:t xml:space="preserve">is </w:t>
-      </w:r>
-      <w:r>
-        <w:rPr>
-          <w:rFonts w:ascii="Arial" w:hAnsi="Arial" w:cs="Arial"/>
-          <w:sz w:val="20"/>
-          <w:szCs w:val="20"/>
-        </w:rPr>
-        <w:t xml:space="preserve">dependent on </w:t>
-      </w:r>
-      <w:r>
-        <w:rPr>
-          <w:rFonts w:ascii="Arial" w:hAnsi="Arial" w:cs="Arial"/>
-          <w:b/>
-          <w:sz w:val="20"/>
-          <w:szCs w:val="20"/>
-        </w:rPr>
-        <w:t>Diameter Option</w:t>
-      </w:r>
-      <w:r>
-        <w:rPr>
-          <w:rFonts w:ascii="Arial" w:hAnsi="Arial" w:cs="Arial"/>
-          <w:sz w:val="20"/>
-          <w:szCs w:val="20"/>
-        </w:rPr>
-        <w:t xml:space="preserve">. </w:t>
-      </w:r>
-      <w:r>
-        <w:rPr>
-          <w:rFonts w:ascii="Arial" w:hAnsi="Arial" w:cs="Arial"/>
-          <w:sz w:val="20"/>
-          <w:szCs w:val="20"/>
-        </w:rPr>
-        <w:t xml:space="preserve">It is enabled only if </w:t>
-      </w:r>
-      <w:r>
-        <w:rPr>
-          <w:rFonts w:ascii="Arial" w:hAnsi="Arial" w:cs="Arial"/>
-          <w:b/>
-          <w:sz w:val="20"/>
-          <w:szCs w:val="20"/>
-        </w:rPr>
-        <w:t>Diameter Option</w:t>
-      </w:r>
-      <w:r>
-        <w:rPr>
-          <w:rFonts w:ascii="Arial" w:hAnsi="Arial" w:cs="Arial"/>
-          <w:sz w:val="20"/>
-          <w:szCs w:val="20"/>
-        </w:rPr>
-        <w:t xml:space="preserve"> is </w:t>
-      </w:r>
-      <w:r>
-        <w:rPr>
-          <w:rFonts w:ascii="Arial" w:hAnsi="Arial" w:cs="Arial" w:hint="eastAsia"/>
-          <w:sz w:val="20"/>
-          <w:szCs w:val="20"/>
-          <w:lang w:eastAsia="zh-CN"/>
-        </w:rPr>
-        <w:t>checked</w:t>
+        </w:rPr>
+      </w:pPr>
+      <w:r>
+        <w:rPr>
+          <w:rFonts w:ascii="Arial" w:hAnsi="Arial" w:cs="Arial"/>
+          <w:sz w:val="20"/>
+          <w:szCs w:val="20"/>
+        </w:rPr>
+        <w:tab/>
+        <w:t>A new Menu Group resource will be added to the RESOURC table with RSRC_ID</w:t>
+      </w:r>
+      <w:r>
+        <w:rPr>
+          <w:rFonts w:ascii="Arial" w:hAnsi="Arial" w:cs="Arial"/>
+          <w:sz w:val="20"/>
+          <w:szCs w:val="20"/>
+        </w:rPr>
+        <w:t xml:space="preserve"> VisPro_Diameter_Menu</w:t>
       </w:r>
     </w:p>
     <w:p>
@@ -5492,6 +6523,15 @@
           <w:szCs w:val="20"/>
         </w:rPr>
       </w:pPr>
+      <w:r>
+        <w:rPr>
+          <w:rFonts w:ascii="Arial" w:hAnsi="Arial" w:cs="Arial"/>
+          <w:sz w:val="20"/>
+          <w:szCs w:val="20"/>
+        </w:rPr>
+        <w:tab/>
+        <w:t>This resource will link to a new presentation entry that will be added to the PRESENTATION table</w:t>
+      </w:r>
     </w:p>
     <w:p>
       <w:pPr>
@@ -5502,6 +6542,31 @@
           <w:szCs w:val="20"/>
         </w:rPr>
       </w:pPr>
+      <w:r>
+        <w:rPr>
+          <w:rFonts w:ascii="Arial" w:hAnsi="Arial" w:cs="Arial"/>
+          <w:sz w:val="20"/>
+          <w:szCs w:val="20"/>
+        </w:rPr>
+        <w:tab/>
+      </w:r>
+      <w:r>
+        <w:rPr>
+          <w:rFonts w:ascii="Arial" w:hAnsi="Arial" w:cs="Arial"/>
+          <w:sz w:val="20"/>
+          <w:szCs w:val="20"/>
+        </w:rPr>
+        <w:tab/>
+        <w:t xml:space="preserve">- The PRSENTATION entry’s </w:t>
+      </w:r>
+      <w:r>
+        <w:rPr>
+          <w:rFonts w:ascii="Arial" w:hAnsi="Arial" w:cs="Arial"/>
+          <w:sz w:val="20"/>
+          <w:szCs w:val="20"/>
+        </w:rPr>
+        <w:t>VisPro_Diameter_Menu_prsn</w:t>
+      </w:r>
     </w:p>
     <w:p>
       <w:pPr>
@@ -5514,12 +6579,125 @@
       </w:pPr>
       <w:r>
         <w:rPr>
+          <w:rFonts w:ascii="Arial" w:hAnsi="Arial" w:cs="Arial"/>
+          <w:sz w:val="20"/>
+          <w:szCs w:val="20"/>
+        </w:rPr>
+        <w:tab/>
+      </w:r>
+      <w:r>
+        <w:rPr>
+          <w:rFonts w:ascii="Arial" w:hAnsi="Arial" w:cs="Arial"/>
+          <w:sz w:val="20"/>
+          <w:szCs w:val="20"/>
+        </w:rPr>
+        <w:tab/>
+        <w:t>- The PRSENTATION entry will have label of "</w:t>
+      </w:r>
+      <w:r>
+        <w:rPr>
+          <w:rFonts w:ascii="Arial" w:hAnsi="Arial" w:cs="Arial"/>
+          <w:sz w:val="20"/>
+          <w:szCs w:val="20"/>
+        </w:rPr>
+        <w:t>Diameter</w:t>
+      </w:r>
+      <w:r>
+        <w:rPr>
+          <w:rFonts w:ascii="Arial" w:hAnsi="Arial" w:cs="Arial"/>
+          <w:sz w:val="20"/>
+          <w:szCs w:val="20"/>
+        </w:rPr>
+        <w:t>"</w:t>
+      </w:r>
+    </w:p>
+    <w:p>
+      <w:pPr>
+        <w:pStyle w:val="PlainText"/>
+        <w:rPr>
+          <w:rFonts w:ascii="Arial" w:hAnsi="Arial" w:cs="Arial"/>
+          <w:sz w:val="20"/>
+          <w:szCs w:val="20"/>
+          <w:lang w:eastAsia="zh-CN"/>
+        </w:rPr>
+      </w:pPr>
+      <w:r>
+        <w:rPr>
+          <w:rFonts w:ascii="Arial" w:hAnsi="Arial" w:cs="Arial"/>
+          <w:sz w:val="20"/>
+          <w:szCs w:val="20"/>
+        </w:rPr>
+        <w:tab/>
+        <w:t xml:space="preserve">This menu </w:t>
+      </w:r>
+      <w:r>
+        <w:rPr>
+          <w:rFonts w:ascii="Arial" w:hAnsi="Arial" w:cs="Arial" w:hint="eastAsia"/>
+          <w:sz w:val="20"/>
+          <w:szCs w:val="20"/>
+          <w:lang w:eastAsia="zh-CN"/>
+        </w:rPr>
+        <w:t>group</w:t>
+      </w:r>
+      <w:r>
+        <w:rPr>
+          <w:rFonts w:ascii="Arial" w:hAnsi="Arial" w:cs="Arial"/>
+          <w:sz w:val="20"/>
+          <w:szCs w:val="20"/>
+        </w:rPr>
+        <w:t xml:space="preserve"> is visible on the crossroads application when the logged in user has the </w:t>
+      </w:r>
+      <w:r>
+        <w:rPr>
           <w:rFonts w:ascii="Arial Bold" w:hAnsi="Arial Bold" w:cs="Arial"/>
           <w:b/>
           <w:sz w:val="20"/>
           <w:szCs w:val="20"/>
         </w:rPr>
-        <w:t>New User Permission:</w:t>
+        <w:t>Permission Id:</w:t>
+      </w:r>
+      <w:r>
+        <w:t xml:space="preserve"> </w:t>
+      </w:r>
+      <w:r>
+        <w:rPr>
+          <w:rFonts w:ascii="Arial" w:hAnsi="Arial" w:cs="Arial"/>
+          <w:sz w:val="20"/>
+          <w:szCs w:val="20"/>
+        </w:rPr>
+        <w:t>VisPro_Diameter_</w:t>
+      </w:r>
+      <w:r>
+        <w:rPr>
+          <w:rFonts w:ascii="Arial" w:hAnsi="Arial" w:cs="Arial"/>
+          <w:sz w:val="20"/>
+          <w:szCs w:val="20"/>
+        </w:rPr>
+        <w:t>Alert</w:t>
+      </w:r>
+      <w:r>
+        <w:rPr>
+          <w:rFonts w:ascii="Arial" w:hAnsi="Arial" w:cs="Arial"/>
+          <w:sz w:val="20"/>
+          <w:szCs w:val="20"/>
+        </w:rPr>
+        <w:t>_Pod_View_userP</w:t>
+      </w:r>
+      <w:r>
+        <w:rPr>
+          <w:rFonts w:ascii="Arial" w:hAnsi="Arial" w:cs="Arial"/>
+          <w:sz w:val="20"/>
+          <w:szCs w:val="20"/>
+        </w:rPr>
+        <w:t xml:space="preserve"> and/or </w:t>
+      </w:r>
+      <w:r>
+        <w:rPr>
+          <w:rFonts w:ascii="Arial" w:hAnsi="Arial" w:cs="Arial"/>
+          <w:sz w:val="20"/>
+          <w:szCs w:val="20"/>
+        </w:rPr>
+        <w:t>VisPro_Diameter_Heat_Map_Pod_View_userP</w:t>
       </w:r>
     </w:p>
     <w:p>
@@ -5529,6 +6707,7 @@
           <w:rFonts w:ascii="Arial" w:hAnsi="Arial" w:cs="Arial"/>
           <w:sz w:val="20"/>
           <w:szCs w:val="20"/>
+          <w:lang w:eastAsia="zh-CN"/>
         </w:rPr>
       </w:pPr>
       <w:r>
@@ -5538,50 +6717,25 @@
           <w:szCs w:val="20"/>
         </w:rPr>
         <w:tab/>
-      </w:r>
-      <w:r>
-        <w:rPr>
-          <w:rFonts w:ascii="Arial Bold" w:hAnsi="Arial Bold" w:cs="Arial"/>
-          <w:b/>
-          <w:sz w:val="20"/>
-          <w:szCs w:val="20"/>
-        </w:rPr>
-        <w:t>Permission Id:</w:t>
-      </w:r>
-      <w:r>
-        <w:rPr>
-          <w:rFonts w:ascii="Arial" w:hAnsi="Arial" w:cs="Arial"/>
-          <w:sz w:val="20"/>
-          <w:szCs w:val="20"/>
-        </w:rPr>
-        <w:t xml:space="preserve"> </w:t>
-      </w:r>
-      <w:proofErr w:type="spellStart"/>
-      <w:r>
-        <w:rPr>
-          <w:rFonts w:ascii="Arial" w:hAnsi="Arial" w:cs="Arial"/>
-          <w:sz w:val="20"/>
-          <w:szCs w:val="20"/>
-        </w:rPr>
-        <w:t>VisPro_Diameter_</w:t>
-      </w:r>
-      <w:r>
-        <w:rPr>
-          <w:rFonts w:ascii="Arial" w:hAnsi="Arial" w:cs="Arial"/>
-          <w:sz w:val="20"/>
-          <w:szCs w:val="20"/>
-        </w:rPr>
-        <w:t>Alert</w:t>
-      </w:r>
-      <w:r>
-        <w:rPr>
-          <w:rFonts w:ascii="Arial" w:hAnsi="Arial" w:cs="Arial"/>
-          <w:sz w:val="20"/>
-          <w:szCs w:val="20"/>
-        </w:rPr>
-        <w:t>_Pod_View_userP</w:t>
-      </w:r>
-      <w:proofErr w:type="spellEnd"/>
+        <w:t>This Permission will have Presentation label tag :</w:t>
+      </w:r>
+      <w:r>
+        <w:rPr>
+          <w:rFonts w:ascii="Arial" w:hAnsi="Arial" w:cs="Arial"/>
+          <w:sz w:val="20"/>
+          <w:szCs w:val="20"/>
+        </w:rPr>
+        <w:t>441</w:t>
+      </w:r>
+      <w:r>
+        <w:rPr>
+          <w:rFonts w:ascii="Arial" w:hAnsi="Arial" w:cs="Arial" w:hint="eastAsia"/>
+          <w:sz w:val="20"/>
+          <w:szCs w:val="20"/>
+          <w:lang w:eastAsia="zh-CN"/>
+        </w:rPr>
+        <w:t>2</w:t>
+      </w:r>
     </w:p>
     <w:p>
       <w:pPr>
@@ -5598,40 +6752,7 @@
           <w:sz w:val="20"/>
           <w:szCs w:val="20"/>
         </w:rPr>
-        <w:tab/>
-      </w:r>
-      <w:r>
-        <w:rPr>
-          <w:rFonts w:ascii="Arial Bold" w:hAnsi="Arial Bold" w:cs="Arial"/>
-          <w:b/>
-          <w:sz w:val="20"/>
-          <w:szCs w:val="20"/>
-        </w:rPr>
-        <w:t>Presentation Label:</w:t>
-      </w:r>
-      <w:r>
-        <w:rPr>
-          <w:rFonts w:ascii="Arial" w:hAnsi="Arial" w:cs="Arial"/>
-          <w:sz w:val="20"/>
-          <w:szCs w:val="20"/>
-        </w:rPr>
-        <w:t xml:space="preserve"> </w:t>
-      </w:r>
-      <w:r>
-        <w:rPr>
-          <w:rFonts w:ascii="Arial" w:hAnsi="Arial" w:cs="Arial"/>
-          <w:sz w:val="20"/>
-          <w:szCs w:val="20"/>
-        </w:rPr>
-        <w:t>Alert</w:t>
-      </w:r>
-      <w:r>
-        <w:rPr>
-          <w:rFonts w:ascii="Arial" w:hAnsi="Arial" w:cs="Arial"/>
-          <w:sz w:val="20"/>
-          <w:szCs w:val="20"/>
-        </w:rPr>
-        <w:t xml:space="preserve"> Pod View</w:t>
+        <w:t>An entry will also be added to the LDAP for this menu under ou=PresentationObjects, o=Crossroads with attributes as described above</w:t>
       </w:r>
     </w:p>
     <w:p>
@@ -5643,49 +6764,6 @@
           <w:szCs w:val="20"/>
         </w:rPr>
       </w:pPr>
-      <w:r>
-        <w:rPr>
-          <w:rFonts w:ascii="Arial" w:hAnsi="Arial" w:cs="Arial"/>
-          <w:sz w:val="20"/>
-          <w:szCs w:val="20"/>
-        </w:rPr>
-        <w:tab/>
-        <w:t>A new Permission resource will be added to the RESOURC table with RSRC_ID:</w:t>
-      </w:r>
-      <w:r>
-        <w:rPr>
-          <w:rFonts w:ascii="Arial" w:hAnsi="Arial" w:cs="Arial"/>
-          <w:sz w:val="20"/>
-          <w:szCs w:val="20"/>
-        </w:rPr>
-        <w:t xml:space="preserve"> </w:t>
-      </w:r>
-      <w:proofErr w:type="spellStart"/>
-      <w:r>
-        <w:rPr>
-          <w:rFonts w:ascii="Arial" w:hAnsi="Arial" w:cs="Arial"/>
-          <w:sz w:val="20"/>
-          <w:szCs w:val="20"/>
-        </w:rPr>
-        <w:t>VisPro_Diameter_</w:t>
-      </w:r>
-      <w:r>
-        <w:rPr>
-          <w:rFonts w:ascii="Arial" w:hAnsi="Arial" w:cs="Arial"/>
-          <w:sz w:val="20"/>
-          <w:szCs w:val="20"/>
-        </w:rPr>
-        <w:t>Alert</w:t>
-      </w:r>
-      <w:r>
-        <w:rPr>
-          <w:rFonts w:ascii="Arial" w:hAnsi="Arial" w:cs="Arial"/>
-          <w:sz w:val="20"/>
-          <w:szCs w:val="20"/>
-        </w:rPr>
-        <w:t>_Pod_View_userP</w:t>
-      </w:r>
-      <w:proofErr w:type="spellEnd"/>
     </w:p>
     <w:p>
       <w:pPr>
@@ -5696,84 +6774,26 @@
           <w:szCs w:val="20"/>
         </w:rPr>
       </w:pPr>
-      <w:r>
-        <w:rPr>
-          <w:rFonts w:ascii="Arial" w:hAnsi="Arial" w:cs="Arial"/>
-          <w:sz w:val="20"/>
-          <w:szCs w:val="20"/>
-        </w:rPr>
-        <w:tab/>
-        <w:t>This resource will link to a new presentation entry that will be added to the PRESENTATION table</w:t>
-      </w:r>
     </w:p>
     <w:p>
       <w:pPr>
         <w:pStyle w:val="PlainText"/>
         <w:rPr>
           <w:rFonts w:ascii="Arial" w:hAnsi="Arial" w:cs="Arial"/>
-          <w:sz w:val="20"/>
-          <w:szCs w:val="20"/>
-        </w:rPr>
-      </w:pPr>
-      <w:r>
-        <w:rPr>
-          <w:rFonts w:ascii="Arial" w:hAnsi="Arial" w:cs="Arial"/>
-          <w:sz w:val="20"/>
-          <w:szCs w:val="20"/>
-        </w:rPr>
-        <w:tab/>
-      </w:r>
-      <w:r>
-        <w:rPr>
-          <w:rFonts w:ascii="Arial" w:hAnsi="Arial" w:cs="Arial"/>
-          <w:sz w:val="20"/>
-          <w:szCs w:val="20"/>
-        </w:rPr>
-        <w:tab/>
-        <w:t>- The PRSENTATION entry</w:t>
-      </w:r>
-      <w:r>
-        <w:rPr>
-          <w:rFonts w:ascii="Arial" w:hAnsi="Arial" w:cs="Arial"/>
-          <w:sz w:val="20"/>
-          <w:szCs w:val="20"/>
-        </w:rPr>
-        <w:t xml:space="preserve">’s </w:t>
-      </w:r>
-      <w:proofErr w:type="spellStart"/>
-      <w:r>
-        <w:rPr>
-          <w:rFonts w:ascii="Arial" w:hAnsi="Arial" w:cs="Arial"/>
-          <w:sz w:val="20"/>
-          <w:szCs w:val="20"/>
-        </w:rPr>
-        <w:t>VisPro_Diameter_</w:t>
-      </w:r>
-      <w:r>
-        <w:rPr>
-          <w:rFonts w:ascii="Arial" w:hAnsi="Arial" w:cs="Arial"/>
-          <w:sz w:val="20"/>
-          <w:szCs w:val="20"/>
-        </w:rPr>
-        <w:t>Alert</w:t>
-      </w:r>
-      <w:r>
-        <w:rPr>
-          <w:rFonts w:ascii="Arial" w:hAnsi="Arial" w:cs="Arial"/>
-          <w:sz w:val="20"/>
-          <w:szCs w:val="20"/>
-        </w:rPr>
-        <w:t>_Pod_View_userP</w:t>
-      </w:r>
-      <w:r>
-        <w:rPr>
-          <w:rFonts w:ascii="Arial" w:hAnsi="Arial" w:cs="Arial"/>
-          <w:sz w:val="20"/>
-          <w:szCs w:val="20"/>
-        </w:rPr>
-        <w:t>_prsn</w:t>
-      </w:r>
-      <w:proofErr w:type="spellEnd"/>
+          <w:b/>
+          <w:sz w:val="20"/>
+          <w:szCs w:val="20"/>
+        </w:rPr>
+      </w:pPr>
+      <w:r>
+        <w:rPr>
+          <w:rFonts w:ascii="Arial" w:hAnsi="Arial" w:cs="Arial"/>
+          <w:b/>
+          <w:sz w:val="20"/>
+          <w:szCs w:val="20"/>
+        </w:rPr>
+        <w:t>New Menu Item:</w:t>
+      </w:r>
     </w:p>
     <w:p>
       <w:pPr>
@@ -5782,6 +6802,7 @@
           <w:rFonts w:ascii="Arial" w:hAnsi="Arial" w:cs="Arial"/>
           <w:sz w:val="20"/>
           <w:szCs w:val="20"/>
+          <w:lang w:eastAsia="zh-CN"/>
         </w:rPr>
       </w:pPr>
       <w:r>
@@ -5795,20 +6816,11 @@
       <w:r>
         <w:rPr>
           <w:rFonts w:ascii="Arial" w:hAnsi="Arial" w:cs="Arial"/>
-          <w:sz w:val="20"/>
-          <w:szCs w:val="20"/>
-        </w:rPr>
-        <w:tab/>
-        <w:t xml:space="preserve">- The PRSENTATION entry will have label of </w:t>
-      </w:r>
-      <w:proofErr w:type="gramStart"/>
-      <w:r>
-        <w:rPr>
-          <w:rFonts w:ascii="Arial" w:hAnsi="Arial" w:cs="Arial"/>
-          <w:sz w:val="20"/>
-          <w:szCs w:val="20"/>
-        </w:rPr>
-        <w:t>"</w:t>
+          <w:b/>
+          <w:sz w:val="20"/>
+          <w:szCs w:val="20"/>
+        </w:rPr>
+        <w:t>Id:</w:t>
       </w:r>
       <w:r>
         <w:rPr>
@@ -5824,1665 +6836,16 @@
           <w:sz w:val="20"/>
           <w:szCs w:val="20"/>
         </w:rPr>
+        <w:t>VisPro_Diameter_</w:t>
+      </w:r>
+      <w:r>
+        <w:rPr>
+          <w:rFonts w:ascii="Arial" w:hAnsi="Arial" w:cs="Arial"/>
+          <w:sz w:val="20"/>
+          <w:szCs w:val="20"/>
+        </w:rPr>
         <w:t>Alert</w:t>
       </w:r>
-      <w:proofErr w:type="gramEnd"/>
-      <w:r>
-        <w:rPr>
-          <w:rFonts w:ascii="Arial" w:hAnsi="Arial" w:cs="Arial"/>
-          <w:sz w:val="20"/>
-          <w:szCs w:val="20"/>
-        </w:rPr>
-        <w:t xml:space="preserve"> Pod View</w:t>
-      </w:r>
-      <w:r>
-        <w:rPr>
-          <w:rFonts w:ascii="Arial" w:hAnsi="Arial" w:cs="Arial"/>
-          <w:sz w:val="20"/>
-          <w:szCs w:val="20"/>
-        </w:rPr>
-        <w:t xml:space="preserve"> "</w:t>
-      </w:r>
-    </w:p>
-    <w:p>
-      <w:pPr>
-        <w:pStyle w:val="PlainText"/>
-        <w:rPr>
-          <w:rFonts w:ascii="Arial" w:hAnsi="Arial" w:cs="Arial"/>
-          <w:sz w:val="20"/>
-          <w:szCs w:val="20"/>
-        </w:rPr>
-      </w:pPr>
-      <w:r>
-        <w:rPr>
-          <w:rFonts w:ascii="Arial" w:hAnsi="Arial" w:cs="Arial"/>
-          <w:sz w:val="20"/>
-          <w:szCs w:val="20"/>
-        </w:rPr>
-        <w:tab/>
-        <w:t xml:space="preserve">A </w:t>
-      </w:r>
-      <w:proofErr w:type="spellStart"/>
-      <w:r>
-        <w:rPr>
-          <w:rFonts w:ascii="Arial" w:hAnsi="Arial" w:cs="Arial"/>
-          <w:sz w:val="20"/>
-          <w:szCs w:val="20"/>
-        </w:rPr>
-        <w:t>Copermission</w:t>
-      </w:r>
-      <w:proofErr w:type="spellEnd"/>
-      <w:r>
-        <w:rPr>
-          <w:rFonts w:ascii="Arial" w:hAnsi="Arial" w:cs="Arial"/>
-          <w:sz w:val="20"/>
-          <w:szCs w:val="20"/>
-        </w:rPr>
-        <w:t xml:space="preserve"> relationship the new permission resource, </w:t>
-      </w:r>
-      <w:proofErr w:type="spellStart"/>
-      <w:r>
-        <w:rPr>
-          <w:rFonts w:ascii="Arial" w:hAnsi="Arial" w:cs="Arial"/>
-          <w:sz w:val="20"/>
-          <w:szCs w:val="20"/>
-        </w:rPr>
-        <w:t>VisPro_Diameter_cmpyP</w:t>
-      </w:r>
-      <w:proofErr w:type="spellEnd"/>
-      <w:r>
-        <w:rPr>
-          <w:rFonts w:ascii="Arial" w:hAnsi="Arial" w:cs="Arial"/>
-          <w:sz w:val="20"/>
-          <w:szCs w:val="20"/>
-        </w:rPr>
-        <w:t xml:space="preserve"> will be added to the RSRC_TO_RSRC_REL table for this resource</w:t>
-      </w:r>
-    </w:p>
-    <w:p>
-      <w:pPr>
-        <w:pStyle w:val="PlainText"/>
-        <w:rPr>
-          <w:rFonts w:ascii="Arial" w:hAnsi="Arial" w:cs="Arial"/>
-          <w:sz w:val="20"/>
-          <w:szCs w:val="20"/>
-        </w:rPr>
-      </w:pPr>
-      <w:r>
-        <w:rPr>
-          <w:rFonts w:ascii="Arial" w:hAnsi="Arial" w:cs="Arial"/>
-          <w:sz w:val="20"/>
-          <w:szCs w:val="20"/>
-        </w:rPr>
-        <w:tab/>
-        <w:t>The presentation order will be: 0010</w:t>
-      </w:r>
-    </w:p>
-    <w:p>
-      <w:pPr>
-        <w:pStyle w:val="PlainText"/>
-        <w:rPr>
-          <w:rFonts w:ascii="Arial" w:hAnsi="Arial" w:cs="Arial"/>
-          <w:sz w:val="20"/>
-          <w:szCs w:val="20"/>
-        </w:rPr>
-      </w:pPr>
-      <w:r>
-        <w:rPr>
-          <w:rFonts w:ascii="Arial" w:hAnsi="Arial" w:cs="Arial"/>
-          <w:sz w:val="20"/>
-          <w:szCs w:val="20"/>
-        </w:rPr>
-        <w:tab/>
-        <w:t>A Product relations</w:t>
-      </w:r>
-      <w:r>
-        <w:rPr>
-          <w:rFonts w:ascii="Arial" w:hAnsi="Arial" w:cs="Arial"/>
-          <w:sz w:val="20"/>
-          <w:szCs w:val="20"/>
-        </w:rPr>
-        <w:t xml:space="preserve">hip to the product resource, </w:t>
-      </w:r>
-      <w:proofErr w:type="spellStart"/>
-      <w:r>
-        <w:rPr>
-          <w:rFonts w:ascii="Arial" w:hAnsi="Arial" w:cs="Arial"/>
-          <w:sz w:val="20"/>
-          <w:szCs w:val="20"/>
-        </w:rPr>
-        <w:t>VisSvc</w:t>
-      </w:r>
-      <w:proofErr w:type="spellEnd"/>
-      <w:r>
-        <w:rPr>
-          <w:rFonts w:ascii="Arial" w:hAnsi="Arial" w:cs="Arial"/>
-          <w:sz w:val="20"/>
-          <w:szCs w:val="20"/>
-        </w:rPr>
-        <w:t xml:space="preserve">, will be added to the RSRC_TO_RSRC_REL table for this resource so that the </w:t>
-      </w:r>
-      <w:r>
-        <w:rPr>
-          <w:rFonts w:ascii="Arial" w:hAnsi="Arial" w:cs="Arial"/>
-          <w:sz w:val="20"/>
-          <w:szCs w:val="20"/>
-        </w:rPr>
-        <w:t xml:space="preserve">Visibility </w:t>
-      </w:r>
-      <w:r>
-        <w:rPr>
-          <w:rFonts w:ascii="Arial" w:hAnsi="Arial" w:cs="Arial"/>
-          <w:sz w:val="20"/>
-          <w:szCs w:val="20"/>
-        </w:rPr>
-        <w:t>tab will be displayed for any users that are assigned this permission</w:t>
-      </w:r>
-    </w:p>
-    <w:p>
-      <w:pPr>
-        <w:pStyle w:val="PlainText"/>
-        <w:rPr>
-          <w:rFonts w:ascii="Arial" w:hAnsi="Arial" w:cs="Arial"/>
-          <w:sz w:val="20"/>
-          <w:szCs w:val="20"/>
-        </w:rPr>
-      </w:pPr>
-      <w:r>
-        <w:rPr>
-          <w:rFonts w:ascii="Arial" w:hAnsi="Arial" w:cs="Arial"/>
-          <w:sz w:val="20"/>
-          <w:szCs w:val="20"/>
-        </w:rPr>
-        <w:tab/>
-        <w:t xml:space="preserve">A </w:t>
-      </w:r>
-      <w:proofErr w:type="spellStart"/>
-      <w:r>
-        <w:rPr>
-          <w:rFonts w:ascii="Arial" w:hAnsi="Arial" w:cs="Arial"/>
-          <w:sz w:val="20"/>
-          <w:szCs w:val="20"/>
-        </w:rPr>
-        <w:t>PermissionGroup</w:t>
-      </w:r>
-      <w:proofErr w:type="spellEnd"/>
-      <w:r>
-        <w:rPr>
-          <w:rFonts w:ascii="Arial" w:hAnsi="Arial" w:cs="Arial"/>
-          <w:sz w:val="20"/>
-          <w:szCs w:val="20"/>
-        </w:rPr>
-        <w:t xml:space="preserve"> relationship to the new </w:t>
-      </w:r>
-      <w:proofErr w:type="spellStart"/>
-      <w:r>
-        <w:rPr>
-          <w:rFonts w:ascii="Arial" w:hAnsi="Arial" w:cs="Arial"/>
-          <w:sz w:val="20"/>
-          <w:szCs w:val="20"/>
-        </w:rPr>
-        <w:t>permissionGroup</w:t>
-      </w:r>
-      <w:proofErr w:type="spellEnd"/>
-      <w:r>
-        <w:rPr>
-          <w:rFonts w:ascii="Arial" w:hAnsi="Arial" w:cs="Arial"/>
-          <w:sz w:val="20"/>
-          <w:szCs w:val="20"/>
-        </w:rPr>
-        <w:t xml:space="preserve"> resource, </w:t>
-      </w:r>
-      <w:proofErr w:type="spellStart"/>
-      <w:r>
-        <w:rPr>
-          <w:rFonts w:ascii="Arial" w:hAnsi="Arial" w:cs="Arial"/>
-          <w:sz w:val="20"/>
-          <w:szCs w:val="20"/>
-        </w:rPr>
-        <w:t>VisPro_Diameter_userP</w:t>
-      </w:r>
-      <w:proofErr w:type="spellEnd"/>
-      <w:r>
-        <w:rPr>
-          <w:rFonts w:ascii="Arial" w:hAnsi="Arial" w:cs="Arial"/>
-          <w:sz w:val="20"/>
-          <w:szCs w:val="20"/>
-        </w:rPr>
-        <w:t>, will be added to the RSRC_TO_RSRC_REL table for this resource</w:t>
-      </w:r>
-    </w:p>
-    <w:p>
-      <w:pPr>
-        <w:pStyle w:val="PlainText"/>
-        <w:rPr>
-          <w:rFonts w:ascii="Arial" w:hAnsi="Arial" w:cs="Arial"/>
-          <w:sz w:val="20"/>
-          <w:szCs w:val="20"/>
-        </w:rPr>
-      </w:pPr>
-      <w:r>
-        <w:rPr>
-          <w:rFonts w:ascii="Arial" w:hAnsi="Arial" w:cs="Arial"/>
-          <w:sz w:val="20"/>
-          <w:szCs w:val="20"/>
-        </w:rPr>
-        <w:tab/>
-      </w:r>
-      <w:r>
-        <w:rPr>
-          <w:rFonts w:ascii="Arial" w:hAnsi="Arial" w:cs="Arial"/>
-          <w:sz w:val="20"/>
-          <w:szCs w:val="20"/>
-        </w:rPr>
-        <w:t>Two</w:t>
-      </w:r>
-      <w:r>
-        <w:rPr>
-          <w:rFonts w:ascii="Arial" w:hAnsi="Arial" w:cs="Arial"/>
-          <w:sz w:val="20"/>
-          <w:szCs w:val="20"/>
-        </w:rPr>
-        <w:t xml:space="preserve"> Implied relationship</w:t>
-      </w:r>
-      <w:r>
-        <w:rPr>
-          <w:rFonts w:ascii="Arial" w:hAnsi="Arial" w:cs="Arial"/>
-          <w:sz w:val="20"/>
-          <w:szCs w:val="20"/>
-        </w:rPr>
-        <w:t>s</w:t>
-      </w:r>
-      <w:r>
-        <w:rPr>
-          <w:rFonts w:ascii="Arial" w:hAnsi="Arial" w:cs="Arial"/>
-          <w:sz w:val="20"/>
-          <w:szCs w:val="20"/>
-        </w:rPr>
-        <w:t xml:space="preserve"> to the permission resource, </w:t>
-      </w:r>
-      <w:proofErr w:type="spellStart"/>
-      <w:r>
-        <w:rPr>
-          <w:rFonts w:ascii="Arial" w:hAnsi="Arial" w:cs="Arial"/>
-          <w:sz w:val="20"/>
-          <w:szCs w:val="20"/>
-        </w:rPr>
-        <w:t>VisPro</w:t>
-      </w:r>
-      <w:proofErr w:type="spellEnd"/>
-      <w:r>
-        <w:rPr>
-          <w:rFonts w:ascii="Arial" w:hAnsi="Arial" w:cs="Arial"/>
-          <w:sz w:val="20"/>
-          <w:szCs w:val="20"/>
-        </w:rPr>
-        <w:t xml:space="preserve"> and </w:t>
-      </w:r>
-      <w:proofErr w:type="spellStart"/>
-      <w:r>
-        <w:rPr>
-          <w:rFonts w:ascii="Arial" w:hAnsi="Arial" w:cs="Arial"/>
-          <w:sz w:val="20"/>
-          <w:szCs w:val="20"/>
-        </w:rPr>
-        <w:t>VisPro_Vis</w:t>
-      </w:r>
-      <w:proofErr w:type="spellEnd"/>
-      <w:r>
-        <w:rPr>
-          <w:rFonts w:ascii="Arial" w:hAnsi="Arial" w:cs="Arial"/>
-          <w:sz w:val="20"/>
-          <w:szCs w:val="20"/>
-        </w:rPr>
-        <w:t>, will be added to the RSRC_TO_RSRC_REL table for this resource</w:t>
-      </w:r>
-    </w:p>
-    <w:p>
-      <w:pPr>
-        <w:pStyle w:val="PlainText"/>
-        <w:rPr>
-          <w:rFonts w:ascii="Arial" w:hAnsi="Arial" w:cs="Arial"/>
-          <w:sz w:val="20"/>
-          <w:szCs w:val="20"/>
-        </w:rPr>
-      </w:pPr>
-      <w:r>
-        <w:rPr>
-          <w:rFonts w:ascii="Arial" w:hAnsi="Arial" w:cs="Arial"/>
-          <w:sz w:val="20"/>
-          <w:szCs w:val="20"/>
-        </w:rPr>
-        <w:tab/>
-        <w:t xml:space="preserve">This Permission will have Presentation label </w:t>
-      </w:r>
-      <w:proofErr w:type="gramStart"/>
-      <w:r>
-        <w:rPr>
-          <w:rFonts w:ascii="Arial" w:hAnsi="Arial" w:cs="Arial"/>
-          <w:sz w:val="20"/>
-          <w:szCs w:val="20"/>
-        </w:rPr>
-        <w:t>tag :</w:t>
-      </w:r>
-      <w:r>
-        <w:rPr>
-          <w:rFonts w:ascii="Arial" w:hAnsi="Arial" w:cs="Arial"/>
-          <w:sz w:val="20"/>
-          <w:szCs w:val="20"/>
-        </w:rPr>
-        <w:t>4410</w:t>
-      </w:r>
-      <w:proofErr w:type="gramEnd"/>
-    </w:p>
-    <w:p>
-      <w:pPr>
-        <w:pStyle w:val="PlainText"/>
-        <w:rPr>
-          <w:rFonts w:ascii="Arial" w:hAnsi="Arial" w:cs="Arial"/>
-          <w:sz w:val="20"/>
-          <w:szCs w:val="20"/>
-        </w:rPr>
-      </w:pPr>
-      <w:r>
-        <w:rPr>
-          <w:rFonts w:ascii="Arial" w:hAnsi="Arial" w:cs="Arial"/>
-          <w:sz w:val="20"/>
-          <w:szCs w:val="20"/>
-        </w:rPr>
-        <w:t xml:space="preserve">An entry will also be added to the LDAP for this permission under </w:t>
-      </w:r>
-      <w:proofErr w:type="spellStart"/>
-      <w:r>
-        <w:rPr>
-          <w:rFonts w:ascii="Arial" w:hAnsi="Arial" w:cs="Arial"/>
-          <w:sz w:val="20"/>
-          <w:szCs w:val="20"/>
-        </w:rPr>
-        <w:t>ou</w:t>
-      </w:r>
-      <w:proofErr w:type="spellEnd"/>
-      <w:r>
-        <w:rPr>
-          <w:rFonts w:ascii="Arial" w:hAnsi="Arial" w:cs="Arial"/>
-          <w:sz w:val="20"/>
-          <w:szCs w:val="20"/>
-        </w:rPr>
-        <w:t>=</w:t>
-      </w:r>
-      <w:proofErr w:type="spellStart"/>
-      <w:r>
-        <w:rPr>
-          <w:rFonts w:ascii="Arial" w:hAnsi="Arial" w:cs="Arial"/>
-          <w:sz w:val="20"/>
-          <w:szCs w:val="20"/>
-        </w:rPr>
-        <w:t>PermissionCode</w:t>
-      </w:r>
-      <w:proofErr w:type="spellEnd"/>
-      <w:r>
-        <w:rPr>
-          <w:rFonts w:ascii="Arial" w:hAnsi="Arial" w:cs="Arial"/>
-          <w:sz w:val="20"/>
-          <w:szCs w:val="20"/>
-        </w:rPr>
-        <w:t>, o=Crossroads with attributes as described above</w:t>
-      </w:r>
-    </w:p>
-    <w:p>
-      <w:pPr>
-        <w:pStyle w:val="PlainText"/>
-        <w:rPr>
-          <w:rFonts w:ascii="Arial" w:hAnsi="Arial" w:cs="Arial"/>
-          <w:sz w:val="20"/>
-          <w:szCs w:val="20"/>
-        </w:rPr>
-      </w:pPr>
-    </w:p>
-    <w:p>
-      <w:pPr>
-        <w:pStyle w:val="PlainText"/>
-        <w:rPr>
-          <w:rFonts w:ascii="Arial" w:hAnsi="Arial" w:cs="Arial"/>
-          <w:sz w:val="20"/>
-          <w:szCs w:val="20"/>
-        </w:rPr>
-      </w:pPr>
-    </w:p>
-    <w:p>
-      <w:pPr>
-        <w:pStyle w:val="PlainText"/>
-        <w:rPr>
-          <w:rFonts w:ascii="Arial" w:hAnsi="Arial" w:cs="Arial"/>
-          <w:sz w:val="20"/>
-          <w:szCs w:val="20"/>
-        </w:rPr>
-      </w:pPr>
-      <w:r>
-        <w:rPr>
-          <w:rFonts w:ascii="Arial Bold" w:hAnsi="Arial Bold" w:cs="Arial"/>
-          <w:b/>
-          <w:sz w:val="20"/>
-          <w:szCs w:val="20"/>
-        </w:rPr>
-        <w:t>New User Permission:</w:t>
-      </w:r>
-    </w:p>
-    <w:p>
-      <w:pPr>
-        <w:pStyle w:val="PlainText"/>
-        <w:rPr>
-          <w:rFonts w:ascii="Arial" w:hAnsi="Arial" w:cs="Arial"/>
-          <w:sz w:val="20"/>
-          <w:szCs w:val="20"/>
-        </w:rPr>
-      </w:pPr>
-      <w:r>
-        <w:rPr>
-          <w:rFonts w:ascii="Arial" w:hAnsi="Arial" w:cs="Arial"/>
-          <w:sz w:val="20"/>
-          <w:szCs w:val="20"/>
-        </w:rPr>
-        <w:tab/>
-      </w:r>
-      <w:r>
-        <w:rPr>
-          <w:rFonts w:ascii="Arial Bold" w:hAnsi="Arial Bold" w:cs="Arial"/>
-          <w:b/>
-          <w:sz w:val="20"/>
-          <w:szCs w:val="20"/>
-        </w:rPr>
-        <w:t>Permission Id:</w:t>
-      </w:r>
-      <w:r>
-        <w:rPr>
-          <w:rFonts w:ascii="Arial" w:hAnsi="Arial" w:cs="Arial"/>
-          <w:sz w:val="20"/>
-          <w:szCs w:val="20"/>
-        </w:rPr>
-        <w:t xml:space="preserve"> </w:t>
-      </w:r>
-      <w:proofErr w:type="spellStart"/>
-      <w:r>
-        <w:rPr>
-          <w:rFonts w:ascii="Arial" w:hAnsi="Arial" w:cs="Arial"/>
-          <w:sz w:val="20"/>
-          <w:szCs w:val="20"/>
-        </w:rPr>
-        <w:t>VisPro_Diameter_Heat_Map_Pod_View_userP</w:t>
-      </w:r>
-      <w:proofErr w:type="spellEnd"/>
-    </w:p>
-    <w:p>
-      <w:pPr>
-        <w:pStyle w:val="PlainText"/>
-        <w:rPr>
-          <w:rFonts w:ascii="Arial" w:hAnsi="Arial" w:cs="Arial"/>
-          <w:sz w:val="20"/>
-          <w:szCs w:val="20"/>
-        </w:rPr>
-      </w:pPr>
-      <w:r>
-        <w:rPr>
-          <w:rFonts w:ascii="Arial" w:hAnsi="Arial" w:cs="Arial"/>
-          <w:sz w:val="20"/>
-          <w:szCs w:val="20"/>
-        </w:rPr>
-        <w:tab/>
-      </w:r>
-      <w:r>
-        <w:rPr>
-          <w:rFonts w:ascii="Arial Bold" w:hAnsi="Arial Bold" w:cs="Arial"/>
-          <w:b/>
-          <w:sz w:val="20"/>
-          <w:szCs w:val="20"/>
-        </w:rPr>
-        <w:t>Presentation Label:</w:t>
-      </w:r>
-      <w:r>
-        <w:rPr>
-          <w:rFonts w:ascii="Arial" w:hAnsi="Arial" w:cs="Arial"/>
-          <w:sz w:val="20"/>
-          <w:szCs w:val="20"/>
-        </w:rPr>
-        <w:t xml:space="preserve"> </w:t>
-      </w:r>
-      <w:r>
-        <w:rPr>
-          <w:rFonts w:ascii="Arial" w:hAnsi="Arial" w:cs="Arial"/>
-          <w:sz w:val="20"/>
-          <w:szCs w:val="20"/>
-        </w:rPr>
-        <w:t>Heat Map Pod</w:t>
-      </w:r>
-    </w:p>
-    <w:p>
-      <w:pPr>
-        <w:pStyle w:val="PlainText"/>
-        <w:rPr>
-          <w:rFonts w:ascii="Arial" w:hAnsi="Arial" w:cs="Arial"/>
-          <w:sz w:val="20"/>
-          <w:szCs w:val="20"/>
-        </w:rPr>
-      </w:pPr>
-      <w:r>
-        <w:rPr>
-          <w:rFonts w:ascii="Arial" w:hAnsi="Arial" w:cs="Arial"/>
-          <w:sz w:val="20"/>
-          <w:szCs w:val="20"/>
-        </w:rPr>
-        <w:tab/>
-        <w:t>A new Permission resource will be added to the RESOURC table with RSRC_ID:</w:t>
-      </w:r>
-      <w:r>
-        <w:rPr>
-          <w:rFonts w:ascii="Arial" w:hAnsi="Arial" w:cs="Arial"/>
-          <w:sz w:val="20"/>
-          <w:szCs w:val="20"/>
-        </w:rPr>
-        <w:t xml:space="preserve"> </w:t>
-      </w:r>
-      <w:proofErr w:type="spellStart"/>
-      <w:r>
-        <w:rPr>
-          <w:rFonts w:ascii="Arial" w:hAnsi="Arial" w:cs="Arial"/>
-          <w:sz w:val="20"/>
-          <w:szCs w:val="20"/>
-        </w:rPr>
-        <w:t>VisPro_Diameter_Heat_Map_Pod_View_userP</w:t>
-      </w:r>
-      <w:proofErr w:type="spellEnd"/>
-    </w:p>
-    <w:p>
-      <w:pPr>
-        <w:pStyle w:val="PlainText"/>
-        <w:rPr>
-          <w:rFonts w:ascii="Arial" w:hAnsi="Arial" w:cs="Arial"/>
-          <w:sz w:val="20"/>
-          <w:szCs w:val="20"/>
-        </w:rPr>
-      </w:pPr>
-      <w:r>
-        <w:rPr>
-          <w:rFonts w:ascii="Arial" w:hAnsi="Arial" w:cs="Arial"/>
-          <w:sz w:val="20"/>
-          <w:szCs w:val="20"/>
-        </w:rPr>
-        <w:tab/>
-        <w:t>This resource will link to a new presentation entry that will be added to the PRESENTATION table</w:t>
-      </w:r>
-    </w:p>
-    <w:p>
-      <w:pPr>
-        <w:pStyle w:val="PlainText"/>
-        <w:rPr>
-          <w:rFonts w:ascii="Arial" w:hAnsi="Arial" w:cs="Arial"/>
-          <w:sz w:val="20"/>
-          <w:szCs w:val="20"/>
-        </w:rPr>
-      </w:pPr>
-      <w:r>
-        <w:rPr>
-          <w:rFonts w:ascii="Arial" w:hAnsi="Arial" w:cs="Arial"/>
-          <w:sz w:val="20"/>
-          <w:szCs w:val="20"/>
-        </w:rPr>
-        <w:tab/>
-      </w:r>
-      <w:r>
-        <w:rPr>
-          <w:rFonts w:ascii="Arial" w:hAnsi="Arial" w:cs="Arial"/>
-          <w:sz w:val="20"/>
-          <w:szCs w:val="20"/>
-        </w:rPr>
-        <w:tab/>
-        <w:t>- The PRSENTATION entry</w:t>
-      </w:r>
-      <w:r>
-        <w:rPr>
-          <w:rFonts w:ascii="Arial" w:hAnsi="Arial" w:cs="Arial"/>
-          <w:sz w:val="20"/>
-          <w:szCs w:val="20"/>
-        </w:rPr>
-        <w:t xml:space="preserve">’s </w:t>
-      </w:r>
-      <w:proofErr w:type="spellStart"/>
-      <w:r>
-        <w:rPr>
-          <w:rFonts w:ascii="Arial" w:hAnsi="Arial" w:cs="Arial"/>
-          <w:sz w:val="20"/>
-          <w:szCs w:val="20"/>
-        </w:rPr>
-        <w:t>VisPro_Diameter_Heat_Map_Pod_View_userP</w:t>
-      </w:r>
-      <w:r>
-        <w:rPr>
-          <w:rFonts w:ascii="Arial" w:hAnsi="Arial" w:cs="Arial"/>
-          <w:sz w:val="20"/>
-          <w:szCs w:val="20"/>
-        </w:rPr>
-        <w:t>_prsn</w:t>
-      </w:r>
-      <w:proofErr w:type="spellEnd"/>
-    </w:p>
-    <w:p>
-      <w:pPr>
-        <w:pStyle w:val="PlainText"/>
-        <w:rPr>
-          <w:rFonts w:ascii="Arial" w:hAnsi="Arial" w:cs="Arial"/>
-          <w:sz w:val="20"/>
-          <w:szCs w:val="20"/>
-        </w:rPr>
-      </w:pPr>
-      <w:r>
-        <w:rPr>
-          <w:rFonts w:ascii="Arial" w:hAnsi="Arial" w:cs="Arial"/>
-          <w:sz w:val="20"/>
-          <w:szCs w:val="20"/>
-        </w:rPr>
-        <w:tab/>
-      </w:r>
-      <w:r>
-        <w:rPr>
-          <w:rFonts w:ascii="Arial" w:hAnsi="Arial" w:cs="Arial"/>
-          <w:sz w:val="20"/>
-          <w:szCs w:val="20"/>
-        </w:rPr>
-        <w:tab/>
-        <w:t>- The PRSENTATION entry will have label of "</w:t>
-      </w:r>
-      <w:r>
-        <w:rPr>
-          <w:rFonts w:ascii="Arial" w:hAnsi="Arial" w:cs="Arial"/>
-          <w:sz w:val="20"/>
-          <w:szCs w:val="20"/>
-        </w:rPr>
-        <w:t>Heat Map Pod</w:t>
-      </w:r>
-      <w:r>
-        <w:rPr>
-          <w:rFonts w:ascii="Arial" w:hAnsi="Arial" w:cs="Arial"/>
-          <w:sz w:val="20"/>
-          <w:szCs w:val="20"/>
-        </w:rPr>
-        <w:t>"</w:t>
-      </w:r>
-    </w:p>
-    <w:p>
-      <w:pPr>
-        <w:pStyle w:val="PlainText"/>
-        <w:rPr>
-          <w:rFonts w:ascii="Arial" w:hAnsi="Arial" w:cs="Arial"/>
-          <w:sz w:val="20"/>
-          <w:szCs w:val="20"/>
-        </w:rPr>
-      </w:pPr>
-      <w:r>
-        <w:rPr>
-          <w:rFonts w:ascii="Arial" w:hAnsi="Arial" w:cs="Arial"/>
-          <w:sz w:val="20"/>
-          <w:szCs w:val="20"/>
-        </w:rPr>
-        <w:tab/>
-        <w:t xml:space="preserve">A </w:t>
-      </w:r>
-      <w:proofErr w:type="spellStart"/>
-      <w:r>
-        <w:rPr>
-          <w:rFonts w:ascii="Arial" w:hAnsi="Arial" w:cs="Arial"/>
-          <w:sz w:val="20"/>
-          <w:szCs w:val="20"/>
-        </w:rPr>
-        <w:t>Copermission</w:t>
-      </w:r>
-      <w:proofErr w:type="spellEnd"/>
-      <w:r>
-        <w:rPr>
-          <w:rFonts w:ascii="Arial" w:hAnsi="Arial" w:cs="Arial"/>
-          <w:sz w:val="20"/>
-          <w:szCs w:val="20"/>
-        </w:rPr>
-        <w:t xml:space="preserve"> relationship the new permission resource, </w:t>
-      </w:r>
-      <w:proofErr w:type="spellStart"/>
-      <w:r>
-        <w:rPr>
-          <w:rFonts w:ascii="Arial" w:hAnsi="Arial" w:cs="Arial"/>
-          <w:sz w:val="20"/>
-          <w:szCs w:val="20"/>
-        </w:rPr>
-        <w:t>VisPro_Diameter_cmpyP</w:t>
-      </w:r>
-      <w:proofErr w:type="spellEnd"/>
-      <w:r>
-        <w:rPr>
-          <w:rFonts w:ascii="Arial" w:hAnsi="Arial" w:cs="Arial"/>
-          <w:sz w:val="20"/>
-          <w:szCs w:val="20"/>
-        </w:rPr>
-        <w:t xml:space="preserve"> will be added to the RSRC_TO_RSRC_REL table for this resource</w:t>
-      </w:r>
-    </w:p>
-    <w:p>
-      <w:pPr>
-        <w:pStyle w:val="PlainText"/>
-        <w:rPr>
-          <w:rFonts w:ascii="Arial" w:hAnsi="Arial" w:cs="Arial"/>
-          <w:sz w:val="20"/>
-          <w:szCs w:val="20"/>
-        </w:rPr>
-      </w:pPr>
-      <w:r>
-        <w:rPr>
-          <w:rFonts w:ascii="Arial" w:hAnsi="Arial" w:cs="Arial"/>
-          <w:sz w:val="20"/>
-          <w:szCs w:val="20"/>
-        </w:rPr>
-        <w:tab/>
-        <w:t>The presentation order will be: 00</w:t>
-      </w:r>
-      <w:r>
-        <w:rPr>
-          <w:rFonts w:ascii="Arial" w:hAnsi="Arial" w:cs="Arial"/>
-          <w:sz w:val="20"/>
-          <w:szCs w:val="20"/>
-        </w:rPr>
-        <w:t>2</w:t>
-      </w:r>
-      <w:r>
-        <w:rPr>
-          <w:rFonts w:ascii="Arial" w:hAnsi="Arial" w:cs="Arial"/>
-          <w:sz w:val="20"/>
-          <w:szCs w:val="20"/>
-        </w:rPr>
-        <w:t>0</w:t>
-      </w:r>
-    </w:p>
-    <w:p>
-      <w:pPr>
-        <w:pStyle w:val="PlainText"/>
-        <w:rPr>
-          <w:rFonts w:ascii="Arial" w:hAnsi="Arial" w:cs="Arial"/>
-          <w:sz w:val="20"/>
-          <w:szCs w:val="20"/>
-        </w:rPr>
-      </w:pPr>
-      <w:r>
-        <w:rPr>
-          <w:rFonts w:ascii="Arial" w:hAnsi="Arial" w:cs="Arial"/>
-          <w:sz w:val="20"/>
-          <w:szCs w:val="20"/>
-        </w:rPr>
-        <w:tab/>
-        <w:t>A Product relations</w:t>
-      </w:r>
-      <w:r>
-        <w:rPr>
-          <w:rFonts w:ascii="Arial" w:hAnsi="Arial" w:cs="Arial"/>
-          <w:sz w:val="20"/>
-          <w:szCs w:val="20"/>
-        </w:rPr>
-        <w:t xml:space="preserve">hip to the product resource, </w:t>
-      </w:r>
-      <w:proofErr w:type="spellStart"/>
-      <w:r>
-        <w:rPr>
-          <w:rFonts w:ascii="Arial" w:hAnsi="Arial" w:cs="Arial"/>
-          <w:sz w:val="20"/>
-          <w:szCs w:val="20"/>
-        </w:rPr>
-        <w:t>VisSvc</w:t>
-      </w:r>
-      <w:proofErr w:type="spellEnd"/>
-      <w:r>
-        <w:rPr>
-          <w:rFonts w:ascii="Arial" w:hAnsi="Arial" w:cs="Arial"/>
-          <w:sz w:val="20"/>
-          <w:szCs w:val="20"/>
-        </w:rPr>
-        <w:t xml:space="preserve">, will be added to the RSRC_TO_RSRC_REL table for this resource so that the </w:t>
-      </w:r>
-      <w:r>
-        <w:rPr>
-          <w:rFonts w:ascii="Arial" w:hAnsi="Arial" w:cs="Arial"/>
-          <w:sz w:val="20"/>
-          <w:szCs w:val="20"/>
-        </w:rPr>
-        <w:t xml:space="preserve">Visibility </w:t>
-      </w:r>
-      <w:r>
-        <w:rPr>
-          <w:rFonts w:ascii="Arial" w:hAnsi="Arial" w:cs="Arial"/>
-          <w:sz w:val="20"/>
-          <w:szCs w:val="20"/>
-        </w:rPr>
-        <w:t>tab will be displayed for any users that are assigned this permission</w:t>
-      </w:r>
-    </w:p>
-    <w:p>
-      <w:pPr>
-        <w:pStyle w:val="PlainText"/>
-        <w:rPr>
-          <w:rFonts w:ascii="Arial" w:hAnsi="Arial" w:cs="Arial"/>
-          <w:sz w:val="20"/>
-          <w:szCs w:val="20"/>
-        </w:rPr>
-      </w:pPr>
-      <w:r>
-        <w:rPr>
-          <w:rFonts w:ascii="Arial" w:hAnsi="Arial" w:cs="Arial"/>
-          <w:sz w:val="20"/>
-          <w:szCs w:val="20"/>
-        </w:rPr>
-        <w:tab/>
-        <w:t xml:space="preserve">A </w:t>
-      </w:r>
-      <w:proofErr w:type="spellStart"/>
-      <w:r>
-        <w:rPr>
-          <w:rFonts w:ascii="Arial" w:hAnsi="Arial" w:cs="Arial"/>
-          <w:sz w:val="20"/>
-          <w:szCs w:val="20"/>
-        </w:rPr>
-        <w:t>PermissionGroup</w:t>
-      </w:r>
-      <w:proofErr w:type="spellEnd"/>
-      <w:r>
-        <w:rPr>
-          <w:rFonts w:ascii="Arial" w:hAnsi="Arial" w:cs="Arial"/>
-          <w:sz w:val="20"/>
-          <w:szCs w:val="20"/>
-        </w:rPr>
-        <w:t xml:space="preserve"> relationship to the new </w:t>
-      </w:r>
-      <w:proofErr w:type="spellStart"/>
-      <w:r>
-        <w:rPr>
-          <w:rFonts w:ascii="Arial" w:hAnsi="Arial" w:cs="Arial"/>
-          <w:sz w:val="20"/>
-          <w:szCs w:val="20"/>
-        </w:rPr>
-        <w:t>permissionGroup</w:t>
-      </w:r>
-      <w:proofErr w:type="spellEnd"/>
-      <w:r>
-        <w:rPr>
-          <w:rFonts w:ascii="Arial" w:hAnsi="Arial" w:cs="Arial"/>
-          <w:sz w:val="20"/>
-          <w:szCs w:val="20"/>
-        </w:rPr>
-        <w:t xml:space="preserve"> resource, </w:t>
-      </w:r>
-      <w:proofErr w:type="spellStart"/>
-      <w:r>
-        <w:rPr>
-          <w:rFonts w:ascii="Arial" w:hAnsi="Arial" w:cs="Arial"/>
-          <w:sz w:val="20"/>
-          <w:szCs w:val="20"/>
-        </w:rPr>
-        <w:t>VisPro_Diameter_userP</w:t>
-      </w:r>
-      <w:proofErr w:type="spellEnd"/>
-      <w:r>
-        <w:rPr>
-          <w:rFonts w:ascii="Arial" w:hAnsi="Arial" w:cs="Arial"/>
-          <w:sz w:val="20"/>
-          <w:szCs w:val="20"/>
-        </w:rPr>
-        <w:t>, will be added to the RSRC_TO_RSRC_REL table for this resource</w:t>
-      </w:r>
-    </w:p>
-    <w:p>
-      <w:pPr>
-        <w:pStyle w:val="PlainText"/>
-        <w:rPr>
-          <w:rFonts w:ascii="Arial" w:hAnsi="Arial" w:cs="Arial"/>
-          <w:sz w:val="20"/>
-          <w:szCs w:val="20"/>
-        </w:rPr>
-      </w:pPr>
-      <w:r>
-        <w:rPr>
-          <w:rFonts w:ascii="Arial" w:hAnsi="Arial" w:cs="Arial"/>
-          <w:sz w:val="20"/>
-          <w:szCs w:val="20"/>
-        </w:rPr>
-        <w:tab/>
-      </w:r>
-      <w:r>
-        <w:rPr>
-          <w:rFonts w:ascii="Arial" w:hAnsi="Arial" w:cs="Arial"/>
-          <w:sz w:val="20"/>
-          <w:szCs w:val="20"/>
-        </w:rPr>
-        <w:t>Two</w:t>
-      </w:r>
-      <w:r>
-        <w:rPr>
-          <w:rFonts w:ascii="Arial" w:hAnsi="Arial" w:cs="Arial"/>
-          <w:sz w:val="20"/>
-          <w:szCs w:val="20"/>
-        </w:rPr>
-        <w:t xml:space="preserve"> Implied relationship</w:t>
-      </w:r>
-      <w:r>
-        <w:rPr>
-          <w:rFonts w:ascii="Arial" w:hAnsi="Arial" w:cs="Arial"/>
-          <w:sz w:val="20"/>
-          <w:szCs w:val="20"/>
-        </w:rPr>
-        <w:t>s</w:t>
-      </w:r>
-      <w:r>
-        <w:rPr>
-          <w:rFonts w:ascii="Arial" w:hAnsi="Arial" w:cs="Arial"/>
-          <w:sz w:val="20"/>
-          <w:szCs w:val="20"/>
-        </w:rPr>
-        <w:t xml:space="preserve"> to the permission resource, </w:t>
-      </w:r>
-      <w:proofErr w:type="spellStart"/>
-      <w:r>
-        <w:rPr>
-          <w:rFonts w:ascii="Arial" w:hAnsi="Arial" w:cs="Arial"/>
-          <w:sz w:val="20"/>
-          <w:szCs w:val="20"/>
-        </w:rPr>
-        <w:t>VisPro</w:t>
-      </w:r>
-      <w:proofErr w:type="spellEnd"/>
-      <w:r>
-        <w:rPr>
-          <w:rFonts w:ascii="Arial" w:hAnsi="Arial" w:cs="Arial"/>
-          <w:sz w:val="20"/>
-          <w:szCs w:val="20"/>
-        </w:rPr>
-        <w:t xml:space="preserve"> and </w:t>
-      </w:r>
-      <w:proofErr w:type="spellStart"/>
-      <w:r>
-        <w:rPr>
-          <w:rFonts w:ascii="Arial" w:hAnsi="Arial" w:cs="Arial"/>
-          <w:sz w:val="20"/>
-          <w:szCs w:val="20"/>
-        </w:rPr>
-        <w:t>VisPro_Vis</w:t>
-      </w:r>
-      <w:proofErr w:type="spellEnd"/>
-      <w:r>
-        <w:rPr>
-          <w:rFonts w:ascii="Arial" w:hAnsi="Arial" w:cs="Arial"/>
-          <w:sz w:val="20"/>
-          <w:szCs w:val="20"/>
-        </w:rPr>
-        <w:t>, will be added to the RSRC_TO_RSRC_REL table for this resource</w:t>
-      </w:r>
-    </w:p>
-    <w:p>
-      <w:pPr>
-        <w:pStyle w:val="PlainText"/>
-        <w:rPr>
-          <w:rFonts w:ascii="Arial" w:hAnsi="Arial" w:cs="Arial"/>
-          <w:sz w:val="20"/>
-          <w:szCs w:val="20"/>
-        </w:rPr>
-      </w:pPr>
-      <w:r>
-        <w:rPr>
-          <w:rFonts w:ascii="Arial" w:hAnsi="Arial" w:cs="Arial"/>
-          <w:sz w:val="20"/>
-          <w:szCs w:val="20"/>
-        </w:rPr>
-        <w:tab/>
-        <w:t xml:space="preserve">This Permission will have Presentation label </w:t>
-      </w:r>
-      <w:proofErr w:type="gramStart"/>
-      <w:r>
-        <w:rPr>
-          <w:rFonts w:ascii="Arial" w:hAnsi="Arial" w:cs="Arial"/>
-          <w:sz w:val="20"/>
-          <w:szCs w:val="20"/>
-        </w:rPr>
-        <w:t>tag :</w:t>
-      </w:r>
-      <w:r>
-        <w:rPr>
-          <w:rFonts w:ascii="Arial" w:hAnsi="Arial" w:cs="Arial"/>
-          <w:sz w:val="20"/>
-          <w:szCs w:val="20"/>
-        </w:rPr>
-        <w:t>4411</w:t>
-      </w:r>
-      <w:proofErr w:type="gramEnd"/>
-    </w:p>
-    <w:p>
-      <w:pPr>
-        <w:pStyle w:val="PlainText"/>
-        <w:rPr>
-          <w:rFonts w:ascii="Arial" w:hAnsi="Arial" w:cs="Arial"/>
-          <w:sz w:val="20"/>
-          <w:szCs w:val="20"/>
-        </w:rPr>
-      </w:pPr>
-      <w:r>
-        <w:rPr>
-          <w:rFonts w:ascii="Arial" w:hAnsi="Arial" w:cs="Arial"/>
-          <w:sz w:val="20"/>
-          <w:szCs w:val="20"/>
-        </w:rPr>
-        <w:lastRenderedPageBreak/>
-        <w:t xml:space="preserve">An entry will also be added to the LDAP for this permission under </w:t>
-      </w:r>
-      <w:proofErr w:type="spellStart"/>
-      <w:r>
-        <w:rPr>
-          <w:rFonts w:ascii="Arial" w:hAnsi="Arial" w:cs="Arial"/>
-          <w:sz w:val="20"/>
-          <w:szCs w:val="20"/>
-        </w:rPr>
-        <w:t>ou</w:t>
-      </w:r>
-      <w:proofErr w:type="spellEnd"/>
-      <w:r>
-        <w:rPr>
-          <w:rFonts w:ascii="Arial" w:hAnsi="Arial" w:cs="Arial"/>
-          <w:sz w:val="20"/>
-          <w:szCs w:val="20"/>
-        </w:rPr>
-        <w:t>=</w:t>
-      </w:r>
-      <w:proofErr w:type="spellStart"/>
-      <w:r>
-        <w:rPr>
-          <w:rFonts w:ascii="Arial" w:hAnsi="Arial" w:cs="Arial"/>
-          <w:sz w:val="20"/>
-          <w:szCs w:val="20"/>
-        </w:rPr>
-        <w:t>PermissionCode</w:t>
-      </w:r>
-      <w:proofErr w:type="spellEnd"/>
-      <w:r>
-        <w:rPr>
-          <w:rFonts w:ascii="Arial" w:hAnsi="Arial" w:cs="Arial"/>
-          <w:sz w:val="20"/>
-          <w:szCs w:val="20"/>
-        </w:rPr>
-        <w:t>, o=Crossroads with attributes as described above</w:t>
-      </w:r>
-    </w:p>
-    <w:p>
-      <w:pPr>
-        <w:pStyle w:val="PlainText"/>
-        <w:rPr>
-          <w:rFonts w:ascii="Arial" w:hAnsi="Arial" w:cs="Arial"/>
-          <w:sz w:val="20"/>
-          <w:szCs w:val="20"/>
-        </w:rPr>
-      </w:pPr>
-      <w:bookmarkStart w:id="87" w:name="_Toc370917808"/>
-      <w:bookmarkStart w:id="88" w:name="_Toc386698828"/>
-    </w:p>
-    <w:p>
-      <w:pPr>
-        <w:pStyle w:val="PlainText"/>
-        <w:rPr>
-          <w:rFonts w:ascii="Arial" w:hAnsi="Arial" w:cs="Arial"/>
-          <w:b/>
-          <w:sz w:val="20"/>
-          <w:szCs w:val="20"/>
-        </w:rPr>
-      </w:pPr>
-      <w:r>
-        <w:rPr>
-          <w:rFonts w:ascii="Arial" w:hAnsi="Arial" w:cs="Arial"/>
-          <w:b/>
-          <w:sz w:val="20"/>
-          <w:szCs w:val="20"/>
-        </w:rPr>
-        <w:t xml:space="preserve">New Menu </w:t>
-      </w:r>
-      <w:r>
-        <w:rPr>
-          <w:rFonts w:ascii="Arial" w:hAnsi="Arial" w:cs="Arial" w:hint="eastAsia"/>
-          <w:b/>
-          <w:sz w:val="20"/>
-          <w:szCs w:val="20"/>
-          <w:lang w:eastAsia="zh-CN"/>
-        </w:rPr>
-        <w:t>Group</w:t>
-      </w:r>
-      <w:r>
-        <w:rPr>
-          <w:rFonts w:ascii="Arial" w:hAnsi="Arial" w:cs="Arial"/>
-          <w:b/>
-          <w:sz w:val="20"/>
-          <w:szCs w:val="20"/>
-        </w:rPr>
-        <w:t>:</w:t>
-      </w:r>
-    </w:p>
-    <w:p>
-      <w:pPr>
-        <w:pStyle w:val="PlainText"/>
-        <w:rPr>
-          <w:rFonts w:ascii="Arial" w:hAnsi="Arial" w:cs="Arial"/>
-          <w:sz w:val="20"/>
-          <w:szCs w:val="20"/>
-          <w:lang w:eastAsia="zh-CN"/>
-        </w:rPr>
-      </w:pPr>
-      <w:r>
-        <w:rPr>
-          <w:rFonts w:ascii="Arial" w:hAnsi="Arial" w:cs="Arial"/>
-          <w:sz w:val="20"/>
-          <w:szCs w:val="20"/>
-        </w:rPr>
-        <w:tab/>
-      </w:r>
-      <w:r>
-        <w:rPr>
-          <w:rFonts w:ascii="Arial" w:hAnsi="Arial" w:cs="Arial"/>
-          <w:b/>
-          <w:sz w:val="20"/>
-          <w:szCs w:val="20"/>
-        </w:rPr>
-        <w:t>Id:</w:t>
-      </w:r>
-      <w:r>
-        <w:rPr>
-          <w:rFonts w:ascii="Arial" w:hAnsi="Arial" w:cs="Arial"/>
-          <w:sz w:val="20"/>
-          <w:szCs w:val="20"/>
-        </w:rPr>
-        <w:t xml:space="preserve"> </w:t>
-      </w:r>
-      <w:proofErr w:type="spellStart"/>
-      <w:r>
-        <w:rPr>
-          <w:rFonts w:ascii="Arial" w:hAnsi="Arial" w:cs="Arial"/>
-          <w:sz w:val="20"/>
-          <w:szCs w:val="20"/>
-        </w:rPr>
-        <w:t>VisPro_Diameter_Menu</w:t>
-      </w:r>
-      <w:r>
-        <w:rPr>
-          <w:rFonts w:ascii="Arial" w:hAnsi="Arial" w:cs="Arial" w:hint="eastAsia"/>
-          <w:sz w:val="20"/>
-          <w:szCs w:val="20"/>
-          <w:lang w:eastAsia="zh-CN"/>
-        </w:rPr>
-        <w:t>_prsn</w:t>
-      </w:r>
-      <w:proofErr w:type="spellEnd"/>
-    </w:p>
-    <w:p>
-      <w:pPr>
-        <w:pStyle w:val="PlainText"/>
-        <w:rPr>
-          <w:rFonts w:ascii="Arial" w:hAnsi="Arial" w:cs="Arial"/>
-          <w:sz w:val="20"/>
-          <w:szCs w:val="20"/>
-          <w:lang w:eastAsia="zh-CN"/>
-        </w:rPr>
-      </w:pPr>
-      <w:r>
-        <w:rPr>
-          <w:rFonts w:ascii="Arial" w:hAnsi="Arial" w:cs="Arial"/>
-          <w:sz w:val="20"/>
-          <w:szCs w:val="20"/>
-        </w:rPr>
-        <w:tab/>
-      </w:r>
-      <w:r>
-        <w:rPr>
-          <w:rFonts w:ascii="Arial Bold" w:hAnsi="Arial Bold" w:cs="Arial"/>
-          <w:b/>
-          <w:sz w:val="20"/>
-          <w:szCs w:val="20"/>
-        </w:rPr>
-        <w:t>Presentation Label:</w:t>
-      </w:r>
-      <w:r>
-        <w:rPr>
-          <w:rFonts w:ascii="Arial" w:hAnsi="Arial" w:cs="Arial"/>
-          <w:sz w:val="20"/>
-          <w:szCs w:val="20"/>
-        </w:rPr>
-        <w:t xml:space="preserve"> </w:t>
-      </w:r>
-      <w:r>
-        <w:rPr>
-          <w:rFonts w:ascii="Arial" w:hAnsi="Arial" w:cs="Arial" w:hint="eastAsia"/>
-          <w:sz w:val="20"/>
-          <w:szCs w:val="20"/>
-          <w:lang w:eastAsia="zh-CN"/>
-        </w:rPr>
-        <w:t>Diameter</w:t>
-      </w:r>
-    </w:p>
-    <w:p>
-      <w:pPr>
-        <w:pStyle w:val="PlainText"/>
-        <w:rPr>
-          <w:rFonts w:ascii="Arial" w:hAnsi="Arial" w:cs="Arial"/>
-          <w:sz w:val="20"/>
-          <w:szCs w:val="20"/>
-        </w:rPr>
-      </w:pPr>
-      <w:r>
-        <w:rPr>
-          <w:rFonts w:ascii="Arial" w:hAnsi="Arial" w:cs="Arial"/>
-          <w:sz w:val="20"/>
-          <w:szCs w:val="20"/>
-        </w:rPr>
-        <w:tab/>
-        <w:t>A new Menu Group resource will be added to the RESOURC table with RSRC_ID</w:t>
-      </w:r>
-      <w:r>
-        <w:rPr>
-          <w:rFonts w:ascii="Arial" w:hAnsi="Arial" w:cs="Arial"/>
-          <w:sz w:val="20"/>
-          <w:szCs w:val="20"/>
-        </w:rPr>
-        <w:t xml:space="preserve"> </w:t>
-      </w:r>
-      <w:proofErr w:type="spellStart"/>
-      <w:r>
-        <w:rPr>
-          <w:rFonts w:ascii="Arial" w:hAnsi="Arial" w:cs="Arial"/>
-          <w:sz w:val="20"/>
-          <w:szCs w:val="20"/>
-        </w:rPr>
-        <w:t>VisPro_Diameter_Menu</w:t>
-      </w:r>
-      <w:proofErr w:type="spellEnd"/>
-    </w:p>
-    <w:p>
-      <w:pPr>
-        <w:pStyle w:val="PlainText"/>
-        <w:rPr>
-          <w:rFonts w:ascii="Arial" w:hAnsi="Arial" w:cs="Arial"/>
-          <w:sz w:val="20"/>
-          <w:szCs w:val="20"/>
-        </w:rPr>
-      </w:pPr>
-      <w:r>
-        <w:rPr>
-          <w:rFonts w:ascii="Arial" w:hAnsi="Arial" w:cs="Arial"/>
-          <w:sz w:val="20"/>
-          <w:szCs w:val="20"/>
-        </w:rPr>
-        <w:tab/>
-        <w:t>This resource will link to a new presentation entry that will be added to the PRESENTATION table</w:t>
-      </w:r>
-    </w:p>
-    <w:p>
-      <w:pPr>
-        <w:pStyle w:val="PlainText"/>
-        <w:rPr>
-          <w:rFonts w:ascii="Arial" w:hAnsi="Arial" w:cs="Arial"/>
-          <w:sz w:val="20"/>
-          <w:szCs w:val="20"/>
-        </w:rPr>
-      </w:pPr>
-      <w:r>
-        <w:rPr>
-          <w:rFonts w:ascii="Arial" w:hAnsi="Arial" w:cs="Arial"/>
-          <w:sz w:val="20"/>
-          <w:szCs w:val="20"/>
-        </w:rPr>
-        <w:tab/>
-      </w:r>
-      <w:r>
-        <w:rPr>
-          <w:rFonts w:ascii="Arial" w:hAnsi="Arial" w:cs="Arial"/>
-          <w:sz w:val="20"/>
-          <w:szCs w:val="20"/>
-        </w:rPr>
-        <w:tab/>
-        <w:t xml:space="preserve">- The PRSENTATION entry’s </w:t>
-      </w:r>
-      <w:proofErr w:type="spellStart"/>
-      <w:r>
-        <w:rPr>
-          <w:rFonts w:ascii="Arial" w:hAnsi="Arial" w:cs="Arial"/>
-          <w:sz w:val="20"/>
-          <w:szCs w:val="20"/>
-        </w:rPr>
-        <w:t>VisPro_Diameter_Menu_prsn</w:t>
-      </w:r>
-      <w:proofErr w:type="spellEnd"/>
-    </w:p>
-    <w:p>
-      <w:pPr>
-        <w:pStyle w:val="PlainText"/>
-        <w:rPr>
-          <w:rFonts w:ascii="Arial" w:hAnsi="Arial" w:cs="Arial"/>
-          <w:sz w:val="20"/>
-          <w:szCs w:val="20"/>
-        </w:rPr>
-      </w:pPr>
-      <w:r>
-        <w:rPr>
-          <w:rFonts w:ascii="Arial" w:hAnsi="Arial" w:cs="Arial"/>
-          <w:sz w:val="20"/>
-          <w:szCs w:val="20"/>
-        </w:rPr>
-        <w:tab/>
-      </w:r>
-      <w:r>
-        <w:rPr>
-          <w:rFonts w:ascii="Arial" w:hAnsi="Arial" w:cs="Arial"/>
-          <w:sz w:val="20"/>
-          <w:szCs w:val="20"/>
-        </w:rPr>
-        <w:tab/>
-        <w:t>- The PRSENTATION entry will have label of "</w:t>
-      </w:r>
-      <w:r>
-        <w:rPr>
-          <w:rFonts w:ascii="Arial" w:hAnsi="Arial" w:cs="Arial"/>
-          <w:sz w:val="20"/>
-          <w:szCs w:val="20"/>
-        </w:rPr>
-        <w:t>Diameter</w:t>
-      </w:r>
-      <w:r>
-        <w:rPr>
-          <w:rFonts w:ascii="Arial" w:hAnsi="Arial" w:cs="Arial"/>
-          <w:sz w:val="20"/>
-          <w:szCs w:val="20"/>
-        </w:rPr>
-        <w:t>"</w:t>
-      </w:r>
-    </w:p>
-    <w:p>
-      <w:pPr>
-        <w:pStyle w:val="PlainText"/>
-        <w:rPr>
-          <w:rFonts w:ascii="Arial" w:hAnsi="Arial" w:cs="Arial"/>
-          <w:sz w:val="20"/>
-          <w:szCs w:val="20"/>
-          <w:lang w:eastAsia="zh-CN"/>
-        </w:rPr>
-      </w:pPr>
-      <w:r>
-        <w:rPr>
-          <w:rFonts w:ascii="Arial" w:hAnsi="Arial" w:cs="Arial"/>
-          <w:sz w:val="20"/>
-          <w:szCs w:val="20"/>
-        </w:rPr>
-        <w:tab/>
-        <w:t xml:space="preserve">This menu </w:t>
-      </w:r>
-      <w:r>
-        <w:rPr>
-          <w:rFonts w:ascii="Arial" w:hAnsi="Arial" w:cs="Arial" w:hint="eastAsia"/>
-          <w:sz w:val="20"/>
-          <w:szCs w:val="20"/>
-          <w:lang w:eastAsia="zh-CN"/>
-        </w:rPr>
-        <w:t>group</w:t>
-      </w:r>
-      <w:r>
-        <w:rPr>
-          <w:rFonts w:ascii="Arial" w:hAnsi="Arial" w:cs="Arial"/>
-          <w:sz w:val="20"/>
-          <w:szCs w:val="20"/>
-        </w:rPr>
-        <w:t xml:space="preserve"> is visible on the crossroads application when the logged in user has the </w:t>
-      </w:r>
-      <w:r>
-        <w:rPr>
-          <w:rFonts w:ascii="Arial Bold" w:hAnsi="Arial Bold" w:cs="Arial"/>
-          <w:b/>
-          <w:sz w:val="20"/>
-          <w:szCs w:val="20"/>
-        </w:rPr>
-        <w:t>Permission Id:</w:t>
-      </w:r>
-      <w:r>
-        <w:t xml:space="preserve"> </w:t>
-      </w:r>
-      <w:proofErr w:type="spellStart"/>
-      <w:r>
-        <w:rPr>
-          <w:rFonts w:ascii="Arial" w:hAnsi="Arial" w:cs="Arial"/>
-          <w:sz w:val="20"/>
-          <w:szCs w:val="20"/>
-        </w:rPr>
-        <w:t>VisPro_Diameter_</w:t>
-      </w:r>
-      <w:r>
-        <w:rPr>
-          <w:rFonts w:ascii="Arial" w:hAnsi="Arial" w:cs="Arial"/>
-          <w:sz w:val="20"/>
-          <w:szCs w:val="20"/>
-        </w:rPr>
-        <w:t>Alert</w:t>
-      </w:r>
-      <w:r>
-        <w:rPr>
-          <w:rFonts w:ascii="Arial" w:hAnsi="Arial" w:cs="Arial"/>
-          <w:sz w:val="20"/>
-          <w:szCs w:val="20"/>
-        </w:rPr>
-        <w:t>_Pod_View_userP</w:t>
-      </w:r>
-      <w:proofErr w:type="spellEnd"/>
-      <w:r>
-        <w:rPr>
-          <w:rFonts w:ascii="Arial" w:hAnsi="Arial" w:cs="Arial"/>
-          <w:sz w:val="20"/>
-          <w:szCs w:val="20"/>
-        </w:rPr>
-        <w:t xml:space="preserve"> and/or </w:t>
-      </w:r>
-      <w:proofErr w:type="spellStart"/>
-      <w:r>
-        <w:rPr>
-          <w:rFonts w:ascii="Arial" w:hAnsi="Arial" w:cs="Arial"/>
-          <w:sz w:val="20"/>
-          <w:szCs w:val="20"/>
-        </w:rPr>
-        <w:t>VisPro_Diameter_Heat_Map_Pod_View_userP</w:t>
-      </w:r>
-      <w:proofErr w:type="spellEnd"/>
-    </w:p>
-    <w:p>
-      <w:pPr>
-        <w:pStyle w:val="PlainText"/>
-        <w:rPr>
-          <w:rFonts w:ascii="Arial" w:hAnsi="Arial" w:cs="Arial"/>
-          <w:sz w:val="20"/>
-          <w:szCs w:val="20"/>
-          <w:lang w:eastAsia="zh-CN"/>
-        </w:rPr>
-      </w:pPr>
-      <w:r>
-        <w:rPr>
-          <w:rFonts w:ascii="Arial" w:hAnsi="Arial" w:cs="Arial"/>
-          <w:sz w:val="20"/>
-          <w:szCs w:val="20"/>
-        </w:rPr>
-        <w:tab/>
-        <w:t xml:space="preserve">This Permission will have Presentation label </w:t>
-      </w:r>
-      <w:proofErr w:type="gramStart"/>
-      <w:r>
-        <w:rPr>
-          <w:rFonts w:ascii="Arial" w:hAnsi="Arial" w:cs="Arial"/>
-          <w:sz w:val="20"/>
-          <w:szCs w:val="20"/>
-        </w:rPr>
-        <w:t>tag :</w:t>
-      </w:r>
-      <w:r>
-        <w:rPr>
-          <w:rFonts w:ascii="Arial" w:hAnsi="Arial" w:cs="Arial"/>
-          <w:sz w:val="20"/>
-          <w:szCs w:val="20"/>
-        </w:rPr>
-        <w:t>441</w:t>
-      </w:r>
-      <w:r>
-        <w:rPr>
-          <w:rFonts w:ascii="Arial" w:hAnsi="Arial" w:cs="Arial" w:hint="eastAsia"/>
-          <w:sz w:val="20"/>
-          <w:szCs w:val="20"/>
-          <w:lang w:eastAsia="zh-CN"/>
-        </w:rPr>
-        <w:t>2</w:t>
-      </w:r>
-      <w:proofErr w:type="gramEnd"/>
-    </w:p>
-    <w:p>
-      <w:pPr>
-        <w:pStyle w:val="PlainText"/>
-        <w:rPr>
-          <w:rFonts w:ascii="Arial" w:hAnsi="Arial" w:cs="Arial"/>
-          <w:sz w:val="20"/>
-          <w:szCs w:val="20"/>
-        </w:rPr>
-      </w:pPr>
-      <w:r>
-        <w:rPr>
-          <w:rFonts w:ascii="Arial" w:hAnsi="Arial" w:cs="Arial"/>
-          <w:sz w:val="20"/>
-          <w:szCs w:val="20"/>
-        </w:rPr>
-        <w:t xml:space="preserve">An entry will also be added to the LDAP for this menu under </w:t>
-      </w:r>
-      <w:proofErr w:type="spellStart"/>
-      <w:r>
-        <w:rPr>
-          <w:rFonts w:ascii="Arial" w:hAnsi="Arial" w:cs="Arial"/>
-          <w:sz w:val="20"/>
-          <w:szCs w:val="20"/>
-        </w:rPr>
-        <w:t>ou</w:t>
-      </w:r>
-      <w:proofErr w:type="spellEnd"/>
-      <w:r>
-        <w:rPr>
-          <w:rFonts w:ascii="Arial" w:hAnsi="Arial" w:cs="Arial"/>
-          <w:sz w:val="20"/>
-          <w:szCs w:val="20"/>
-        </w:rPr>
-        <w:t>=</w:t>
-      </w:r>
-      <w:proofErr w:type="spellStart"/>
-      <w:r>
-        <w:rPr>
-          <w:rFonts w:ascii="Arial" w:hAnsi="Arial" w:cs="Arial"/>
-          <w:sz w:val="20"/>
-          <w:szCs w:val="20"/>
-        </w:rPr>
-        <w:t>PresentationObjects</w:t>
-      </w:r>
-      <w:proofErr w:type="spellEnd"/>
-      <w:r>
-        <w:rPr>
-          <w:rFonts w:ascii="Arial" w:hAnsi="Arial" w:cs="Arial"/>
-          <w:sz w:val="20"/>
-          <w:szCs w:val="20"/>
-        </w:rPr>
-        <w:t>, o=Crossroads with attributes as described above</w:t>
-      </w:r>
-    </w:p>
-    <w:p>
-      <w:pPr>
-        <w:pStyle w:val="PlainText"/>
-        <w:rPr>
-          <w:rFonts w:ascii="Arial" w:hAnsi="Arial" w:cs="Arial"/>
-          <w:sz w:val="20"/>
-          <w:szCs w:val="20"/>
-        </w:rPr>
-      </w:pPr>
-    </w:p>
-    <w:p>
-      <w:pPr>
-        <w:pStyle w:val="PlainText"/>
-        <w:rPr>
-          <w:rFonts w:ascii="Arial" w:hAnsi="Arial" w:cs="Arial"/>
-          <w:sz w:val="20"/>
-          <w:szCs w:val="20"/>
-        </w:rPr>
-      </w:pPr>
-    </w:p>
-    <w:p>
-      <w:pPr>
-        <w:pStyle w:val="PlainText"/>
-        <w:rPr>
-          <w:rFonts w:ascii="Arial" w:hAnsi="Arial" w:cs="Arial"/>
-          <w:b/>
-          <w:sz w:val="20"/>
-          <w:szCs w:val="20"/>
-        </w:rPr>
-      </w:pPr>
-      <w:r>
-        <w:rPr>
-          <w:rFonts w:ascii="Arial" w:hAnsi="Arial" w:cs="Arial"/>
-          <w:b/>
-          <w:sz w:val="20"/>
-          <w:szCs w:val="20"/>
-        </w:rPr>
-        <w:t>New Menu Item:</w:t>
-      </w:r>
-    </w:p>
-    <w:p>
-      <w:pPr>
-        <w:pStyle w:val="PlainText"/>
-        <w:rPr>
-          <w:rFonts w:ascii="Arial" w:hAnsi="Arial" w:cs="Arial"/>
-          <w:sz w:val="20"/>
-          <w:szCs w:val="20"/>
-          <w:lang w:eastAsia="zh-CN"/>
-        </w:rPr>
-      </w:pPr>
-      <w:r>
-        <w:rPr>
-          <w:rFonts w:ascii="Arial" w:hAnsi="Arial" w:cs="Arial"/>
-          <w:sz w:val="20"/>
-          <w:szCs w:val="20"/>
-        </w:rPr>
-        <w:tab/>
-      </w:r>
-      <w:r>
-        <w:rPr>
-          <w:rFonts w:ascii="Arial" w:hAnsi="Arial" w:cs="Arial"/>
-          <w:b/>
-          <w:sz w:val="20"/>
-          <w:szCs w:val="20"/>
-        </w:rPr>
-        <w:t>Id:</w:t>
-      </w:r>
-      <w:r>
-        <w:rPr>
-          <w:rFonts w:ascii="Arial" w:hAnsi="Arial" w:cs="Arial"/>
-          <w:sz w:val="20"/>
-          <w:szCs w:val="20"/>
-        </w:rPr>
-        <w:t xml:space="preserve"> </w:t>
-      </w:r>
-      <w:proofErr w:type="spellStart"/>
-      <w:r>
-        <w:rPr>
-          <w:rFonts w:ascii="Arial" w:hAnsi="Arial" w:cs="Arial"/>
-          <w:sz w:val="20"/>
-          <w:szCs w:val="20"/>
-        </w:rPr>
-        <w:t>VisPro_Diameter_</w:t>
-      </w:r>
-      <w:r>
-        <w:rPr>
-          <w:rFonts w:ascii="Arial" w:hAnsi="Arial" w:cs="Arial"/>
-          <w:sz w:val="20"/>
-          <w:szCs w:val="20"/>
-        </w:rPr>
-        <w:t>Alert</w:t>
-      </w:r>
       <w:r>
         <w:rPr>
           <w:rFonts w:ascii="Arial" w:hAnsi="Arial" w:cs="Arial"/>
@@ -7491,7 +6854,6 @@
         </w:rPr>
         <w:t>_Pod_menuitem_prsn</w:t>
       </w:r>
-      <w:proofErr w:type="spellEnd"/>
     </w:p>
     <w:p>
       <w:pPr>
@@ -7558,8 +6920,6 @@
         </w:rPr>
         <w:tab/>
       </w:r>
-      <w:bookmarkStart w:id="89" w:name="_GoBack"/>
-      <w:bookmarkEnd w:id="89"/>
     </w:p>
     <w:p>
       <w:pPr>
@@ -7604,7 +6964,6 @@
         </w:rPr>
         <w:t xml:space="preserve"> </w:t>
       </w:r>
-      <w:proofErr w:type="spellStart"/>
       <w:r>
         <w:rPr>
           <w:rFonts w:ascii="Arial" w:hAnsi="Arial" w:cs="Arial"/>
@@ -7629,7 +6988,6 @@
         </w:rPr>
         <w:t>_Pod_menuitem</w:t>
       </w:r>
-      <w:proofErr w:type="spellEnd"/>
     </w:p>
     <w:p>
       <w:pPr>
@@ -7676,7 +7034,6 @@
         <w:tab/>
         <w:t xml:space="preserve">- The PRSENTATION entry’s </w:t>
       </w:r>
-      <w:proofErr w:type="spellStart"/>
       <w:r>
         <w:rPr>
           <w:rFonts w:ascii="Arial" w:hAnsi="Arial" w:cs="Arial"/>
@@ -7718,7 +7075,6 @@
         </w:rPr>
         <w:t>n</w:t>
       </w:r>
-      <w:proofErr w:type="spellEnd"/>
     </w:p>
     <w:p>
       <w:pPr>
@@ -7803,7 +7159,6 @@
       <w:r>
         <w:t xml:space="preserve"> </w:t>
       </w:r>
-      <w:proofErr w:type="spellStart"/>
       <w:r>
         <w:rPr>
           <w:rFonts w:ascii="Arial" w:hAnsi="Arial" w:cs="Arial"/>
@@ -7828,7 +7183,6 @@
         </w:rPr>
         <w:t>_Pod_View_userP</w:t>
       </w:r>
-      <w:proofErr w:type="spellEnd"/>
     </w:p>
     <w:p>
       <w:pPr>
@@ -7846,18 +7200,8 @@
           <w:szCs w:val="20"/>
         </w:rPr>
         <w:tab/>
-        <w:t>This menu item will have URL</w:t>
-      </w:r>
-      <w:proofErr w:type="gramStart"/>
-      <w:r>
-        <w:rPr>
-          <w:rFonts w:ascii="Arial" w:hAnsi="Arial" w:cs="Arial"/>
-          <w:sz w:val="20"/>
-          <w:szCs w:val="20"/>
-        </w:rPr>
-        <w:t>:null</w:t>
-      </w:r>
-      <w:proofErr w:type="gramEnd"/>
+        <w:t>This menu item will have URL:null</w:t>
+      </w:r>
     </w:p>
     <w:p>
       <w:pPr>
@@ -7886,7 +7230,6 @@
         </w:rPr>
         <w:t xml:space="preserve"> </w:t>
       </w:r>
-      <w:proofErr w:type="spellStart"/>
       <w:r>
         <w:rPr>
           <w:rFonts w:ascii="Arial" w:hAnsi="Arial" w:cs="Arial"/>
@@ -7904,7 +7247,6 @@
         </w:rPr>
         <w:t>_prsn</w:t>
       </w:r>
-      <w:proofErr w:type="spellEnd"/>
     </w:p>
     <w:p>
       <w:pPr>
@@ -7922,25 +7264,7 @@
           <w:szCs w:val="20"/>
         </w:rPr>
         <w:tab/>
-        <w:t xml:space="preserve">This menu item will have </w:t>
-      </w:r>
-      <w:proofErr w:type="spellStart"/>
-      <w:r>
-        <w:rPr>
-          <w:rFonts w:ascii="Arial" w:hAnsi="Arial" w:cs="Arial"/>
-          <w:sz w:val="20"/>
-          <w:szCs w:val="20"/>
-        </w:rPr>
-        <w:t>have</w:t>
-      </w:r>
-      <w:proofErr w:type="spellEnd"/>
-      <w:r>
-        <w:rPr>
-          <w:rFonts w:ascii="Arial" w:hAnsi="Arial" w:cs="Arial"/>
-          <w:sz w:val="20"/>
-          <w:szCs w:val="20"/>
-        </w:rPr>
-        <w:t xml:space="preserve"> </w:t>
+        <w:t xml:space="preserve">This menu item will have have </w:t>
       </w:r>
       <w:r>
         <w:rPr>
@@ -7959,7 +7283,6 @@
         </w:rPr>
         <w:t xml:space="preserve"> value: </w:t>
       </w:r>
-      <w:proofErr w:type="gramStart"/>
       <w:r>
         <w:rPr>
           <w:rFonts w:ascii="Arial" w:hAnsi="Arial" w:cs="Arial"/>
@@ -7967,17 +7290,7 @@
           <w:sz w:val="20"/>
           <w:szCs w:val="20"/>
         </w:rPr>
-        <w:t>parent.NavFrame.openWindow(</w:t>
-      </w:r>
-      <w:proofErr w:type="gramEnd"/>
-      <w:r>
-        <w:rPr>
-          <w:rFonts w:ascii="Arial" w:hAnsi="Arial" w:cs="Arial"/>
-          <w:b/>
-          <w:sz w:val="20"/>
-          <w:szCs w:val="20"/>
-        </w:rPr>
-        <w:t>'https://${VISPRO_DIAMETER}/</w:t>
+        <w:t>parent.NavFrame.openWindow('https://${VISPRO_DIAMETER}/</w:t>
       </w:r>
       <w:r>
         <w:rPr>
@@ -8051,16 +7364,7 @@
           <w:szCs w:val="20"/>
         </w:rPr>
         <w:tab/>
-        <w:t xml:space="preserve">This Permission will have Presentation label </w:t>
-      </w:r>
-      <w:proofErr w:type="gramStart"/>
-      <w:r>
-        <w:rPr>
-          <w:rFonts w:ascii="Arial" w:hAnsi="Arial" w:cs="Arial"/>
-          <w:sz w:val="20"/>
-          <w:szCs w:val="20"/>
-        </w:rPr>
-        <w:t>tag :</w:t>
+        <w:t>This Permission will have Presentation label tag :</w:t>
       </w:r>
       <w:r>
         <w:rPr>
@@ -8079,7 +7383,6 @@
         </w:rPr>
         <w:t>3</w:t>
       </w:r>
-      <w:proofErr w:type="gramEnd"/>
     </w:p>
     <w:p>
       <w:pPr>
@@ -8096,43 +7399,7 @@
           <w:sz w:val="20"/>
           <w:szCs w:val="20"/>
         </w:rPr>
-        <w:t xml:space="preserve">An entry will also be added to the LDAP for this menu under </w:t>
-      </w:r>
-      <w:proofErr w:type="spellStart"/>
-      <w:r>
-        <w:rPr>
-          <w:rFonts w:ascii="Arial" w:hAnsi="Arial" w:cs="Arial"/>
-          <w:sz w:val="20"/>
-          <w:szCs w:val="20"/>
-        </w:rPr>
-        <w:t>ou</w:t>
-      </w:r>
-      <w:proofErr w:type="spellEnd"/>
-      <w:r>
-        <w:rPr>
-          <w:rFonts w:ascii="Arial" w:hAnsi="Arial" w:cs="Arial"/>
-          <w:sz w:val="20"/>
-          <w:szCs w:val="20"/>
-        </w:rPr>
-        <w:t>=</w:t>
-      </w:r>
-      <w:proofErr w:type="spellStart"/>
-      <w:r>
-        <w:rPr>
-          <w:rFonts w:ascii="Arial" w:hAnsi="Arial" w:cs="Arial"/>
-          <w:sz w:val="20"/>
-          <w:szCs w:val="20"/>
-        </w:rPr>
-        <w:t>PresentationObjects</w:t>
-      </w:r>
-      <w:proofErr w:type="spellEnd"/>
-      <w:r>
-        <w:rPr>
-          <w:rFonts w:ascii="Arial" w:hAnsi="Arial" w:cs="Arial"/>
-          <w:sz w:val="20"/>
-          <w:szCs w:val="20"/>
-        </w:rPr>
-        <w:t>, o=Crossroads with attributes as described above</w:t>
+        <w:t>An entry will also be added to the LDAP for this menu under ou=PresentationObjects, o=Crossroads with attributes as described above</w:t>
       </w:r>
     </w:p>
     <w:p>
@@ -8200,7 +7467,6 @@
         </w:rPr>
         <w:t xml:space="preserve"> </w:t>
       </w:r>
-      <w:proofErr w:type="spellStart"/>
       <w:r>
         <w:rPr>
           <w:rFonts w:ascii="Arial" w:hAnsi="Arial" w:cs="Arial"/>
@@ -8209,7 +7475,6 @@
         </w:rPr>
         <w:t>VisPro_Diameter_Heat_Map_Pod_menuitem_prsn</w:t>
       </w:r>
-      <w:proofErr w:type="spellEnd"/>
     </w:p>
     <w:p>
       <w:pPr>
@@ -8298,7 +7563,6 @@
         </w:rPr>
         <w:t xml:space="preserve"> </w:t>
       </w:r>
-      <w:proofErr w:type="spellStart"/>
       <w:r>
         <w:rPr>
           <w:rFonts w:ascii="Arial" w:hAnsi="Arial" w:cs="Arial"/>
@@ -8315,7 +7579,6 @@
         </w:rPr>
         <w:t>meter_Heat_Map_Pod_menuitem</w:t>
       </w:r>
-      <w:proofErr w:type="spellEnd"/>
     </w:p>
     <w:p>
       <w:pPr>
@@ -8362,7 +7625,6 @@
         <w:tab/>
         <w:t xml:space="preserve">- The PRSENTATION entry’s </w:t>
       </w:r>
-      <w:proofErr w:type="spellStart"/>
       <w:r>
         <w:rPr>
           <w:rFonts w:ascii="Arial" w:hAnsi="Arial" w:cs="Arial"/>
@@ -8371,7 +7633,6 @@
         </w:rPr>
         <w:t>VisPro_Diameter_Heat_Map_Pod_menuitem_prsn</w:t>
       </w:r>
-      <w:proofErr w:type="spellEnd"/>
     </w:p>
     <w:p>
       <w:pPr>
@@ -8447,7 +7708,6 @@
       <w:r>
         <w:t xml:space="preserve"> </w:t>
       </w:r>
-      <w:proofErr w:type="spellStart"/>
       <w:r>
         <w:rPr>
           <w:rFonts w:ascii="Arial" w:hAnsi="Arial" w:cs="Arial"/>
@@ -8456,7 +7716,6 @@
         </w:rPr>
         <w:t>VisPro_Diameter_Heat_Map_Pod_View_userP</w:t>
       </w:r>
-      <w:proofErr w:type="spellEnd"/>
     </w:p>
     <w:p>
       <w:pPr>
@@ -8474,18 +7733,8 @@
           <w:szCs w:val="20"/>
         </w:rPr>
         <w:tab/>
-        <w:t>This menu item will have URL</w:t>
-      </w:r>
-      <w:proofErr w:type="gramStart"/>
-      <w:r>
-        <w:rPr>
-          <w:rFonts w:ascii="Arial" w:hAnsi="Arial" w:cs="Arial"/>
-          <w:sz w:val="20"/>
-          <w:szCs w:val="20"/>
-        </w:rPr>
-        <w:t>:null</w:t>
-      </w:r>
-      <w:proofErr w:type="gramEnd"/>
+        <w:t>This menu item will have URL:null</w:t>
+      </w:r>
     </w:p>
     <w:p>
       <w:pPr>
@@ -8514,7 +7763,6 @@
         </w:rPr>
         <w:t xml:space="preserve"> </w:t>
       </w:r>
-      <w:proofErr w:type="spellStart"/>
       <w:r>
         <w:rPr>
           <w:rFonts w:ascii="Arial" w:hAnsi="Arial" w:cs="Arial"/>
@@ -8532,7 +7780,6 @@
         </w:rPr>
         <w:t>_prsn</w:t>
       </w:r>
-      <w:proofErr w:type="spellEnd"/>
     </w:p>
     <w:p>
       <w:pPr>
@@ -8550,25 +7797,7 @@
           <w:szCs w:val="20"/>
         </w:rPr>
         <w:tab/>
-        <w:t xml:space="preserve">This menu item will have </w:t>
-      </w:r>
-      <w:proofErr w:type="spellStart"/>
-      <w:r>
-        <w:rPr>
-          <w:rFonts w:ascii="Arial" w:hAnsi="Arial" w:cs="Arial"/>
-          <w:sz w:val="20"/>
-          <w:szCs w:val="20"/>
-        </w:rPr>
-        <w:t>have</w:t>
-      </w:r>
-      <w:proofErr w:type="spellEnd"/>
-      <w:r>
-        <w:rPr>
-          <w:rFonts w:ascii="Arial" w:hAnsi="Arial" w:cs="Arial"/>
-          <w:sz w:val="20"/>
-          <w:szCs w:val="20"/>
-        </w:rPr>
-        <w:t xml:space="preserve"> </w:t>
+        <w:t xml:space="preserve">This menu item will have have </w:t>
       </w:r>
       <w:r>
         <w:rPr>
@@ -8587,7 +7816,6 @@
         </w:rPr>
         <w:t xml:space="preserve"> value: </w:t>
       </w:r>
-      <w:proofErr w:type="gramStart"/>
       <w:r>
         <w:rPr>
           <w:rFonts w:ascii="Arial" w:hAnsi="Arial" w:cs="Arial"/>
@@ -8595,17 +7823,7 @@
           <w:sz w:val="20"/>
           <w:szCs w:val="20"/>
         </w:rPr>
-        <w:t>parent.NavFrame.openWindow(</w:t>
-      </w:r>
-      <w:proofErr w:type="gramEnd"/>
-      <w:r>
-        <w:rPr>
-          <w:rFonts w:ascii="Arial" w:hAnsi="Arial" w:cs="Arial"/>
-          <w:b/>
-          <w:sz w:val="20"/>
-          <w:szCs w:val="20"/>
-        </w:rPr>
-        <w:t>'https://${VISPRO_DIAMETER}/</w:t>
+        <w:t>parent.NavFrame.openWindow('https://${VISPRO_DIAMETER}/</w:t>
       </w:r>
       <w:r>
         <w:rPr>
@@ -8642,6 +7860,7 @@
           <w:sz w:val="20"/>
           <w:szCs w:val="20"/>
         </w:rPr>
+        <w:lastRenderedPageBreak/>
         <w:tab/>
         <w:t>This Permission will have Presentation label tag :</w:t>
       </w:r>
@@ -8678,44 +7897,7 @@
           <w:sz w:val="20"/>
           <w:szCs w:val="20"/>
         </w:rPr>
-        <w:lastRenderedPageBreak/>
-        <w:t xml:space="preserve">An entry will also be added to the LDAP for this menu under </w:t>
-      </w:r>
-      <w:proofErr w:type="spellStart"/>
-      <w:r>
-        <w:rPr>
-          <w:rFonts w:ascii="Arial" w:hAnsi="Arial" w:cs="Arial"/>
-          <w:sz w:val="20"/>
-          <w:szCs w:val="20"/>
-        </w:rPr>
-        <w:t>ou</w:t>
-      </w:r>
-      <w:proofErr w:type="spellEnd"/>
-      <w:r>
-        <w:rPr>
-          <w:rFonts w:ascii="Arial" w:hAnsi="Arial" w:cs="Arial"/>
-          <w:sz w:val="20"/>
-          <w:szCs w:val="20"/>
-        </w:rPr>
-        <w:t>=</w:t>
-      </w:r>
-      <w:proofErr w:type="spellStart"/>
-      <w:r>
-        <w:rPr>
-          <w:rFonts w:ascii="Arial" w:hAnsi="Arial" w:cs="Arial"/>
-          <w:sz w:val="20"/>
-          <w:szCs w:val="20"/>
-        </w:rPr>
-        <w:t>PresentationObjects</w:t>
-      </w:r>
-      <w:proofErr w:type="spellEnd"/>
-      <w:r>
-        <w:rPr>
-          <w:rFonts w:ascii="Arial" w:hAnsi="Arial" w:cs="Arial"/>
-          <w:sz w:val="20"/>
-          <w:szCs w:val="20"/>
-        </w:rPr>
-        <w:t>, o=Crossroads with attributes as described above</w:t>
+        <w:t>An entry will also be added to the LDAP for this menu under ou=PresentationObjects, o=Crossroads with attributes as described above</w:t>
       </w:r>
     </w:p>
     <w:p>
@@ -8736,8 +7918,8 @@
       <w:r>
         <w:t>DNS entries</w:t>
       </w:r>
-      <w:bookmarkEnd w:id="87"/>
       <w:bookmarkEnd w:id="88"/>
+      <w:bookmarkEnd w:id="89"/>
       <w:bookmarkEnd w:id="90"/>
     </w:p>
     <w:p>
@@ -9866,15 +9048,7 @@
               </w:rPr>
             </w:pPr>
             <w:r>
-              <w:t xml:space="preserve">Vis to </w:t>
-            </w:r>
-            <w:proofErr w:type="spellStart"/>
-            <w:r>
-              <w:t>VisPro</w:t>
-            </w:r>
-            <w:proofErr w:type="spellEnd"/>
-            <w:r>
-              <w:t xml:space="preserve"> Interface</w:t>
+              <w:t>Vis to VisPro Interface</w:t>
             </w:r>
           </w:p>
         </w:tc>
@@ -13721,15 +12895,7 @@
               </w:tabs>
             </w:pPr>
             <w:r>
-              <w:t xml:space="preserve">Request Code – Message Direction = </w:t>
-            </w:r>
-            <w:proofErr w:type="spellStart"/>
-            <w:r>
-              <w:t>Serv</w:t>
-            </w:r>
-            <w:proofErr w:type="spellEnd"/>
-            <w:r>
-              <w:t xml:space="preserve"> -&gt; Home</w:t>
+              <w:t>Request Code – Message Direction = Serv -&gt; Home</w:t>
             </w:r>
           </w:p>
         </w:tc>
@@ -13836,13 +13002,8 @@
               </w:tabs>
             </w:pPr>
             <w:r>
-              <w:t xml:space="preserve">Request Code - Message Direction = Home -&gt; </w:t>
-            </w:r>
-            <w:proofErr w:type="spellStart"/>
-            <w:r>
-              <w:t>Serv</w:t>
-            </w:r>
-            <w:proofErr w:type="spellEnd"/>
+              <w:t>Request Code - Message Direction = Home -&gt; Serv</w:t>
+            </w:r>
           </w:p>
         </w:tc>
         <w:tc>
@@ -16756,7 +15917,7 @@
       </w:pPr>
     </w:p>
     <w:sectPr>
-      <w:headerReference w:type="even" r:id="rId19"/>
+      <w:headerReference w:type="even" r:id="rId20"/>
       <w:pgSz w:w="12240" w:h="15840" w:code="1"/>
       <w:pgMar w:top="1440" w:right="1440" w:bottom="1440" w:left="1440" w:header="720" w:footer="720" w:gutter="0"/>
       <w:cols w:space="720"/>
@@ -16856,7 +16017,7 @@
               <w:rFonts w:ascii="Avenir 55" w:hAnsi="Avenir 55"/>
               <w:noProof/>
             </w:rPr>
-            <w:t>14</w:t>
+            <w:t>10</w:t>
           </w:r>
           <w:r>
             <w:rPr>
@@ -23879,6 +23040,7 @@
     <w:rsid w:val="00627ED2"/>
     <w:rsid w:val="007B2125"/>
     <w:rsid w:val="008E1FC4"/>
+    <w:rsid w:val="00993A53"/>
     <w:rsid w:val="009E50EA"/>
     <w:rsid w:val="00A73D84"/>
     <w:rsid w:val="00CC6280"/>
@@ -24675,7 +23837,7 @@
 </file>
 
 <file path=customXml/itemProps1.xml><?xml version="1.0" encoding="utf-8"?>
-<ds:datastoreItem xmlns:ds="http://schemas.openxmlformats.org/officeDocument/2006/customXml" ds:itemID="{CF9E9904-BCD7-47F9-9C87-BDB457B742EE}">
+<ds:datastoreItem xmlns:ds="http://schemas.openxmlformats.org/officeDocument/2006/customXml" ds:itemID="{42176A27-2019-4B11-82DA-BE6C6E68B5CD}">
   <ds:schemaRefs>
     <ds:schemaRef ds:uri="http://schemas.openxmlformats.org/officeDocument/2006/bibliography"/>
   </ds:schemaRefs>

--- a/用户权限+菜单/Crossroads Design[VisProactive Diameter].docx
+++ b/用户权限+菜单/Crossroads Design[VisProactive Diameter].docx
@@ -898,6 +898,7 @@
             <w:vAlign w:val="center"/>
           </w:tcPr>
           <w:p>
+            <w:proofErr w:type="spellStart"/>
             <w:r>
               <w:t>PageName</w:t>
             </w:r>
@@ -907,6 +908,7 @@
               </w:rPr>
               <w:t>SM</w:t>
             </w:r>
+            <w:proofErr w:type="spellEnd"/>
           </w:p>
         </w:tc>
       </w:tr>
@@ -917,9 +919,11 @@
             <w:vAlign w:val="center"/>
           </w:tcPr>
           <w:p>
+            <w:proofErr w:type="spellStart"/>
             <w:r>
               <w:t>ACCESSibility</w:t>
             </w:r>
+            <w:proofErr w:type="spellEnd"/>
             <w:r>
               <w:rPr>
                 <w:vertAlign w:val="superscript"/>
@@ -1006,9 +1010,11 @@
             <w:vAlign w:val="center"/>
           </w:tcPr>
           <w:p>
+            <w:proofErr w:type="spellStart"/>
             <w:r>
               <w:t>RoamerXchange</w:t>
             </w:r>
+            <w:proofErr w:type="spellEnd"/>
             <w:r>
               <w:rPr>
                 <w:vertAlign w:val="superscript"/>
@@ -1026,7 +1032,11 @@
           </w:tcPr>
           <w:p>
             <w:r>
-              <w:t>Commercial Carrier Network Services</w:t>
+              <w:t xml:space="preserve">Commercial Carrier Network </w:t>
+            </w:r>
+            <w:proofErr w:type="spellStart"/>
+            <w:r>
+              <w:t>Services</w:t>
             </w:r>
             <w:r>
               <w:rPr>
@@ -1034,6 +1044,7 @@
               </w:rPr>
               <w:t>SM</w:t>
             </w:r>
+            <w:proofErr w:type="spellEnd"/>
           </w:p>
         </w:tc>
         <w:tc>
@@ -1042,9 +1053,11 @@
             <w:vAlign w:val="center"/>
           </w:tcPr>
           <w:p>
+            <w:proofErr w:type="spellStart"/>
             <w:r>
               <w:t>SmartChallenge</w:t>
             </w:r>
+            <w:proofErr w:type="spellEnd"/>
             <w:r>
               <w:rPr>
                 <w:vertAlign w:val="superscript"/>
@@ -1061,6 +1074,7 @@
             <w:vAlign w:val="center"/>
           </w:tcPr>
           <w:p>
+            <w:proofErr w:type="spellStart"/>
             <w:r>
               <w:t>Crossroads</w:t>
             </w:r>
@@ -1070,6 +1084,7 @@
               </w:rPr>
               <w:t>SM</w:t>
             </w:r>
+            <w:proofErr w:type="spellEnd"/>
           </w:p>
         </w:tc>
         <w:tc>
@@ -1134,7 +1149,11 @@
           </w:tcPr>
           <w:p>
             <w:r>
-              <w:t>Electronic Data Transport</w:t>
+              <w:t xml:space="preserve">Electronic Data </w:t>
+            </w:r>
+            <w:proofErr w:type="spellStart"/>
+            <w:r>
+              <w:t>Transport</w:t>
             </w:r>
             <w:r>
               <w:rPr>
@@ -1142,6 +1161,7 @@
               </w:rPr>
               <w:t>SM</w:t>
             </w:r>
+            <w:proofErr w:type="spellEnd"/>
           </w:p>
         </w:tc>
         <w:tc>
@@ -1206,7 +1226,11 @@
           </w:tcPr>
           <w:p>
             <w:r>
-              <w:t>Fleet-On-Track</w:t>
+              <w:t>Fleet-On-</w:t>
+            </w:r>
+            <w:proofErr w:type="spellStart"/>
+            <w:r>
+              <w:t>Track</w:t>
             </w:r>
             <w:r>
               <w:rPr>
@@ -1214,6 +1238,7 @@
               </w:rPr>
               <w:t>SM</w:t>
             </w:r>
+            <w:proofErr w:type="spellEnd"/>
           </w:p>
         </w:tc>
         <w:tc>
@@ -1280,9 +1305,11 @@
             <w:vAlign w:val="center"/>
           </w:tcPr>
           <w:p>
+            <w:proofErr w:type="spellStart"/>
             <w:r>
               <w:t>FraudInterceptor</w:t>
             </w:r>
+            <w:proofErr w:type="spellEnd"/>
             <w:r>
               <w:rPr>
                 <w:vertAlign w:val="superscript"/>
@@ -1319,9 +1346,11 @@
             <w:vAlign w:val="center"/>
           </w:tcPr>
           <w:p>
+            <w:proofErr w:type="spellStart"/>
             <w:r>
               <w:t>FraudManager</w:t>
             </w:r>
+            <w:proofErr w:type="spellEnd"/>
             <w:r>
               <w:rPr>
                 <w:vertAlign w:val="superscript"/>
@@ -1336,9 +1365,11 @@
             <w:vAlign w:val="center"/>
           </w:tcPr>
           <w:p>
+            <w:proofErr w:type="spellStart"/>
             <w:r>
               <w:t>StatChek</w:t>
             </w:r>
+            <w:proofErr w:type="spellEnd"/>
             <w:r>
               <w:rPr>
                 <w:vertAlign w:val="superscript"/>
@@ -1356,7 +1387,11 @@
           </w:tcPr>
           <w:p>
             <w:r>
-              <w:t>Fraud Resource Center</w:t>
+              <w:t xml:space="preserve">Fraud Resource </w:t>
+            </w:r>
+            <w:proofErr w:type="spellStart"/>
+            <w:r>
+              <w:t>Center</w:t>
             </w:r>
             <w:r>
               <w:rPr>
@@ -1364,6 +1399,7 @@
               </w:rPr>
               <w:t>SM</w:t>
             </w:r>
+            <w:proofErr w:type="spellEnd"/>
           </w:p>
         </w:tc>
         <w:tc>
@@ -1391,9 +1427,11 @@
             <w:vAlign w:val="center"/>
           </w:tcPr>
           <w:p>
+            <w:proofErr w:type="spellStart"/>
             <w:r>
               <w:t>FraudX</w:t>
             </w:r>
+            <w:proofErr w:type="spellEnd"/>
             <w:r>
               <w:rPr>
                 <w:vertAlign w:val="superscript"/>
@@ -1408,8 +1446,13 @@
             <w:vAlign w:val="center"/>
           </w:tcPr>
           <w:p>
-            <w:r>
-              <w:t>TransAction Manager</w:t>
+            <w:proofErr w:type="spellStart"/>
+            <w:r>
+              <w:t>TransAction</w:t>
+            </w:r>
+            <w:proofErr w:type="spellEnd"/>
+            <w:r>
+              <w:t xml:space="preserve"> Manager</w:t>
             </w:r>
             <w:r>
               <w:rPr>
@@ -1450,13 +1493,24 @@
           </w:tcPr>
           <w:p>
             <w:r>
-              <w:t>Syniverse Connections</w:t>
+              <w:t xml:space="preserve">Syniverse </w:t>
+            </w:r>
+            <w:proofErr w:type="spellStart"/>
+            <w:r>
+              <w:t>Connections</w:t>
             </w:r>
             <w:r>
               <w:rPr>
                 <w:vertAlign w:val="superscript"/>
               </w:rPr>
-              <w:t xml:space="preserve">SM </w:t>
+              <w:t>SM</w:t>
+            </w:r>
+            <w:proofErr w:type="spellEnd"/>
+            <w:r>
+              <w:rPr>
+                <w:vertAlign w:val="superscript"/>
+              </w:rPr>
+              <w:t xml:space="preserve"> </w:t>
             </w:r>
           </w:p>
         </w:tc>
@@ -1468,9 +1522,11 @@
             <w:vAlign w:val="center"/>
           </w:tcPr>
           <w:p>
+            <w:proofErr w:type="spellStart"/>
             <w:r>
               <w:t>InForum</w:t>
             </w:r>
+            <w:proofErr w:type="spellEnd"/>
           </w:p>
         </w:tc>
         <w:tc>
@@ -1480,13 +1536,24 @@
           </w:tcPr>
           <w:p>
             <w:r>
-              <w:t>Syniverse DataNet</w:t>
+              <w:t xml:space="preserve">Syniverse </w:t>
+            </w:r>
+            <w:proofErr w:type="spellStart"/>
+            <w:r>
+              <w:t>DataNet</w:t>
             </w:r>
             <w:r>
               <w:rPr>
                 <w:vertAlign w:val="superscript"/>
               </w:rPr>
-              <w:t xml:space="preserve">SM </w:t>
+              <w:t>SM</w:t>
+            </w:r>
+            <w:proofErr w:type="spellEnd"/>
+            <w:r>
+              <w:rPr>
+                <w:vertAlign w:val="superscript"/>
+              </w:rPr>
+              <w:t xml:space="preserve"> </w:t>
             </w:r>
           </w:p>
         </w:tc>
@@ -1498,6 +1565,7 @@
             <w:vAlign w:val="center"/>
           </w:tcPr>
           <w:p>
+            <w:proofErr w:type="spellStart"/>
             <w:r>
               <w:t>inpack</w:t>
             </w:r>
@@ -1508,6 +1576,7 @@
               </w:rPr>
               <w:t>SM</w:t>
             </w:r>
+            <w:proofErr w:type="spellEnd"/>
           </w:p>
         </w:tc>
         <w:tc>
@@ -1516,6 +1585,7 @@
             <w:vAlign w:val="center"/>
           </w:tcPr>
           <w:p>
+            <w:proofErr w:type="spellStart"/>
             <w:r>
               <w:t>UniRoam</w:t>
             </w:r>
@@ -1526,6 +1596,7 @@
               </w:rPr>
               <w:t>SM</w:t>
             </w:r>
+            <w:proofErr w:type="spellEnd"/>
           </w:p>
         </w:tc>
       </w:tr>
@@ -1536,9 +1607,11 @@
             <w:vAlign w:val="center"/>
           </w:tcPr>
           <w:p>
+            <w:proofErr w:type="spellStart"/>
             <w:r>
               <w:t>INPort</w:t>
             </w:r>
+            <w:proofErr w:type="spellEnd"/>
             <w:r>
               <w:rPr>
                 <w:vertAlign w:val="superscript"/>
@@ -1572,6 +1645,7 @@
             <w:vAlign w:val="center"/>
           </w:tcPr>
           <w:p>
+            <w:proofErr w:type="spellStart"/>
             <w:r>
               <w:t>INPosition</w:t>
             </w:r>
@@ -1581,6 +1655,7 @@
               </w:rPr>
               <w:t>SM</w:t>
             </w:r>
+            <w:proofErr w:type="spellEnd"/>
           </w:p>
         </w:tc>
         <w:tc>
@@ -1608,6 +1683,7 @@
             <w:vAlign w:val="center"/>
           </w:tcPr>
           <w:p>
+            <w:proofErr w:type="spellStart"/>
             <w:r>
               <w:t>LATALink</w:t>
             </w:r>
@@ -1617,6 +1693,7 @@
               </w:rPr>
               <w:t>SM</w:t>
             </w:r>
+            <w:proofErr w:type="spellEnd"/>
           </w:p>
         </w:tc>
         <w:tc>
@@ -1936,7 +2013,7 @@
       <w:r>
         <w:fldChar w:fldCharType="separate"/>
       </w:r>
-      <w:hyperlink w:anchor="_Toc395890679" w:history="1">
+      <w:hyperlink w:anchor="_Toc396849216" w:history="1">
         <w:r>
           <w:rPr>
             <w:rStyle w:val="Hyperlink"/>
@@ -1978,7 +2055,7 @@
           <w:rPr>
             <w:webHidden/>
           </w:rPr>
-          <w:instrText xml:space="preserve"> PAGEREF _Toc395890679 \h </w:instrText>
+          <w:instrText xml:space="preserve"> PAGEREF _Toc396849216 \h </w:instrText>
         </w:r>
         <w:r>
           <w:rPr>
@@ -2017,7 +2094,7 @@
           <w:lang w:eastAsia="zh-CN"/>
         </w:rPr>
       </w:pPr>
-      <w:hyperlink w:anchor="_Toc395890680" w:history="1">
+      <w:hyperlink w:anchor="_Toc396849217" w:history="1">
         <w:r>
           <w:rPr>
             <w:rStyle w:val="Hyperlink"/>
@@ -2057,7 +2134,7 @@
           <w:rPr>
             <w:webHidden/>
           </w:rPr>
-          <w:instrText xml:space="preserve"> PAGEREF _Toc395890680 \h </w:instrText>
+          <w:instrText xml:space="preserve"> PAGEREF _Toc396849217 \h </w:instrText>
         </w:r>
         <w:r>
           <w:rPr>
@@ -2096,7 +2173,7 @@
           <w:lang w:eastAsia="zh-CN"/>
         </w:rPr>
       </w:pPr>
-      <w:hyperlink w:anchor="_Toc395890681" w:history="1">
+      <w:hyperlink w:anchor="_Toc396849218" w:history="1">
         <w:r>
           <w:rPr>
             <w:rStyle w:val="Hyperlink"/>
@@ -2136,7 +2213,7 @@
           <w:rPr>
             <w:webHidden/>
           </w:rPr>
-          <w:instrText xml:space="preserve"> PAGEREF _Toc395890681 \h </w:instrText>
+          <w:instrText xml:space="preserve"> PAGEREF _Toc396849218 \h </w:instrText>
         </w:r>
         <w:r>
           <w:rPr>
@@ -2175,7 +2252,7 @@
           <w:lang w:eastAsia="zh-CN"/>
         </w:rPr>
       </w:pPr>
-      <w:hyperlink w:anchor="_Toc395890682" w:history="1">
+      <w:hyperlink w:anchor="_Toc396849219" w:history="1">
         <w:r>
           <w:rPr>
             <w:rStyle w:val="Hyperlink"/>
@@ -2215,7 +2292,7 @@
           <w:rPr>
             <w:webHidden/>
           </w:rPr>
-          <w:instrText xml:space="preserve"> PAGEREF _Toc395890682 \h </w:instrText>
+          <w:instrText xml:space="preserve"> PAGEREF _Toc396849219 \h </w:instrText>
         </w:r>
         <w:r>
           <w:rPr>
@@ -2256,7 +2333,7 @@
           <w:lang w:eastAsia="zh-CN"/>
         </w:rPr>
       </w:pPr>
-      <w:hyperlink w:anchor="_Toc395890683" w:history="1">
+      <w:hyperlink w:anchor="_Toc396849220" w:history="1">
         <w:r>
           <w:rPr>
             <w:rStyle w:val="Hyperlink"/>
@@ -2298,7 +2375,7 @@
           <w:rPr>
             <w:webHidden/>
           </w:rPr>
-          <w:instrText xml:space="preserve"> PAGEREF _Toc395890683 \h </w:instrText>
+          <w:instrText xml:space="preserve"> PAGEREF _Toc396849220 \h </w:instrText>
         </w:r>
         <w:r>
           <w:rPr>
@@ -2337,7 +2414,7 @@
           <w:lang w:eastAsia="zh-CN"/>
         </w:rPr>
       </w:pPr>
-      <w:hyperlink w:anchor="_Toc395890684" w:history="1">
+      <w:hyperlink w:anchor="_Toc396849221" w:history="1">
         <w:r>
           <w:rPr>
             <w:rStyle w:val="Hyperlink"/>
@@ -2377,7 +2454,7 @@
           <w:rPr>
             <w:webHidden/>
           </w:rPr>
-          <w:instrText xml:space="preserve"> PAGEREF _Toc395890684 \h </w:instrText>
+          <w:instrText xml:space="preserve"> PAGEREF _Toc396849221 \h </w:instrText>
         </w:r>
         <w:r>
           <w:rPr>
@@ -2406,34 +2483,22 @@
     </w:p>
     <w:p>
       <w:pPr>
-        <w:pStyle w:val="TOC3"/>
+        <w:pStyle w:val="TOC2"/>
         <w:rPr>
           <w:rFonts w:asciiTheme="minorHAnsi" w:hAnsiTheme="minorHAnsi" w:cstheme="minorBidi"/>
+          <w:b w:val="0"/>
+          <w:bCs w:val="0"/>
+          <w:smallCaps w:val="0"/>
           <w:sz w:val="22"/>
           <w:lang w:eastAsia="zh-CN"/>
         </w:rPr>
       </w:pPr>
-      <w:hyperlink w:anchor="_Toc395890685" w:history="1">
-        <w:r>
-          <w:rPr>
-            <w:rStyle w:val="Hyperlink"/>
-            <w:rFonts w:ascii="Symbol" w:hAnsi="Symbol"/>
-          </w:rPr>
-          <w:t></w:t>
-        </w:r>
-        <w:r>
-          <w:rPr>
-            <w:rFonts w:asciiTheme="minorHAnsi" w:hAnsiTheme="minorHAnsi" w:cstheme="minorBidi"/>
-            <w:sz w:val="22"/>
-            <w:lang w:eastAsia="zh-CN"/>
-          </w:rPr>
-          <w:tab/>
-        </w:r>
+      <w:hyperlink w:anchor="_Toc396849222" w:history="1">
         <w:r>
           <w:rPr>
             <w:rStyle w:val="Hyperlink"/>
           </w:rPr>
-          <w:t>For Non Syniverse Company</w:t>
+          <w:t>For Both Syniverse and Non Syniverse Company</w:t>
         </w:r>
         <w:r>
           <w:rPr>
@@ -2451,7 +2516,7 @@
           <w:rPr>
             <w:webHidden/>
           </w:rPr>
-          <w:instrText xml:space="preserve"> PAGEREF _Toc395890685 \h </w:instrText>
+          <w:instrText xml:space="preserve"> PAGEREF _Toc396849222 \h </w:instrText>
         </w:r>
         <w:r>
           <w:rPr>
@@ -2480,24 +2545,29 @@
     </w:p>
     <w:p>
       <w:pPr>
-        <w:pStyle w:val="TOC3"/>
+        <w:pStyle w:val="TOC2"/>
         <w:rPr>
           <w:rFonts w:asciiTheme="minorHAnsi" w:hAnsiTheme="minorHAnsi" w:cstheme="minorBidi"/>
+          <w:b w:val="0"/>
+          <w:bCs w:val="0"/>
+          <w:smallCaps w:val="0"/>
           <w:sz w:val="22"/>
           <w:lang w:eastAsia="zh-CN"/>
         </w:rPr>
       </w:pPr>
-      <w:hyperlink w:anchor="_Toc395890686" w:history="1">
+      <w:hyperlink w:anchor="_Toc396849223" w:history="1">
         <w:r>
           <w:rPr>
             <w:rStyle w:val="Hyperlink"/>
-            <w:rFonts w:ascii="Symbol" w:hAnsi="Symbol"/>
           </w:rPr>
-          <w:t></w:t>
+          <w:t>2.2</w:t>
         </w:r>
         <w:r>
           <w:rPr>
             <w:rFonts w:asciiTheme="minorHAnsi" w:hAnsiTheme="minorHAnsi" w:cstheme="minorBidi"/>
+            <w:b w:val="0"/>
+            <w:bCs w:val="0"/>
+            <w:smallCaps w:val="0"/>
             <w:sz w:val="22"/>
             <w:lang w:eastAsia="zh-CN"/>
           </w:rPr>
@@ -2507,7 +2577,7 @@
           <w:rPr>
             <w:rStyle w:val="Hyperlink"/>
           </w:rPr>
-          <w:t>For Syniverse Company</w:t>
+          <w:t>Detailed Changes</w:t>
         </w:r>
         <w:r>
           <w:rPr>
@@ -2525,7 +2595,7 @@
           <w:rPr>
             <w:webHidden/>
           </w:rPr>
-          <w:instrText xml:space="preserve"> PAGEREF _Toc395890686 \h </w:instrText>
+          <w:instrText xml:space="preserve"> PAGEREF _Toc396849223 \h </w:instrText>
         </w:r>
         <w:r>
           <w:rPr>
@@ -2564,86 +2634,7 @@
           <w:lang w:eastAsia="zh-CN"/>
         </w:rPr>
       </w:pPr>
-      <w:hyperlink w:anchor="_Toc395890687" w:history="1">
-        <w:r>
-          <w:rPr>
-            <w:rStyle w:val="Hyperlink"/>
-          </w:rPr>
-          <w:t>2.2</w:t>
-        </w:r>
-        <w:r>
-          <w:rPr>
-            <w:rFonts w:asciiTheme="minorHAnsi" w:hAnsiTheme="minorHAnsi" w:cstheme="minorBidi"/>
-            <w:b w:val="0"/>
-            <w:bCs w:val="0"/>
-            <w:smallCaps w:val="0"/>
-            <w:sz w:val="22"/>
-            <w:lang w:eastAsia="zh-CN"/>
-          </w:rPr>
-          <w:tab/>
-        </w:r>
-        <w:r>
-          <w:rPr>
-            <w:rStyle w:val="Hyperlink"/>
-          </w:rPr>
-          <w:t>Detailed Permission Level Changes</w:t>
-        </w:r>
-        <w:r>
-          <w:rPr>
-            <w:webHidden/>
-          </w:rPr>
-          <w:tab/>
-        </w:r>
-        <w:r>
-          <w:rPr>
-            <w:webHidden/>
-          </w:rPr>
-          <w:fldChar w:fldCharType="begin"/>
-        </w:r>
-        <w:r>
-          <w:rPr>
-            <w:webHidden/>
-          </w:rPr>
-          <w:instrText xml:space="preserve"> PAGEREF _Toc395890687 \h </w:instrText>
-        </w:r>
-        <w:r>
-          <w:rPr>
-            <w:webHidden/>
-          </w:rPr>
-        </w:r>
-        <w:r>
-          <w:rPr>
-            <w:webHidden/>
-          </w:rPr>
-          <w:fldChar w:fldCharType="separate"/>
-        </w:r>
-        <w:r>
-          <w:rPr>
-            <w:webHidden/>
-          </w:rPr>
-          <w:t>9</w:t>
-        </w:r>
-        <w:r>
-          <w:rPr>
-            <w:webHidden/>
-          </w:rPr>
-          <w:fldChar w:fldCharType="end"/>
-        </w:r>
-      </w:hyperlink>
-    </w:p>
-    <w:p>
-      <w:pPr>
-        <w:pStyle w:val="TOC2"/>
-        <w:rPr>
-          <w:rFonts w:asciiTheme="minorHAnsi" w:hAnsiTheme="minorHAnsi" w:cstheme="minorBidi"/>
-          <w:b w:val="0"/>
-          <w:bCs w:val="0"/>
-          <w:smallCaps w:val="0"/>
-          <w:sz w:val="22"/>
-          <w:lang w:eastAsia="zh-CN"/>
-        </w:rPr>
-      </w:pPr>
-      <w:hyperlink w:anchor="_Toc395890688" w:history="1">
+      <w:hyperlink w:anchor="_Toc396849224" w:history="1">
         <w:r>
           <w:rPr>
             <w:rStyle w:val="Hyperlink"/>
@@ -2683,7 +2674,7 @@
           <w:rPr>
             <w:webHidden/>
           </w:rPr>
-          <w:instrText xml:space="preserve"> PAGEREF _Toc395890688 \h </w:instrText>
+          <w:instrText xml:space="preserve"> PAGEREF _Toc396849224 \h </w:instrText>
         </w:r>
         <w:r>
           <w:rPr>
@@ -2700,7 +2691,7 @@
           <w:rPr>
             <w:webHidden/>
           </w:rPr>
-          <w:t>12</w:t>
+          <w:t>10</w:t>
         </w:r>
         <w:r>
           <w:rPr>
@@ -2722,7 +2713,7 @@
           <w:lang w:eastAsia="zh-CN"/>
         </w:rPr>
       </w:pPr>
-      <w:hyperlink w:anchor="_Toc395890689" w:history="1">
+      <w:hyperlink w:anchor="_Toc396849225" w:history="1">
         <w:r>
           <w:rPr>
             <w:rStyle w:val="Hyperlink"/>
@@ -2762,7 +2753,7 @@
           <w:rPr>
             <w:webHidden/>
           </w:rPr>
-          <w:instrText xml:space="preserve"> PAGEREF _Toc395890689 \h </w:instrText>
+          <w:instrText xml:space="preserve"> PAGEREF _Toc396849225 \h </w:instrText>
         </w:r>
         <w:r>
           <w:rPr>
@@ -2779,7 +2770,7 @@
           <w:rPr>
             <w:webHidden/>
           </w:rPr>
-          <w:t>12</w:t>
+          <w:t>10</w:t>
         </w:r>
         <w:r>
           <w:rPr>
@@ -2803,7 +2794,7 @@
           <w:lang w:eastAsia="zh-CN"/>
         </w:rPr>
       </w:pPr>
-      <w:hyperlink w:anchor="_Toc395890690" w:history="1">
+      <w:hyperlink w:anchor="_Toc396849226" w:history="1">
         <w:r>
           <w:rPr>
             <w:rStyle w:val="Hyperlink"/>
@@ -2845,7 +2836,7 @@
           <w:rPr>
             <w:webHidden/>
           </w:rPr>
-          <w:instrText xml:space="preserve"> PAGEREF _Toc395890690 \h </w:instrText>
+          <w:instrText xml:space="preserve"> PAGEREF _Toc396849226 \h </w:instrText>
         </w:r>
         <w:r>
           <w:rPr>
@@ -2862,7 +2853,7 @@
           <w:rPr>
             <w:webHidden/>
           </w:rPr>
-          <w:t>13</w:t>
+          <w:t>11</w:t>
         </w:r>
         <w:r>
           <w:rPr>
@@ -2915,6 +2906,7 @@
       <w:bookmarkStart w:id="31" w:name="_Toc120506096"/>
       <w:bookmarkStart w:id="32" w:name="_Toc386698818"/>
       <w:bookmarkStart w:id="33" w:name="_Toc395890679"/>
+      <w:bookmarkStart w:id="34" w:name="_Toc396849216"/>
       <w:bookmarkEnd w:id="0"/>
       <w:bookmarkEnd w:id="1"/>
       <w:bookmarkEnd w:id="2"/>
@@ -2953,6 +2945,7 @@
       <w:bookmarkEnd w:id="31"/>
       <w:bookmarkEnd w:id="32"/>
       <w:bookmarkEnd w:id="33"/>
+      <w:bookmarkEnd w:id="34"/>
       <w:r>
         <w:t xml:space="preserve">  </w:t>
       </w:r>
@@ -2961,18 +2954,20 @@
       <w:pPr>
         <w:pStyle w:val="Heading2"/>
       </w:pPr>
-      <w:bookmarkStart w:id="34" w:name="_Toc386698819"/>
-      <w:bookmarkStart w:id="35" w:name="_Toc395890680"/>
-      <w:bookmarkStart w:id="36" w:name="_Toc413634476"/>
-      <w:bookmarkStart w:id="37" w:name="_Toc524918119"/>
-      <w:bookmarkStart w:id="38" w:name="_Toc30471866"/>
-      <w:bookmarkStart w:id="39" w:name="_Toc120431114"/>
-      <w:bookmarkStart w:id="40" w:name="_Toc120506097"/>
+      <w:bookmarkStart w:id="35" w:name="_Toc386698819"/>
+      <w:bookmarkStart w:id="36" w:name="_Toc395890680"/>
+      <w:bookmarkStart w:id="37" w:name="_Toc413634476"/>
+      <w:bookmarkStart w:id="38" w:name="_Toc524918119"/>
+      <w:bookmarkStart w:id="39" w:name="_Toc30471866"/>
+      <w:bookmarkStart w:id="40" w:name="_Toc120431114"/>
+      <w:bookmarkStart w:id="41" w:name="_Toc120506097"/>
+      <w:bookmarkStart w:id="42" w:name="_Toc396849217"/>
       <w:r>
         <w:t>Purpose</w:t>
       </w:r>
-      <w:bookmarkEnd w:id="34"/>
       <w:bookmarkEnd w:id="35"/>
+      <w:bookmarkEnd w:id="36"/>
+      <w:bookmarkEnd w:id="42"/>
     </w:p>
     <w:p>
       <w:r>
@@ -3011,52 +3006,41 @@
       <w:pPr>
         <w:pStyle w:val="Heading2"/>
       </w:pPr>
-      <w:bookmarkStart w:id="41" w:name="_Toc386698820"/>
-      <w:bookmarkStart w:id="42" w:name="_Toc395890681"/>
+      <w:bookmarkStart w:id="43" w:name="_Toc386698820"/>
+      <w:bookmarkStart w:id="44" w:name="_Toc395890681"/>
+      <w:bookmarkStart w:id="45" w:name="_Toc396849218"/>
       <w:r>
         <w:t>Definitions, Acronyms, and Abbreviations</w:t>
       </w:r>
-      <w:bookmarkEnd w:id="36"/>
       <w:bookmarkEnd w:id="37"/>
       <w:bookmarkEnd w:id="38"/>
       <w:bookmarkEnd w:id="39"/>
       <w:bookmarkEnd w:id="40"/>
       <w:bookmarkEnd w:id="41"/>
-      <w:bookmarkEnd w:id="42"/>
+      <w:bookmarkEnd w:id="43"/>
+      <w:bookmarkEnd w:id="44"/>
+      <w:bookmarkEnd w:id="45"/>
     </w:p>
     <w:p>
       <w:pPr>
         <w:pStyle w:val="Caption"/>
       </w:pPr>
-      <w:bookmarkStart w:id="43" w:name="_Toc108421649"/>
+      <w:bookmarkStart w:id="46" w:name="_Toc108421649"/>
       <w:r>
         <w:t xml:space="preserve">Table </w:t>
       </w:r>
-      <w:r>
-        <w:fldChar w:fldCharType="begin"/>
-      </w:r>
-      <w:r>
-        <w:instrText xml:space="preserve"> SEQ Table \* ARABIC </w:instrText>
-      </w:r>
-      <w:r>
-        <w:fldChar w:fldCharType="separate"/>
-      </w:r>
-      <w:r>
-        <w:rPr>
-          <w:noProof/>
-        </w:rPr>
-        <w:t>1</w:t>
-      </w:r>
-      <w:r>
-        <w:rPr>
-          <w:noProof/>
-        </w:rPr>
-        <w:fldChar w:fldCharType="end"/>
-      </w:r>
+      <w:fldSimple w:instr=" SEQ Table \* ARABIC ">
+        <w:r>
+          <w:rPr>
+            <w:noProof/>
+          </w:rPr>
+          <w:t>1</w:t>
+        </w:r>
+      </w:fldSimple>
       <w:r>
         <w:t>; Terminology</w:t>
       </w:r>
-      <w:bookmarkEnd w:id="43"/>
+      <w:bookmarkEnd w:id="46"/>
     </w:p>
     <w:tbl>
       <w:tblPr>
@@ -3152,9 +3136,11 @@
             <w:tcW w:w="3618" w:type="dxa"/>
           </w:tcPr>
           <w:p>
+            <w:proofErr w:type="spellStart"/>
             <w:r>
               <w:t>uid</w:t>
             </w:r>
+            <w:proofErr w:type="spellEnd"/>
           </w:p>
         </w:tc>
         <w:tc>
@@ -3174,9 +3160,11 @@
             <w:tcW w:w="3618" w:type="dxa"/>
           </w:tcPr>
           <w:p>
+            <w:proofErr w:type="spellStart"/>
             <w:r>
               <w:t>ou</w:t>
             </w:r>
+            <w:proofErr w:type="spellEnd"/>
           </w:p>
         </w:tc>
         <w:tc>
@@ -3217,44 +3205,42 @@
       <w:pPr>
         <w:pStyle w:val="Heading2"/>
       </w:pPr>
-      <w:bookmarkStart w:id="44" w:name="_Toc121283080"/>
-      <w:bookmarkStart w:id="45" w:name="_Toc121283169"/>
-      <w:bookmarkStart w:id="46" w:name="_Toc121285904"/>
-      <w:bookmarkStart w:id="47" w:name="_Toc121293163"/>
-      <w:bookmarkStart w:id="48" w:name="_Toc121295418"/>
-      <w:bookmarkStart w:id="49" w:name="_Toc121295880"/>
-      <w:bookmarkStart w:id="50" w:name="_Toc121297117"/>
-      <w:bookmarkStart w:id="51" w:name="_Toc122249072"/>
-      <w:bookmarkStart w:id="52" w:name="_Toc122249602"/>
-      <w:bookmarkStart w:id="53" w:name="_Toc444672557"/>
-      <w:bookmarkStart w:id="54" w:name="_Toc445178827"/>
-      <w:bookmarkStart w:id="55" w:name="_Toc458840660"/>
-      <w:bookmarkStart w:id="56" w:name="_Toc459622458"/>
-      <w:bookmarkStart w:id="57" w:name="_Toc460824316"/>
-      <w:bookmarkStart w:id="58" w:name="_Toc460905829"/>
-      <w:bookmarkStart w:id="59" w:name="_Toc460910945"/>
-      <w:bookmarkStart w:id="60" w:name="_Toc524918126"/>
-      <w:bookmarkStart w:id="61" w:name="_Toc30471871"/>
-      <w:bookmarkStart w:id="62" w:name="_Toc120431119"/>
-      <w:bookmarkStart w:id="63" w:name="_Toc120506102"/>
-      <w:bookmarkStart w:id="64" w:name="_Toc386698821"/>
-      <w:bookmarkStart w:id="65" w:name="_Toc395890682"/>
-      <w:bookmarkStart w:id="66" w:name="_Toc413634482"/>
-      <w:bookmarkEnd w:id="44"/>
-      <w:bookmarkEnd w:id="45"/>
-      <w:bookmarkEnd w:id="46"/>
+      <w:bookmarkStart w:id="47" w:name="_Toc121283080"/>
+      <w:bookmarkStart w:id="48" w:name="_Toc121283169"/>
+      <w:bookmarkStart w:id="49" w:name="_Toc121285904"/>
+      <w:bookmarkStart w:id="50" w:name="_Toc121293163"/>
+      <w:bookmarkStart w:id="51" w:name="_Toc121295418"/>
+      <w:bookmarkStart w:id="52" w:name="_Toc121295880"/>
+      <w:bookmarkStart w:id="53" w:name="_Toc121297117"/>
+      <w:bookmarkStart w:id="54" w:name="_Toc122249072"/>
+      <w:bookmarkStart w:id="55" w:name="_Toc122249602"/>
+      <w:bookmarkStart w:id="56" w:name="_Toc444672557"/>
+      <w:bookmarkStart w:id="57" w:name="_Toc445178827"/>
+      <w:bookmarkStart w:id="58" w:name="_Toc458840660"/>
+      <w:bookmarkStart w:id="59" w:name="_Toc459622458"/>
+      <w:bookmarkStart w:id="60" w:name="_Toc460824316"/>
+      <w:bookmarkStart w:id="61" w:name="_Toc460905829"/>
+      <w:bookmarkStart w:id="62" w:name="_Toc460910945"/>
+      <w:bookmarkStart w:id="63" w:name="_Toc524918126"/>
+      <w:bookmarkStart w:id="64" w:name="_Toc30471871"/>
+      <w:bookmarkStart w:id="65" w:name="_Toc120431119"/>
+      <w:bookmarkStart w:id="66" w:name="_Toc120506102"/>
+      <w:bookmarkStart w:id="67" w:name="_Toc386698821"/>
+      <w:bookmarkStart w:id="68" w:name="_Toc395890682"/>
+      <w:bookmarkStart w:id="69" w:name="_Toc413634482"/>
+      <w:bookmarkStart w:id="70" w:name="_Toc396849219"/>
       <w:bookmarkEnd w:id="47"/>
       <w:bookmarkEnd w:id="48"/>
       <w:bookmarkEnd w:id="49"/>
       <w:bookmarkEnd w:id="50"/>
       <w:bookmarkEnd w:id="51"/>
       <w:bookmarkEnd w:id="52"/>
-      <w:r>
-        <w:t>Correction and Revisions</w:t>
-      </w:r>
       <w:bookmarkEnd w:id="53"/>
       <w:bookmarkEnd w:id="54"/>
       <w:bookmarkEnd w:id="55"/>
+      <w:r>
+        <w:t>Correction and Revisions</w:t>
+      </w:r>
       <w:bookmarkEnd w:id="56"/>
       <w:bookmarkEnd w:id="57"/>
       <w:bookmarkEnd w:id="58"/>
@@ -3265,6 +3251,10 @@
       <w:bookmarkEnd w:id="63"/>
       <w:bookmarkEnd w:id="64"/>
       <w:bookmarkEnd w:id="65"/>
+      <w:bookmarkEnd w:id="66"/>
+      <w:bookmarkEnd w:id="67"/>
+      <w:bookmarkEnd w:id="68"/>
+      <w:bookmarkEnd w:id="70"/>
     </w:p>
     <w:p>
       <w:pPr>
@@ -3272,26 +3262,26 @@
           <w:tab w:val="clear" w:pos="9360"/>
         </w:tabs>
       </w:pPr>
-      <w:bookmarkStart w:id="67" w:name="_Toc122750872"/>
-      <w:bookmarkStart w:id="68" w:name="_Toc122751573"/>
-      <w:bookmarkStart w:id="69" w:name="_Toc122752425"/>
-      <w:bookmarkStart w:id="70" w:name="_Toc122753277"/>
-      <w:bookmarkStart w:id="71" w:name="_Toc122754129"/>
-      <w:bookmarkStart w:id="72" w:name="_Toc122754980"/>
-      <w:bookmarkStart w:id="73" w:name="_Toc124128234"/>
-      <w:bookmarkStart w:id="74" w:name="_Toc124128654"/>
-      <w:bookmarkStart w:id="75" w:name="_Toc124129074"/>
-      <w:bookmarkStart w:id="76" w:name="_Toc124129494"/>
-      <w:bookmarkEnd w:id="67"/>
-      <w:bookmarkEnd w:id="68"/>
-      <w:bookmarkEnd w:id="69"/>
-      <w:bookmarkEnd w:id="70"/>
+      <w:bookmarkStart w:id="71" w:name="_Toc122750872"/>
+      <w:bookmarkStart w:id="72" w:name="_Toc122751573"/>
+      <w:bookmarkStart w:id="73" w:name="_Toc122752425"/>
+      <w:bookmarkStart w:id="74" w:name="_Toc122753277"/>
+      <w:bookmarkStart w:id="75" w:name="_Toc122754129"/>
+      <w:bookmarkStart w:id="76" w:name="_Toc122754980"/>
+      <w:bookmarkStart w:id="77" w:name="_Toc124128234"/>
+      <w:bookmarkStart w:id="78" w:name="_Toc124128654"/>
+      <w:bookmarkStart w:id="79" w:name="_Toc124129074"/>
+      <w:bookmarkStart w:id="80" w:name="_Toc124129494"/>
       <w:bookmarkEnd w:id="71"/>
       <w:bookmarkEnd w:id="72"/>
       <w:bookmarkEnd w:id="73"/>
       <w:bookmarkEnd w:id="74"/>
       <w:bookmarkEnd w:id="75"/>
       <w:bookmarkEnd w:id="76"/>
+      <w:bookmarkEnd w:id="77"/>
+      <w:bookmarkEnd w:id="78"/>
+      <w:bookmarkEnd w:id="79"/>
+      <w:bookmarkEnd w:id="80"/>
       <w:r>
         <w:t>Please direct comments or suggestions for modification, preferably via email, to:</w:t>
       </w:r>
@@ -3306,7 +3296,7 @@
         <w:rPr>
           <w:b/>
         </w:rPr>
-        <w:t>Gaurav Sharma</w:t>
+        <w:t>Marvin Li</w:t>
       </w:r>
       <w:r>
         <w:rPr>
@@ -3328,13 +3318,31 @@
         <w:rPr>
           <w:b/>
         </w:rPr>
-        <w:t>813-637-5</w:t>
+        <w:t>086</w:t>
       </w:r>
       <w:r>
         <w:rPr>
           <w:b/>
         </w:rPr>
-        <w:t>765</w:t>
+        <w:t>-</w:t>
+      </w:r>
+      <w:r>
+        <w:rPr>
+          <w:b/>
+        </w:rPr>
+        <w:t>025</w:t>
+      </w:r>
+      <w:r>
+        <w:rPr>
+          <w:b/>
+        </w:rPr>
+        <w:t>-</w:t>
+      </w:r>
+      <w:r>
+        <w:rPr>
+          <w:b/>
+        </w:rPr>
+        <w:t>88037115</w:t>
       </w:r>
     </w:p>
     <w:p>
@@ -3348,7 +3356,7 @@
           <w:rPr>
             <w:rStyle w:val="Hyperlink"/>
           </w:rPr>
-          <w:t>gaurav.sharma@syniverse.com</w:t>
+          <w:t>marvin.li@syniverse.com</w:t>
         </w:r>
       </w:hyperlink>
     </w:p>
@@ -3372,14 +3380,16 @@
       <w:pPr>
         <w:pStyle w:val="Heading1"/>
       </w:pPr>
-      <w:bookmarkStart w:id="77" w:name="_Toc386698822"/>
-      <w:bookmarkStart w:id="78" w:name="_Toc395890683"/>
+      <w:bookmarkStart w:id="81" w:name="_Toc386698822"/>
+      <w:bookmarkStart w:id="82" w:name="_Toc395890683"/>
+      <w:bookmarkStart w:id="83" w:name="_Toc396849220"/>
       <w:r>
         <w:lastRenderedPageBreak/>
         <w:t>Software Design</w:t>
       </w:r>
-      <w:bookmarkEnd w:id="77"/>
-      <w:bookmarkEnd w:id="78"/>
+      <w:bookmarkEnd w:id="81"/>
+      <w:bookmarkEnd w:id="82"/>
+      <w:bookmarkEnd w:id="83"/>
       <w:r>
         <w:t xml:space="preserve">  </w:t>
       </w:r>
@@ -3389,8 +3399,9 @@
       <w:pPr>
         <w:pStyle w:val="Heading2"/>
       </w:pPr>
-      <w:bookmarkStart w:id="79" w:name="_Toc386698823"/>
-      <w:bookmarkStart w:id="80" w:name="_Toc395890684"/>
+      <w:bookmarkStart w:id="84" w:name="_Toc386698823"/>
+      <w:bookmarkStart w:id="85" w:name="_Toc395890684"/>
+      <w:bookmarkStart w:id="86" w:name="_Toc396849221"/>
       <w:r>
         <w:t xml:space="preserve">High Level </w:t>
       </w:r>
@@ -3403,24 +3414,34 @@
       <w:r>
         <w:t xml:space="preserve"> – Permission Level</w:t>
       </w:r>
-      <w:bookmarkEnd w:id="79"/>
-      <w:bookmarkEnd w:id="80"/>
+      <w:bookmarkStart w:id="87" w:name="_Toc386698824"/>
+      <w:bookmarkStart w:id="88" w:name="_Toc395890685"/>
+      <w:bookmarkEnd w:id="84"/>
+      <w:bookmarkEnd w:id="85"/>
+      <w:bookmarkEnd w:id="86"/>
     </w:p>
-    <w:p/>
     <w:p>
       <w:pPr>
-        <w:pStyle w:val="Heading3"/>
-      </w:pPr>
-      <w:bookmarkStart w:id="81" w:name="_Toc386698824"/>
-      <w:bookmarkStart w:id="82" w:name="_Toc395890685"/>
+        <w:pStyle w:val="Heading2"/>
+        <w:numPr>
+          <w:ilvl w:val="0"/>
+          <w:numId w:val="0"/>
+        </w:numPr>
+        <w:ind w:left="576"/>
+      </w:pPr>
+      <w:bookmarkStart w:id="89" w:name="_Toc396849222"/>
       <w:r>
         <w:t xml:space="preserve">For </w:t>
       </w:r>
       <w:r>
+        <w:t xml:space="preserve">Both Syniverse and </w:t>
+      </w:r>
+      <w:r>
         <w:t>Non Syniverse Company</w:t>
       </w:r>
-      <w:bookmarkEnd w:id="81"/>
-      <w:bookmarkEnd w:id="82"/>
+      <w:bookmarkEnd w:id="87"/>
+      <w:bookmarkEnd w:id="88"/>
+      <w:bookmarkEnd w:id="89"/>
     </w:p>
     <w:p/>
     <w:p>
@@ -3482,6 +3503,70 @@
           <w:lang w:eastAsia="zh-CN"/>
         </w:rPr>
         <w:t>checked</w:t>
+      </w:r>
+    </w:p>
+    <w:p>
+      <w:pPr>
+        <w:ind w:left="1080"/>
+        <w:rPr>
+          <w:noProof/>
+          <w:lang w:eastAsia="zh-CN"/>
+        </w:rPr>
+      </w:pPr>
+      <w:r>
+        <w:rPr>
+          <w:noProof/>
+          <w:lang w:eastAsia="zh-CN"/>
+        </w:rPr>
+        <w:t>A</w:t>
+      </w:r>
+      <w:r>
+        <w:rPr>
+          <w:noProof/>
+          <w:lang w:eastAsia="zh-CN"/>
+        </w:rPr>
+        <w:t xml:space="preserve">nd by default, </w:t>
+      </w:r>
+      <w:r>
+        <w:rPr>
+          <w:noProof/>
+          <w:lang w:eastAsia="zh-CN"/>
+        </w:rPr>
+        <w:t xml:space="preserve">the company permission </w:t>
+      </w:r>
+      <w:r>
+        <w:rPr>
+          <w:b/>
+          <w:noProof/>
+        </w:rPr>
+        <w:t>Diameter (requires Visibility Diameter Option)</w:t>
+      </w:r>
+      <w:r>
+        <w:rPr>
+          <w:noProof/>
+        </w:rPr>
+        <w:t xml:space="preserve"> </w:t>
+      </w:r>
+      <w:r>
+        <w:rPr>
+          <w:noProof/>
+          <w:lang w:eastAsia="zh-CN"/>
+        </w:rPr>
+        <w:t xml:space="preserve"> </w:t>
+      </w:r>
+      <w:r>
+        <w:rPr>
+          <w:noProof/>
+          <w:lang w:eastAsia="zh-CN"/>
+        </w:rPr>
+        <w:t>is granted to Syniverse</w:t>
+      </w:r>
+      <w:r>
+        <w:rPr>
+          <w:noProof/>
+          <w:lang w:eastAsia="zh-CN"/>
+        </w:rPr>
+        <w:t xml:space="preserve"> company</w:t>
       </w:r>
     </w:p>
     <w:p/>
@@ -3539,6 +3624,11 @@
         <w:ind w:left="1080"/>
       </w:pPr>
     </w:p>
+    <w:p>
+      <w:pPr>
+        <w:ind w:left="1080"/>
+      </w:pPr>
+    </w:p>
     <w:p/>
     <w:p>
       <w:pPr>
@@ -3611,16 +3701,26 @@
     <w:p/>
     <w:p>
       <w:r>
-        <w:t>The Non-Syniverse company will get assigned “</w:t>
-      </w:r>
+        <w:t>The company will get assigned “</w:t>
+      </w:r>
+      <w:proofErr w:type="spellStart"/>
       <w:r>
         <w:rPr>
           <w:b/>
         </w:rPr>
         <w:t>VisPro_Diameter_cmpyP</w:t>
       </w:r>
-      <w:r>
-        <w:t>” permission in the company_resource table.</w:t>
+      <w:proofErr w:type="spellEnd"/>
+      <w:r>
+        <w:t xml:space="preserve">” permission in the </w:t>
+      </w:r>
+      <w:proofErr w:type="spellStart"/>
+      <w:r>
+        <w:t>company_resource</w:t>
+      </w:r>
+      <w:proofErr w:type="spellEnd"/>
+      <w:r>
+        <w:t xml:space="preserve"> table.</w:t>
       </w:r>
     </w:p>
     <w:p>
@@ -3765,432 +3865,427 @@
         </w:drawing>
       </w:r>
     </w:p>
+    <w:p/>
+    <w:p/>
     <w:p>
       <w:pPr>
-        <w:pStyle w:val="Heading3"/>
-      </w:pPr>
-      <w:bookmarkStart w:id="83" w:name="_Toc386698825"/>
-      <w:bookmarkStart w:id="84" w:name="_Toc395890686"/>
-      <w:r>
-        <w:t xml:space="preserve">For </w:t>
-      </w:r>
-      <w:r>
-        <w:t>Syniverse Company</w:t>
-      </w:r>
-      <w:bookmarkEnd w:id="83"/>
-      <w:bookmarkEnd w:id="84"/>
+        <w:pStyle w:val="Heading2"/>
+      </w:pPr>
+      <w:bookmarkStart w:id="90" w:name="_Toc386698827"/>
+      <w:bookmarkStart w:id="91" w:name="_Toc395890687"/>
+      <w:bookmarkStart w:id="92" w:name="_Toc396849223"/>
+      <w:r>
+        <w:rPr>
+          <w:bCs w:val="0"/>
+        </w:rPr>
+        <w:t>D</w:t>
+      </w:r>
+      <w:r>
+        <w:rPr>
+          <w:bCs w:val="0"/>
+        </w:rPr>
+        <w:t>etailed Changes</w:t>
+      </w:r>
+      <w:bookmarkEnd w:id="90"/>
+      <w:bookmarkEnd w:id="91"/>
+      <w:bookmarkEnd w:id="92"/>
     </w:p>
     <w:p/>
     <w:p>
       <w:pPr>
-        <w:pStyle w:val="ListParagraph"/>
-        <w:numPr>
-          <w:ilvl w:val="0"/>
-          <w:numId w:val="21"/>
-        </w:numPr>
-        <w:rPr>
+        <w:pStyle w:val="PlainText"/>
+        <w:rPr>
+          <w:rFonts w:ascii="Arial" w:hAnsi="Arial" w:cs="Arial"/>
+          <w:sz w:val="20"/>
+          <w:szCs w:val="20"/>
+        </w:rPr>
+      </w:pPr>
+      <w:r>
+        <w:rPr>
+          <w:rFonts w:ascii="Arial Bold" w:hAnsi="Arial Bold" w:cs="Arial"/>
           <w:b/>
-        </w:rPr>
-      </w:pPr>
-      <w:r>
-        <w:rPr>
-          <w:b/>
-        </w:rPr>
-        <w:t>Company Permissions:</w:t>
-      </w:r>
-    </w:p>
-    <w:p/>
-    <w:p>
-      <w:pPr>
-        <w:ind w:left="1080"/>
-        <w:rPr>
-          <w:noProof/>
-          <w:lang w:eastAsia="zh-CN"/>
-        </w:rPr>
-      </w:pPr>
-      <w:r>
-        <w:rPr>
-          <w:b/>
-          <w:noProof/>
-        </w:rPr>
-        <w:t>Diameter (requires Visibility Diameter Option)</w:t>
-      </w:r>
-      <w:r>
-        <w:rPr>
-          <w:noProof/>
-        </w:rPr>
-        <w:t xml:space="preserve"> is enabled only if </w:t>
-      </w:r>
-      <w:r>
-        <w:rPr>
-          <w:b/>
-          <w:noProof/>
-        </w:rPr>
-        <w:t>Diameter Option</w:t>
-      </w:r>
-      <w:r>
-        <w:rPr>
-          <w:noProof/>
-        </w:rPr>
-        <w:t xml:space="preserve"> is </w:t>
-      </w:r>
-      <w:r>
-        <w:rPr>
-          <w:rFonts w:hint="eastAsia"/>
-          <w:noProof/>
-          <w:lang w:eastAsia="zh-CN"/>
-        </w:rPr>
-        <w:t>checked</w:t>
-      </w:r>
-    </w:p>
-    <w:p/>
-    <w:p>
-      <w:pPr>
-        <w:ind w:left="1080"/>
-        <w:rPr>
-          <w:noProof/>
-        </w:rPr>
-      </w:pPr>
-      <w:r>
-        <w:rPr>
-          <w:noProof/>
-          <w:lang w:eastAsia="zh-CN"/>
-        </w:rPr>
-        <w:lastRenderedPageBreak/>
-        <w:drawing>
-          <wp:inline distT="0" distB="0" distL="0" distR="0" wp14:anchorId="6264B40A" wp14:editId="4C5BE09D">
-            <wp:extent cx="4638675" cy="5276850"/>
-            <wp:effectExtent l="0" t="0" r="9525" b="0"/>
-            <wp:docPr id="17" name="Picture 17"/>
-            <wp:cNvGraphicFramePr>
-              <a:graphicFrameLocks xmlns:a="http://schemas.openxmlformats.org/drawingml/2006/main" noChangeAspect="1"/>
-            </wp:cNvGraphicFramePr>
-            <a:graphic xmlns:a="http://schemas.openxmlformats.org/drawingml/2006/main">
-              <a:graphicData uri="http://schemas.openxmlformats.org/drawingml/2006/picture">
-                <pic:pic xmlns:pic="http://schemas.openxmlformats.org/drawingml/2006/picture">
-                  <pic:nvPicPr>
-                    <pic:cNvPr id="0" name=""/>
-                    <pic:cNvPicPr/>
-                  </pic:nvPicPr>
-                  <pic:blipFill>
-                    <a:blip r:embed="rId15"/>
-                    <a:stretch>
-                      <a:fillRect/>
-                    </a:stretch>
-                  </pic:blipFill>
-                  <pic:spPr>
-                    <a:xfrm>
-                      <a:off x="0" y="0"/>
-                      <a:ext cx="4638675" cy="5276850"/>
-                    </a:xfrm>
-                    <a:prstGeom prst="rect">
-                      <a:avLst/>
-                    </a:prstGeom>
-                  </pic:spPr>
-                </pic:pic>
-              </a:graphicData>
-            </a:graphic>
-          </wp:inline>
-        </w:drawing>
+          <w:sz w:val="20"/>
+          <w:szCs w:val="20"/>
+        </w:rPr>
+        <w:t>New User Permission Group:</w:t>
       </w:r>
     </w:p>
     <w:p>
       <w:pPr>
-        <w:ind w:left="1080"/>
-        <w:rPr>
-          <w:noProof/>
-        </w:rPr>
-      </w:pPr>
-    </w:p>
-    <w:p/>
-    <w:p>
-      <w:pPr>
-        <w:pStyle w:val="ListParagraph"/>
-        <w:numPr>
-          <w:ilvl w:val="0"/>
-          <w:numId w:val="21"/>
-        </w:numPr>
-        <w:rPr>
+        <w:pStyle w:val="PlainText"/>
+        <w:rPr>
+          <w:rFonts w:ascii="Arial" w:hAnsi="Arial" w:cs="Arial"/>
+          <w:sz w:val="20"/>
+          <w:szCs w:val="20"/>
+        </w:rPr>
+      </w:pPr>
+      <w:r>
+        <w:rPr>
+          <w:rFonts w:ascii="Arial" w:hAnsi="Arial" w:cs="Arial"/>
+          <w:sz w:val="20"/>
+          <w:szCs w:val="20"/>
+        </w:rPr>
+        <w:tab/>
+      </w:r>
+      <w:r>
+        <w:rPr>
+          <w:rFonts w:ascii="Arial Bold" w:hAnsi="Arial Bold" w:cs="Arial"/>
           <w:b/>
-        </w:rPr>
-      </w:pPr>
-      <w:r>
-        <w:rPr>
-          <w:b/>
-        </w:rPr>
-        <w:t>User Permissions:</w:t>
-      </w:r>
+          <w:sz w:val="20"/>
+          <w:szCs w:val="20"/>
+        </w:rPr>
+        <w:t>Permission Group Id:</w:t>
+      </w:r>
+      <w:r>
+        <w:rPr>
+          <w:rFonts w:ascii="Arial" w:hAnsi="Arial" w:cs="Arial"/>
+          <w:sz w:val="20"/>
+          <w:szCs w:val="20"/>
+        </w:rPr>
+        <w:t xml:space="preserve"> </w:t>
+      </w:r>
+      <w:proofErr w:type="spellStart"/>
+      <w:r>
+        <w:rPr>
+          <w:rFonts w:ascii="Arial" w:hAnsi="Arial" w:cs="Arial"/>
+          <w:sz w:val="20"/>
+          <w:szCs w:val="20"/>
+        </w:rPr>
+        <w:t>VisPro_Diameter_userP</w:t>
+      </w:r>
+      <w:proofErr w:type="spellEnd"/>
     </w:p>
     <w:p>
       <w:pPr>
-        <w:rPr>
+        <w:pStyle w:val="PlainText"/>
+        <w:rPr>
+          <w:rFonts w:ascii="Arial" w:hAnsi="Arial" w:cs="Arial"/>
+          <w:sz w:val="20"/>
+          <w:szCs w:val="20"/>
+        </w:rPr>
+      </w:pPr>
+      <w:r>
+        <w:rPr>
+          <w:rFonts w:ascii="Arial" w:hAnsi="Arial" w:cs="Arial"/>
+          <w:sz w:val="20"/>
+          <w:szCs w:val="20"/>
+        </w:rPr>
+        <w:tab/>
+      </w:r>
+      <w:r>
+        <w:rPr>
+          <w:rFonts w:ascii="Arial Bold" w:hAnsi="Arial Bold" w:cs="Arial"/>
           <w:b/>
-        </w:rPr>
-      </w:pPr>
+          <w:sz w:val="20"/>
+          <w:szCs w:val="20"/>
+        </w:rPr>
+        <w:t>Presentation Label:</w:t>
+      </w:r>
+      <w:r>
+        <w:rPr>
+          <w:rFonts w:ascii="Arial" w:hAnsi="Arial" w:cs="Arial"/>
+          <w:sz w:val="20"/>
+          <w:szCs w:val="20"/>
+        </w:rPr>
+        <w:t xml:space="preserve"> </w:t>
+      </w:r>
+      <w:r>
+        <w:rPr>
+          <w:rFonts w:ascii="Arial" w:hAnsi="Arial" w:cs="Arial"/>
+          <w:sz w:val="20"/>
+          <w:szCs w:val="20"/>
+        </w:rPr>
+        <w:t>VisProactive - Diameter</w:t>
+      </w:r>
     </w:p>
     <w:p>
       <w:pPr>
-        <w:ind w:left="1080"/>
-        <w:rPr>
-          <w:noProof/>
-        </w:rPr>
-      </w:pPr>
-      <w:r>
-        <w:rPr>
-          <w:noProof/>
-          <w:lang w:eastAsia="zh-CN"/>
-        </w:rPr>
-        <w:drawing>
-          <wp:inline distT="0" distB="0" distL="0" distR="0" wp14:anchorId="02CAEB1C" wp14:editId="46ABDB64">
-            <wp:extent cx="2755075" cy="1212832"/>
-            <wp:effectExtent l="0" t="0" r="0" b="0"/>
-            <wp:docPr id="4" name="Picture 4"/>
-            <wp:cNvGraphicFramePr>
-              <a:graphicFrameLocks xmlns:a="http://schemas.openxmlformats.org/drawingml/2006/main" noChangeAspect="1"/>
-            </wp:cNvGraphicFramePr>
-            <a:graphic xmlns:a="http://schemas.openxmlformats.org/drawingml/2006/main">
-              <a:graphicData uri="http://schemas.openxmlformats.org/drawingml/2006/picture">
-                <pic:pic xmlns:pic="http://schemas.openxmlformats.org/drawingml/2006/picture">
-                  <pic:nvPicPr>
-                    <pic:cNvPr id="0" name=""/>
-                    <pic:cNvPicPr/>
-                  </pic:nvPicPr>
-                  <pic:blipFill>
-                    <a:blip r:embed="rId18"/>
-                    <a:stretch>
-                      <a:fillRect/>
-                    </a:stretch>
-                  </pic:blipFill>
-                  <pic:spPr>
-                    <a:xfrm>
-                      <a:off x="0" y="0"/>
-                      <a:ext cx="2756631" cy="1213517"/>
-                    </a:xfrm>
-                    <a:prstGeom prst="rect">
-                      <a:avLst/>
-                    </a:prstGeom>
-                  </pic:spPr>
-                </pic:pic>
-              </a:graphicData>
-            </a:graphic>
-          </wp:inline>
-        </w:drawing>
-      </w:r>
+        <w:pStyle w:val="PlainText"/>
+        <w:rPr>
+          <w:rFonts w:ascii="Arial" w:hAnsi="Arial" w:cs="Arial"/>
+          <w:sz w:val="20"/>
+          <w:szCs w:val="20"/>
+        </w:rPr>
+      </w:pPr>
+      <w:r>
+        <w:rPr>
+          <w:rFonts w:ascii="Arial" w:hAnsi="Arial" w:cs="Arial"/>
+          <w:sz w:val="20"/>
+          <w:szCs w:val="20"/>
+        </w:rPr>
+        <w:tab/>
+        <w:t>A new Permission Group resource will be added to the RESOURC table with RSRC_ID:</w:t>
+      </w:r>
+      <w:r>
+        <w:t xml:space="preserve"> </w:t>
+      </w:r>
+      <w:proofErr w:type="spellStart"/>
+      <w:r>
+        <w:rPr>
+          <w:rFonts w:ascii="Arial" w:hAnsi="Arial" w:cs="Arial"/>
+          <w:sz w:val="20"/>
+          <w:szCs w:val="20"/>
+        </w:rPr>
+        <w:t>VisPro_Diameter_userP</w:t>
+      </w:r>
+      <w:proofErr w:type="spellEnd"/>
     </w:p>
     <w:p>
-      <w:r>
-        <w:t>The Syniverse company will get assigned “</w:t>
-      </w:r>
-      <w:r>
-        <w:rPr>
-          <w:b/>
-        </w:rPr>
-        <w:t>VisPro_Diameter_cmpyP</w:t>
-      </w:r>
-      <w:r>
-        <w:t>” permission in the company_resource table.</w:t>
+      <w:pPr>
+        <w:pStyle w:val="PlainText"/>
+        <w:rPr>
+          <w:rFonts w:ascii="Arial" w:hAnsi="Arial" w:cs="Arial"/>
+          <w:sz w:val="20"/>
+          <w:szCs w:val="20"/>
+        </w:rPr>
+      </w:pPr>
+      <w:r>
+        <w:rPr>
+          <w:rFonts w:ascii="Arial" w:hAnsi="Arial" w:cs="Arial"/>
+          <w:sz w:val="20"/>
+          <w:szCs w:val="20"/>
+        </w:rPr>
+        <w:tab/>
+        <w:t>This resource will link to a new presentation entry that will be added to the PRESENTATION table</w:t>
       </w:r>
     </w:p>
-    <w:p/>
     <w:p>
-      <w:r>
-        <w:t xml:space="preserve">User’s having </w:t>
-      </w:r>
-      <w:r>
-        <w:t xml:space="preserve">user permission </w:t>
-      </w:r>
-      <w:r>
-        <w:rPr>
-          <w:noProof/>
-        </w:rPr>
-        <w:t>“</w:t>
-      </w:r>
-      <w:r>
-        <w:rPr>
-          <w:rFonts w:hint="eastAsia"/>
-          <w:b/>
-          <w:noProof/>
-          <w:lang w:eastAsia="zh-CN"/>
-        </w:rPr>
-        <w:t>Alert</w:t>
-      </w:r>
-      <w:r>
-        <w:rPr>
-          <w:rFonts w:hint="eastAsia"/>
-          <w:b/>
-          <w:noProof/>
-          <w:lang w:eastAsia="zh-CN"/>
-        </w:rPr>
-        <w:t xml:space="preserve"> Pod</w:t>
-      </w:r>
-      <w:r>
-        <w:rPr>
-          <w:noProof/>
-        </w:rPr>
-        <w:t>” and</w:t>
-      </w:r>
-      <w:r>
-        <w:rPr>
-          <w:noProof/>
-        </w:rPr>
-        <w:t>/or</w:t>
-      </w:r>
-      <w:r>
-        <w:rPr>
-          <w:noProof/>
-        </w:rPr>
-        <w:t xml:space="preserve"> “</w:t>
-      </w:r>
-      <w:r>
-        <w:rPr>
-          <w:b/>
-          <w:noProof/>
-        </w:rPr>
-        <w:t>Heat Map Pod</w:t>
-      </w:r>
-      <w:r>
-        <w:rPr>
-          <w:noProof/>
-        </w:rPr>
-        <w:t xml:space="preserve">” under </w:t>
-      </w:r>
-      <w:r>
-        <w:rPr>
-          <w:b/>
-          <w:noProof/>
-        </w:rPr>
-        <w:t>“</w:t>
-      </w:r>
-      <w:r>
-        <w:rPr>
-          <w:b/>
-          <w:noProof/>
-        </w:rPr>
-        <w:t>VisProactive - Diameter</w:t>
-      </w:r>
-      <w:r>
-        <w:rPr>
-          <w:b/>
-          <w:noProof/>
-        </w:rPr>
-        <w:t>”</w:t>
-      </w:r>
-      <w:r>
-        <w:rPr>
-          <w:noProof/>
-        </w:rPr>
-        <w:t xml:space="preserve">  will </w:t>
-      </w:r>
-      <w:r>
-        <w:rPr>
-          <w:noProof/>
-        </w:rPr>
-        <w:t>see</w:t>
-      </w:r>
-      <w:r>
-        <w:rPr>
-          <w:noProof/>
-        </w:rPr>
-        <w:t xml:space="preserve"> “</w:t>
-      </w:r>
-      <w:r>
-        <w:rPr>
-          <w:noProof/>
-        </w:rPr>
-        <w:t>Alert</w:t>
-      </w:r>
-      <w:r>
-        <w:rPr>
-          <w:noProof/>
-        </w:rPr>
-        <w:t xml:space="preserve"> Pod” and</w:t>
-      </w:r>
-      <w:r>
-        <w:rPr>
-          <w:noProof/>
-        </w:rPr>
-        <w:t>/or</w:t>
-      </w:r>
-      <w:r>
-        <w:rPr>
-          <w:noProof/>
-        </w:rPr>
-        <w:t xml:space="preserve"> “Heat Map Pod” link respectively</w:t>
-      </w:r>
-      <w:r>
-        <w:rPr>
-          <w:noProof/>
-        </w:rPr>
-        <w:t xml:space="preserve">. </w:t>
-      </w:r>
+      <w:pPr>
+        <w:pStyle w:val="PlainText"/>
+        <w:rPr>
+          <w:rFonts w:ascii="Arial" w:hAnsi="Arial" w:cs="Arial"/>
+          <w:sz w:val="20"/>
+          <w:szCs w:val="20"/>
+        </w:rPr>
+      </w:pPr>
+      <w:r>
+        <w:rPr>
+          <w:rFonts w:ascii="Arial" w:hAnsi="Arial" w:cs="Arial"/>
+          <w:sz w:val="20"/>
+          <w:szCs w:val="20"/>
+        </w:rPr>
+        <w:tab/>
+      </w:r>
+      <w:r>
+        <w:rPr>
+          <w:rFonts w:ascii="Arial" w:hAnsi="Arial" w:cs="Arial"/>
+          <w:sz w:val="20"/>
+          <w:szCs w:val="20"/>
+        </w:rPr>
+        <w:tab/>
+        <w:t xml:space="preserve">- The PRSENTATION entry’s PRSNTTN_ID is </w:t>
+      </w:r>
+      <w:proofErr w:type="spellStart"/>
+      <w:r>
+        <w:rPr>
+          <w:rFonts w:ascii="Arial" w:hAnsi="Arial" w:cs="Arial"/>
+          <w:sz w:val="20"/>
+          <w:szCs w:val="20"/>
+        </w:rPr>
+        <w:t>VisPro_Diameter_userP</w:t>
+      </w:r>
+      <w:r>
+        <w:rPr>
+          <w:rFonts w:ascii="Arial" w:hAnsi="Arial" w:cs="Arial"/>
+          <w:sz w:val="20"/>
+          <w:szCs w:val="20"/>
+        </w:rPr>
+        <w:t>_prsn</w:t>
+      </w:r>
+      <w:proofErr w:type="spellEnd"/>
     </w:p>
-    <w:p/>
     <w:p>
-      <w:r>
-        <w:rPr>
-          <w:noProof/>
-          <w:lang w:eastAsia="zh-CN"/>
-        </w:rPr>
-        <w:drawing>
-          <wp:inline distT="0" distB="0" distL="0" distR="0" wp14:anchorId="130464C4" wp14:editId="2A9A724B">
-            <wp:extent cx="5486400" cy="3156585"/>
-            <wp:effectExtent l="0" t="0" r="0" b="5715"/>
-            <wp:docPr id="14" name="Picture 14"/>
-            <wp:cNvGraphicFramePr>
-              <a:graphicFrameLocks xmlns:a="http://schemas.openxmlformats.org/drawingml/2006/main" noChangeAspect="1"/>
-            </wp:cNvGraphicFramePr>
-            <a:graphic xmlns:a="http://schemas.openxmlformats.org/drawingml/2006/main">
-              <a:graphicData uri="http://schemas.openxmlformats.org/drawingml/2006/picture">
-                <pic:pic xmlns:pic="http://schemas.openxmlformats.org/drawingml/2006/picture">
-                  <pic:nvPicPr>
-                    <pic:cNvPr id="0" name=""/>
-                    <pic:cNvPicPr/>
-                  </pic:nvPicPr>
-                  <pic:blipFill>
-                    <a:blip r:embed="rId19"/>
-                    <a:stretch>
-                      <a:fillRect/>
-                    </a:stretch>
-                  </pic:blipFill>
-                  <pic:spPr>
-                    <a:xfrm>
-                      <a:off x="0" y="0"/>
-                      <a:ext cx="5486400" cy="3156585"/>
-                    </a:xfrm>
-                    <a:prstGeom prst="rect">
-                      <a:avLst/>
-                    </a:prstGeom>
-                  </pic:spPr>
-                </pic:pic>
-              </a:graphicData>
-            </a:graphic>
-          </wp:inline>
-        </w:drawing>
+      <w:pPr>
+        <w:pStyle w:val="PlainText"/>
+        <w:rPr>
+          <w:rFonts w:ascii="Arial" w:hAnsi="Arial" w:cs="Arial"/>
+          <w:sz w:val="20"/>
+          <w:szCs w:val="20"/>
+        </w:rPr>
+      </w:pPr>
+      <w:r>
+        <w:rPr>
+          <w:rFonts w:ascii="Arial" w:hAnsi="Arial" w:cs="Arial"/>
+          <w:sz w:val="20"/>
+          <w:szCs w:val="20"/>
+        </w:rPr>
+        <w:tab/>
+      </w:r>
+      <w:r>
+        <w:rPr>
+          <w:rFonts w:ascii="Arial" w:hAnsi="Arial" w:cs="Arial"/>
+          <w:sz w:val="20"/>
+          <w:szCs w:val="20"/>
+        </w:rPr>
+        <w:tab/>
+        <w:t xml:space="preserve">- The PRSENTATION entry will have label of </w:t>
+      </w:r>
+      <w:proofErr w:type="gramStart"/>
+      <w:r>
+        <w:rPr>
+          <w:rFonts w:ascii="Arial" w:hAnsi="Arial" w:cs="Arial"/>
+          <w:sz w:val="20"/>
+          <w:szCs w:val="20"/>
+        </w:rPr>
+        <w:t>"</w:t>
+      </w:r>
+      <w:r>
+        <w:t xml:space="preserve"> </w:t>
+      </w:r>
+      <w:r>
+        <w:rPr>
+          <w:rFonts w:ascii="Arial" w:hAnsi="Arial" w:cs="Arial"/>
+          <w:sz w:val="20"/>
+          <w:szCs w:val="20"/>
+        </w:rPr>
+        <w:t>VisProactive</w:t>
+      </w:r>
+      <w:proofErr w:type="gramEnd"/>
+      <w:r>
+        <w:rPr>
+          <w:rFonts w:ascii="Arial" w:hAnsi="Arial" w:cs="Arial"/>
+          <w:sz w:val="20"/>
+          <w:szCs w:val="20"/>
+        </w:rPr>
+        <w:t xml:space="preserve"> - Diameter</w:t>
+      </w:r>
+      <w:r>
+        <w:rPr>
+          <w:rFonts w:ascii="Arial" w:hAnsi="Arial" w:cs="Arial"/>
+          <w:sz w:val="20"/>
+          <w:szCs w:val="20"/>
+        </w:rPr>
+        <w:t>"</w:t>
       </w:r>
     </w:p>
-    <w:p/>
     <w:p>
       <w:pPr>
-        <w:pStyle w:val="Heading2"/>
-      </w:pPr>
-      <w:bookmarkStart w:id="85" w:name="_Toc386698827"/>
-      <w:bookmarkStart w:id="86" w:name="_Toc395890687"/>
-      <w:r>
-        <w:rPr>
-          <w:bCs w:val="0"/>
-        </w:rPr>
-        <w:t>D</w:t>
-      </w:r>
-      <w:r>
-        <w:rPr>
-          <w:bCs w:val="0"/>
-        </w:rPr>
-        <w:t>etailed Permission Level Changes</w:t>
-      </w:r>
-      <w:bookmarkEnd w:id="85"/>
-      <w:bookmarkEnd w:id="86"/>
+        <w:pStyle w:val="PlainText"/>
+        <w:rPr>
+          <w:rFonts w:ascii="Arial" w:hAnsi="Arial" w:cs="Arial"/>
+          <w:sz w:val="20"/>
+          <w:szCs w:val="20"/>
+        </w:rPr>
+      </w:pPr>
+      <w:r>
+        <w:rPr>
+          <w:rFonts w:ascii="Arial" w:hAnsi="Arial" w:cs="Arial"/>
+          <w:sz w:val="20"/>
+          <w:szCs w:val="20"/>
+        </w:rPr>
+        <w:tab/>
+        <w:t xml:space="preserve">The presentation order will be: </w:t>
+      </w:r>
+      <w:r>
+        <w:rPr>
+          <w:rFonts w:ascii="Arial" w:hAnsi="Arial" w:cs="Arial"/>
+          <w:sz w:val="20"/>
+          <w:szCs w:val="20"/>
+        </w:rPr>
+        <w:t>02104</w:t>
+      </w:r>
     </w:p>
-    <w:p/>
+    <w:p>
+      <w:pPr>
+        <w:pStyle w:val="PlainText"/>
+        <w:rPr>
+          <w:rFonts w:ascii="Arial" w:hAnsi="Arial" w:cs="Arial"/>
+          <w:sz w:val="20"/>
+          <w:szCs w:val="20"/>
+        </w:rPr>
+      </w:pPr>
+      <w:r>
+        <w:rPr>
+          <w:rFonts w:ascii="Arial" w:hAnsi="Arial" w:cs="Arial"/>
+          <w:sz w:val="20"/>
+          <w:szCs w:val="20"/>
+        </w:rPr>
+        <w:tab/>
+        <w:t xml:space="preserve">This Permission Group will have Presentation label </w:t>
+      </w:r>
+      <w:proofErr w:type="gramStart"/>
+      <w:r>
+        <w:rPr>
+          <w:rFonts w:ascii="Arial" w:hAnsi="Arial" w:cs="Arial"/>
+          <w:sz w:val="20"/>
+          <w:szCs w:val="20"/>
+        </w:rPr>
+        <w:t>tag :</w:t>
+      </w:r>
+      <w:r>
+        <w:rPr>
+          <w:rFonts w:ascii="Arial" w:hAnsi="Arial" w:cs="Arial"/>
+          <w:sz w:val="20"/>
+          <w:szCs w:val="20"/>
+        </w:rPr>
+        <w:t>4408</w:t>
+      </w:r>
+      <w:proofErr w:type="gramEnd"/>
+    </w:p>
+    <w:p>
+      <w:pPr>
+        <w:pStyle w:val="PlainText"/>
+        <w:rPr>
+          <w:rFonts w:ascii="Arial" w:hAnsi="Arial" w:cs="Arial"/>
+          <w:sz w:val="20"/>
+          <w:szCs w:val="20"/>
+        </w:rPr>
+      </w:pPr>
+      <w:r>
+        <w:rPr>
+          <w:rFonts w:ascii="Arial" w:hAnsi="Arial" w:cs="Arial"/>
+          <w:sz w:val="20"/>
+          <w:szCs w:val="20"/>
+        </w:rPr>
+        <w:t xml:space="preserve">An entry will also be added to the LDAP for this permission group under </w:t>
+      </w:r>
+      <w:proofErr w:type="spellStart"/>
+      <w:r>
+        <w:rPr>
+          <w:rFonts w:ascii="Arial" w:hAnsi="Arial" w:cs="Arial"/>
+          <w:sz w:val="20"/>
+          <w:szCs w:val="20"/>
+        </w:rPr>
+        <w:t>ou</w:t>
+      </w:r>
+      <w:proofErr w:type="spellEnd"/>
+      <w:r>
+        <w:rPr>
+          <w:rFonts w:ascii="Arial" w:hAnsi="Arial" w:cs="Arial"/>
+          <w:sz w:val="20"/>
+          <w:szCs w:val="20"/>
+        </w:rPr>
+        <w:t>=</w:t>
+      </w:r>
+      <w:proofErr w:type="spellStart"/>
+      <w:r>
+        <w:rPr>
+          <w:rFonts w:ascii="Arial" w:hAnsi="Arial" w:cs="Arial"/>
+          <w:sz w:val="20"/>
+          <w:szCs w:val="20"/>
+        </w:rPr>
+        <w:t>PermissionGroups</w:t>
+      </w:r>
+      <w:proofErr w:type="spellEnd"/>
+      <w:r>
+        <w:rPr>
+          <w:rFonts w:ascii="Arial" w:hAnsi="Arial" w:cs="Arial"/>
+          <w:sz w:val="20"/>
+          <w:szCs w:val="20"/>
+        </w:rPr>
+        <w:t>, o=Crossroads with attributes as described above</w:t>
+      </w:r>
+    </w:p>
+    <w:p>
+      <w:pPr>
+        <w:pStyle w:val="PlainText"/>
+        <w:rPr>
+          <w:rFonts w:ascii="Arial" w:hAnsi="Arial" w:cs="Arial"/>
+          <w:sz w:val="20"/>
+          <w:szCs w:val="20"/>
+        </w:rPr>
+      </w:pPr>
+    </w:p>
     <w:p>
       <w:pPr>
         <w:pStyle w:val="PlainText"/>
@@ -4207,7 +4302,7 @@
           <w:sz w:val="20"/>
           <w:szCs w:val="20"/>
         </w:rPr>
-        <w:t>New User Permission Group:</w:t>
+        <w:t>New Company Permission:</w:t>
       </w:r>
     </w:p>
     <w:p>
@@ -4225,6 +4320,7 @@
           <w:sz w:val="20"/>
           <w:szCs w:val="20"/>
         </w:rPr>
+        <w:lastRenderedPageBreak/>
         <w:tab/>
       </w:r>
       <w:r>
@@ -4234,7 +4330,7 @@
           <w:sz w:val="20"/>
           <w:szCs w:val="20"/>
         </w:rPr>
-        <w:t>Permission Group Id:</w:t>
+        <w:t>Permission Id:</w:t>
       </w:r>
       <w:r>
         <w:rPr>
@@ -4244,14 +4340,16 @@
         </w:rPr>
         <w:t xml:space="preserve"> </w:t>
       </w:r>
-      <w:r>
-        <w:rPr>
-          <w:rFonts w:ascii="Arial" w:hAnsi="Arial" w:cs="Arial"/>
-          <w:sz w:val="20"/>
-          <w:szCs w:val="20"/>
-        </w:rPr>
-        <w:t>VisPro_Diameter_userP</w:t>
-      </w:r>
+      <w:proofErr w:type="spellStart"/>
+      <w:r>
+        <w:rPr>
+          <w:rFonts w:ascii="Arial" w:hAnsi="Arial" w:cs="Arial"/>
+          <w:sz w:val="20"/>
+          <w:szCs w:val="20"/>
+        </w:rPr>
+        <w:t>VisPro_Diameter_cmpyP</w:t>
+      </w:r>
+      <w:proofErr w:type="spellEnd"/>
     </w:p>
     <w:p>
       <w:pPr>
@@ -4293,7 +4391,7 @@
           <w:sz w:val="20"/>
           <w:szCs w:val="20"/>
         </w:rPr>
-        <w:t>VisProactive - Diameter</w:t>
+        <w:t>Diameter (requires Visibility Diameter Option)</w:t>
       </w:r>
     </w:p>
     <w:p>
@@ -4312,19 +4410,21 @@
           <w:szCs w:val="20"/>
         </w:rPr>
         <w:tab/>
-        <w:t>A new Permission Group resource will be added to the RESOURC table with RSRC_ID:</w:t>
+        <w:t>A new Permission resource will be added to the RESOURC table with RSRC_ID:</w:t>
       </w:r>
       <w:r>
         <w:t xml:space="preserve"> </w:t>
       </w:r>
-      <w:r>
-        <w:rPr>
-          <w:rFonts w:ascii="Arial" w:hAnsi="Arial" w:cs="Arial"/>
-          <w:sz w:val="20"/>
-          <w:szCs w:val="20"/>
-        </w:rPr>
-        <w:t>VisPro_Diameter_userP</w:t>
-      </w:r>
+      <w:proofErr w:type="spellStart"/>
+      <w:r>
+        <w:rPr>
+          <w:rFonts w:ascii="Arial" w:hAnsi="Arial" w:cs="Arial"/>
+          <w:sz w:val="20"/>
+          <w:szCs w:val="20"/>
+        </w:rPr>
+        <w:t>VisPro_Diameter_cmpyP</w:t>
+      </w:r>
+      <w:proofErr w:type="spellEnd"/>
     </w:p>
     <w:p>
       <w:pPr>
@@ -4369,23 +4469,24 @@
           <w:szCs w:val="20"/>
         </w:rPr>
         <w:tab/>
-        <w:t>- The PRSENTATION entry’s PRSNTTN_ID is</w:t>
-      </w:r>
-      <w:r>
-        <w:rPr>
-          <w:rFonts w:ascii="Arial" w:hAnsi="Arial" w:cs="Arial"/>
-          <w:sz w:val="20"/>
-          <w:szCs w:val="20"/>
-        </w:rPr>
-        <w:t xml:space="preserve"> </w:t>
-      </w:r>
-      <w:r>
-        <w:rPr>
-          <w:rFonts w:ascii="Arial" w:hAnsi="Arial" w:cs="Arial"/>
-          <w:sz w:val="20"/>
-          <w:szCs w:val="20"/>
-        </w:rPr>
-        <w:t>VisPro_Diameter_userP</w:t>
+        <w:t>- The PRSENTATION entry</w:t>
+      </w:r>
+      <w:r>
+        <w:rPr>
+          <w:rFonts w:ascii="Arial" w:hAnsi="Arial" w:cs="Arial"/>
+          <w:sz w:val="20"/>
+          <w:szCs w:val="20"/>
+        </w:rPr>
+        <w:t xml:space="preserve">’s PRSNTTN_ID is </w:t>
+      </w:r>
+      <w:proofErr w:type="spellStart"/>
+      <w:r>
+        <w:rPr>
+          <w:rFonts w:ascii="Arial" w:hAnsi="Arial" w:cs="Arial"/>
+          <w:sz w:val="20"/>
+          <w:szCs w:val="20"/>
+        </w:rPr>
+        <w:t>VisPro_Diameter_cmpyP</w:t>
       </w:r>
       <w:r>
         <w:rPr>
@@ -4395,6 +4496,7 @@
         </w:rPr>
         <w:t>_prsn</w:t>
       </w:r>
+      <w:proofErr w:type="spellEnd"/>
     </w:p>
     <w:p>
       <w:pPr>
@@ -4420,7 +4522,16 @@
           <w:szCs w:val="20"/>
         </w:rPr>
         <w:tab/>
-        <w:t>- The PRSENTATION entry will have label of "</w:t>
+        <w:t xml:space="preserve">- The PRSENTATION entry will have label of </w:t>
+      </w:r>
+      <w:proofErr w:type="gramStart"/>
+      <w:r>
+        <w:rPr>
+          <w:rFonts w:ascii="Arial" w:hAnsi="Arial" w:cs="Arial"/>
+          <w:sz w:val="20"/>
+          <w:szCs w:val="20"/>
+        </w:rPr>
+        <w:t>"</w:t>
       </w:r>
       <w:r>
         <w:t xml:space="preserve"> </w:t>
@@ -4431,7 +4542,16 @@
           <w:sz w:val="20"/>
           <w:szCs w:val="20"/>
         </w:rPr>
-        <w:t>VisProactive - Diameter</w:t>
+        <w:t>Diameter</w:t>
+      </w:r>
+      <w:proofErr w:type="gramEnd"/>
+      <w:r>
+        <w:rPr>
+          <w:rFonts w:ascii="Arial" w:hAnsi="Arial" w:cs="Arial"/>
+          <w:sz w:val="20"/>
+          <w:szCs w:val="20"/>
+        </w:rPr>
+        <w:t xml:space="preserve"> (requires Visibility Diameter Option) </w:t>
       </w:r>
       <w:r>
         <w:rPr>
@@ -4458,15 +4578,23 @@
           <w:szCs w:val="20"/>
         </w:rPr>
         <w:tab/>
-        <w:t xml:space="preserve">The presentation order will be: </w:t>
-      </w:r>
-      <w:r>
-        <w:rPr>
-          <w:rFonts w:ascii="Arial" w:hAnsi="Arial" w:cs="Arial"/>
-          <w:sz w:val="20"/>
-          <w:szCs w:val="20"/>
-        </w:rPr>
-        <w:t>02104</w:t>
+        <w:t>The presentation order will be: 00</w:t>
+      </w:r>
+      <w:r>
+        <w:rPr>
+          <w:rFonts w:ascii="Arial" w:hAnsi="Arial" w:cs="Arial"/>
+          <w:sz w:val="20"/>
+          <w:szCs w:val="20"/>
+        </w:rPr>
+        <w:t>7</w:t>
+      </w:r>
+      <w:r>
+        <w:rPr>
+          <w:rFonts w:ascii="Arial" w:hAnsi="Arial" w:cs="Arial"/>
+          <w:sz w:val="20"/>
+          <w:szCs w:val="20"/>
+        </w:rPr>
+        <w:t>0</w:t>
       </w:r>
     </w:p>
     <w:p>
@@ -4485,15 +4613,41 @@
           <w:szCs w:val="20"/>
         </w:rPr>
         <w:tab/>
-        <w:t>This Permission Group will have Presentation label tag :</w:t>
-      </w:r>
-      <w:r>
-        <w:rPr>
-          <w:rFonts w:ascii="Arial" w:hAnsi="Arial" w:cs="Arial"/>
-          <w:sz w:val="20"/>
-          <w:szCs w:val="20"/>
-        </w:rPr>
-        <w:t>4408</w:t>
+        <w:t xml:space="preserve">A Product relationship to the product resource, </w:t>
+      </w:r>
+      <w:proofErr w:type="spellStart"/>
+      <w:r>
+        <w:rPr>
+          <w:rFonts w:ascii="Arial" w:hAnsi="Arial" w:cs="Arial"/>
+          <w:sz w:val="20"/>
+          <w:szCs w:val="20"/>
+        </w:rPr>
+        <w:t>VisPro</w:t>
+      </w:r>
+      <w:proofErr w:type="spellEnd"/>
+      <w:r>
+        <w:rPr>
+          <w:rFonts w:ascii="Arial" w:hAnsi="Arial" w:cs="Arial"/>
+          <w:sz w:val="20"/>
+          <w:szCs w:val="20"/>
+        </w:rPr>
+        <w:t xml:space="preserve">, will be added to the RSRC_TO_RSRC_REL table for this resource so that the </w:t>
+      </w:r>
+      <w:r>
+        <w:rPr>
+          <w:rFonts w:ascii="Arial" w:hAnsi="Arial" w:cs="Arial"/>
+          <w:sz w:val="20"/>
+          <w:szCs w:val="20"/>
+        </w:rPr>
+        <w:t>Visibility</w:t>
+      </w:r>
+      <w:r>
+        <w:rPr>
+          <w:rFonts w:ascii="Arial" w:hAnsi="Arial" w:cs="Arial"/>
+          <w:sz w:val="20"/>
+          <w:szCs w:val="20"/>
+        </w:rPr>
+        <w:t xml:space="preserve"> tab will be displayed for any users that are assigned this permission</w:t>
       </w:r>
     </w:p>
     <w:p>
@@ -4511,7 +4665,62 @@
           <w:sz w:val="20"/>
           <w:szCs w:val="20"/>
         </w:rPr>
-        <w:t>An entry will also be added to the LDAP for this permission group under ou=PermissionGroups, o=Crossroads with attributes as described above</w:t>
+        <w:tab/>
+        <w:t xml:space="preserve">A </w:t>
+      </w:r>
+      <w:proofErr w:type="spellStart"/>
+      <w:r>
+        <w:rPr>
+          <w:rFonts w:ascii="Arial" w:hAnsi="Arial" w:cs="Arial"/>
+          <w:sz w:val="20"/>
+          <w:szCs w:val="20"/>
+        </w:rPr>
+        <w:t>PermissionGroup</w:t>
+      </w:r>
+      <w:proofErr w:type="spellEnd"/>
+      <w:r>
+        <w:rPr>
+          <w:rFonts w:ascii="Arial" w:hAnsi="Arial" w:cs="Arial"/>
+          <w:sz w:val="20"/>
+          <w:szCs w:val="20"/>
+        </w:rPr>
+        <w:t xml:space="preserve"> relationship to the new </w:t>
+      </w:r>
+      <w:proofErr w:type="spellStart"/>
+      <w:r>
+        <w:rPr>
+          <w:rFonts w:ascii="Arial" w:hAnsi="Arial" w:cs="Arial"/>
+          <w:sz w:val="20"/>
+          <w:szCs w:val="20"/>
+        </w:rPr>
+        <w:t>permissionGroup</w:t>
+      </w:r>
+      <w:proofErr w:type="spellEnd"/>
+      <w:r>
+        <w:rPr>
+          <w:rFonts w:ascii="Arial" w:hAnsi="Arial" w:cs="Arial"/>
+          <w:sz w:val="20"/>
+          <w:szCs w:val="20"/>
+        </w:rPr>
+        <w:t xml:space="preserve"> resource, </w:t>
+      </w:r>
+      <w:proofErr w:type="spellStart"/>
+      <w:r>
+        <w:rPr>
+          <w:rFonts w:ascii="Arial" w:hAnsi="Arial" w:cs="Arial"/>
+          <w:sz w:val="20"/>
+          <w:szCs w:val="20"/>
+        </w:rPr>
+        <w:t>VisProactive_Co</w:t>
+      </w:r>
+      <w:proofErr w:type="spellEnd"/>
+      <w:r>
+        <w:rPr>
+          <w:rFonts w:ascii="Arial" w:hAnsi="Arial" w:cs="Arial"/>
+          <w:sz w:val="20"/>
+          <w:szCs w:val="20"/>
+        </w:rPr>
+        <w:t>, will be added to the RSRC_TO_RSRC_REL table for this resource</w:t>
       </w:r>
     </w:p>
     <w:p>
@@ -4523,6 +4732,82 @@
           <w:szCs w:val="20"/>
         </w:rPr>
       </w:pPr>
+      <w:r>
+        <w:rPr>
+          <w:rFonts w:ascii="Arial" w:hAnsi="Arial" w:cs="Arial"/>
+          <w:sz w:val="20"/>
+          <w:szCs w:val="20"/>
+        </w:rPr>
+        <w:tab/>
+      </w:r>
+      <w:r>
+        <w:rPr>
+          <w:rFonts w:ascii="Arial" w:hAnsi="Arial" w:cs="Arial"/>
+          <w:sz w:val="20"/>
+          <w:szCs w:val="20"/>
+        </w:rPr>
+        <w:t>Two</w:t>
+      </w:r>
+      <w:r>
+        <w:rPr>
+          <w:rFonts w:ascii="Arial" w:hAnsi="Arial" w:cs="Arial"/>
+          <w:sz w:val="20"/>
+          <w:szCs w:val="20"/>
+        </w:rPr>
+        <w:t xml:space="preserve"> Implied relationship</w:t>
+      </w:r>
+      <w:r>
+        <w:rPr>
+          <w:rFonts w:ascii="Arial" w:hAnsi="Arial" w:cs="Arial"/>
+          <w:sz w:val="20"/>
+          <w:szCs w:val="20"/>
+        </w:rPr>
+        <w:t>s</w:t>
+      </w:r>
+      <w:r>
+        <w:rPr>
+          <w:rFonts w:ascii="Arial" w:hAnsi="Arial" w:cs="Arial"/>
+          <w:sz w:val="20"/>
+          <w:szCs w:val="20"/>
+        </w:rPr>
+        <w:t xml:space="preserve"> to the permission resource, </w:t>
+      </w:r>
+      <w:proofErr w:type="spellStart"/>
+      <w:r>
+        <w:rPr>
+          <w:rFonts w:ascii="Arial" w:hAnsi="Arial" w:cs="Arial"/>
+          <w:sz w:val="20"/>
+          <w:szCs w:val="20"/>
+        </w:rPr>
+        <w:t>VisPro_Co</w:t>
+      </w:r>
+      <w:proofErr w:type="spellEnd"/>
+      <w:r>
+        <w:rPr>
+          <w:rFonts w:ascii="Arial" w:hAnsi="Arial" w:cs="Arial"/>
+          <w:sz w:val="20"/>
+          <w:szCs w:val="20"/>
+        </w:rPr>
+        <w:t xml:space="preserve"> and </w:t>
+      </w:r>
+      <w:proofErr w:type="spellStart"/>
+      <w:r>
+        <w:rPr>
+          <w:rFonts w:ascii="Arial" w:hAnsi="Arial" w:cs="Arial"/>
+          <w:sz w:val="20"/>
+          <w:szCs w:val="20"/>
+        </w:rPr>
+        <w:t>VisPro_Vis</w:t>
+      </w:r>
+      <w:proofErr w:type="spellEnd"/>
+      <w:r>
+        <w:rPr>
+          <w:rFonts w:ascii="Arial" w:hAnsi="Arial" w:cs="Arial"/>
+          <w:sz w:val="20"/>
+          <w:szCs w:val="20"/>
+        </w:rPr>
+        <w:t>, will be added to the RSRC_TO_RSRC_REL table for this resource</w:t>
+      </w:r>
     </w:p>
     <w:p>
       <w:pPr>
@@ -4535,12 +4820,311 @@
       </w:pPr>
       <w:r>
         <w:rPr>
+          <w:rFonts w:ascii="Arial" w:hAnsi="Arial" w:cs="Arial"/>
+          <w:sz w:val="20"/>
+          <w:szCs w:val="20"/>
+        </w:rPr>
+        <w:tab/>
+        <w:t xml:space="preserve">This Permission will have Presentation label </w:t>
+      </w:r>
+      <w:proofErr w:type="gramStart"/>
+      <w:r>
+        <w:rPr>
+          <w:rFonts w:ascii="Arial" w:hAnsi="Arial" w:cs="Arial"/>
+          <w:sz w:val="20"/>
+          <w:szCs w:val="20"/>
+        </w:rPr>
+        <w:t>tag :</w:t>
+      </w:r>
+      <w:r>
+        <w:rPr>
+          <w:rFonts w:ascii="Arial" w:hAnsi="Arial" w:cs="Arial"/>
+          <w:sz w:val="20"/>
+          <w:szCs w:val="20"/>
+        </w:rPr>
+        <w:t>4409</w:t>
+      </w:r>
+      <w:proofErr w:type="gramEnd"/>
+    </w:p>
+    <w:p>
+      <w:pPr>
+        <w:pStyle w:val="PlainText"/>
+        <w:rPr>
+          <w:rFonts w:ascii="Arial" w:hAnsi="Arial" w:cs="Arial"/>
+          <w:sz w:val="20"/>
+          <w:szCs w:val="20"/>
+        </w:rPr>
+      </w:pPr>
+      <w:r>
+        <w:rPr>
+          <w:rFonts w:ascii="Arial" w:hAnsi="Arial" w:cs="Arial"/>
+          <w:sz w:val="20"/>
+          <w:szCs w:val="20"/>
+        </w:rPr>
+        <w:tab/>
+        <w:t xml:space="preserve">This permission is applicable only for </w:t>
+      </w:r>
+      <w:proofErr w:type="spellStart"/>
+      <w:r>
+        <w:rPr>
+          <w:rFonts w:ascii="Arial" w:hAnsi="Arial" w:cs="Arial"/>
+          <w:sz w:val="20"/>
+          <w:szCs w:val="20"/>
+        </w:rPr>
+        <w:t>nonadmin</w:t>
+      </w:r>
+      <w:proofErr w:type="spellEnd"/>
+      <w:r>
+        <w:rPr>
+          <w:rFonts w:ascii="Arial" w:hAnsi="Arial" w:cs="Arial"/>
+          <w:sz w:val="20"/>
+          <w:szCs w:val="20"/>
+        </w:rPr>
+        <w:t xml:space="preserve"> company types</w:t>
+      </w:r>
+    </w:p>
+    <w:p>
+      <w:pPr>
+        <w:pStyle w:val="PlainText"/>
+        <w:ind w:firstLine="720"/>
+        <w:rPr>
+          <w:rFonts w:ascii="Arial" w:hAnsi="Arial" w:cs="Arial"/>
+          <w:sz w:val="20"/>
+          <w:szCs w:val="20"/>
+        </w:rPr>
+      </w:pPr>
+      <w:r>
+        <w:rPr>
+          <w:rFonts w:ascii="Arial" w:hAnsi="Arial" w:cs="Arial"/>
+          <w:sz w:val="20"/>
+          <w:szCs w:val="20"/>
+        </w:rPr>
+        <w:t xml:space="preserve">The Non-Syniverse company will get assigned this permission in </w:t>
+      </w:r>
+      <w:proofErr w:type="spellStart"/>
+      <w:r>
+        <w:rPr>
+          <w:rFonts w:ascii="Arial" w:hAnsi="Arial" w:cs="Arial"/>
+          <w:sz w:val="20"/>
+          <w:szCs w:val="20"/>
+        </w:rPr>
+        <w:t>company_resource</w:t>
+      </w:r>
+      <w:proofErr w:type="spellEnd"/>
+      <w:r>
+        <w:rPr>
+          <w:rFonts w:ascii="Arial" w:hAnsi="Arial" w:cs="Arial"/>
+          <w:sz w:val="20"/>
+          <w:szCs w:val="20"/>
+        </w:rPr>
+        <w:t xml:space="preserve"> table.</w:t>
+      </w:r>
+    </w:p>
+    <w:p>
+      <w:pPr>
+        <w:pStyle w:val="PlainText"/>
+        <w:rPr>
+          <w:rFonts w:ascii="Arial" w:hAnsi="Arial" w:cs="Arial"/>
+          <w:sz w:val="20"/>
+          <w:szCs w:val="20"/>
+        </w:rPr>
+      </w:pPr>
+      <w:r>
+        <w:rPr>
+          <w:rFonts w:ascii="Arial" w:hAnsi="Arial" w:cs="Arial"/>
+          <w:sz w:val="20"/>
+          <w:szCs w:val="20"/>
+        </w:rPr>
+        <w:t xml:space="preserve">An entry will also be added to the LDAP for this permission under </w:t>
+      </w:r>
+      <w:proofErr w:type="spellStart"/>
+      <w:r>
+        <w:rPr>
+          <w:rFonts w:ascii="Arial" w:hAnsi="Arial" w:cs="Arial"/>
+          <w:sz w:val="20"/>
+          <w:szCs w:val="20"/>
+        </w:rPr>
+        <w:t>ou</w:t>
+      </w:r>
+      <w:proofErr w:type="spellEnd"/>
+      <w:r>
+        <w:rPr>
+          <w:rFonts w:ascii="Arial" w:hAnsi="Arial" w:cs="Arial"/>
+          <w:sz w:val="20"/>
+          <w:szCs w:val="20"/>
+        </w:rPr>
+        <w:t>=</w:t>
+      </w:r>
+      <w:proofErr w:type="spellStart"/>
+      <w:r>
+        <w:rPr>
+          <w:rFonts w:ascii="Arial" w:hAnsi="Arial" w:cs="Arial"/>
+          <w:sz w:val="20"/>
+          <w:szCs w:val="20"/>
+        </w:rPr>
+        <w:t>PermissionCode</w:t>
+      </w:r>
+      <w:proofErr w:type="spellEnd"/>
+      <w:r>
+        <w:rPr>
+          <w:rFonts w:ascii="Arial" w:hAnsi="Arial" w:cs="Arial"/>
+          <w:sz w:val="20"/>
+          <w:szCs w:val="20"/>
+        </w:rPr>
+        <w:t>, o=Crossroads with attributes as described above</w:t>
+      </w:r>
+    </w:p>
+    <w:p>
+      <w:pPr>
+        <w:pStyle w:val="PlainText"/>
+        <w:rPr>
+          <w:rFonts w:ascii="Arial" w:hAnsi="Arial" w:cs="Arial"/>
+          <w:sz w:val="20"/>
+          <w:szCs w:val="20"/>
+        </w:rPr>
+      </w:pPr>
+    </w:p>
+    <w:p>
+      <w:pPr>
+        <w:pStyle w:val="PlainText"/>
+        <w:rPr>
+          <w:rFonts w:ascii="Arial" w:hAnsi="Arial" w:cs="Arial"/>
+          <w:sz w:val="20"/>
+          <w:szCs w:val="20"/>
+          <w:lang w:eastAsia="zh-CN"/>
+        </w:rPr>
+      </w:pPr>
+      <w:r>
+        <w:rPr>
+          <w:rFonts w:ascii="Arial" w:hAnsi="Arial" w:cs="Arial"/>
+          <w:sz w:val="20"/>
+          <w:szCs w:val="20"/>
+        </w:rPr>
+        <w:t>This Permission</w:t>
+      </w:r>
+      <w:r>
+        <w:rPr>
+          <w:rFonts w:ascii="Arial" w:hAnsi="Arial" w:cs="Arial"/>
+          <w:sz w:val="20"/>
+          <w:szCs w:val="20"/>
+        </w:rPr>
+        <w:t xml:space="preserve"> </w:t>
+      </w:r>
+      <w:r>
+        <w:rPr>
+          <w:rFonts w:ascii="Arial" w:hAnsi="Arial" w:cs="Arial" w:hint="eastAsia"/>
+          <w:sz w:val="20"/>
+          <w:szCs w:val="20"/>
+          <w:lang w:eastAsia="zh-CN"/>
+        </w:rPr>
+        <w:t xml:space="preserve">is </w:t>
+      </w:r>
+      <w:r>
+        <w:rPr>
+          <w:rFonts w:ascii="Arial" w:hAnsi="Arial" w:cs="Arial"/>
+          <w:sz w:val="20"/>
+          <w:szCs w:val="20"/>
+        </w:rPr>
+        <w:t xml:space="preserve">dependent on </w:t>
+      </w:r>
+      <w:r>
+        <w:rPr>
+          <w:rFonts w:ascii="Arial" w:hAnsi="Arial" w:cs="Arial"/>
+          <w:b/>
+          <w:sz w:val="20"/>
+          <w:szCs w:val="20"/>
+        </w:rPr>
+        <w:t>Diameter Option</w:t>
+      </w:r>
+      <w:r>
+        <w:rPr>
+          <w:rFonts w:ascii="Arial" w:hAnsi="Arial" w:cs="Arial"/>
+          <w:sz w:val="20"/>
+          <w:szCs w:val="20"/>
+        </w:rPr>
+        <w:t xml:space="preserve">. It is enabled only if </w:t>
+      </w:r>
+      <w:r>
+        <w:rPr>
+          <w:rFonts w:ascii="Arial" w:hAnsi="Arial" w:cs="Arial"/>
+          <w:b/>
+          <w:sz w:val="20"/>
+          <w:szCs w:val="20"/>
+        </w:rPr>
+        <w:t>Diameter Option</w:t>
+      </w:r>
+      <w:r>
+        <w:rPr>
+          <w:rFonts w:ascii="Arial" w:hAnsi="Arial" w:cs="Arial"/>
+          <w:sz w:val="20"/>
+          <w:szCs w:val="20"/>
+        </w:rPr>
+        <w:t xml:space="preserve"> is </w:t>
+      </w:r>
+      <w:r>
+        <w:rPr>
+          <w:rFonts w:ascii="Arial" w:hAnsi="Arial" w:cs="Arial" w:hint="eastAsia"/>
+          <w:sz w:val="20"/>
+          <w:szCs w:val="20"/>
+          <w:lang w:eastAsia="zh-CN"/>
+        </w:rPr>
+        <w:t>checked</w:t>
+      </w:r>
+    </w:p>
+    <w:p>
+      <w:pPr>
+        <w:pStyle w:val="PlainText"/>
+        <w:rPr>
+          <w:rFonts w:ascii="Arial" w:hAnsi="Arial" w:cs="Arial"/>
+          <w:sz w:val="20"/>
+          <w:szCs w:val="20"/>
+        </w:rPr>
+      </w:pPr>
+    </w:p>
+    <w:p>
+      <w:pPr>
+        <w:pStyle w:val="PlainText"/>
+        <w:rPr>
+          <w:rFonts w:ascii="Arial" w:hAnsi="Arial" w:cs="Arial"/>
+          <w:sz w:val="20"/>
+          <w:szCs w:val="20"/>
+        </w:rPr>
+      </w:pPr>
+      <w:r>
+        <w:rPr>
           <w:rFonts w:ascii="Arial Bold" w:hAnsi="Arial Bold" w:cs="Arial"/>
           <w:b/>
           <w:sz w:val="20"/>
           <w:szCs w:val="20"/>
         </w:rPr>
-        <w:t>New Company Permission:</w:t>
+        <w:t>C</w:t>
+      </w:r>
+      <w:r>
+        <w:rPr>
+          <w:rFonts w:ascii="Arial Bold" w:hAnsi="Arial Bold" w:cs="Arial"/>
+          <w:b/>
+          <w:sz w:val="20"/>
+          <w:szCs w:val="20"/>
+        </w:rPr>
+        <w:t>hange</w:t>
+      </w:r>
+      <w:r>
+        <w:rPr>
+          <w:rFonts w:ascii="Arial Bold" w:hAnsi="Arial Bold" w:cs="Arial"/>
+          <w:b/>
+          <w:sz w:val="20"/>
+          <w:szCs w:val="20"/>
+        </w:rPr>
+        <w:t>d</w:t>
+      </w:r>
+      <w:r>
+        <w:rPr>
+          <w:rFonts w:ascii="Arial Bold" w:hAnsi="Arial Bold" w:cs="Arial"/>
+          <w:b/>
+          <w:sz w:val="20"/>
+          <w:szCs w:val="20"/>
+        </w:rPr>
+        <w:t xml:space="preserve"> Company Permission:</w:t>
       </w:r>
     </w:p>
     <w:p>
@@ -4583,8 +5167,10 @@
           <w:sz w:val="20"/>
           <w:szCs w:val="20"/>
         </w:rPr>
-        <w:t>VisPro_Diameter_cmpyP</w:t>
-      </w:r>
+        <w:t>7213</w:t>
+      </w:r>
+      <w:bookmarkStart w:id="93" w:name="_GoBack"/>
+      <w:bookmarkEnd w:id="93"/>
     </w:p>
     <w:p>
       <w:pPr>
@@ -4626,7 +5212,7 @@
           <w:sz w:val="20"/>
           <w:szCs w:val="20"/>
         </w:rPr>
-        <w:t>Diameter (requires Visibility Diameter Option)</w:t>
+        <w:t>Diameter Option</w:t>
       </w:r>
     </w:p>
     <w:p>
@@ -4638,6 +5224,287 @@
           <w:szCs w:val="20"/>
         </w:rPr>
       </w:pPr>
+    </w:p>
+    <w:p>
+      <w:pPr>
+        <w:pStyle w:val="PlainText"/>
+        <w:rPr>
+          <w:rFonts w:ascii="Arial" w:hAnsi="Arial" w:cs="Arial"/>
+          <w:sz w:val="20"/>
+          <w:szCs w:val="20"/>
+        </w:rPr>
+      </w:pPr>
+      <w:r>
+        <w:rPr>
+          <w:rFonts w:ascii="Arial" w:hAnsi="Arial" w:cs="Arial"/>
+          <w:sz w:val="20"/>
+          <w:szCs w:val="20"/>
+        </w:rPr>
+        <w:t>A dependent relationship</w:t>
+      </w:r>
+      <w:r>
+        <w:rPr>
+          <w:rFonts w:ascii="Arial" w:hAnsi="Arial" w:cs="Arial"/>
+          <w:sz w:val="20"/>
+          <w:szCs w:val="20"/>
+        </w:rPr>
+        <w:t xml:space="preserve"> will be</w:t>
+      </w:r>
+      <w:r>
+        <w:rPr>
+          <w:rFonts w:ascii="Arial" w:hAnsi="Arial" w:cs="Arial"/>
+          <w:sz w:val="20"/>
+          <w:szCs w:val="20"/>
+        </w:rPr>
+        <w:t xml:space="preserve"> added to the RSRC_TO_RSRC_REL</w:t>
+      </w:r>
+      <w:r>
+        <w:rPr>
+          <w:rFonts w:ascii="Arial" w:hAnsi="Arial" w:cs="Arial"/>
+          <w:sz w:val="20"/>
+          <w:szCs w:val="20"/>
+        </w:rPr>
+        <w:t xml:space="preserve"> to indicate that </w:t>
+      </w:r>
+      <w:proofErr w:type="spellStart"/>
+      <w:r>
+        <w:rPr>
+          <w:rFonts w:ascii="Arial" w:hAnsi="Arial" w:cs="Arial"/>
+          <w:sz w:val="20"/>
+          <w:szCs w:val="20"/>
+        </w:rPr>
+        <w:t>Vis_Diameter_Option</w:t>
+      </w:r>
+      <w:proofErr w:type="spellEnd"/>
+      <w:r>
+        <w:rPr>
+          <w:rFonts w:ascii="Arial" w:hAnsi="Arial" w:cs="Arial"/>
+          <w:sz w:val="20"/>
+          <w:szCs w:val="20"/>
+        </w:rPr>
+        <w:t xml:space="preserve"> will have a </w:t>
+      </w:r>
+      <w:proofErr w:type="gramStart"/>
+      <w:r>
+        <w:rPr>
+          <w:rFonts w:ascii="Arial" w:hAnsi="Arial" w:cs="Arial"/>
+          <w:sz w:val="20"/>
+          <w:szCs w:val="20"/>
+        </w:rPr>
+        <w:t xml:space="preserve">dependent </w:t>
+      </w:r>
+      <w:r>
+        <w:rPr>
+          <w:rFonts w:ascii="Arial" w:hAnsi="Arial" w:cs="Arial"/>
+          <w:sz w:val="20"/>
+          <w:szCs w:val="20"/>
+        </w:rPr>
+        <w:t xml:space="preserve"> </w:t>
+      </w:r>
+      <w:r>
+        <w:rPr>
+          <w:rFonts w:ascii="Arial" w:hAnsi="Arial" w:cs="Arial"/>
+          <w:sz w:val="20"/>
+          <w:szCs w:val="20"/>
+        </w:rPr>
+        <w:t>company</w:t>
+      </w:r>
+      <w:proofErr w:type="gramEnd"/>
+      <w:r>
+        <w:rPr>
+          <w:rFonts w:ascii="Arial" w:hAnsi="Arial" w:cs="Arial"/>
+          <w:sz w:val="20"/>
+          <w:szCs w:val="20"/>
+        </w:rPr>
+        <w:t xml:space="preserve"> permission</w:t>
+      </w:r>
+      <w:r>
+        <w:rPr>
+          <w:rFonts w:ascii="Arial" w:hAnsi="Arial" w:cs="Arial"/>
+          <w:sz w:val="20"/>
+          <w:szCs w:val="20"/>
+        </w:rPr>
+        <w:t xml:space="preserve">, </w:t>
+      </w:r>
+      <w:proofErr w:type="spellStart"/>
+      <w:r>
+        <w:rPr>
+          <w:rFonts w:ascii="Arial" w:hAnsi="Arial" w:cs="Arial"/>
+          <w:sz w:val="20"/>
+          <w:szCs w:val="20"/>
+        </w:rPr>
+        <w:t>VisPro_Diameter_cmpyP</w:t>
+      </w:r>
+      <w:proofErr w:type="spellEnd"/>
+      <w:r>
+        <w:rPr>
+          <w:rFonts w:ascii="Arial" w:hAnsi="Arial" w:cs="Arial"/>
+          <w:sz w:val="20"/>
+          <w:szCs w:val="20"/>
+        </w:rPr>
+        <w:t>.</w:t>
+      </w:r>
+    </w:p>
+    <w:p>
+      <w:pPr>
+        <w:pStyle w:val="PlainText"/>
+        <w:rPr>
+          <w:rFonts w:ascii="Arial" w:hAnsi="Arial" w:cs="Arial"/>
+          <w:sz w:val="20"/>
+          <w:szCs w:val="20"/>
+        </w:rPr>
+      </w:pPr>
+    </w:p>
+    <w:p>
+      <w:pPr>
+        <w:pStyle w:val="PlainText"/>
+        <w:rPr>
+          <w:rFonts w:ascii="Arial" w:hAnsi="Arial" w:cs="Arial"/>
+          <w:sz w:val="20"/>
+          <w:szCs w:val="20"/>
+        </w:rPr>
+      </w:pPr>
+    </w:p>
+    <w:p>
+      <w:pPr>
+        <w:pStyle w:val="PlainText"/>
+        <w:rPr>
+          <w:rFonts w:ascii="Arial" w:hAnsi="Arial" w:cs="Arial"/>
+          <w:sz w:val="20"/>
+          <w:szCs w:val="20"/>
+        </w:rPr>
+      </w:pPr>
+      <w:r>
+        <w:rPr>
+          <w:rFonts w:ascii="Arial Bold" w:hAnsi="Arial Bold" w:cs="Arial"/>
+          <w:b/>
+          <w:sz w:val="20"/>
+          <w:szCs w:val="20"/>
+        </w:rPr>
+        <w:t>New User Permission:</w:t>
+      </w:r>
+    </w:p>
+    <w:p>
+      <w:pPr>
+        <w:pStyle w:val="PlainText"/>
+        <w:rPr>
+          <w:rFonts w:ascii="Arial" w:hAnsi="Arial" w:cs="Arial"/>
+          <w:sz w:val="20"/>
+          <w:szCs w:val="20"/>
+        </w:rPr>
+      </w:pPr>
+      <w:r>
+        <w:rPr>
+          <w:rFonts w:ascii="Arial" w:hAnsi="Arial" w:cs="Arial"/>
+          <w:sz w:val="20"/>
+          <w:szCs w:val="20"/>
+        </w:rPr>
+        <w:tab/>
+      </w:r>
+      <w:r>
+        <w:rPr>
+          <w:rFonts w:ascii="Arial Bold" w:hAnsi="Arial Bold" w:cs="Arial"/>
+          <w:b/>
+          <w:sz w:val="20"/>
+          <w:szCs w:val="20"/>
+        </w:rPr>
+        <w:t>Permission Id:</w:t>
+      </w:r>
+      <w:r>
+        <w:rPr>
+          <w:rFonts w:ascii="Arial" w:hAnsi="Arial" w:cs="Arial"/>
+          <w:sz w:val="20"/>
+          <w:szCs w:val="20"/>
+        </w:rPr>
+        <w:t xml:space="preserve"> </w:t>
+      </w:r>
+      <w:proofErr w:type="spellStart"/>
+      <w:r>
+        <w:rPr>
+          <w:rFonts w:ascii="Arial" w:hAnsi="Arial" w:cs="Arial"/>
+          <w:sz w:val="20"/>
+          <w:szCs w:val="20"/>
+        </w:rPr>
+        <w:t>VisPro_Diameter_</w:t>
+      </w:r>
+      <w:r>
+        <w:rPr>
+          <w:rFonts w:ascii="Arial" w:hAnsi="Arial" w:cs="Arial"/>
+          <w:sz w:val="20"/>
+          <w:szCs w:val="20"/>
+        </w:rPr>
+        <w:t>Alert</w:t>
+      </w:r>
+      <w:r>
+        <w:rPr>
+          <w:rFonts w:ascii="Arial" w:hAnsi="Arial" w:cs="Arial"/>
+          <w:sz w:val="20"/>
+          <w:szCs w:val="20"/>
+        </w:rPr>
+        <w:t>_Pod_View_userP</w:t>
+      </w:r>
+      <w:proofErr w:type="spellEnd"/>
+    </w:p>
+    <w:p>
+      <w:pPr>
+        <w:pStyle w:val="PlainText"/>
+        <w:rPr>
+          <w:rFonts w:ascii="Arial" w:hAnsi="Arial" w:cs="Arial"/>
+          <w:sz w:val="20"/>
+          <w:szCs w:val="20"/>
+        </w:rPr>
+      </w:pPr>
+      <w:r>
+        <w:rPr>
+          <w:rFonts w:ascii="Arial" w:hAnsi="Arial" w:cs="Arial"/>
+          <w:sz w:val="20"/>
+          <w:szCs w:val="20"/>
+        </w:rPr>
+        <w:tab/>
+      </w:r>
+      <w:r>
+        <w:rPr>
+          <w:rFonts w:ascii="Arial Bold" w:hAnsi="Arial Bold" w:cs="Arial"/>
+          <w:b/>
+          <w:sz w:val="20"/>
+          <w:szCs w:val="20"/>
+        </w:rPr>
+        <w:t>Presentation Label:</w:t>
+      </w:r>
+      <w:r>
+        <w:rPr>
+          <w:rFonts w:ascii="Arial" w:hAnsi="Arial" w:cs="Arial"/>
+          <w:sz w:val="20"/>
+          <w:szCs w:val="20"/>
+        </w:rPr>
+        <w:t xml:space="preserve"> </w:t>
+      </w:r>
+      <w:r>
+        <w:rPr>
+          <w:rFonts w:ascii="Arial" w:hAnsi="Arial" w:cs="Arial"/>
+          <w:sz w:val="20"/>
+          <w:szCs w:val="20"/>
+        </w:rPr>
+        <w:t>Alert</w:t>
+      </w:r>
+      <w:r>
+        <w:rPr>
+          <w:rFonts w:ascii="Arial" w:hAnsi="Arial" w:cs="Arial"/>
+          <w:sz w:val="20"/>
+          <w:szCs w:val="20"/>
+        </w:rPr>
+        <w:t xml:space="preserve"> Pod</w:t>
+      </w:r>
+    </w:p>
+    <w:p>
+      <w:pPr>
+        <w:pStyle w:val="PlainText"/>
+        <w:rPr>
+          <w:rFonts w:ascii="Arial" w:hAnsi="Arial" w:cs="Arial"/>
+          <w:sz w:val="20"/>
+          <w:szCs w:val="20"/>
+        </w:rPr>
+      </w:pPr>
       <w:r>
         <w:rPr>
           <w:rFonts w:ascii="Arial" w:hAnsi="Arial" w:cs="Arial"/>
@@ -4648,16 +5515,39 @@
         <w:t>A new Permission resource will be added to the RESOURC table with RSRC_ID:</w:t>
       </w:r>
       <w:r>
+        <w:rPr>
+          <w:rFonts w:ascii="Arial" w:hAnsi="Arial" w:cs="Arial"/>
+          <w:sz w:val="20"/>
+          <w:szCs w:val="20"/>
+        </w:rPr>
         <w:t xml:space="preserve"> </w:t>
       </w:r>
-      <w:r>
-        <w:rPr>
-          <w:rFonts w:ascii="Arial" w:hAnsi="Arial" w:cs="Arial"/>
-          <w:sz w:val="20"/>
-          <w:szCs w:val="20"/>
-        </w:rPr>
-        <w:t>VisPro_Diameter_cmpyP</w:t>
-      </w:r>
+      <w:proofErr w:type="spellStart"/>
+      <w:r>
+        <w:rPr>
+          <w:rFonts w:ascii="Arial" w:hAnsi="Arial" w:cs="Arial"/>
+          <w:sz w:val="20"/>
+          <w:szCs w:val="20"/>
+        </w:rPr>
+        <w:t>VisPro_Diameter_</w:t>
+      </w:r>
+      <w:r>
+        <w:rPr>
+          <w:rFonts w:ascii="Arial" w:hAnsi="Arial" w:cs="Arial"/>
+          <w:sz w:val="20"/>
+          <w:szCs w:val="20"/>
+        </w:rPr>
+        <w:t>Alert</w:t>
+      </w:r>
+      <w:r>
+        <w:rPr>
+          <w:rFonts w:ascii="Arial" w:hAnsi="Arial" w:cs="Arial"/>
+          <w:sz w:val="20"/>
+          <w:szCs w:val="20"/>
+        </w:rPr>
+        <w:t>_Pod_View_userP</w:t>
+      </w:r>
+      <w:proofErr w:type="spellEnd"/>
     </w:p>
     <w:p>
       <w:pPr>
@@ -4710,23 +5600,32 @@
           <w:sz w:val="20"/>
           <w:szCs w:val="20"/>
         </w:rPr>
-        <w:t>’s PRSNTTN_ID is</w:t>
-      </w:r>
-      <w:r>
-        <w:rPr>
-          <w:rFonts w:ascii="Arial" w:hAnsi="Arial" w:cs="Arial"/>
-          <w:sz w:val="20"/>
-          <w:szCs w:val="20"/>
-        </w:rPr>
-        <w:t xml:space="preserve"> </w:t>
-      </w:r>
-      <w:r>
-        <w:rPr>
-          <w:rFonts w:ascii="Arial" w:hAnsi="Arial" w:cs="Arial"/>
-          <w:sz w:val="20"/>
-          <w:szCs w:val="20"/>
-        </w:rPr>
-        <w:t>VisPro_Diameter_cmpyP</w:t>
+        <w:t xml:space="preserve">’s </w:t>
+      </w:r>
+      <w:proofErr w:type="spellStart"/>
+      <w:r>
+        <w:rPr>
+          <w:rFonts w:ascii="Arial" w:hAnsi="Arial" w:cs="Arial"/>
+          <w:sz w:val="20"/>
+          <w:szCs w:val="20"/>
+        </w:rPr>
+        <w:t>VisPro_Diameter_</w:t>
+      </w:r>
+      <w:r>
+        <w:rPr>
+          <w:rFonts w:ascii="Arial" w:hAnsi="Arial" w:cs="Arial"/>
+          <w:sz w:val="20"/>
+          <w:szCs w:val="20"/>
+        </w:rPr>
+        <w:t>Alert</w:t>
+      </w:r>
+      <w:r>
+        <w:rPr>
+          <w:rFonts w:ascii="Arial" w:hAnsi="Arial" w:cs="Arial"/>
+          <w:sz w:val="20"/>
+          <w:szCs w:val="20"/>
+        </w:rPr>
+        <w:t>_Pod_View_userP</w:t>
       </w:r>
       <w:r>
         <w:rPr>
@@ -4736,6 +5635,7 @@
         </w:rPr>
         <w:t>_prsn</w:t>
       </w:r>
+      <w:proofErr w:type="spellEnd"/>
     </w:p>
     <w:p>
       <w:pPr>
@@ -4764,15 +5664,20 @@
         <w:t>- The PRSENTATION entry will have label of "</w:t>
       </w:r>
       <w:r>
-        <w:t xml:space="preserve"> </w:t>
-      </w:r>
-      <w:r>
-        <w:rPr>
-          <w:rFonts w:ascii="Arial" w:hAnsi="Arial" w:cs="Arial"/>
-          <w:sz w:val="20"/>
-          <w:szCs w:val="20"/>
-        </w:rPr>
-        <w:t xml:space="preserve">Diameter (requires Visibility Diameter Option) </w:t>
+        <w:rPr>
+          <w:rFonts w:ascii="Arial" w:hAnsi="Arial" w:cs="Arial"/>
+          <w:sz w:val="20"/>
+          <w:szCs w:val="20"/>
+        </w:rPr>
+        <w:t>Alert</w:t>
+      </w:r>
+      <w:r>
+        <w:rPr>
+          <w:rFonts w:ascii="Arial" w:hAnsi="Arial" w:cs="Arial"/>
+          <w:sz w:val="20"/>
+          <w:szCs w:val="20"/>
+        </w:rPr>
+        <w:t xml:space="preserve"> Pod</w:t>
       </w:r>
       <w:r>
         <w:rPr>
@@ -4799,23 +5704,43 @@
           <w:szCs w:val="20"/>
         </w:rPr>
         <w:tab/>
-        <w:t>The presentation order will be: 00</w:t>
-      </w:r>
-      <w:r>
-        <w:rPr>
-          <w:rFonts w:ascii="Arial" w:hAnsi="Arial" w:cs="Arial"/>
-          <w:sz w:val="20"/>
-          <w:szCs w:val="20"/>
-        </w:rPr>
-        <w:t>7</w:t>
-      </w:r>
-      <w:r>
-        <w:rPr>
-          <w:rFonts w:ascii="Arial" w:hAnsi="Arial" w:cs="Arial"/>
-          <w:sz w:val="20"/>
-          <w:szCs w:val="20"/>
-        </w:rPr>
-        <w:t>0</w:t>
+        <w:t xml:space="preserve">A </w:t>
+      </w:r>
+      <w:proofErr w:type="spellStart"/>
+      <w:r>
+        <w:rPr>
+          <w:rFonts w:ascii="Arial" w:hAnsi="Arial" w:cs="Arial"/>
+          <w:sz w:val="20"/>
+          <w:szCs w:val="20"/>
+        </w:rPr>
+        <w:t>Copermission</w:t>
+      </w:r>
+      <w:proofErr w:type="spellEnd"/>
+      <w:r>
+        <w:rPr>
+          <w:rFonts w:ascii="Arial" w:hAnsi="Arial" w:cs="Arial"/>
+          <w:sz w:val="20"/>
+          <w:szCs w:val="20"/>
+        </w:rPr>
+        <w:t xml:space="preserve"> relationship the new permission resource, </w:t>
+      </w:r>
+      <w:proofErr w:type="spellStart"/>
+      <w:r>
+        <w:rPr>
+          <w:rFonts w:ascii="Arial" w:hAnsi="Arial" w:cs="Arial"/>
+          <w:sz w:val="20"/>
+          <w:szCs w:val="20"/>
+        </w:rPr>
+        <w:t>VisPro_Diameter_cmpyP</w:t>
+      </w:r>
+      <w:proofErr w:type="spellEnd"/>
+      <w:r>
+        <w:rPr>
+          <w:rFonts w:ascii="Arial" w:hAnsi="Arial" w:cs="Arial"/>
+          <w:sz w:val="20"/>
+          <w:szCs w:val="20"/>
+        </w:rPr>
+        <w:t xml:space="preserve"> will be added to the RSRC_TO_RSRC_REL table for this resource</w:t>
       </w:r>
     </w:p>
     <w:p>
@@ -4834,39 +5759,7 @@
           <w:szCs w:val="20"/>
         </w:rPr>
         <w:tab/>
-        <w:t xml:space="preserve">A Product relationship to the product resource, </w:t>
-      </w:r>
-      <w:r>
-        <w:rPr>
-          <w:rFonts w:ascii="Arial" w:hAnsi="Arial" w:cs="Arial"/>
-          <w:sz w:val="20"/>
-          <w:szCs w:val="20"/>
-        </w:rPr>
-        <w:t>VisPro</w:t>
-      </w:r>
-      <w:r>
-        <w:rPr>
-          <w:rFonts w:ascii="Arial" w:hAnsi="Arial" w:cs="Arial"/>
-          <w:sz w:val="20"/>
-          <w:szCs w:val="20"/>
-        </w:rPr>
-        <w:t xml:space="preserve">, will be added to the RSRC_TO_RSRC_REL table for this resource so that the </w:t>
-      </w:r>
-      <w:r>
-        <w:rPr>
-          <w:rFonts w:ascii="Arial" w:hAnsi="Arial" w:cs="Arial"/>
-          <w:sz w:val="20"/>
-          <w:szCs w:val="20"/>
-        </w:rPr>
-        <w:t>Visibility</w:t>
-      </w:r>
-      <w:r>
-        <w:rPr>
-          <w:rFonts w:ascii="Arial" w:hAnsi="Arial" w:cs="Arial"/>
-          <w:sz w:val="20"/>
-          <w:szCs w:val="20"/>
-        </w:rPr>
-        <w:t xml:space="preserve"> tab will be displayed for any users that are assigned this permission</w:t>
+        <w:t>The presentation order will be: 0010</w:t>
       </w:r>
     </w:p>
     <w:p>
@@ -4884,25 +5777,50 @@
           <w:sz w:val="20"/>
           <w:szCs w:val="20"/>
         </w:rPr>
-        <w:lastRenderedPageBreak/>
         <w:tab/>
-        <w:t xml:space="preserve">A PermissionGroup relationship to the new permissionGroup resource, </w:t>
-      </w:r>
-      <w:r>
-        <w:rPr>
-          <w:rFonts w:ascii="Arial" w:hAnsi="Arial" w:cs="Arial"/>
-          <w:sz w:val="20"/>
-          <w:szCs w:val="20"/>
-        </w:rPr>
-        <w:t>VisProactive_Co</w:t>
-      </w:r>
-      <w:r>
-        <w:rPr>
-          <w:rFonts w:ascii="Arial" w:hAnsi="Arial" w:cs="Arial"/>
-          <w:sz w:val="20"/>
-          <w:szCs w:val="20"/>
-        </w:rPr>
-        <w:t>, will be added to the RSRC_TO_RSRC_REL table for this resource</w:t>
+        <w:t>A Product relations</w:t>
+      </w:r>
+      <w:r>
+        <w:rPr>
+          <w:rFonts w:ascii="Arial" w:hAnsi="Arial" w:cs="Arial"/>
+          <w:sz w:val="20"/>
+          <w:szCs w:val="20"/>
+        </w:rPr>
+        <w:t xml:space="preserve">hip to the product resource, </w:t>
+      </w:r>
+      <w:proofErr w:type="spellStart"/>
+      <w:r>
+        <w:rPr>
+          <w:rFonts w:ascii="Arial" w:hAnsi="Arial" w:cs="Arial"/>
+          <w:sz w:val="20"/>
+          <w:szCs w:val="20"/>
+        </w:rPr>
+        <w:t>VisSvc</w:t>
+      </w:r>
+      <w:proofErr w:type="spellEnd"/>
+      <w:r>
+        <w:rPr>
+          <w:rFonts w:ascii="Arial" w:hAnsi="Arial" w:cs="Arial"/>
+          <w:sz w:val="20"/>
+          <w:szCs w:val="20"/>
+        </w:rPr>
+        <w:t xml:space="preserve">, will be added to the RSRC_TO_RSRC_REL table for this resource so that the </w:t>
+      </w:r>
+      <w:r>
+        <w:rPr>
+          <w:rFonts w:ascii="Arial" w:hAnsi="Arial" w:cs="Arial"/>
+          <w:sz w:val="20"/>
+          <w:szCs w:val="20"/>
+        </w:rPr>
+        <w:t xml:space="preserve">Visibility </w:t>
+      </w:r>
+      <w:r>
+        <w:rPr>
+          <w:rFonts w:ascii="Arial" w:hAnsi="Arial" w:cs="Arial"/>
+          <w:sz w:val="20"/>
+          <w:szCs w:val="20"/>
+        </w:rPr>
+        <w:t>tab will be displayed for any users that are assigned this permission</w:t>
       </w:r>
     </w:p>
     <w:p>
@@ -4921,63 +5839,54 @@
           <w:szCs w:val="20"/>
         </w:rPr>
         <w:tab/>
-      </w:r>
-      <w:r>
-        <w:rPr>
-          <w:rFonts w:ascii="Arial" w:hAnsi="Arial" w:cs="Arial"/>
-          <w:sz w:val="20"/>
-          <w:szCs w:val="20"/>
-        </w:rPr>
-        <w:t>Two</w:t>
-      </w:r>
-      <w:r>
-        <w:rPr>
-          <w:rFonts w:ascii="Arial" w:hAnsi="Arial" w:cs="Arial"/>
-          <w:sz w:val="20"/>
-          <w:szCs w:val="20"/>
-        </w:rPr>
-        <w:t xml:space="preserve"> Implied relationship</w:t>
-      </w:r>
-      <w:r>
-        <w:rPr>
-          <w:rFonts w:ascii="Arial" w:hAnsi="Arial" w:cs="Arial"/>
-          <w:sz w:val="20"/>
-          <w:szCs w:val="20"/>
-        </w:rPr>
-        <w:t>s</w:t>
-      </w:r>
-      <w:r>
-        <w:rPr>
-          <w:rFonts w:ascii="Arial" w:hAnsi="Arial" w:cs="Arial"/>
-          <w:sz w:val="20"/>
-          <w:szCs w:val="20"/>
-        </w:rPr>
-        <w:t xml:space="preserve"> to the permission resource, </w:t>
-      </w:r>
-      <w:r>
-        <w:rPr>
-          <w:rFonts w:ascii="Arial" w:hAnsi="Arial" w:cs="Arial"/>
-          <w:sz w:val="20"/>
-          <w:szCs w:val="20"/>
-        </w:rPr>
-        <w:t>VisPro_Co</w:t>
-      </w:r>
-      <w:r>
-        <w:rPr>
-          <w:rFonts w:ascii="Arial" w:hAnsi="Arial" w:cs="Arial"/>
-          <w:sz w:val="20"/>
-          <w:szCs w:val="20"/>
-        </w:rPr>
-        <w:t xml:space="preserve"> and </w:t>
-      </w:r>
-      <w:r>
-        <w:rPr>
-          <w:rFonts w:ascii="Arial" w:hAnsi="Arial" w:cs="Arial"/>
-          <w:sz w:val="20"/>
-          <w:szCs w:val="20"/>
-        </w:rPr>
-        <w:t>VisPro_Vis</w:t>
-      </w:r>
+        <w:t xml:space="preserve">A </w:t>
+      </w:r>
+      <w:proofErr w:type="spellStart"/>
+      <w:r>
+        <w:rPr>
+          <w:rFonts w:ascii="Arial" w:hAnsi="Arial" w:cs="Arial"/>
+          <w:sz w:val="20"/>
+          <w:szCs w:val="20"/>
+        </w:rPr>
+        <w:t>PermissionGroup</w:t>
+      </w:r>
+      <w:proofErr w:type="spellEnd"/>
+      <w:r>
+        <w:rPr>
+          <w:rFonts w:ascii="Arial" w:hAnsi="Arial" w:cs="Arial"/>
+          <w:sz w:val="20"/>
+          <w:szCs w:val="20"/>
+        </w:rPr>
+        <w:t xml:space="preserve"> relationship to the new </w:t>
+      </w:r>
+      <w:proofErr w:type="spellStart"/>
+      <w:r>
+        <w:rPr>
+          <w:rFonts w:ascii="Arial" w:hAnsi="Arial" w:cs="Arial"/>
+          <w:sz w:val="20"/>
+          <w:szCs w:val="20"/>
+        </w:rPr>
+        <w:t>permissionGroup</w:t>
+      </w:r>
+      <w:proofErr w:type="spellEnd"/>
+      <w:r>
+        <w:rPr>
+          <w:rFonts w:ascii="Arial" w:hAnsi="Arial" w:cs="Arial"/>
+          <w:sz w:val="20"/>
+          <w:szCs w:val="20"/>
+        </w:rPr>
+        <w:t xml:space="preserve"> resource, </w:t>
+      </w:r>
+      <w:proofErr w:type="spellStart"/>
+      <w:r>
+        <w:rPr>
+          <w:rFonts w:ascii="Arial" w:hAnsi="Arial" w:cs="Arial"/>
+          <w:sz w:val="20"/>
+          <w:szCs w:val="20"/>
+        </w:rPr>
+        <w:t>VisPro_Diameter_userP</w:t>
+      </w:r>
+      <w:proofErr w:type="spellEnd"/>
       <w:r>
         <w:rPr>
           <w:rFonts w:ascii="Arial" w:hAnsi="Arial" w:cs="Arial"/>
@@ -5003,15 +5912,74 @@
           <w:szCs w:val="20"/>
         </w:rPr>
         <w:tab/>
-        <w:t>This Permission will have Presentation label tag :</w:t>
-      </w:r>
-      <w:r>
-        <w:rPr>
-          <w:rFonts w:ascii="Arial" w:hAnsi="Arial" w:cs="Arial"/>
-          <w:sz w:val="20"/>
-          <w:szCs w:val="20"/>
-        </w:rPr>
-        <w:t>4409</w:t>
+      </w:r>
+      <w:r>
+        <w:rPr>
+          <w:rFonts w:ascii="Arial" w:hAnsi="Arial" w:cs="Arial"/>
+          <w:sz w:val="20"/>
+          <w:szCs w:val="20"/>
+        </w:rPr>
+        <w:t>Two</w:t>
+      </w:r>
+      <w:r>
+        <w:rPr>
+          <w:rFonts w:ascii="Arial" w:hAnsi="Arial" w:cs="Arial"/>
+          <w:sz w:val="20"/>
+          <w:szCs w:val="20"/>
+        </w:rPr>
+        <w:t xml:space="preserve"> Implied relationship</w:t>
+      </w:r>
+      <w:r>
+        <w:rPr>
+          <w:rFonts w:ascii="Arial" w:hAnsi="Arial" w:cs="Arial"/>
+          <w:sz w:val="20"/>
+          <w:szCs w:val="20"/>
+        </w:rPr>
+        <w:t>s</w:t>
+      </w:r>
+      <w:r>
+        <w:rPr>
+          <w:rFonts w:ascii="Arial" w:hAnsi="Arial" w:cs="Arial"/>
+          <w:sz w:val="20"/>
+          <w:szCs w:val="20"/>
+        </w:rPr>
+        <w:t xml:space="preserve"> to the permission resource, </w:t>
+      </w:r>
+      <w:proofErr w:type="spellStart"/>
+      <w:r>
+        <w:rPr>
+          <w:rFonts w:ascii="Arial" w:hAnsi="Arial" w:cs="Arial"/>
+          <w:sz w:val="20"/>
+          <w:szCs w:val="20"/>
+        </w:rPr>
+        <w:t>VisPro</w:t>
+      </w:r>
+      <w:proofErr w:type="spellEnd"/>
+      <w:r>
+        <w:rPr>
+          <w:rFonts w:ascii="Arial" w:hAnsi="Arial" w:cs="Arial"/>
+          <w:sz w:val="20"/>
+          <w:szCs w:val="20"/>
+        </w:rPr>
+        <w:t xml:space="preserve"> and </w:t>
+      </w:r>
+      <w:proofErr w:type="spellStart"/>
+      <w:r>
+        <w:rPr>
+          <w:rFonts w:ascii="Arial" w:hAnsi="Arial" w:cs="Arial"/>
+          <w:sz w:val="20"/>
+          <w:szCs w:val="20"/>
+        </w:rPr>
+        <w:t>VisPro_Vis</w:t>
+      </w:r>
+      <w:proofErr w:type="spellEnd"/>
+      <w:r>
+        <w:rPr>
+          <w:rFonts w:ascii="Arial" w:hAnsi="Arial" w:cs="Arial"/>
+          <w:sz w:val="20"/>
+          <w:szCs w:val="20"/>
+        </w:rPr>
+        <w:t>, will be added to the RSRC_TO_RSRC_REL table for this resource</w:t>
       </w:r>
     </w:p>
     <w:p>
@@ -5030,26 +5998,79 @@
           <w:szCs w:val="20"/>
         </w:rPr>
         <w:tab/>
-        <w:t>This permission is applicable only for nonadmin company types</w:t>
-      </w:r>
+        <w:t xml:space="preserve">This Permission will have Presentation label </w:t>
+      </w:r>
+      <w:proofErr w:type="gramStart"/>
+      <w:r>
+        <w:rPr>
+          <w:rFonts w:ascii="Arial" w:hAnsi="Arial" w:cs="Arial"/>
+          <w:sz w:val="20"/>
+          <w:szCs w:val="20"/>
+        </w:rPr>
+        <w:t>tag :</w:t>
+      </w:r>
+      <w:r>
+        <w:rPr>
+          <w:rFonts w:ascii="Arial" w:hAnsi="Arial" w:cs="Arial"/>
+          <w:sz w:val="20"/>
+          <w:szCs w:val="20"/>
+        </w:rPr>
+        <w:t>4410</w:t>
+      </w:r>
+      <w:proofErr w:type="gramEnd"/>
     </w:p>
     <w:p>
       <w:pPr>
         <w:pStyle w:val="PlainText"/>
-        <w:ind w:firstLine="720"/>
-        <w:rPr>
-          <w:rFonts w:ascii="Arial" w:hAnsi="Arial" w:cs="Arial"/>
-          <w:sz w:val="20"/>
-          <w:szCs w:val="20"/>
-        </w:rPr>
-      </w:pPr>
-      <w:r>
-        <w:rPr>
-          <w:rFonts w:ascii="Arial" w:hAnsi="Arial" w:cs="Arial"/>
-          <w:sz w:val="20"/>
-          <w:szCs w:val="20"/>
-        </w:rPr>
-        <w:t>The Non-Syniverse company will get assigned this permission in company_resource table.</w:t>
+        <w:rPr>
+          <w:rFonts w:ascii="Arial" w:hAnsi="Arial" w:cs="Arial"/>
+          <w:sz w:val="20"/>
+          <w:szCs w:val="20"/>
+        </w:rPr>
+      </w:pPr>
+      <w:r>
+        <w:rPr>
+          <w:rFonts w:ascii="Arial" w:hAnsi="Arial" w:cs="Arial"/>
+          <w:sz w:val="20"/>
+          <w:szCs w:val="20"/>
+        </w:rPr>
+        <w:t xml:space="preserve">An entry will also be added to the LDAP for this permission under </w:t>
+      </w:r>
+      <w:proofErr w:type="spellStart"/>
+      <w:r>
+        <w:rPr>
+          <w:rFonts w:ascii="Arial" w:hAnsi="Arial" w:cs="Arial"/>
+          <w:sz w:val="20"/>
+          <w:szCs w:val="20"/>
+        </w:rPr>
+        <w:t>ou</w:t>
+      </w:r>
+      <w:proofErr w:type="spellEnd"/>
+      <w:r>
+        <w:rPr>
+          <w:rFonts w:ascii="Arial" w:hAnsi="Arial" w:cs="Arial"/>
+          <w:sz w:val="20"/>
+          <w:szCs w:val="20"/>
+        </w:rPr>
+        <w:t>=</w:t>
+      </w:r>
+      <w:proofErr w:type="spellStart"/>
+      <w:r>
+        <w:rPr>
+          <w:rFonts w:ascii="Arial" w:hAnsi="Arial" w:cs="Arial"/>
+          <w:sz w:val="20"/>
+          <w:szCs w:val="20"/>
+        </w:rPr>
+        <w:t>PermissionCode</w:t>
+      </w:r>
+      <w:proofErr w:type="spellEnd"/>
+      <w:r>
+        <w:rPr>
+          <w:rFonts w:ascii="Arial" w:hAnsi="Arial" w:cs="Arial"/>
+          <w:sz w:val="20"/>
+          <w:szCs w:val="20"/>
+        </w:rPr>
+        <w:t>, o=Crossroads with attributes as described above</w:t>
       </w:r>
     </w:p>
     <w:p>
@@ -5061,14 +6082,6 @@
           <w:szCs w:val="20"/>
         </w:rPr>
       </w:pPr>
-      <w:r>
-        <w:rPr>
-          <w:rFonts w:ascii="Arial" w:hAnsi="Arial" w:cs="Arial"/>
-          <w:sz w:val="20"/>
-          <w:szCs w:val="20"/>
-        </w:rPr>
-        <w:t>An entry will also be added to the LDAP for this permission under ou=PermissionCode, o=Crossroads with attributes as described above</w:t>
-      </w:r>
     </w:p>
     <w:p>
       <w:pPr>
@@ -5087,92 +6100,16 @@
           <w:rFonts w:ascii="Arial" w:hAnsi="Arial" w:cs="Arial"/>
           <w:sz w:val="20"/>
           <w:szCs w:val="20"/>
-          <w:lang w:eastAsia="zh-CN"/>
-        </w:rPr>
-      </w:pPr>
-      <w:r>
-        <w:rPr>
-          <w:rFonts w:ascii="Arial" w:hAnsi="Arial" w:cs="Arial"/>
-          <w:sz w:val="20"/>
-          <w:szCs w:val="20"/>
-        </w:rPr>
-        <w:t>This Permission</w:t>
-      </w:r>
-      <w:r>
-        <w:rPr>
-          <w:rFonts w:ascii="Arial" w:hAnsi="Arial" w:cs="Arial"/>
-          <w:sz w:val="20"/>
-          <w:szCs w:val="20"/>
-        </w:rPr>
-        <w:t xml:space="preserve"> </w:t>
-      </w:r>
-      <w:r>
-        <w:rPr>
-          <w:rFonts w:ascii="Arial" w:hAnsi="Arial" w:cs="Arial" w:hint="eastAsia"/>
-          <w:sz w:val="20"/>
-          <w:szCs w:val="20"/>
-          <w:lang w:eastAsia="zh-CN"/>
-        </w:rPr>
-        <w:t xml:space="preserve">is </w:t>
-      </w:r>
-      <w:r>
-        <w:rPr>
-          <w:rFonts w:ascii="Arial" w:hAnsi="Arial" w:cs="Arial"/>
-          <w:sz w:val="20"/>
-          <w:szCs w:val="20"/>
-        </w:rPr>
-        <w:t xml:space="preserve">dependent on </w:t>
-      </w:r>
-      <w:r>
-        <w:rPr>
-          <w:rFonts w:ascii="Arial" w:hAnsi="Arial" w:cs="Arial"/>
+        </w:rPr>
+      </w:pPr>
+      <w:r>
+        <w:rPr>
+          <w:rFonts w:ascii="Arial Bold" w:hAnsi="Arial Bold" w:cs="Arial"/>
           <w:b/>
           <w:sz w:val="20"/>
           <w:szCs w:val="20"/>
         </w:rPr>
-        <w:t>Diameter Option</w:t>
-      </w:r>
-      <w:r>
-        <w:rPr>
-          <w:rFonts w:ascii="Arial" w:hAnsi="Arial" w:cs="Arial"/>
-          <w:sz w:val="20"/>
-          <w:szCs w:val="20"/>
-        </w:rPr>
-        <w:t xml:space="preserve">. </w:t>
-      </w:r>
-      <w:r>
-        <w:rPr>
-          <w:rFonts w:ascii="Arial" w:hAnsi="Arial" w:cs="Arial"/>
-          <w:sz w:val="20"/>
-          <w:szCs w:val="20"/>
-        </w:rPr>
-        <w:t xml:space="preserve">It is enabled only if </w:t>
-      </w:r>
-      <w:r>
-        <w:rPr>
-          <w:rFonts w:ascii="Arial" w:hAnsi="Arial" w:cs="Arial"/>
-          <w:b/>
-          <w:sz w:val="20"/>
-          <w:szCs w:val="20"/>
-        </w:rPr>
-        <w:t>Diameter Option</w:t>
-      </w:r>
-      <w:r>
-        <w:rPr>
-          <w:rFonts w:ascii="Arial" w:hAnsi="Arial" w:cs="Arial"/>
-          <w:sz w:val="20"/>
-          <w:szCs w:val="20"/>
-        </w:rPr>
-        <w:t xml:space="preserve"> is </w:t>
-      </w:r>
-      <w:r>
-        <w:rPr>
-          <w:rFonts w:ascii="Arial" w:hAnsi="Arial" w:cs="Arial" w:hint="eastAsia"/>
-          <w:sz w:val="20"/>
-          <w:szCs w:val="20"/>
-          <w:lang w:eastAsia="zh-CN"/>
-        </w:rPr>
-        <w:t>checked</w:t>
+        <w:t>New User Permission:</w:t>
       </w:r>
     </w:p>
     <w:p>
@@ -5184,6 +6121,41 @@
           <w:szCs w:val="20"/>
         </w:rPr>
       </w:pPr>
+      <w:r>
+        <w:rPr>
+          <w:rFonts w:ascii="Arial" w:hAnsi="Arial" w:cs="Arial"/>
+          <w:sz w:val="20"/>
+          <w:szCs w:val="20"/>
+        </w:rPr>
+        <w:tab/>
+      </w:r>
+      <w:r>
+        <w:rPr>
+          <w:rFonts w:ascii="Arial Bold" w:hAnsi="Arial Bold" w:cs="Arial"/>
+          <w:b/>
+          <w:sz w:val="20"/>
+          <w:szCs w:val="20"/>
+        </w:rPr>
+        <w:t>Permission Id:</w:t>
+      </w:r>
+      <w:r>
+        <w:rPr>
+          <w:rFonts w:ascii="Arial" w:hAnsi="Arial" w:cs="Arial"/>
+          <w:sz w:val="20"/>
+          <w:szCs w:val="20"/>
+        </w:rPr>
+        <w:t xml:space="preserve"> </w:t>
+      </w:r>
+      <w:proofErr w:type="spellStart"/>
+      <w:r>
+        <w:rPr>
+          <w:rFonts w:ascii="Arial" w:hAnsi="Arial" w:cs="Arial"/>
+          <w:sz w:val="20"/>
+          <w:szCs w:val="20"/>
+        </w:rPr>
+        <w:t>VisPro_Diameter_Heat_Map_Pod_View_userP</w:t>
+      </w:r>
+      <w:proofErr w:type="spellEnd"/>
     </w:p>
     <w:p>
       <w:pPr>
@@ -5194,6 +6166,39 @@
           <w:szCs w:val="20"/>
         </w:rPr>
       </w:pPr>
+      <w:r>
+        <w:rPr>
+          <w:rFonts w:ascii="Arial" w:hAnsi="Arial" w:cs="Arial"/>
+          <w:sz w:val="20"/>
+          <w:szCs w:val="20"/>
+        </w:rPr>
+        <w:tab/>
+      </w:r>
+      <w:r>
+        <w:rPr>
+          <w:rFonts w:ascii="Arial Bold" w:hAnsi="Arial Bold" w:cs="Arial"/>
+          <w:b/>
+          <w:sz w:val="20"/>
+          <w:szCs w:val="20"/>
+        </w:rPr>
+        <w:t>Presentation Label:</w:t>
+      </w:r>
+      <w:r>
+        <w:rPr>
+          <w:rFonts w:ascii="Arial" w:hAnsi="Arial" w:cs="Arial"/>
+          <w:sz w:val="20"/>
+          <w:szCs w:val="20"/>
+        </w:rPr>
+        <w:t xml:space="preserve"> </w:t>
+      </w:r>
+      <w:r>
+        <w:rPr>
+          <w:rFonts w:ascii="Arial" w:hAnsi="Arial" w:cs="Arial"/>
+          <w:sz w:val="20"/>
+          <w:szCs w:val="20"/>
+        </w:rPr>
+        <w:t>Heat Map Pod</w:t>
+      </w:r>
     </w:p>
     <w:p>
       <w:pPr>
@@ -5206,12 +6211,697 @@
       </w:pPr>
       <w:r>
         <w:rPr>
+          <w:rFonts w:ascii="Arial" w:hAnsi="Arial" w:cs="Arial"/>
+          <w:sz w:val="20"/>
+          <w:szCs w:val="20"/>
+        </w:rPr>
+        <w:tab/>
+        <w:t>A new Permission resource will be added to the RESOURC table with RSRC_ID:</w:t>
+      </w:r>
+      <w:r>
+        <w:rPr>
+          <w:rFonts w:ascii="Arial" w:hAnsi="Arial" w:cs="Arial"/>
+          <w:sz w:val="20"/>
+          <w:szCs w:val="20"/>
+        </w:rPr>
+        <w:t xml:space="preserve"> </w:t>
+      </w:r>
+      <w:proofErr w:type="spellStart"/>
+      <w:r>
+        <w:rPr>
+          <w:rFonts w:ascii="Arial" w:hAnsi="Arial" w:cs="Arial"/>
+          <w:sz w:val="20"/>
+          <w:szCs w:val="20"/>
+        </w:rPr>
+        <w:t>VisPro_Diameter_Heat_Map_Pod_View_userP</w:t>
+      </w:r>
+      <w:proofErr w:type="spellEnd"/>
+    </w:p>
+    <w:p>
+      <w:pPr>
+        <w:pStyle w:val="PlainText"/>
+        <w:rPr>
+          <w:rFonts w:ascii="Arial" w:hAnsi="Arial" w:cs="Arial"/>
+          <w:sz w:val="20"/>
+          <w:szCs w:val="20"/>
+        </w:rPr>
+      </w:pPr>
+      <w:r>
+        <w:rPr>
+          <w:rFonts w:ascii="Arial" w:hAnsi="Arial" w:cs="Arial"/>
+          <w:sz w:val="20"/>
+          <w:szCs w:val="20"/>
+        </w:rPr>
+        <w:tab/>
+        <w:t>This resource will link to a new presentation entry that will be added to the PRESENTATION table</w:t>
+      </w:r>
+    </w:p>
+    <w:p>
+      <w:pPr>
+        <w:pStyle w:val="PlainText"/>
+        <w:rPr>
+          <w:rFonts w:ascii="Arial" w:hAnsi="Arial" w:cs="Arial"/>
+          <w:sz w:val="20"/>
+          <w:szCs w:val="20"/>
+        </w:rPr>
+      </w:pPr>
+      <w:r>
+        <w:rPr>
+          <w:rFonts w:ascii="Arial" w:hAnsi="Arial" w:cs="Arial"/>
+          <w:sz w:val="20"/>
+          <w:szCs w:val="20"/>
+        </w:rPr>
+        <w:tab/>
+      </w:r>
+      <w:r>
+        <w:rPr>
+          <w:rFonts w:ascii="Arial" w:hAnsi="Arial" w:cs="Arial"/>
+          <w:sz w:val="20"/>
+          <w:szCs w:val="20"/>
+        </w:rPr>
+        <w:tab/>
+        <w:t>- The PRSENTATION entry</w:t>
+      </w:r>
+      <w:r>
+        <w:rPr>
+          <w:rFonts w:ascii="Arial" w:hAnsi="Arial" w:cs="Arial"/>
+          <w:sz w:val="20"/>
+          <w:szCs w:val="20"/>
+        </w:rPr>
+        <w:t xml:space="preserve">’s </w:t>
+      </w:r>
+      <w:proofErr w:type="spellStart"/>
+      <w:r>
+        <w:rPr>
+          <w:rFonts w:ascii="Arial" w:hAnsi="Arial" w:cs="Arial"/>
+          <w:sz w:val="20"/>
+          <w:szCs w:val="20"/>
+        </w:rPr>
+        <w:t>VisPro_Diameter_Heat_Map_Pod_View_userP</w:t>
+      </w:r>
+      <w:r>
+        <w:rPr>
+          <w:rFonts w:ascii="Arial" w:hAnsi="Arial" w:cs="Arial"/>
+          <w:sz w:val="20"/>
+          <w:szCs w:val="20"/>
+        </w:rPr>
+        <w:t>_prsn</w:t>
+      </w:r>
+      <w:proofErr w:type="spellEnd"/>
+    </w:p>
+    <w:p>
+      <w:pPr>
+        <w:pStyle w:val="PlainText"/>
+        <w:rPr>
+          <w:rFonts w:ascii="Arial" w:hAnsi="Arial" w:cs="Arial"/>
+          <w:sz w:val="20"/>
+          <w:szCs w:val="20"/>
+        </w:rPr>
+      </w:pPr>
+      <w:r>
+        <w:rPr>
+          <w:rFonts w:ascii="Arial" w:hAnsi="Arial" w:cs="Arial"/>
+          <w:sz w:val="20"/>
+          <w:szCs w:val="20"/>
+        </w:rPr>
+        <w:tab/>
+      </w:r>
+      <w:r>
+        <w:rPr>
+          <w:rFonts w:ascii="Arial" w:hAnsi="Arial" w:cs="Arial"/>
+          <w:sz w:val="20"/>
+          <w:szCs w:val="20"/>
+        </w:rPr>
+        <w:tab/>
+        <w:t>- The PRSENTATION entry will have label of "</w:t>
+      </w:r>
+      <w:r>
+        <w:rPr>
+          <w:rFonts w:ascii="Arial" w:hAnsi="Arial" w:cs="Arial"/>
+          <w:sz w:val="20"/>
+          <w:szCs w:val="20"/>
+        </w:rPr>
+        <w:t>Heat Map Pod</w:t>
+      </w:r>
+      <w:r>
+        <w:rPr>
+          <w:rFonts w:ascii="Arial" w:hAnsi="Arial" w:cs="Arial"/>
+          <w:sz w:val="20"/>
+          <w:szCs w:val="20"/>
+        </w:rPr>
+        <w:t>"</w:t>
+      </w:r>
+    </w:p>
+    <w:p>
+      <w:pPr>
+        <w:pStyle w:val="PlainText"/>
+        <w:rPr>
+          <w:rFonts w:ascii="Arial" w:hAnsi="Arial" w:cs="Arial"/>
+          <w:sz w:val="20"/>
+          <w:szCs w:val="20"/>
+        </w:rPr>
+      </w:pPr>
+      <w:r>
+        <w:rPr>
+          <w:rFonts w:ascii="Arial" w:hAnsi="Arial" w:cs="Arial"/>
+          <w:sz w:val="20"/>
+          <w:szCs w:val="20"/>
+        </w:rPr>
+        <w:tab/>
+        <w:t xml:space="preserve">A </w:t>
+      </w:r>
+      <w:proofErr w:type="spellStart"/>
+      <w:r>
+        <w:rPr>
+          <w:rFonts w:ascii="Arial" w:hAnsi="Arial" w:cs="Arial"/>
+          <w:sz w:val="20"/>
+          <w:szCs w:val="20"/>
+        </w:rPr>
+        <w:t>Copermission</w:t>
+      </w:r>
+      <w:proofErr w:type="spellEnd"/>
+      <w:r>
+        <w:rPr>
+          <w:rFonts w:ascii="Arial" w:hAnsi="Arial" w:cs="Arial"/>
+          <w:sz w:val="20"/>
+          <w:szCs w:val="20"/>
+        </w:rPr>
+        <w:t xml:space="preserve"> relationship the new permission resource, </w:t>
+      </w:r>
+      <w:proofErr w:type="spellStart"/>
+      <w:r>
+        <w:rPr>
+          <w:rFonts w:ascii="Arial" w:hAnsi="Arial" w:cs="Arial"/>
+          <w:sz w:val="20"/>
+          <w:szCs w:val="20"/>
+        </w:rPr>
+        <w:t>VisPro_Diameter_cmpyP</w:t>
+      </w:r>
+      <w:proofErr w:type="spellEnd"/>
+      <w:r>
+        <w:rPr>
+          <w:rFonts w:ascii="Arial" w:hAnsi="Arial" w:cs="Arial"/>
+          <w:sz w:val="20"/>
+          <w:szCs w:val="20"/>
+        </w:rPr>
+        <w:t xml:space="preserve"> will be added to the RSRC_TO_RSRC_REL table for this resource</w:t>
+      </w:r>
+    </w:p>
+    <w:p>
+      <w:pPr>
+        <w:pStyle w:val="PlainText"/>
+        <w:rPr>
+          <w:rFonts w:ascii="Arial" w:hAnsi="Arial" w:cs="Arial"/>
+          <w:sz w:val="20"/>
+          <w:szCs w:val="20"/>
+        </w:rPr>
+      </w:pPr>
+      <w:r>
+        <w:rPr>
+          <w:rFonts w:ascii="Arial" w:hAnsi="Arial" w:cs="Arial"/>
+          <w:sz w:val="20"/>
+          <w:szCs w:val="20"/>
+        </w:rPr>
+        <w:tab/>
+        <w:t>The presentation order will be: 00</w:t>
+      </w:r>
+      <w:r>
+        <w:rPr>
+          <w:rFonts w:ascii="Arial" w:hAnsi="Arial" w:cs="Arial"/>
+          <w:sz w:val="20"/>
+          <w:szCs w:val="20"/>
+        </w:rPr>
+        <w:t>2</w:t>
+      </w:r>
+      <w:r>
+        <w:rPr>
+          <w:rFonts w:ascii="Arial" w:hAnsi="Arial" w:cs="Arial"/>
+          <w:sz w:val="20"/>
+          <w:szCs w:val="20"/>
+        </w:rPr>
+        <w:t>0</w:t>
+      </w:r>
+    </w:p>
+    <w:p>
+      <w:pPr>
+        <w:pStyle w:val="PlainText"/>
+        <w:rPr>
+          <w:rFonts w:ascii="Arial" w:hAnsi="Arial" w:cs="Arial"/>
+          <w:sz w:val="20"/>
+          <w:szCs w:val="20"/>
+        </w:rPr>
+      </w:pPr>
+      <w:r>
+        <w:rPr>
+          <w:rFonts w:ascii="Arial" w:hAnsi="Arial" w:cs="Arial"/>
+          <w:sz w:val="20"/>
+          <w:szCs w:val="20"/>
+        </w:rPr>
+        <w:tab/>
+        <w:t>A Product relations</w:t>
+      </w:r>
+      <w:r>
+        <w:rPr>
+          <w:rFonts w:ascii="Arial" w:hAnsi="Arial" w:cs="Arial"/>
+          <w:sz w:val="20"/>
+          <w:szCs w:val="20"/>
+        </w:rPr>
+        <w:t xml:space="preserve">hip to the product resource, </w:t>
+      </w:r>
+      <w:proofErr w:type="spellStart"/>
+      <w:r>
+        <w:rPr>
+          <w:rFonts w:ascii="Arial" w:hAnsi="Arial" w:cs="Arial"/>
+          <w:sz w:val="20"/>
+          <w:szCs w:val="20"/>
+        </w:rPr>
+        <w:t>VisSvc</w:t>
+      </w:r>
+      <w:proofErr w:type="spellEnd"/>
+      <w:r>
+        <w:rPr>
+          <w:rFonts w:ascii="Arial" w:hAnsi="Arial" w:cs="Arial"/>
+          <w:sz w:val="20"/>
+          <w:szCs w:val="20"/>
+        </w:rPr>
+        <w:t xml:space="preserve">, will be added to the RSRC_TO_RSRC_REL table for this resource so that the </w:t>
+      </w:r>
+      <w:r>
+        <w:rPr>
+          <w:rFonts w:ascii="Arial" w:hAnsi="Arial" w:cs="Arial"/>
+          <w:sz w:val="20"/>
+          <w:szCs w:val="20"/>
+        </w:rPr>
+        <w:t xml:space="preserve">Visibility </w:t>
+      </w:r>
+      <w:r>
+        <w:rPr>
+          <w:rFonts w:ascii="Arial" w:hAnsi="Arial" w:cs="Arial"/>
+          <w:sz w:val="20"/>
+          <w:szCs w:val="20"/>
+        </w:rPr>
+        <w:t>tab will be displayed for any users that are assigned this permission</w:t>
+      </w:r>
+    </w:p>
+    <w:p>
+      <w:pPr>
+        <w:pStyle w:val="PlainText"/>
+        <w:rPr>
+          <w:rFonts w:ascii="Arial" w:hAnsi="Arial" w:cs="Arial"/>
+          <w:sz w:val="20"/>
+          <w:szCs w:val="20"/>
+        </w:rPr>
+      </w:pPr>
+      <w:r>
+        <w:rPr>
+          <w:rFonts w:ascii="Arial" w:hAnsi="Arial" w:cs="Arial"/>
+          <w:sz w:val="20"/>
+          <w:szCs w:val="20"/>
+        </w:rPr>
+        <w:tab/>
+        <w:t xml:space="preserve">A </w:t>
+      </w:r>
+      <w:proofErr w:type="spellStart"/>
+      <w:r>
+        <w:rPr>
+          <w:rFonts w:ascii="Arial" w:hAnsi="Arial" w:cs="Arial"/>
+          <w:sz w:val="20"/>
+          <w:szCs w:val="20"/>
+        </w:rPr>
+        <w:t>PermissionGroup</w:t>
+      </w:r>
+      <w:proofErr w:type="spellEnd"/>
+      <w:r>
+        <w:rPr>
+          <w:rFonts w:ascii="Arial" w:hAnsi="Arial" w:cs="Arial"/>
+          <w:sz w:val="20"/>
+          <w:szCs w:val="20"/>
+        </w:rPr>
+        <w:t xml:space="preserve"> relationship to the new </w:t>
+      </w:r>
+      <w:proofErr w:type="spellStart"/>
+      <w:r>
+        <w:rPr>
+          <w:rFonts w:ascii="Arial" w:hAnsi="Arial" w:cs="Arial"/>
+          <w:sz w:val="20"/>
+          <w:szCs w:val="20"/>
+        </w:rPr>
+        <w:t>permissionGroup</w:t>
+      </w:r>
+      <w:proofErr w:type="spellEnd"/>
+      <w:r>
+        <w:rPr>
+          <w:rFonts w:ascii="Arial" w:hAnsi="Arial" w:cs="Arial"/>
+          <w:sz w:val="20"/>
+          <w:szCs w:val="20"/>
+        </w:rPr>
+        <w:t xml:space="preserve"> resource, </w:t>
+      </w:r>
+      <w:proofErr w:type="spellStart"/>
+      <w:r>
+        <w:rPr>
+          <w:rFonts w:ascii="Arial" w:hAnsi="Arial" w:cs="Arial"/>
+          <w:sz w:val="20"/>
+          <w:szCs w:val="20"/>
+        </w:rPr>
+        <w:t>VisPro_Diameter_userP</w:t>
+      </w:r>
+      <w:proofErr w:type="spellEnd"/>
+      <w:r>
+        <w:rPr>
+          <w:rFonts w:ascii="Arial" w:hAnsi="Arial" w:cs="Arial"/>
+          <w:sz w:val="20"/>
+          <w:szCs w:val="20"/>
+        </w:rPr>
+        <w:t>, will be added to the RSRC_TO_RSRC_REL table for this resource</w:t>
+      </w:r>
+    </w:p>
+    <w:p>
+      <w:pPr>
+        <w:pStyle w:val="PlainText"/>
+        <w:rPr>
+          <w:rFonts w:ascii="Arial" w:hAnsi="Arial" w:cs="Arial"/>
+          <w:sz w:val="20"/>
+          <w:szCs w:val="20"/>
+        </w:rPr>
+      </w:pPr>
+      <w:r>
+        <w:rPr>
+          <w:rFonts w:ascii="Arial" w:hAnsi="Arial" w:cs="Arial"/>
+          <w:sz w:val="20"/>
+          <w:szCs w:val="20"/>
+        </w:rPr>
+        <w:tab/>
+      </w:r>
+      <w:r>
+        <w:rPr>
+          <w:rFonts w:ascii="Arial" w:hAnsi="Arial" w:cs="Arial"/>
+          <w:sz w:val="20"/>
+          <w:szCs w:val="20"/>
+        </w:rPr>
+        <w:t>Two</w:t>
+      </w:r>
+      <w:r>
+        <w:rPr>
+          <w:rFonts w:ascii="Arial" w:hAnsi="Arial" w:cs="Arial"/>
+          <w:sz w:val="20"/>
+          <w:szCs w:val="20"/>
+        </w:rPr>
+        <w:t xml:space="preserve"> Implied relationship</w:t>
+      </w:r>
+      <w:r>
+        <w:rPr>
+          <w:rFonts w:ascii="Arial" w:hAnsi="Arial" w:cs="Arial"/>
+          <w:sz w:val="20"/>
+          <w:szCs w:val="20"/>
+        </w:rPr>
+        <w:t>s</w:t>
+      </w:r>
+      <w:r>
+        <w:rPr>
+          <w:rFonts w:ascii="Arial" w:hAnsi="Arial" w:cs="Arial"/>
+          <w:sz w:val="20"/>
+          <w:szCs w:val="20"/>
+        </w:rPr>
+        <w:t xml:space="preserve"> to the permission resource, </w:t>
+      </w:r>
+      <w:proofErr w:type="spellStart"/>
+      <w:r>
+        <w:rPr>
+          <w:rFonts w:ascii="Arial" w:hAnsi="Arial" w:cs="Arial"/>
+          <w:sz w:val="20"/>
+          <w:szCs w:val="20"/>
+        </w:rPr>
+        <w:t>VisPro</w:t>
+      </w:r>
+      <w:proofErr w:type="spellEnd"/>
+      <w:r>
+        <w:rPr>
+          <w:rFonts w:ascii="Arial" w:hAnsi="Arial" w:cs="Arial"/>
+          <w:sz w:val="20"/>
+          <w:szCs w:val="20"/>
+        </w:rPr>
+        <w:t xml:space="preserve"> and </w:t>
+      </w:r>
+      <w:proofErr w:type="spellStart"/>
+      <w:r>
+        <w:rPr>
+          <w:rFonts w:ascii="Arial" w:hAnsi="Arial" w:cs="Arial"/>
+          <w:sz w:val="20"/>
+          <w:szCs w:val="20"/>
+        </w:rPr>
+        <w:t>VisPro_Vis</w:t>
+      </w:r>
+      <w:proofErr w:type="spellEnd"/>
+      <w:r>
+        <w:rPr>
+          <w:rFonts w:ascii="Arial" w:hAnsi="Arial" w:cs="Arial"/>
+          <w:sz w:val="20"/>
+          <w:szCs w:val="20"/>
+        </w:rPr>
+        <w:t>, will be added to the RSRC_TO_RSRC_REL table for this resource</w:t>
+      </w:r>
+    </w:p>
+    <w:p>
+      <w:pPr>
+        <w:pStyle w:val="PlainText"/>
+        <w:rPr>
+          <w:rFonts w:ascii="Arial" w:hAnsi="Arial" w:cs="Arial"/>
+          <w:sz w:val="20"/>
+          <w:szCs w:val="20"/>
+        </w:rPr>
+      </w:pPr>
+      <w:r>
+        <w:rPr>
+          <w:rFonts w:ascii="Arial" w:hAnsi="Arial" w:cs="Arial"/>
+          <w:sz w:val="20"/>
+          <w:szCs w:val="20"/>
+        </w:rPr>
+        <w:tab/>
+        <w:t xml:space="preserve">This Permission will have Presentation label </w:t>
+      </w:r>
+      <w:proofErr w:type="gramStart"/>
+      <w:r>
+        <w:rPr>
+          <w:rFonts w:ascii="Arial" w:hAnsi="Arial" w:cs="Arial"/>
+          <w:sz w:val="20"/>
+          <w:szCs w:val="20"/>
+        </w:rPr>
+        <w:t>tag :</w:t>
+      </w:r>
+      <w:r>
+        <w:rPr>
+          <w:rFonts w:ascii="Arial" w:hAnsi="Arial" w:cs="Arial"/>
+          <w:sz w:val="20"/>
+          <w:szCs w:val="20"/>
+        </w:rPr>
+        <w:t>4411</w:t>
+      </w:r>
+      <w:proofErr w:type="gramEnd"/>
+    </w:p>
+    <w:p>
+      <w:pPr>
+        <w:pStyle w:val="PlainText"/>
+        <w:rPr>
+          <w:rFonts w:ascii="Arial" w:hAnsi="Arial" w:cs="Arial"/>
+          <w:sz w:val="20"/>
+          <w:szCs w:val="20"/>
+        </w:rPr>
+      </w:pPr>
+      <w:r>
+        <w:rPr>
+          <w:rFonts w:ascii="Arial" w:hAnsi="Arial" w:cs="Arial"/>
+          <w:sz w:val="20"/>
+          <w:szCs w:val="20"/>
+        </w:rPr>
+        <w:t xml:space="preserve">An entry will also be added to the LDAP for this permission under </w:t>
+      </w:r>
+      <w:proofErr w:type="spellStart"/>
+      <w:r>
+        <w:rPr>
+          <w:rFonts w:ascii="Arial" w:hAnsi="Arial" w:cs="Arial"/>
+          <w:sz w:val="20"/>
+          <w:szCs w:val="20"/>
+        </w:rPr>
+        <w:t>ou</w:t>
+      </w:r>
+      <w:proofErr w:type="spellEnd"/>
+      <w:r>
+        <w:rPr>
+          <w:rFonts w:ascii="Arial" w:hAnsi="Arial" w:cs="Arial"/>
+          <w:sz w:val="20"/>
+          <w:szCs w:val="20"/>
+        </w:rPr>
+        <w:t>=</w:t>
+      </w:r>
+      <w:proofErr w:type="spellStart"/>
+      <w:r>
+        <w:rPr>
+          <w:rFonts w:ascii="Arial" w:hAnsi="Arial" w:cs="Arial"/>
+          <w:sz w:val="20"/>
+          <w:szCs w:val="20"/>
+        </w:rPr>
+        <w:t>PermissionCode</w:t>
+      </w:r>
+      <w:proofErr w:type="spellEnd"/>
+      <w:r>
+        <w:rPr>
+          <w:rFonts w:ascii="Arial" w:hAnsi="Arial" w:cs="Arial"/>
+          <w:sz w:val="20"/>
+          <w:szCs w:val="20"/>
+        </w:rPr>
+        <w:t>, o=Crossroads with attributes as described above</w:t>
+      </w:r>
+    </w:p>
+    <w:p>
+      <w:pPr>
+        <w:pStyle w:val="PlainText"/>
+        <w:rPr>
+          <w:rFonts w:ascii="Arial" w:hAnsi="Arial" w:cs="Arial"/>
+          <w:sz w:val="20"/>
+          <w:szCs w:val="20"/>
+        </w:rPr>
+      </w:pPr>
+      <w:bookmarkStart w:id="94" w:name="_Toc370917808"/>
+      <w:bookmarkStart w:id="95" w:name="_Toc386698828"/>
+    </w:p>
+    <w:p>
+      <w:pPr>
+        <w:pStyle w:val="PlainText"/>
+        <w:rPr>
+          <w:rFonts w:ascii="Arial" w:hAnsi="Arial" w:cs="Arial"/>
+          <w:b/>
+          <w:sz w:val="20"/>
+          <w:szCs w:val="20"/>
+        </w:rPr>
+      </w:pPr>
+      <w:r>
+        <w:rPr>
+          <w:rFonts w:ascii="Arial" w:hAnsi="Arial" w:cs="Arial"/>
+          <w:b/>
+          <w:sz w:val="20"/>
+          <w:szCs w:val="20"/>
+        </w:rPr>
+        <w:t xml:space="preserve">New Menu </w:t>
+      </w:r>
+      <w:r>
+        <w:rPr>
+          <w:rFonts w:ascii="Arial" w:hAnsi="Arial" w:cs="Arial" w:hint="eastAsia"/>
+          <w:b/>
+          <w:sz w:val="20"/>
+          <w:szCs w:val="20"/>
+          <w:lang w:eastAsia="zh-CN"/>
+        </w:rPr>
+        <w:t>Group</w:t>
+      </w:r>
+      <w:r>
+        <w:rPr>
+          <w:rFonts w:ascii="Arial" w:hAnsi="Arial" w:cs="Arial"/>
+          <w:b/>
+          <w:sz w:val="20"/>
+          <w:szCs w:val="20"/>
+        </w:rPr>
+        <w:t>:</w:t>
+      </w:r>
+    </w:p>
+    <w:p>
+      <w:pPr>
+        <w:pStyle w:val="PlainText"/>
+        <w:rPr>
+          <w:rFonts w:ascii="Arial" w:hAnsi="Arial" w:cs="Arial"/>
+          <w:sz w:val="20"/>
+          <w:szCs w:val="20"/>
+          <w:lang w:eastAsia="zh-CN"/>
+        </w:rPr>
+      </w:pPr>
+      <w:r>
+        <w:rPr>
+          <w:rFonts w:ascii="Arial" w:hAnsi="Arial" w:cs="Arial"/>
+          <w:sz w:val="20"/>
+          <w:szCs w:val="20"/>
+        </w:rPr>
+        <w:tab/>
+      </w:r>
+      <w:r>
+        <w:rPr>
+          <w:rFonts w:ascii="Arial" w:hAnsi="Arial" w:cs="Arial"/>
+          <w:b/>
+          <w:sz w:val="20"/>
+          <w:szCs w:val="20"/>
+        </w:rPr>
+        <w:t>Id:</w:t>
+      </w:r>
+      <w:r>
+        <w:rPr>
+          <w:rFonts w:ascii="Arial" w:hAnsi="Arial" w:cs="Arial"/>
+          <w:sz w:val="20"/>
+          <w:szCs w:val="20"/>
+        </w:rPr>
+        <w:t xml:space="preserve"> </w:t>
+      </w:r>
+      <w:proofErr w:type="spellStart"/>
+      <w:r>
+        <w:rPr>
+          <w:rFonts w:ascii="Arial" w:hAnsi="Arial" w:cs="Arial"/>
+          <w:sz w:val="20"/>
+          <w:szCs w:val="20"/>
+        </w:rPr>
+        <w:t>VisPro_Diameter_Menu</w:t>
+      </w:r>
+      <w:r>
+        <w:rPr>
+          <w:rFonts w:ascii="Arial" w:hAnsi="Arial" w:cs="Arial" w:hint="eastAsia"/>
+          <w:sz w:val="20"/>
+          <w:szCs w:val="20"/>
+          <w:lang w:eastAsia="zh-CN"/>
+        </w:rPr>
+        <w:t>_prsn</w:t>
+      </w:r>
+      <w:proofErr w:type="spellEnd"/>
+    </w:p>
+    <w:p>
+      <w:pPr>
+        <w:pStyle w:val="PlainText"/>
+        <w:rPr>
+          <w:rFonts w:ascii="Arial" w:hAnsi="Arial" w:cs="Arial"/>
+          <w:sz w:val="20"/>
+          <w:szCs w:val="20"/>
+          <w:lang w:eastAsia="zh-CN"/>
+        </w:rPr>
+      </w:pPr>
+      <w:r>
+        <w:rPr>
+          <w:rFonts w:ascii="Arial" w:hAnsi="Arial" w:cs="Arial"/>
+          <w:sz w:val="20"/>
+          <w:szCs w:val="20"/>
+        </w:rPr>
+        <w:tab/>
+      </w:r>
+      <w:r>
+        <w:rPr>
           <w:rFonts w:ascii="Arial Bold" w:hAnsi="Arial Bold" w:cs="Arial"/>
           <w:b/>
           <w:sz w:val="20"/>
           <w:szCs w:val="20"/>
         </w:rPr>
-        <w:t>New User Permission:</w:t>
+        <w:t>Presentation Label:</w:t>
+      </w:r>
+      <w:r>
+        <w:rPr>
+          <w:rFonts w:ascii="Arial" w:hAnsi="Arial" w:cs="Arial"/>
+          <w:sz w:val="20"/>
+          <w:szCs w:val="20"/>
+        </w:rPr>
+        <w:t xml:space="preserve"> </w:t>
+      </w:r>
+      <w:r>
+        <w:rPr>
+          <w:rFonts w:ascii="Arial" w:hAnsi="Arial" w:cs="Arial" w:hint="eastAsia"/>
+          <w:sz w:val="20"/>
+          <w:szCs w:val="20"/>
+          <w:lang w:eastAsia="zh-CN"/>
+        </w:rPr>
+        <w:t>Diameter</w:t>
       </w:r>
     </w:p>
     <w:p>
@@ -5230,6 +6920,161 @@
           <w:szCs w:val="20"/>
         </w:rPr>
         <w:tab/>
+        <w:t>A new Menu Group resource will be added to the RESOURC table with RSRC_ID</w:t>
+      </w:r>
+      <w:r>
+        <w:rPr>
+          <w:rFonts w:ascii="Arial" w:hAnsi="Arial" w:cs="Arial"/>
+          <w:sz w:val="20"/>
+          <w:szCs w:val="20"/>
+        </w:rPr>
+        <w:t xml:space="preserve"> </w:t>
+      </w:r>
+      <w:proofErr w:type="spellStart"/>
+      <w:r>
+        <w:rPr>
+          <w:rFonts w:ascii="Arial" w:hAnsi="Arial" w:cs="Arial"/>
+          <w:sz w:val="20"/>
+          <w:szCs w:val="20"/>
+        </w:rPr>
+        <w:t>VisPro_Diameter_Menu</w:t>
+      </w:r>
+      <w:proofErr w:type="spellEnd"/>
+    </w:p>
+    <w:p>
+      <w:pPr>
+        <w:pStyle w:val="PlainText"/>
+        <w:rPr>
+          <w:rFonts w:ascii="Arial" w:hAnsi="Arial" w:cs="Arial"/>
+          <w:sz w:val="20"/>
+          <w:szCs w:val="20"/>
+        </w:rPr>
+      </w:pPr>
+      <w:r>
+        <w:rPr>
+          <w:rFonts w:ascii="Arial" w:hAnsi="Arial" w:cs="Arial"/>
+          <w:sz w:val="20"/>
+          <w:szCs w:val="20"/>
+        </w:rPr>
+        <w:tab/>
+        <w:t>This resource will link to a new presentation entry that will be added to the PRESENTATION table</w:t>
+      </w:r>
+    </w:p>
+    <w:p>
+      <w:pPr>
+        <w:pStyle w:val="PlainText"/>
+        <w:rPr>
+          <w:rFonts w:ascii="Arial" w:hAnsi="Arial" w:cs="Arial"/>
+          <w:sz w:val="20"/>
+          <w:szCs w:val="20"/>
+        </w:rPr>
+      </w:pPr>
+      <w:r>
+        <w:rPr>
+          <w:rFonts w:ascii="Arial" w:hAnsi="Arial" w:cs="Arial"/>
+          <w:sz w:val="20"/>
+          <w:szCs w:val="20"/>
+        </w:rPr>
+        <w:tab/>
+      </w:r>
+      <w:r>
+        <w:rPr>
+          <w:rFonts w:ascii="Arial" w:hAnsi="Arial" w:cs="Arial"/>
+          <w:sz w:val="20"/>
+          <w:szCs w:val="20"/>
+        </w:rPr>
+        <w:tab/>
+        <w:t xml:space="preserve">- The PRSENTATION entry’s </w:t>
+      </w:r>
+      <w:proofErr w:type="spellStart"/>
+      <w:r>
+        <w:rPr>
+          <w:rFonts w:ascii="Arial" w:hAnsi="Arial" w:cs="Arial"/>
+          <w:sz w:val="20"/>
+          <w:szCs w:val="20"/>
+        </w:rPr>
+        <w:t>VisPro_Diameter_Menu_prsn</w:t>
+      </w:r>
+      <w:proofErr w:type="spellEnd"/>
+    </w:p>
+    <w:p>
+      <w:pPr>
+        <w:pStyle w:val="PlainText"/>
+        <w:rPr>
+          <w:rFonts w:ascii="Arial" w:hAnsi="Arial" w:cs="Arial"/>
+          <w:sz w:val="20"/>
+          <w:szCs w:val="20"/>
+        </w:rPr>
+      </w:pPr>
+      <w:r>
+        <w:rPr>
+          <w:rFonts w:ascii="Arial" w:hAnsi="Arial" w:cs="Arial"/>
+          <w:sz w:val="20"/>
+          <w:szCs w:val="20"/>
+        </w:rPr>
+        <w:tab/>
+      </w:r>
+      <w:r>
+        <w:rPr>
+          <w:rFonts w:ascii="Arial" w:hAnsi="Arial" w:cs="Arial"/>
+          <w:sz w:val="20"/>
+          <w:szCs w:val="20"/>
+        </w:rPr>
+        <w:tab/>
+        <w:t>- The PRSENTATION entry will have label of "</w:t>
+      </w:r>
+      <w:r>
+        <w:rPr>
+          <w:rFonts w:ascii="Arial" w:hAnsi="Arial" w:cs="Arial"/>
+          <w:sz w:val="20"/>
+          <w:szCs w:val="20"/>
+        </w:rPr>
+        <w:t>Diameter</w:t>
+      </w:r>
+      <w:r>
+        <w:rPr>
+          <w:rFonts w:ascii="Arial" w:hAnsi="Arial" w:cs="Arial"/>
+          <w:sz w:val="20"/>
+          <w:szCs w:val="20"/>
+        </w:rPr>
+        <w:t>"</w:t>
+      </w:r>
+    </w:p>
+    <w:p>
+      <w:pPr>
+        <w:pStyle w:val="PlainText"/>
+        <w:rPr>
+          <w:rFonts w:ascii="Arial" w:hAnsi="Arial" w:cs="Arial"/>
+          <w:sz w:val="20"/>
+          <w:szCs w:val="20"/>
+          <w:lang w:eastAsia="zh-CN"/>
+        </w:rPr>
+      </w:pPr>
+      <w:r>
+        <w:rPr>
+          <w:rFonts w:ascii="Arial" w:hAnsi="Arial" w:cs="Arial"/>
+          <w:sz w:val="20"/>
+          <w:szCs w:val="20"/>
+        </w:rPr>
+        <w:tab/>
+        <w:t xml:space="preserve">This menu </w:t>
+      </w:r>
+      <w:r>
+        <w:rPr>
+          <w:rFonts w:ascii="Arial" w:hAnsi="Arial" w:cs="Arial" w:hint="eastAsia"/>
+          <w:sz w:val="20"/>
+          <w:szCs w:val="20"/>
+          <w:lang w:eastAsia="zh-CN"/>
+        </w:rPr>
+        <w:t>group</w:t>
+      </w:r>
+      <w:r>
+        <w:rPr>
+          <w:rFonts w:ascii="Arial" w:hAnsi="Arial" w:cs="Arial"/>
+          <w:sz w:val="20"/>
+          <w:szCs w:val="20"/>
+        </w:rPr>
+        <w:t xml:space="preserve"> is visible on the crossroads application when the logged in user has the </w:t>
       </w:r>
       <w:r>
         <w:rPr>
@@ -5241,13 +7086,9 @@
         <w:t>Permission Id:</w:t>
       </w:r>
       <w:r>
-        <w:rPr>
-          <w:rFonts w:ascii="Arial" w:hAnsi="Arial" w:cs="Arial"/>
-          <w:sz w:val="20"/>
-          <w:szCs w:val="20"/>
-        </w:rPr>
         <w:t xml:space="preserve"> </w:t>
       </w:r>
+      <w:proofErr w:type="spellStart"/>
       <w:r>
         <w:rPr>
           <w:rFonts w:ascii="Arial" w:hAnsi="Arial" w:cs="Arial"/>
@@ -5272,6 +7113,25 @@
         </w:rPr>
         <w:t>_Pod_View_userP</w:t>
       </w:r>
+      <w:proofErr w:type="spellEnd"/>
+      <w:r>
+        <w:rPr>
+          <w:rFonts w:ascii="Arial" w:hAnsi="Arial" w:cs="Arial"/>
+          <w:sz w:val="20"/>
+          <w:szCs w:val="20"/>
+        </w:rPr>
+        <w:t xml:space="preserve"> and/or </w:t>
+      </w:r>
+      <w:proofErr w:type="spellStart"/>
+      <w:r>
+        <w:rPr>
+          <w:rFonts w:ascii="Arial" w:hAnsi="Arial" w:cs="Arial"/>
+          <w:sz w:val="20"/>
+          <w:szCs w:val="20"/>
+        </w:rPr>
+        <w:t>VisPro_Diameter_Heat_Map_Pod_View_userP</w:t>
+      </w:r>
+      <w:proofErr w:type="spellEnd"/>
     </w:p>
     <w:p>
       <w:pPr>
@@ -5280,6 +7140,7 @@
           <w:rFonts w:ascii="Arial" w:hAnsi="Arial" w:cs="Arial"/>
           <w:sz w:val="20"/>
           <w:szCs w:val="20"/>
+          <w:lang w:eastAsia="zh-CN"/>
         </w:rPr>
       </w:pPr>
       <w:r>
@@ -5289,40 +7150,35 @@
           <w:szCs w:val="20"/>
         </w:rPr>
         <w:tab/>
-      </w:r>
-      <w:r>
-        <w:rPr>
-          <w:rFonts w:ascii="Arial Bold" w:hAnsi="Arial Bold" w:cs="Arial"/>
-          <w:b/>
-          <w:sz w:val="20"/>
-          <w:szCs w:val="20"/>
-        </w:rPr>
-        <w:t>Presentation Label:</w:t>
-      </w:r>
-      <w:r>
-        <w:rPr>
-          <w:rFonts w:ascii="Arial" w:hAnsi="Arial" w:cs="Arial"/>
-          <w:sz w:val="20"/>
-          <w:szCs w:val="20"/>
-        </w:rPr>
-        <w:t xml:space="preserve"> </w:t>
-      </w:r>
-      <w:r>
-        <w:rPr>
-          <w:rFonts w:ascii="Arial" w:hAnsi="Arial" w:cs="Arial"/>
-          <w:sz w:val="20"/>
-          <w:szCs w:val="20"/>
-        </w:rPr>
-        <w:t>Alert</w:t>
-      </w:r>
-      <w:r>
-        <w:rPr>
-          <w:rFonts w:ascii="Arial" w:hAnsi="Arial" w:cs="Arial"/>
-          <w:sz w:val="20"/>
-          <w:szCs w:val="20"/>
-        </w:rPr>
-        <w:t xml:space="preserve"> Pod</w:t>
-      </w:r>
+        <w:t xml:space="preserve">This Permission will have Presentation label </w:t>
+      </w:r>
+      <w:proofErr w:type="gramStart"/>
+      <w:r>
+        <w:rPr>
+          <w:rFonts w:ascii="Arial" w:hAnsi="Arial" w:cs="Arial"/>
+          <w:sz w:val="20"/>
+          <w:szCs w:val="20"/>
+        </w:rPr>
+        <w:t>tag :</w:t>
+      </w:r>
+      <w:r>
+        <w:rPr>
+          <w:rFonts w:ascii="Arial" w:hAnsi="Arial" w:cs="Arial"/>
+          <w:sz w:val="20"/>
+          <w:szCs w:val="20"/>
+        </w:rPr>
+        <w:t>441</w:t>
+      </w:r>
+      <w:r>
+        <w:rPr>
+          <w:rFonts w:ascii="Arial" w:hAnsi="Arial" w:cs="Arial" w:hint="eastAsia"/>
+          <w:sz w:val="20"/>
+          <w:szCs w:val="20"/>
+          <w:lang w:eastAsia="zh-CN"/>
+        </w:rPr>
+        <w:t>2</w:t>
+      </w:r>
+      <w:proofErr w:type="gramEnd"/>
     </w:p>
     <w:p>
       <w:pPr>
@@ -5339,40 +7195,43 @@
           <w:sz w:val="20"/>
           <w:szCs w:val="20"/>
         </w:rPr>
-        <w:tab/>
-        <w:t>A new Permission resource will be added to the RESOURC table with RSRC_ID:</w:t>
-      </w:r>
-      <w:r>
-        <w:rPr>
-          <w:rFonts w:ascii="Arial" w:hAnsi="Arial" w:cs="Arial"/>
-          <w:sz w:val="20"/>
-          <w:szCs w:val="20"/>
-        </w:rPr>
-        <w:t xml:space="preserve"> </w:t>
-      </w:r>
-      <w:r>
-        <w:rPr>
-          <w:rFonts w:ascii="Arial" w:hAnsi="Arial" w:cs="Arial"/>
-          <w:sz w:val="20"/>
-          <w:szCs w:val="20"/>
-        </w:rPr>
-        <w:t>VisPro_Diameter_</w:t>
-      </w:r>
-      <w:r>
-        <w:rPr>
-          <w:rFonts w:ascii="Arial" w:hAnsi="Arial" w:cs="Arial"/>
-          <w:sz w:val="20"/>
-          <w:szCs w:val="20"/>
-        </w:rPr>
-        <w:t>Alert</w:t>
-      </w:r>
-      <w:r>
-        <w:rPr>
-          <w:rFonts w:ascii="Arial" w:hAnsi="Arial" w:cs="Arial"/>
-          <w:sz w:val="20"/>
-          <w:szCs w:val="20"/>
-        </w:rPr>
-        <w:t>_Pod_View_userP</w:t>
+        <w:t xml:space="preserve">An entry will also be added to the LDAP for this menu under </w:t>
+      </w:r>
+      <w:proofErr w:type="spellStart"/>
+      <w:r>
+        <w:rPr>
+          <w:rFonts w:ascii="Arial" w:hAnsi="Arial" w:cs="Arial"/>
+          <w:sz w:val="20"/>
+          <w:szCs w:val="20"/>
+        </w:rPr>
+        <w:t>ou</w:t>
+      </w:r>
+      <w:proofErr w:type="spellEnd"/>
+      <w:r>
+        <w:rPr>
+          <w:rFonts w:ascii="Arial" w:hAnsi="Arial" w:cs="Arial"/>
+          <w:sz w:val="20"/>
+          <w:szCs w:val="20"/>
+        </w:rPr>
+        <w:t>=</w:t>
+      </w:r>
+      <w:proofErr w:type="spellStart"/>
+      <w:r>
+        <w:rPr>
+          <w:rFonts w:ascii="Arial" w:hAnsi="Arial" w:cs="Arial"/>
+          <w:sz w:val="20"/>
+          <w:szCs w:val="20"/>
+        </w:rPr>
+        <w:t>PresentationObjects</w:t>
+      </w:r>
+      <w:proofErr w:type="spellEnd"/>
+      <w:r>
+        <w:rPr>
+          <w:rFonts w:ascii="Arial" w:hAnsi="Arial" w:cs="Arial"/>
+          <w:sz w:val="20"/>
+          <w:szCs w:val="20"/>
+        </w:rPr>
+        <w:t>, o=Crossroads with attributes as described above</w:t>
       </w:r>
     </w:p>
     <w:p>
@@ -5384,15 +7243,6 @@
           <w:szCs w:val="20"/>
         </w:rPr>
       </w:pPr>
-      <w:r>
-        <w:rPr>
-          <w:rFonts w:ascii="Arial" w:hAnsi="Arial" w:cs="Arial"/>
-          <w:sz w:val="20"/>
-          <w:szCs w:val="20"/>
-        </w:rPr>
-        <w:tab/>
-        <w:t>This resource will link to a new presentation entry that will be added to the PRESENTATION table</w:t>
-      </w:r>
     </w:p>
     <w:p>
       <w:pPr>
@@ -5403,115 +7253,25 @@
           <w:szCs w:val="20"/>
         </w:rPr>
       </w:pPr>
-      <w:r>
-        <w:rPr>
-          <w:rFonts w:ascii="Arial" w:hAnsi="Arial" w:cs="Arial"/>
-          <w:sz w:val="20"/>
-          <w:szCs w:val="20"/>
-        </w:rPr>
-        <w:tab/>
-      </w:r>
-      <w:r>
-        <w:rPr>
-          <w:rFonts w:ascii="Arial" w:hAnsi="Arial" w:cs="Arial"/>
-          <w:sz w:val="20"/>
-          <w:szCs w:val="20"/>
-        </w:rPr>
-        <w:tab/>
-        <w:t>- The PRSENTATION entry</w:t>
-      </w:r>
-      <w:r>
-        <w:rPr>
-          <w:rFonts w:ascii="Arial" w:hAnsi="Arial" w:cs="Arial"/>
-          <w:sz w:val="20"/>
-          <w:szCs w:val="20"/>
-        </w:rPr>
-        <w:t xml:space="preserve">’s </w:t>
-      </w:r>
-      <w:r>
-        <w:rPr>
-          <w:rFonts w:ascii="Arial" w:hAnsi="Arial" w:cs="Arial"/>
-          <w:sz w:val="20"/>
-          <w:szCs w:val="20"/>
-        </w:rPr>
-        <w:t>VisPro_Diameter_</w:t>
-      </w:r>
-      <w:r>
-        <w:rPr>
-          <w:rFonts w:ascii="Arial" w:hAnsi="Arial" w:cs="Arial"/>
-          <w:sz w:val="20"/>
-          <w:szCs w:val="20"/>
-        </w:rPr>
-        <w:t>Alert</w:t>
-      </w:r>
-      <w:r>
-        <w:rPr>
-          <w:rFonts w:ascii="Arial" w:hAnsi="Arial" w:cs="Arial"/>
-          <w:sz w:val="20"/>
-          <w:szCs w:val="20"/>
-        </w:rPr>
-        <w:t>_Pod_View_userP</w:t>
-      </w:r>
-      <w:r>
-        <w:rPr>
-          <w:rFonts w:ascii="Arial" w:hAnsi="Arial" w:cs="Arial"/>
-          <w:sz w:val="20"/>
-          <w:szCs w:val="20"/>
-        </w:rPr>
-        <w:t>_prsn</w:t>
-      </w:r>
     </w:p>
     <w:p>
       <w:pPr>
         <w:pStyle w:val="PlainText"/>
         <w:rPr>
           <w:rFonts w:ascii="Arial" w:hAnsi="Arial" w:cs="Arial"/>
-          <w:sz w:val="20"/>
-          <w:szCs w:val="20"/>
-        </w:rPr>
-      </w:pPr>
-      <w:r>
-        <w:rPr>
-          <w:rFonts w:ascii="Arial" w:hAnsi="Arial" w:cs="Arial"/>
-          <w:sz w:val="20"/>
-          <w:szCs w:val="20"/>
-        </w:rPr>
-        <w:tab/>
-      </w:r>
-      <w:r>
-        <w:rPr>
-          <w:rFonts w:ascii="Arial" w:hAnsi="Arial" w:cs="Arial"/>
-          <w:sz w:val="20"/>
-          <w:szCs w:val="20"/>
-        </w:rPr>
-        <w:tab/>
-        <w:t>- The PRSENTATION entry will have label of "</w:t>
-      </w:r>
-      <w:bookmarkStart w:id="87" w:name="_GoBack"/>
-      <w:bookmarkEnd w:id="87"/>
-      <w:r>
-        <w:rPr>
-          <w:rFonts w:ascii="Arial" w:hAnsi="Arial" w:cs="Arial"/>
-          <w:sz w:val="20"/>
-          <w:szCs w:val="20"/>
-        </w:rPr>
-        <w:t>Alert</w:t>
-      </w:r>
-      <w:r>
-        <w:rPr>
-          <w:rFonts w:ascii="Arial" w:hAnsi="Arial" w:cs="Arial"/>
-          <w:sz w:val="20"/>
-          <w:szCs w:val="20"/>
-        </w:rPr>
-        <w:t xml:space="preserve"> Pod</w:t>
-      </w:r>
-      <w:r>
-        <w:rPr>
-          <w:rFonts w:ascii="Arial" w:hAnsi="Arial" w:cs="Arial"/>
-          <w:sz w:val="20"/>
-          <w:szCs w:val="20"/>
-        </w:rPr>
-        <w:t>"</w:t>
+          <w:b/>
+          <w:sz w:val="20"/>
+          <w:szCs w:val="20"/>
+        </w:rPr>
+      </w:pPr>
+      <w:r>
+        <w:rPr>
+          <w:rFonts w:ascii="Arial" w:hAnsi="Arial" w:cs="Arial"/>
+          <w:b/>
+          <w:sz w:val="20"/>
+          <w:szCs w:val="20"/>
+        </w:rPr>
+        <w:t>New Menu Item:</w:t>
       </w:r>
     </w:p>
     <w:p>
@@ -5521,6 +7281,7 @@
           <w:rFonts w:ascii="Arial" w:hAnsi="Arial" w:cs="Arial"/>
           <w:sz w:val="20"/>
           <w:szCs w:val="20"/>
+          <w:lang w:eastAsia="zh-CN"/>
         </w:rPr>
       </w:pPr>
       <w:r>
@@ -5530,321 +7291,15 @@
           <w:szCs w:val="20"/>
         </w:rPr>
         <w:tab/>
-        <w:t xml:space="preserve">A Copermission relationship the new permission resource, </w:t>
-      </w:r>
-      <w:r>
-        <w:rPr>
-          <w:rFonts w:ascii="Arial" w:hAnsi="Arial" w:cs="Arial"/>
-          <w:sz w:val="20"/>
-          <w:szCs w:val="20"/>
-        </w:rPr>
-        <w:t>VisPro_Diameter_cmpyP</w:t>
-      </w:r>
-      <w:r>
-        <w:rPr>
-          <w:rFonts w:ascii="Arial" w:hAnsi="Arial" w:cs="Arial"/>
-          <w:sz w:val="20"/>
-          <w:szCs w:val="20"/>
-        </w:rPr>
-        <w:t xml:space="preserve"> will be added to the RSRC_TO_RSRC_REL table for this resource</w:t>
-      </w:r>
-    </w:p>
-    <w:p>
-      <w:pPr>
-        <w:pStyle w:val="PlainText"/>
-        <w:rPr>
-          <w:rFonts w:ascii="Arial" w:hAnsi="Arial" w:cs="Arial"/>
-          <w:sz w:val="20"/>
-          <w:szCs w:val="20"/>
-        </w:rPr>
-      </w:pPr>
-      <w:r>
-        <w:rPr>
-          <w:rFonts w:ascii="Arial" w:hAnsi="Arial" w:cs="Arial"/>
-          <w:sz w:val="20"/>
-          <w:szCs w:val="20"/>
-        </w:rPr>
-        <w:tab/>
-        <w:t>The presentation order will be: 0010</w:t>
-      </w:r>
-    </w:p>
-    <w:p>
-      <w:pPr>
-        <w:pStyle w:val="PlainText"/>
-        <w:rPr>
-          <w:rFonts w:ascii="Arial" w:hAnsi="Arial" w:cs="Arial"/>
-          <w:sz w:val="20"/>
-          <w:szCs w:val="20"/>
-        </w:rPr>
-      </w:pPr>
-      <w:r>
-        <w:rPr>
-          <w:rFonts w:ascii="Arial" w:hAnsi="Arial" w:cs="Arial"/>
-          <w:sz w:val="20"/>
-          <w:szCs w:val="20"/>
-        </w:rPr>
-        <w:tab/>
-        <w:t>A Product relations</w:t>
-      </w:r>
-      <w:r>
-        <w:rPr>
-          <w:rFonts w:ascii="Arial" w:hAnsi="Arial" w:cs="Arial"/>
-          <w:sz w:val="20"/>
-          <w:szCs w:val="20"/>
-        </w:rPr>
-        <w:t>hip to the product resource, VisSvc</w:t>
-      </w:r>
-      <w:r>
-        <w:rPr>
-          <w:rFonts w:ascii="Arial" w:hAnsi="Arial" w:cs="Arial"/>
-          <w:sz w:val="20"/>
-          <w:szCs w:val="20"/>
-        </w:rPr>
-        <w:t xml:space="preserve">, will be added to the RSRC_TO_RSRC_REL table for this resource so that the </w:t>
-      </w:r>
-      <w:r>
-        <w:rPr>
-          <w:rFonts w:ascii="Arial" w:hAnsi="Arial" w:cs="Arial"/>
-          <w:sz w:val="20"/>
-          <w:szCs w:val="20"/>
-        </w:rPr>
-        <w:t xml:space="preserve">Visibility </w:t>
-      </w:r>
-      <w:r>
-        <w:rPr>
-          <w:rFonts w:ascii="Arial" w:hAnsi="Arial" w:cs="Arial"/>
-          <w:sz w:val="20"/>
-          <w:szCs w:val="20"/>
-        </w:rPr>
-        <w:t>tab will be displayed for any users that are assigned this permission</w:t>
-      </w:r>
-    </w:p>
-    <w:p>
-      <w:pPr>
-        <w:pStyle w:val="PlainText"/>
-        <w:rPr>
-          <w:rFonts w:ascii="Arial" w:hAnsi="Arial" w:cs="Arial"/>
-          <w:sz w:val="20"/>
-          <w:szCs w:val="20"/>
-        </w:rPr>
-      </w:pPr>
-      <w:r>
-        <w:rPr>
-          <w:rFonts w:ascii="Arial" w:hAnsi="Arial" w:cs="Arial"/>
-          <w:sz w:val="20"/>
-          <w:szCs w:val="20"/>
-        </w:rPr>
-        <w:tab/>
-        <w:t xml:space="preserve">A PermissionGroup relationship to the new permissionGroup resource, </w:t>
-      </w:r>
-      <w:r>
-        <w:rPr>
-          <w:rFonts w:ascii="Arial" w:hAnsi="Arial" w:cs="Arial"/>
-          <w:sz w:val="20"/>
-          <w:szCs w:val="20"/>
-        </w:rPr>
-        <w:t>VisPro_Diameter_userP</w:t>
-      </w:r>
-      <w:r>
-        <w:rPr>
-          <w:rFonts w:ascii="Arial" w:hAnsi="Arial" w:cs="Arial"/>
-          <w:sz w:val="20"/>
-          <w:szCs w:val="20"/>
-        </w:rPr>
-        <w:t>, will be added to the RSRC_TO_RSRC_REL table for this resource</w:t>
-      </w:r>
-    </w:p>
-    <w:p>
-      <w:pPr>
-        <w:pStyle w:val="PlainText"/>
-        <w:rPr>
-          <w:rFonts w:ascii="Arial" w:hAnsi="Arial" w:cs="Arial"/>
-          <w:sz w:val="20"/>
-          <w:szCs w:val="20"/>
-        </w:rPr>
-      </w:pPr>
-      <w:r>
-        <w:rPr>
-          <w:rFonts w:ascii="Arial" w:hAnsi="Arial" w:cs="Arial"/>
-          <w:sz w:val="20"/>
-          <w:szCs w:val="20"/>
-        </w:rPr>
-        <w:tab/>
-      </w:r>
-      <w:r>
-        <w:rPr>
-          <w:rFonts w:ascii="Arial" w:hAnsi="Arial" w:cs="Arial"/>
-          <w:sz w:val="20"/>
-          <w:szCs w:val="20"/>
-        </w:rPr>
-        <w:t>Two</w:t>
-      </w:r>
-      <w:r>
-        <w:rPr>
-          <w:rFonts w:ascii="Arial" w:hAnsi="Arial" w:cs="Arial"/>
-          <w:sz w:val="20"/>
-          <w:szCs w:val="20"/>
-        </w:rPr>
-        <w:t xml:space="preserve"> Implied relationship</w:t>
-      </w:r>
-      <w:r>
-        <w:rPr>
-          <w:rFonts w:ascii="Arial" w:hAnsi="Arial" w:cs="Arial"/>
-          <w:sz w:val="20"/>
-          <w:szCs w:val="20"/>
-        </w:rPr>
-        <w:t>s</w:t>
-      </w:r>
-      <w:r>
-        <w:rPr>
-          <w:rFonts w:ascii="Arial" w:hAnsi="Arial" w:cs="Arial"/>
-          <w:sz w:val="20"/>
-          <w:szCs w:val="20"/>
-        </w:rPr>
-        <w:t xml:space="preserve"> to the permission resource, </w:t>
-      </w:r>
-      <w:r>
-        <w:rPr>
-          <w:rFonts w:ascii="Arial" w:hAnsi="Arial" w:cs="Arial"/>
-          <w:sz w:val="20"/>
-          <w:szCs w:val="20"/>
-        </w:rPr>
-        <w:t>VisPro</w:t>
-      </w:r>
-      <w:r>
-        <w:rPr>
-          <w:rFonts w:ascii="Arial" w:hAnsi="Arial" w:cs="Arial"/>
-          <w:sz w:val="20"/>
-          <w:szCs w:val="20"/>
-        </w:rPr>
-        <w:t xml:space="preserve"> and </w:t>
-      </w:r>
-      <w:r>
-        <w:rPr>
-          <w:rFonts w:ascii="Arial" w:hAnsi="Arial" w:cs="Arial"/>
-          <w:sz w:val="20"/>
-          <w:szCs w:val="20"/>
-        </w:rPr>
-        <w:t>VisPro_Vis</w:t>
-      </w:r>
-      <w:r>
-        <w:rPr>
-          <w:rFonts w:ascii="Arial" w:hAnsi="Arial" w:cs="Arial"/>
-          <w:sz w:val="20"/>
-          <w:szCs w:val="20"/>
-        </w:rPr>
-        <w:t>, will be added to the RSRC_TO_RSRC_REL table for this resource</w:t>
-      </w:r>
-    </w:p>
-    <w:p>
-      <w:pPr>
-        <w:pStyle w:val="PlainText"/>
-        <w:rPr>
-          <w:rFonts w:ascii="Arial" w:hAnsi="Arial" w:cs="Arial"/>
-          <w:sz w:val="20"/>
-          <w:szCs w:val="20"/>
-        </w:rPr>
-      </w:pPr>
-      <w:r>
-        <w:rPr>
-          <w:rFonts w:ascii="Arial" w:hAnsi="Arial" w:cs="Arial"/>
-          <w:sz w:val="20"/>
-          <w:szCs w:val="20"/>
-        </w:rPr>
-        <w:tab/>
-        <w:t>This Permission will have Presentation label tag :</w:t>
-      </w:r>
-      <w:r>
-        <w:rPr>
-          <w:rFonts w:ascii="Arial" w:hAnsi="Arial" w:cs="Arial"/>
-          <w:sz w:val="20"/>
-          <w:szCs w:val="20"/>
-        </w:rPr>
-        <w:t>4410</w:t>
-      </w:r>
-    </w:p>
-    <w:p>
-      <w:pPr>
-        <w:pStyle w:val="PlainText"/>
-        <w:rPr>
-          <w:rFonts w:ascii="Arial" w:hAnsi="Arial" w:cs="Arial"/>
-          <w:sz w:val="20"/>
-          <w:szCs w:val="20"/>
-        </w:rPr>
-      </w:pPr>
-      <w:r>
-        <w:rPr>
-          <w:rFonts w:ascii="Arial" w:hAnsi="Arial" w:cs="Arial"/>
-          <w:sz w:val="20"/>
-          <w:szCs w:val="20"/>
-        </w:rPr>
-        <w:t>An entry will also be added to the LDAP for this permission under ou=PermissionCode, o=Crossroads with attributes as described above</w:t>
-      </w:r>
-    </w:p>
-    <w:p>
-      <w:pPr>
-        <w:pStyle w:val="PlainText"/>
-        <w:rPr>
-          <w:rFonts w:ascii="Arial" w:hAnsi="Arial" w:cs="Arial"/>
-          <w:sz w:val="20"/>
-          <w:szCs w:val="20"/>
-        </w:rPr>
-      </w:pPr>
-    </w:p>
-    <w:p>
-      <w:pPr>
-        <w:pStyle w:val="PlainText"/>
-        <w:rPr>
-          <w:rFonts w:ascii="Arial" w:hAnsi="Arial" w:cs="Arial"/>
-          <w:sz w:val="20"/>
-          <w:szCs w:val="20"/>
-        </w:rPr>
-      </w:pPr>
-    </w:p>
-    <w:p>
-      <w:pPr>
-        <w:pStyle w:val="PlainText"/>
-        <w:rPr>
-          <w:rFonts w:ascii="Arial" w:hAnsi="Arial" w:cs="Arial"/>
-          <w:sz w:val="20"/>
-          <w:szCs w:val="20"/>
-        </w:rPr>
-      </w:pPr>
-      <w:r>
-        <w:rPr>
-          <w:rFonts w:ascii="Arial Bold" w:hAnsi="Arial Bold" w:cs="Arial"/>
+      </w:r>
+      <w:r>
+        <w:rPr>
+          <w:rFonts w:ascii="Arial" w:hAnsi="Arial" w:cs="Arial"/>
           <w:b/>
           <w:sz w:val="20"/>
           <w:szCs w:val="20"/>
         </w:rPr>
-        <w:t>New User Permission:</w:t>
-      </w:r>
-    </w:p>
-    <w:p>
-      <w:pPr>
-        <w:pStyle w:val="PlainText"/>
-        <w:rPr>
-          <w:rFonts w:ascii="Arial" w:hAnsi="Arial" w:cs="Arial"/>
-          <w:sz w:val="20"/>
-          <w:szCs w:val="20"/>
-        </w:rPr>
-      </w:pPr>
-      <w:r>
-        <w:rPr>
-          <w:rFonts w:ascii="Arial" w:hAnsi="Arial" w:cs="Arial"/>
-          <w:sz w:val="20"/>
-          <w:szCs w:val="20"/>
-        </w:rPr>
-        <w:tab/>
-      </w:r>
-      <w:r>
-        <w:rPr>
-          <w:rFonts w:ascii="Arial Bold" w:hAnsi="Arial Bold" w:cs="Arial"/>
-          <w:b/>
-          <w:sz w:val="20"/>
-          <w:szCs w:val="20"/>
-        </w:rPr>
-        <w:t>Permission Id:</w:t>
+        <w:t>Id:</w:t>
       </w:r>
       <w:r>
         <w:rPr>
@@ -5854,811 +7309,7 @@
         </w:rPr>
         <w:t xml:space="preserve"> </w:t>
       </w:r>
-      <w:r>
-        <w:rPr>
-          <w:rFonts w:ascii="Arial" w:hAnsi="Arial" w:cs="Arial"/>
-          <w:sz w:val="20"/>
-          <w:szCs w:val="20"/>
-        </w:rPr>
-        <w:t>VisPro_Diameter_Heat_Map_Pod_View_userP</w:t>
-      </w:r>
-    </w:p>
-    <w:p>
-      <w:pPr>
-        <w:pStyle w:val="PlainText"/>
-        <w:rPr>
-          <w:rFonts w:ascii="Arial" w:hAnsi="Arial" w:cs="Arial"/>
-          <w:sz w:val="20"/>
-          <w:szCs w:val="20"/>
-        </w:rPr>
-      </w:pPr>
-      <w:r>
-        <w:rPr>
-          <w:rFonts w:ascii="Arial" w:hAnsi="Arial" w:cs="Arial"/>
-          <w:sz w:val="20"/>
-          <w:szCs w:val="20"/>
-        </w:rPr>
-        <w:tab/>
-      </w:r>
-      <w:r>
-        <w:rPr>
-          <w:rFonts w:ascii="Arial Bold" w:hAnsi="Arial Bold" w:cs="Arial"/>
-          <w:b/>
-          <w:sz w:val="20"/>
-          <w:szCs w:val="20"/>
-        </w:rPr>
-        <w:t>Presentation Label:</w:t>
-      </w:r>
-      <w:r>
-        <w:rPr>
-          <w:rFonts w:ascii="Arial" w:hAnsi="Arial" w:cs="Arial"/>
-          <w:sz w:val="20"/>
-          <w:szCs w:val="20"/>
-        </w:rPr>
-        <w:t xml:space="preserve"> </w:t>
-      </w:r>
-      <w:r>
-        <w:rPr>
-          <w:rFonts w:ascii="Arial" w:hAnsi="Arial" w:cs="Arial"/>
-          <w:sz w:val="20"/>
-          <w:szCs w:val="20"/>
-        </w:rPr>
-        <w:t>Heat Map Pod</w:t>
-      </w:r>
-    </w:p>
-    <w:p>
-      <w:pPr>
-        <w:pStyle w:val="PlainText"/>
-        <w:rPr>
-          <w:rFonts w:ascii="Arial" w:hAnsi="Arial" w:cs="Arial"/>
-          <w:sz w:val="20"/>
-          <w:szCs w:val="20"/>
-        </w:rPr>
-      </w:pPr>
-      <w:r>
-        <w:rPr>
-          <w:rFonts w:ascii="Arial" w:hAnsi="Arial" w:cs="Arial"/>
-          <w:sz w:val="20"/>
-          <w:szCs w:val="20"/>
-        </w:rPr>
-        <w:tab/>
-        <w:t>A new Permission resource will be added to the RESOURC table with RSRC_ID:</w:t>
-      </w:r>
-      <w:r>
-        <w:rPr>
-          <w:rFonts w:ascii="Arial" w:hAnsi="Arial" w:cs="Arial"/>
-          <w:sz w:val="20"/>
-          <w:szCs w:val="20"/>
-        </w:rPr>
-        <w:t xml:space="preserve"> </w:t>
-      </w:r>
-      <w:r>
-        <w:rPr>
-          <w:rFonts w:ascii="Arial" w:hAnsi="Arial" w:cs="Arial"/>
-          <w:sz w:val="20"/>
-          <w:szCs w:val="20"/>
-        </w:rPr>
-        <w:t>VisPro_Diameter_Heat_Map_Pod_View_userP</w:t>
-      </w:r>
-    </w:p>
-    <w:p>
-      <w:pPr>
-        <w:pStyle w:val="PlainText"/>
-        <w:rPr>
-          <w:rFonts w:ascii="Arial" w:hAnsi="Arial" w:cs="Arial"/>
-          <w:sz w:val="20"/>
-          <w:szCs w:val="20"/>
-        </w:rPr>
-      </w:pPr>
-      <w:r>
-        <w:rPr>
-          <w:rFonts w:ascii="Arial" w:hAnsi="Arial" w:cs="Arial"/>
-          <w:sz w:val="20"/>
-          <w:szCs w:val="20"/>
-        </w:rPr>
-        <w:tab/>
-        <w:t>This resource will link to a new presentation entry that will be added to the PRESENTATION table</w:t>
-      </w:r>
-    </w:p>
-    <w:p>
-      <w:pPr>
-        <w:pStyle w:val="PlainText"/>
-        <w:rPr>
-          <w:rFonts w:ascii="Arial" w:hAnsi="Arial" w:cs="Arial"/>
-          <w:sz w:val="20"/>
-          <w:szCs w:val="20"/>
-        </w:rPr>
-      </w:pPr>
-      <w:r>
-        <w:rPr>
-          <w:rFonts w:ascii="Arial" w:hAnsi="Arial" w:cs="Arial"/>
-          <w:sz w:val="20"/>
-          <w:szCs w:val="20"/>
-        </w:rPr>
-        <w:tab/>
-      </w:r>
-      <w:r>
-        <w:rPr>
-          <w:rFonts w:ascii="Arial" w:hAnsi="Arial" w:cs="Arial"/>
-          <w:sz w:val="20"/>
-          <w:szCs w:val="20"/>
-        </w:rPr>
-        <w:tab/>
-        <w:t>- The PRSENTATION entry</w:t>
-      </w:r>
-      <w:r>
-        <w:rPr>
-          <w:rFonts w:ascii="Arial" w:hAnsi="Arial" w:cs="Arial"/>
-          <w:sz w:val="20"/>
-          <w:szCs w:val="20"/>
-        </w:rPr>
-        <w:t xml:space="preserve">’s </w:t>
-      </w:r>
-      <w:r>
-        <w:rPr>
-          <w:rFonts w:ascii="Arial" w:hAnsi="Arial" w:cs="Arial"/>
-          <w:sz w:val="20"/>
-          <w:szCs w:val="20"/>
-        </w:rPr>
-        <w:t>VisPro_Diameter_Heat_Map_Pod_View_userP</w:t>
-      </w:r>
-      <w:r>
-        <w:rPr>
-          <w:rFonts w:ascii="Arial" w:hAnsi="Arial" w:cs="Arial"/>
-          <w:sz w:val="20"/>
-          <w:szCs w:val="20"/>
-        </w:rPr>
-        <w:t>_prsn</w:t>
-      </w:r>
-    </w:p>
-    <w:p>
-      <w:pPr>
-        <w:pStyle w:val="PlainText"/>
-        <w:rPr>
-          <w:rFonts w:ascii="Arial" w:hAnsi="Arial" w:cs="Arial"/>
-          <w:sz w:val="20"/>
-          <w:szCs w:val="20"/>
-        </w:rPr>
-      </w:pPr>
-      <w:r>
-        <w:rPr>
-          <w:rFonts w:ascii="Arial" w:hAnsi="Arial" w:cs="Arial"/>
-          <w:sz w:val="20"/>
-          <w:szCs w:val="20"/>
-        </w:rPr>
-        <w:tab/>
-      </w:r>
-      <w:r>
-        <w:rPr>
-          <w:rFonts w:ascii="Arial" w:hAnsi="Arial" w:cs="Arial"/>
-          <w:sz w:val="20"/>
-          <w:szCs w:val="20"/>
-        </w:rPr>
-        <w:tab/>
-        <w:t>- The PRSENTATION entry will have label of "</w:t>
-      </w:r>
-      <w:r>
-        <w:rPr>
-          <w:rFonts w:ascii="Arial" w:hAnsi="Arial" w:cs="Arial"/>
-          <w:sz w:val="20"/>
-          <w:szCs w:val="20"/>
-        </w:rPr>
-        <w:t>Heat Map Pod</w:t>
-      </w:r>
-      <w:r>
-        <w:rPr>
-          <w:rFonts w:ascii="Arial" w:hAnsi="Arial" w:cs="Arial"/>
-          <w:sz w:val="20"/>
-          <w:szCs w:val="20"/>
-        </w:rPr>
-        <w:t>"</w:t>
-      </w:r>
-    </w:p>
-    <w:p>
-      <w:pPr>
-        <w:pStyle w:val="PlainText"/>
-        <w:rPr>
-          <w:rFonts w:ascii="Arial" w:hAnsi="Arial" w:cs="Arial"/>
-          <w:sz w:val="20"/>
-          <w:szCs w:val="20"/>
-        </w:rPr>
-      </w:pPr>
-      <w:r>
-        <w:rPr>
-          <w:rFonts w:ascii="Arial" w:hAnsi="Arial" w:cs="Arial"/>
-          <w:sz w:val="20"/>
-          <w:szCs w:val="20"/>
-        </w:rPr>
-        <w:tab/>
-        <w:t xml:space="preserve">A Copermission relationship the new permission resource, </w:t>
-      </w:r>
-      <w:r>
-        <w:rPr>
-          <w:rFonts w:ascii="Arial" w:hAnsi="Arial" w:cs="Arial"/>
-          <w:sz w:val="20"/>
-          <w:szCs w:val="20"/>
-        </w:rPr>
-        <w:t>VisPro_Diameter_cmpyP</w:t>
-      </w:r>
-      <w:r>
-        <w:rPr>
-          <w:rFonts w:ascii="Arial" w:hAnsi="Arial" w:cs="Arial"/>
-          <w:sz w:val="20"/>
-          <w:szCs w:val="20"/>
-        </w:rPr>
-        <w:t xml:space="preserve"> will be added to the RSRC_TO_RSRC_REL table for this resource</w:t>
-      </w:r>
-    </w:p>
-    <w:p>
-      <w:pPr>
-        <w:pStyle w:val="PlainText"/>
-        <w:rPr>
-          <w:rFonts w:ascii="Arial" w:hAnsi="Arial" w:cs="Arial"/>
-          <w:sz w:val="20"/>
-          <w:szCs w:val="20"/>
-        </w:rPr>
-      </w:pPr>
-      <w:r>
-        <w:rPr>
-          <w:rFonts w:ascii="Arial" w:hAnsi="Arial" w:cs="Arial"/>
-          <w:sz w:val="20"/>
-          <w:szCs w:val="20"/>
-        </w:rPr>
-        <w:tab/>
-        <w:t>The presentation order will be: 00</w:t>
-      </w:r>
-      <w:r>
-        <w:rPr>
-          <w:rFonts w:ascii="Arial" w:hAnsi="Arial" w:cs="Arial"/>
-          <w:sz w:val="20"/>
-          <w:szCs w:val="20"/>
-        </w:rPr>
-        <w:t>2</w:t>
-      </w:r>
-      <w:r>
-        <w:rPr>
-          <w:rFonts w:ascii="Arial" w:hAnsi="Arial" w:cs="Arial"/>
-          <w:sz w:val="20"/>
-          <w:szCs w:val="20"/>
-        </w:rPr>
-        <w:t>0</w:t>
-      </w:r>
-    </w:p>
-    <w:p>
-      <w:pPr>
-        <w:pStyle w:val="PlainText"/>
-        <w:rPr>
-          <w:rFonts w:ascii="Arial" w:hAnsi="Arial" w:cs="Arial"/>
-          <w:sz w:val="20"/>
-          <w:szCs w:val="20"/>
-        </w:rPr>
-      </w:pPr>
-      <w:r>
-        <w:rPr>
-          <w:rFonts w:ascii="Arial" w:hAnsi="Arial" w:cs="Arial"/>
-          <w:sz w:val="20"/>
-          <w:szCs w:val="20"/>
-        </w:rPr>
-        <w:tab/>
-        <w:t>A Product relations</w:t>
-      </w:r>
-      <w:r>
-        <w:rPr>
-          <w:rFonts w:ascii="Arial" w:hAnsi="Arial" w:cs="Arial"/>
-          <w:sz w:val="20"/>
-          <w:szCs w:val="20"/>
-        </w:rPr>
-        <w:t>hip to the product resource, VisSvc</w:t>
-      </w:r>
-      <w:r>
-        <w:rPr>
-          <w:rFonts w:ascii="Arial" w:hAnsi="Arial" w:cs="Arial"/>
-          <w:sz w:val="20"/>
-          <w:szCs w:val="20"/>
-        </w:rPr>
-        <w:t xml:space="preserve">, will be added to the RSRC_TO_RSRC_REL table for this resource so that the </w:t>
-      </w:r>
-      <w:r>
-        <w:rPr>
-          <w:rFonts w:ascii="Arial" w:hAnsi="Arial" w:cs="Arial"/>
-          <w:sz w:val="20"/>
-          <w:szCs w:val="20"/>
-        </w:rPr>
-        <w:t xml:space="preserve">Visibility </w:t>
-      </w:r>
-      <w:r>
-        <w:rPr>
-          <w:rFonts w:ascii="Arial" w:hAnsi="Arial" w:cs="Arial"/>
-          <w:sz w:val="20"/>
-          <w:szCs w:val="20"/>
-        </w:rPr>
-        <w:t>tab will be displayed for any users that are assigned this permission</w:t>
-      </w:r>
-    </w:p>
-    <w:p>
-      <w:pPr>
-        <w:pStyle w:val="PlainText"/>
-        <w:rPr>
-          <w:rFonts w:ascii="Arial" w:hAnsi="Arial" w:cs="Arial"/>
-          <w:sz w:val="20"/>
-          <w:szCs w:val="20"/>
-        </w:rPr>
-      </w:pPr>
-      <w:r>
-        <w:rPr>
-          <w:rFonts w:ascii="Arial" w:hAnsi="Arial" w:cs="Arial"/>
-          <w:sz w:val="20"/>
-          <w:szCs w:val="20"/>
-        </w:rPr>
-        <w:tab/>
-        <w:t xml:space="preserve">A PermissionGroup relationship to the new permissionGroup resource, </w:t>
-      </w:r>
-      <w:r>
-        <w:rPr>
-          <w:rFonts w:ascii="Arial" w:hAnsi="Arial" w:cs="Arial"/>
-          <w:sz w:val="20"/>
-          <w:szCs w:val="20"/>
-        </w:rPr>
-        <w:t>VisPro_Diameter_userP</w:t>
-      </w:r>
-      <w:r>
-        <w:rPr>
-          <w:rFonts w:ascii="Arial" w:hAnsi="Arial" w:cs="Arial"/>
-          <w:sz w:val="20"/>
-          <w:szCs w:val="20"/>
-        </w:rPr>
-        <w:t>, will be added to the RSRC_TO_RSRC_REL table for this resource</w:t>
-      </w:r>
-    </w:p>
-    <w:p>
-      <w:pPr>
-        <w:pStyle w:val="PlainText"/>
-        <w:rPr>
-          <w:rFonts w:ascii="Arial" w:hAnsi="Arial" w:cs="Arial"/>
-          <w:sz w:val="20"/>
-          <w:szCs w:val="20"/>
-        </w:rPr>
-      </w:pPr>
-      <w:r>
-        <w:rPr>
-          <w:rFonts w:ascii="Arial" w:hAnsi="Arial" w:cs="Arial"/>
-          <w:sz w:val="20"/>
-          <w:szCs w:val="20"/>
-        </w:rPr>
-        <w:tab/>
-      </w:r>
-      <w:r>
-        <w:rPr>
-          <w:rFonts w:ascii="Arial" w:hAnsi="Arial" w:cs="Arial"/>
-          <w:sz w:val="20"/>
-          <w:szCs w:val="20"/>
-        </w:rPr>
-        <w:t>Two</w:t>
-      </w:r>
-      <w:r>
-        <w:rPr>
-          <w:rFonts w:ascii="Arial" w:hAnsi="Arial" w:cs="Arial"/>
-          <w:sz w:val="20"/>
-          <w:szCs w:val="20"/>
-        </w:rPr>
-        <w:t xml:space="preserve"> Implied relationship</w:t>
-      </w:r>
-      <w:r>
-        <w:rPr>
-          <w:rFonts w:ascii="Arial" w:hAnsi="Arial" w:cs="Arial"/>
-          <w:sz w:val="20"/>
-          <w:szCs w:val="20"/>
-        </w:rPr>
-        <w:t>s</w:t>
-      </w:r>
-      <w:r>
-        <w:rPr>
-          <w:rFonts w:ascii="Arial" w:hAnsi="Arial" w:cs="Arial"/>
-          <w:sz w:val="20"/>
-          <w:szCs w:val="20"/>
-        </w:rPr>
-        <w:t xml:space="preserve"> to the permission resource, </w:t>
-      </w:r>
-      <w:r>
-        <w:rPr>
-          <w:rFonts w:ascii="Arial" w:hAnsi="Arial" w:cs="Arial"/>
-          <w:sz w:val="20"/>
-          <w:szCs w:val="20"/>
-        </w:rPr>
-        <w:t>VisPro</w:t>
-      </w:r>
-      <w:r>
-        <w:rPr>
-          <w:rFonts w:ascii="Arial" w:hAnsi="Arial" w:cs="Arial"/>
-          <w:sz w:val="20"/>
-          <w:szCs w:val="20"/>
-        </w:rPr>
-        <w:t xml:space="preserve"> and </w:t>
-      </w:r>
-      <w:r>
-        <w:rPr>
-          <w:rFonts w:ascii="Arial" w:hAnsi="Arial" w:cs="Arial"/>
-          <w:sz w:val="20"/>
-          <w:szCs w:val="20"/>
-        </w:rPr>
-        <w:t>VisPro_Vis</w:t>
-      </w:r>
-      <w:r>
-        <w:rPr>
-          <w:rFonts w:ascii="Arial" w:hAnsi="Arial" w:cs="Arial"/>
-          <w:sz w:val="20"/>
-          <w:szCs w:val="20"/>
-        </w:rPr>
-        <w:t>, will be added to the RSRC_TO_RSRC_REL table for this resource</w:t>
-      </w:r>
-    </w:p>
-    <w:p>
-      <w:pPr>
-        <w:pStyle w:val="PlainText"/>
-        <w:rPr>
-          <w:rFonts w:ascii="Arial" w:hAnsi="Arial" w:cs="Arial"/>
-          <w:sz w:val="20"/>
-          <w:szCs w:val="20"/>
-        </w:rPr>
-      </w:pPr>
-      <w:r>
-        <w:rPr>
-          <w:rFonts w:ascii="Arial" w:hAnsi="Arial" w:cs="Arial"/>
-          <w:sz w:val="20"/>
-          <w:szCs w:val="20"/>
-        </w:rPr>
-        <w:lastRenderedPageBreak/>
-        <w:tab/>
-        <w:t>This Permission will have Presentation label tag :</w:t>
-      </w:r>
-      <w:r>
-        <w:rPr>
-          <w:rFonts w:ascii="Arial" w:hAnsi="Arial" w:cs="Arial"/>
-          <w:sz w:val="20"/>
-          <w:szCs w:val="20"/>
-        </w:rPr>
-        <w:t>4411</w:t>
-      </w:r>
-    </w:p>
-    <w:p>
-      <w:pPr>
-        <w:pStyle w:val="PlainText"/>
-        <w:rPr>
-          <w:rFonts w:ascii="Arial" w:hAnsi="Arial" w:cs="Arial"/>
-          <w:sz w:val="20"/>
-          <w:szCs w:val="20"/>
-        </w:rPr>
-      </w:pPr>
-      <w:r>
-        <w:rPr>
-          <w:rFonts w:ascii="Arial" w:hAnsi="Arial" w:cs="Arial"/>
-          <w:sz w:val="20"/>
-          <w:szCs w:val="20"/>
-        </w:rPr>
-        <w:t>An entry will also be added to the LDAP for this permission under ou=PermissionCode, o=Crossroads with attributes as described above</w:t>
-      </w:r>
-    </w:p>
-    <w:p>
-      <w:pPr>
-        <w:pStyle w:val="PlainText"/>
-        <w:rPr>
-          <w:rFonts w:ascii="Arial" w:hAnsi="Arial" w:cs="Arial"/>
-          <w:sz w:val="20"/>
-          <w:szCs w:val="20"/>
-        </w:rPr>
-      </w:pPr>
-      <w:bookmarkStart w:id="88" w:name="_Toc370917808"/>
-      <w:bookmarkStart w:id="89" w:name="_Toc386698828"/>
-    </w:p>
-    <w:p>
-      <w:pPr>
-        <w:pStyle w:val="PlainText"/>
-        <w:rPr>
-          <w:rFonts w:ascii="Arial" w:hAnsi="Arial" w:cs="Arial"/>
-          <w:b/>
-          <w:sz w:val="20"/>
-          <w:szCs w:val="20"/>
-        </w:rPr>
-      </w:pPr>
-      <w:r>
-        <w:rPr>
-          <w:rFonts w:ascii="Arial" w:hAnsi="Arial" w:cs="Arial"/>
-          <w:b/>
-          <w:sz w:val="20"/>
-          <w:szCs w:val="20"/>
-        </w:rPr>
-        <w:t xml:space="preserve">New Menu </w:t>
-      </w:r>
-      <w:r>
-        <w:rPr>
-          <w:rFonts w:ascii="Arial" w:hAnsi="Arial" w:cs="Arial" w:hint="eastAsia"/>
-          <w:b/>
-          <w:sz w:val="20"/>
-          <w:szCs w:val="20"/>
-          <w:lang w:eastAsia="zh-CN"/>
-        </w:rPr>
-        <w:t>Group</w:t>
-      </w:r>
-      <w:r>
-        <w:rPr>
-          <w:rFonts w:ascii="Arial" w:hAnsi="Arial" w:cs="Arial"/>
-          <w:b/>
-          <w:sz w:val="20"/>
-          <w:szCs w:val="20"/>
-        </w:rPr>
-        <w:t>:</w:t>
-      </w:r>
-    </w:p>
-    <w:p>
-      <w:pPr>
-        <w:pStyle w:val="PlainText"/>
-        <w:rPr>
-          <w:rFonts w:ascii="Arial" w:hAnsi="Arial" w:cs="Arial"/>
-          <w:sz w:val="20"/>
-          <w:szCs w:val="20"/>
-          <w:lang w:eastAsia="zh-CN"/>
-        </w:rPr>
-      </w:pPr>
-      <w:r>
-        <w:rPr>
-          <w:rFonts w:ascii="Arial" w:hAnsi="Arial" w:cs="Arial"/>
-          <w:sz w:val="20"/>
-          <w:szCs w:val="20"/>
-        </w:rPr>
-        <w:tab/>
-      </w:r>
-      <w:r>
-        <w:rPr>
-          <w:rFonts w:ascii="Arial" w:hAnsi="Arial" w:cs="Arial"/>
-          <w:b/>
-          <w:sz w:val="20"/>
-          <w:szCs w:val="20"/>
-        </w:rPr>
-        <w:t>Id:</w:t>
-      </w:r>
-      <w:r>
-        <w:rPr>
-          <w:rFonts w:ascii="Arial" w:hAnsi="Arial" w:cs="Arial"/>
-          <w:sz w:val="20"/>
-          <w:szCs w:val="20"/>
-        </w:rPr>
-        <w:t xml:space="preserve"> </w:t>
-      </w:r>
-      <w:r>
-        <w:rPr>
-          <w:rFonts w:ascii="Arial" w:hAnsi="Arial" w:cs="Arial"/>
-          <w:sz w:val="20"/>
-          <w:szCs w:val="20"/>
-        </w:rPr>
-        <w:t>VisPro_Diameter_Menu</w:t>
-      </w:r>
-      <w:r>
-        <w:rPr>
-          <w:rFonts w:ascii="Arial" w:hAnsi="Arial" w:cs="Arial" w:hint="eastAsia"/>
-          <w:sz w:val="20"/>
-          <w:szCs w:val="20"/>
-          <w:lang w:eastAsia="zh-CN"/>
-        </w:rPr>
-        <w:t>_prsn</w:t>
-      </w:r>
-    </w:p>
-    <w:p>
-      <w:pPr>
-        <w:pStyle w:val="PlainText"/>
-        <w:rPr>
-          <w:rFonts w:ascii="Arial" w:hAnsi="Arial" w:cs="Arial"/>
-          <w:sz w:val="20"/>
-          <w:szCs w:val="20"/>
-          <w:lang w:eastAsia="zh-CN"/>
-        </w:rPr>
-      </w:pPr>
-      <w:r>
-        <w:rPr>
-          <w:rFonts w:ascii="Arial" w:hAnsi="Arial" w:cs="Arial"/>
-          <w:sz w:val="20"/>
-          <w:szCs w:val="20"/>
-        </w:rPr>
-        <w:tab/>
-      </w:r>
-      <w:r>
-        <w:rPr>
-          <w:rFonts w:ascii="Arial Bold" w:hAnsi="Arial Bold" w:cs="Arial"/>
-          <w:b/>
-          <w:sz w:val="20"/>
-          <w:szCs w:val="20"/>
-        </w:rPr>
-        <w:t>Presentation Label:</w:t>
-      </w:r>
-      <w:r>
-        <w:rPr>
-          <w:rFonts w:ascii="Arial" w:hAnsi="Arial" w:cs="Arial"/>
-          <w:sz w:val="20"/>
-          <w:szCs w:val="20"/>
-        </w:rPr>
-        <w:t xml:space="preserve"> </w:t>
-      </w:r>
-      <w:r>
-        <w:rPr>
-          <w:rFonts w:ascii="Arial" w:hAnsi="Arial" w:cs="Arial" w:hint="eastAsia"/>
-          <w:sz w:val="20"/>
-          <w:szCs w:val="20"/>
-          <w:lang w:eastAsia="zh-CN"/>
-        </w:rPr>
-        <w:t>Diameter</w:t>
-      </w:r>
-    </w:p>
-    <w:p>
-      <w:pPr>
-        <w:pStyle w:val="PlainText"/>
-        <w:rPr>
-          <w:rFonts w:ascii="Arial" w:hAnsi="Arial" w:cs="Arial"/>
-          <w:sz w:val="20"/>
-          <w:szCs w:val="20"/>
-        </w:rPr>
-      </w:pPr>
-      <w:r>
-        <w:rPr>
-          <w:rFonts w:ascii="Arial" w:hAnsi="Arial" w:cs="Arial"/>
-          <w:sz w:val="20"/>
-          <w:szCs w:val="20"/>
-        </w:rPr>
-        <w:tab/>
-        <w:t>A new Menu Group resource will be added to the RESOURC table with RSRC_ID</w:t>
-      </w:r>
-      <w:r>
-        <w:rPr>
-          <w:rFonts w:ascii="Arial" w:hAnsi="Arial" w:cs="Arial"/>
-          <w:sz w:val="20"/>
-          <w:szCs w:val="20"/>
-        </w:rPr>
-        <w:t xml:space="preserve"> VisPro_Diameter_Menu</w:t>
-      </w:r>
-    </w:p>
-    <w:p>
-      <w:pPr>
-        <w:pStyle w:val="PlainText"/>
-        <w:rPr>
-          <w:rFonts w:ascii="Arial" w:hAnsi="Arial" w:cs="Arial"/>
-          <w:sz w:val="20"/>
-          <w:szCs w:val="20"/>
-        </w:rPr>
-      </w:pPr>
-      <w:r>
-        <w:rPr>
-          <w:rFonts w:ascii="Arial" w:hAnsi="Arial" w:cs="Arial"/>
-          <w:sz w:val="20"/>
-          <w:szCs w:val="20"/>
-        </w:rPr>
-        <w:tab/>
-        <w:t>This resource will link to a new presentation entry that will be added to the PRESENTATION table</w:t>
-      </w:r>
-    </w:p>
-    <w:p>
-      <w:pPr>
-        <w:pStyle w:val="PlainText"/>
-        <w:rPr>
-          <w:rFonts w:ascii="Arial" w:hAnsi="Arial" w:cs="Arial"/>
-          <w:sz w:val="20"/>
-          <w:szCs w:val="20"/>
-        </w:rPr>
-      </w:pPr>
-      <w:r>
-        <w:rPr>
-          <w:rFonts w:ascii="Arial" w:hAnsi="Arial" w:cs="Arial"/>
-          <w:sz w:val="20"/>
-          <w:szCs w:val="20"/>
-        </w:rPr>
-        <w:tab/>
-      </w:r>
-      <w:r>
-        <w:rPr>
-          <w:rFonts w:ascii="Arial" w:hAnsi="Arial" w:cs="Arial"/>
-          <w:sz w:val="20"/>
-          <w:szCs w:val="20"/>
-        </w:rPr>
-        <w:tab/>
-        <w:t xml:space="preserve">- The PRSENTATION entry’s </w:t>
-      </w:r>
-      <w:r>
-        <w:rPr>
-          <w:rFonts w:ascii="Arial" w:hAnsi="Arial" w:cs="Arial"/>
-          <w:sz w:val="20"/>
-          <w:szCs w:val="20"/>
-        </w:rPr>
-        <w:t>VisPro_Diameter_Menu_prsn</w:t>
-      </w:r>
-    </w:p>
-    <w:p>
-      <w:pPr>
-        <w:pStyle w:val="PlainText"/>
-        <w:rPr>
-          <w:rFonts w:ascii="Arial" w:hAnsi="Arial" w:cs="Arial"/>
-          <w:sz w:val="20"/>
-          <w:szCs w:val="20"/>
-        </w:rPr>
-      </w:pPr>
-      <w:r>
-        <w:rPr>
-          <w:rFonts w:ascii="Arial" w:hAnsi="Arial" w:cs="Arial"/>
-          <w:sz w:val="20"/>
-          <w:szCs w:val="20"/>
-        </w:rPr>
-        <w:tab/>
-      </w:r>
-      <w:r>
-        <w:rPr>
-          <w:rFonts w:ascii="Arial" w:hAnsi="Arial" w:cs="Arial"/>
-          <w:sz w:val="20"/>
-          <w:szCs w:val="20"/>
-        </w:rPr>
-        <w:tab/>
-        <w:t>- The PRSENTATION entry will have label of "</w:t>
-      </w:r>
-      <w:r>
-        <w:rPr>
-          <w:rFonts w:ascii="Arial" w:hAnsi="Arial" w:cs="Arial"/>
-          <w:sz w:val="20"/>
-          <w:szCs w:val="20"/>
-        </w:rPr>
-        <w:t>Diameter</w:t>
-      </w:r>
-      <w:r>
-        <w:rPr>
-          <w:rFonts w:ascii="Arial" w:hAnsi="Arial" w:cs="Arial"/>
-          <w:sz w:val="20"/>
-          <w:szCs w:val="20"/>
-        </w:rPr>
-        <w:t>"</w:t>
-      </w:r>
-    </w:p>
-    <w:p>
-      <w:pPr>
-        <w:pStyle w:val="PlainText"/>
-        <w:rPr>
-          <w:rFonts w:ascii="Arial" w:hAnsi="Arial" w:cs="Arial"/>
-          <w:sz w:val="20"/>
-          <w:szCs w:val="20"/>
-          <w:lang w:eastAsia="zh-CN"/>
-        </w:rPr>
-      </w:pPr>
-      <w:r>
-        <w:rPr>
-          <w:rFonts w:ascii="Arial" w:hAnsi="Arial" w:cs="Arial"/>
-          <w:sz w:val="20"/>
-          <w:szCs w:val="20"/>
-        </w:rPr>
-        <w:tab/>
-        <w:t xml:space="preserve">This menu </w:t>
-      </w:r>
-      <w:r>
-        <w:rPr>
-          <w:rFonts w:ascii="Arial" w:hAnsi="Arial" w:cs="Arial" w:hint="eastAsia"/>
-          <w:sz w:val="20"/>
-          <w:szCs w:val="20"/>
-          <w:lang w:eastAsia="zh-CN"/>
-        </w:rPr>
-        <w:t>group</w:t>
-      </w:r>
-      <w:r>
-        <w:rPr>
-          <w:rFonts w:ascii="Arial" w:hAnsi="Arial" w:cs="Arial"/>
-          <w:sz w:val="20"/>
-          <w:szCs w:val="20"/>
-        </w:rPr>
-        <w:t xml:space="preserve"> is visible on the crossroads application when the logged in user has the </w:t>
-      </w:r>
-      <w:r>
-        <w:rPr>
-          <w:rFonts w:ascii="Arial Bold" w:hAnsi="Arial Bold" w:cs="Arial"/>
-          <w:b/>
-          <w:sz w:val="20"/>
-          <w:szCs w:val="20"/>
-        </w:rPr>
-        <w:t>Permission Id:</w:t>
-      </w:r>
-      <w:r>
-        <w:t xml:space="preserve"> </w:t>
-      </w:r>
+      <w:proofErr w:type="spellStart"/>
       <w:r>
         <w:rPr>
           <w:rFonts w:ascii="Arial" w:hAnsi="Arial" w:cs="Arial"/>
@@ -6681,179 +7332,9 @@
           <w:sz w:val="20"/>
           <w:szCs w:val="20"/>
         </w:rPr>
-        <w:t>_Pod_View_userP</w:t>
-      </w:r>
-      <w:r>
-        <w:rPr>
-          <w:rFonts w:ascii="Arial" w:hAnsi="Arial" w:cs="Arial"/>
-          <w:sz w:val="20"/>
-          <w:szCs w:val="20"/>
-        </w:rPr>
-        <w:t xml:space="preserve"> and/or </w:t>
-      </w:r>
-      <w:r>
-        <w:rPr>
-          <w:rFonts w:ascii="Arial" w:hAnsi="Arial" w:cs="Arial"/>
-          <w:sz w:val="20"/>
-          <w:szCs w:val="20"/>
-        </w:rPr>
-        <w:t>VisPro_Diameter_Heat_Map_Pod_View_userP</w:t>
-      </w:r>
-    </w:p>
-    <w:p>
-      <w:pPr>
-        <w:pStyle w:val="PlainText"/>
-        <w:rPr>
-          <w:rFonts w:ascii="Arial" w:hAnsi="Arial" w:cs="Arial"/>
-          <w:sz w:val="20"/>
-          <w:szCs w:val="20"/>
-          <w:lang w:eastAsia="zh-CN"/>
-        </w:rPr>
-      </w:pPr>
-      <w:r>
-        <w:rPr>
-          <w:rFonts w:ascii="Arial" w:hAnsi="Arial" w:cs="Arial"/>
-          <w:sz w:val="20"/>
-          <w:szCs w:val="20"/>
-        </w:rPr>
-        <w:tab/>
-        <w:t>This Permission will have Presentation label tag :</w:t>
-      </w:r>
-      <w:r>
-        <w:rPr>
-          <w:rFonts w:ascii="Arial" w:hAnsi="Arial" w:cs="Arial"/>
-          <w:sz w:val="20"/>
-          <w:szCs w:val="20"/>
-        </w:rPr>
-        <w:t>441</w:t>
-      </w:r>
-      <w:r>
-        <w:rPr>
-          <w:rFonts w:ascii="Arial" w:hAnsi="Arial" w:cs="Arial" w:hint="eastAsia"/>
-          <w:sz w:val="20"/>
-          <w:szCs w:val="20"/>
-          <w:lang w:eastAsia="zh-CN"/>
-        </w:rPr>
-        <w:t>2</w:t>
-      </w:r>
-    </w:p>
-    <w:p>
-      <w:pPr>
-        <w:pStyle w:val="PlainText"/>
-        <w:rPr>
-          <w:rFonts w:ascii="Arial" w:hAnsi="Arial" w:cs="Arial"/>
-          <w:sz w:val="20"/>
-          <w:szCs w:val="20"/>
-        </w:rPr>
-      </w:pPr>
-      <w:r>
-        <w:rPr>
-          <w:rFonts w:ascii="Arial" w:hAnsi="Arial" w:cs="Arial"/>
-          <w:sz w:val="20"/>
-          <w:szCs w:val="20"/>
-        </w:rPr>
-        <w:t>An entry will also be added to the LDAP for this menu under ou=PresentationObjects, o=Crossroads with attributes as described above</w:t>
-      </w:r>
-    </w:p>
-    <w:p>
-      <w:pPr>
-        <w:pStyle w:val="PlainText"/>
-        <w:rPr>
-          <w:rFonts w:ascii="Arial" w:hAnsi="Arial" w:cs="Arial"/>
-          <w:sz w:val="20"/>
-          <w:szCs w:val="20"/>
-        </w:rPr>
-      </w:pPr>
-    </w:p>
-    <w:p>
-      <w:pPr>
-        <w:pStyle w:val="PlainText"/>
-        <w:rPr>
-          <w:rFonts w:ascii="Arial" w:hAnsi="Arial" w:cs="Arial"/>
-          <w:sz w:val="20"/>
-          <w:szCs w:val="20"/>
-        </w:rPr>
-      </w:pPr>
-    </w:p>
-    <w:p>
-      <w:pPr>
-        <w:pStyle w:val="PlainText"/>
-        <w:rPr>
-          <w:rFonts w:ascii="Arial" w:hAnsi="Arial" w:cs="Arial"/>
-          <w:b/>
-          <w:sz w:val="20"/>
-          <w:szCs w:val="20"/>
-        </w:rPr>
-      </w:pPr>
-      <w:r>
-        <w:rPr>
-          <w:rFonts w:ascii="Arial" w:hAnsi="Arial" w:cs="Arial"/>
-          <w:b/>
-          <w:sz w:val="20"/>
-          <w:szCs w:val="20"/>
-        </w:rPr>
-        <w:t>New Menu Item:</w:t>
-      </w:r>
-    </w:p>
-    <w:p>
-      <w:pPr>
-        <w:pStyle w:val="PlainText"/>
-        <w:rPr>
-          <w:rFonts w:ascii="Arial" w:hAnsi="Arial" w:cs="Arial"/>
-          <w:sz w:val="20"/>
-          <w:szCs w:val="20"/>
-          <w:lang w:eastAsia="zh-CN"/>
-        </w:rPr>
-      </w:pPr>
-      <w:r>
-        <w:rPr>
-          <w:rFonts w:ascii="Arial" w:hAnsi="Arial" w:cs="Arial"/>
-          <w:sz w:val="20"/>
-          <w:szCs w:val="20"/>
-        </w:rPr>
-        <w:tab/>
-      </w:r>
-      <w:r>
-        <w:rPr>
-          <w:rFonts w:ascii="Arial" w:hAnsi="Arial" w:cs="Arial"/>
-          <w:b/>
-          <w:sz w:val="20"/>
-          <w:szCs w:val="20"/>
-        </w:rPr>
-        <w:t>Id:</w:t>
-      </w:r>
-      <w:r>
-        <w:rPr>
-          <w:rFonts w:ascii="Arial" w:hAnsi="Arial" w:cs="Arial"/>
-          <w:sz w:val="20"/>
-          <w:szCs w:val="20"/>
-        </w:rPr>
-        <w:t xml:space="preserve"> </w:t>
-      </w:r>
-      <w:r>
-        <w:rPr>
-          <w:rFonts w:ascii="Arial" w:hAnsi="Arial" w:cs="Arial"/>
-          <w:sz w:val="20"/>
-          <w:szCs w:val="20"/>
-        </w:rPr>
-        <w:t>VisPro_Diameter_</w:t>
-      </w:r>
-      <w:r>
-        <w:rPr>
-          <w:rFonts w:ascii="Arial" w:hAnsi="Arial" w:cs="Arial"/>
-          <w:sz w:val="20"/>
-          <w:szCs w:val="20"/>
-        </w:rPr>
-        <w:t>Alert</w:t>
-      </w:r>
-      <w:r>
-        <w:rPr>
-          <w:rFonts w:ascii="Arial" w:hAnsi="Arial" w:cs="Arial"/>
-          <w:sz w:val="20"/>
-          <w:szCs w:val="20"/>
-        </w:rPr>
         <w:t>_Pod_menuitem_prsn</w:t>
       </w:r>
+      <w:proofErr w:type="spellEnd"/>
     </w:p>
     <w:p>
       <w:pPr>
@@ -6964,6 +7445,7 @@
         </w:rPr>
         <w:t xml:space="preserve"> </w:t>
       </w:r>
+      <w:proofErr w:type="spellStart"/>
       <w:r>
         <w:rPr>
           <w:rFonts w:ascii="Arial" w:hAnsi="Arial" w:cs="Arial"/>
@@ -6988,6 +7470,7 @@
         </w:rPr>
         <w:t>_Pod_menuitem</w:t>
       </w:r>
+      <w:proofErr w:type="spellEnd"/>
     </w:p>
     <w:p>
       <w:pPr>
@@ -7034,6 +7517,7 @@
         <w:tab/>
         <w:t xml:space="preserve">- The PRSENTATION entry’s </w:t>
       </w:r>
+      <w:proofErr w:type="spellStart"/>
       <w:r>
         <w:rPr>
           <w:rFonts w:ascii="Arial" w:hAnsi="Arial" w:cs="Arial"/>
@@ -7075,6 +7559,7 @@
         </w:rPr>
         <w:t>n</w:t>
       </w:r>
+      <w:proofErr w:type="spellEnd"/>
     </w:p>
     <w:p>
       <w:pPr>
@@ -7159,6 +7644,7 @@
       <w:r>
         <w:t xml:space="preserve"> </w:t>
       </w:r>
+      <w:proofErr w:type="spellStart"/>
       <w:r>
         <w:rPr>
           <w:rFonts w:ascii="Arial" w:hAnsi="Arial" w:cs="Arial"/>
@@ -7183,6 +7669,7 @@
         </w:rPr>
         <w:t>_Pod_View_userP</w:t>
       </w:r>
+      <w:proofErr w:type="spellEnd"/>
     </w:p>
     <w:p>
       <w:pPr>
@@ -7191,6 +7678,7 @@
           <w:rFonts w:ascii="Arial" w:hAnsi="Arial" w:cs="Arial"/>
           <w:sz w:val="20"/>
           <w:szCs w:val="20"/>
+          <w:lang w:eastAsia="zh-CN"/>
         </w:rPr>
       </w:pPr>
       <w:r>
@@ -7200,8 +7688,35 @@
           <w:szCs w:val="20"/>
         </w:rPr>
         <w:tab/>
-        <w:t>This menu item will have URL:null</w:t>
-      </w:r>
+        <w:t>This menu item is placed under the menu group id:</w:t>
+      </w:r>
+      <w:r>
+        <w:rPr>
+          <w:rFonts w:ascii="Arial" w:hAnsi="Arial" w:cs="Arial"/>
+          <w:sz w:val="20"/>
+          <w:szCs w:val="20"/>
+        </w:rPr>
+        <w:t xml:space="preserve"> </w:t>
+      </w:r>
+      <w:proofErr w:type="spellStart"/>
+      <w:r>
+        <w:rPr>
+          <w:rFonts w:ascii="Arial" w:hAnsi="Arial" w:cs="Arial"/>
+          <w:sz w:val="20"/>
+          <w:szCs w:val="20"/>
+        </w:rPr>
+        <w:t>VisPro_Diameter_Menu</w:t>
+      </w:r>
+      <w:r>
+        <w:rPr>
+          <w:rFonts w:ascii="Arial" w:hAnsi="Arial" w:cs="Arial" w:hint="eastAsia"/>
+          <w:sz w:val="20"/>
+          <w:szCs w:val="20"/>
+          <w:lang w:eastAsia="zh-CN"/>
+        </w:rPr>
+        <w:t>_prsn</w:t>
+      </w:r>
+      <w:proofErr w:type="spellEnd"/>
     </w:p>
     <w:p>
       <w:pPr>
@@ -7210,6 +7725,559 @@
           <w:rFonts w:ascii="Arial" w:hAnsi="Arial" w:cs="Arial"/>
           <w:sz w:val="20"/>
           <w:szCs w:val="20"/>
+        </w:rPr>
+      </w:pPr>
+      <w:r>
+        <w:rPr>
+          <w:rFonts w:ascii="Arial" w:hAnsi="Arial" w:cs="Arial"/>
+          <w:sz w:val="20"/>
+          <w:szCs w:val="20"/>
+        </w:rPr>
+        <w:tab/>
+        <w:t xml:space="preserve">This menu item will have </w:t>
+      </w:r>
+      <w:proofErr w:type="spellStart"/>
+      <w:r>
+        <w:rPr>
+          <w:rFonts w:ascii="Arial" w:hAnsi="Arial" w:cs="Arial"/>
+          <w:sz w:val="20"/>
+          <w:szCs w:val="20"/>
+        </w:rPr>
+        <w:t>have</w:t>
+      </w:r>
+      <w:proofErr w:type="spellEnd"/>
+      <w:r>
+        <w:rPr>
+          <w:rFonts w:ascii="Arial" w:hAnsi="Arial" w:cs="Arial"/>
+          <w:sz w:val="20"/>
+          <w:szCs w:val="20"/>
+        </w:rPr>
+        <w:t xml:space="preserve"> </w:t>
+      </w:r>
+      <w:r>
+        <w:rPr>
+          <w:rFonts w:ascii="Arial" w:hAnsi="Arial" w:cs="Arial"/>
+          <w:b/>
+          <w:sz w:val="20"/>
+          <w:szCs w:val="20"/>
+        </w:rPr>
+        <w:t>ONCLICK</w:t>
+      </w:r>
+      <w:r>
+        <w:rPr>
+          <w:rFonts w:ascii="Arial" w:hAnsi="Arial" w:cs="Arial"/>
+          <w:sz w:val="20"/>
+          <w:szCs w:val="20"/>
+        </w:rPr>
+        <w:t xml:space="preserve"> value: </w:t>
+      </w:r>
+      <w:proofErr w:type="gramStart"/>
+      <w:r>
+        <w:rPr>
+          <w:rFonts w:ascii="Arial" w:hAnsi="Arial" w:cs="Arial"/>
+          <w:b/>
+          <w:sz w:val="20"/>
+          <w:szCs w:val="20"/>
+        </w:rPr>
+        <w:t>parent.NavFrame.openWindow(</w:t>
+      </w:r>
+      <w:proofErr w:type="gramEnd"/>
+      <w:r>
+        <w:rPr>
+          <w:rFonts w:ascii="Arial" w:hAnsi="Arial" w:cs="Arial"/>
+          <w:b/>
+          <w:sz w:val="20"/>
+          <w:szCs w:val="20"/>
+        </w:rPr>
+        <w:t>'https://${VISPRO_DIAMETER}/</w:t>
+      </w:r>
+      <w:r>
+        <w:rPr>
+          <w:rFonts w:ascii="Arial" w:hAnsi="Arial" w:cs="Arial"/>
+          <w:b/>
+          <w:sz w:val="20"/>
+          <w:szCs w:val="20"/>
+        </w:rPr>
+        <w:t>ng-diameter/</w:t>
+      </w:r>
+      <w:r>
+        <w:rPr>
+          <w:rFonts w:ascii="Arial" w:hAnsi="Arial" w:cs="Arial"/>
+          <w:b/>
+          <w:sz w:val="20"/>
+          <w:szCs w:val="20"/>
+        </w:rPr>
+        <w:t>visproGUI/alert/index.html','</w:t>
+      </w:r>
+      <w:r>
+        <w:rPr>
+          <w:rFonts w:ascii="Arial" w:hAnsi="Arial" w:cs="Arial"/>
+          <w:b/>
+          <w:sz w:val="20"/>
+          <w:szCs w:val="20"/>
+        </w:rPr>
+        <w:t>Alert</w:t>
+      </w:r>
+      <w:r>
+        <w:rPr>
+          <w:rFonts w:ascii="Arial" w:hAnsi="Arial" w:cs="Arial"/>
+          <w:b/>
+          <w:sz w:val="20"/>
+          <w:szCs w:val="20"/>
+        </w:rPr>
+        <w:t>Pod','</w:t>
+      </w:r>
+      <w:r>
+        <w:rPr>
+          <w:rFonts w:ascii="Arial" w:hAnsi="Arial" w:cs="Arial"/>
+          <w:b/>
+          <w:sz w:val="20"/>
+          <w:szCs w:val="20"/>
+        </w:rPr>
+        <w:t>Alert</w:t>
+      </w:r>
+      <w:r>
+        <w:rPr>
+          <w:rFonts w:ascii="Arial" w:hAnsi="Arial" w:cs="Arial"/>
+          <w:b/>
+          <w:sz w:val="20"/>
+          <w:szCs w:val="20"/>
+        </w:rPr>
+        <w:t>%20Pod')</w:t>
+      </w:r>
+    </w:p>
+    <w:p>
+      <w:pPr>
+        <w:pStyle w:val="PlainText"/>
+        <w:rPr>
+          <w:rFonts w:ascii="Arial" w:hAnsi="Arial" w:cs="Arial"/>
+          <w:sz w:val="20"/>
+          <w:szCs w:val="20"/>
+          <w:lang w:eastAsia="zh-CN"/>
+        </w:rPr>
+      </w:pPr>
+      <w:r>
+        <w:rPr>
+          <w:rFonts w:ascii="Arial" w:hAnsi="Arial" w:cs="Arial"/>
+          <w:sz w:val="20"/>
+          <w:szCs w:val="20"/>
+        </w:rPr>
+        <w:tab/>
+        <w:t xml:space="preserve">This Permission will have Presentation label </w:t>
+      </w:r>
+      <w:proofErr w:type="gramStart"/>
+      <w:r>
+        <w:rPr>
+          <w:rFonts w:ascii="Arial" w:hAnsi="Arial" w:cs="Arial"/>
+          <w:sz w:val="20"/>
+          <w:szCs w:val="20"/>
+        </w:rPr>
+        <w:t>tag :</w:t>
+      </w:r>
+      <w:r>
+        <w:rPr>
+          <w:rFonts w:ascii="Arial" w:hAnsi="Arial" w:cs="Arial"/>
+          <w:sz w:val="20"/>
+          <w:szCs w:val="20"/>
+        </w:rPr>
+        <w:t>441</w:t>
+      </w:r>
+      <w:r>
+        <w:rPr>
+          <w:rFonts w:ascii="Arial" w:hAnsi="Arial" w:cs="Arial" w:hint="eastAsia"/>
+          <w:sz w:val="20"/>
+          <w:szCs w:val="20"/>
+          <w:lang w:eastAsia="zh-CN"/>
+        </w:rPr>
+        <w:t>3</w:t>
+      </w:r>
+      <w:proofErr w:type="gramEnd"/>
+    </w:p>
+    <w:p>
+      <w:pPr>
+        <w:pStyle w:val="PlainText"/>
+        <w:rPr>
+          <w:rFonts w:ascii="Arial" w:hAnsi="Arial" w:cs="Arial"/>
+          <w:sz w:val="20"/>
+          <w:szCs w:val="20"/>
+        </w:rPr>
+      </w:pPr>
+      <w:r>
+        <w:rPr>
+          <w:rFonts w:ascii="Arial" w:hAnsi="Arial" w:cs="Arial"/>
+          <w:sz w:val="20"/>
+          <w:szCs w:val="20"/>
+        </w:rPr>
+        <w:lastRenderedPageBreak/>
+        <w:t xml:space="preserve">An entry will also be added to the LDAP for this menu under </w:t>
+      </w:r>
+      <w:proofErr w:type="spellStart"/>
+      <w:r>
+        <w:rPr>
+          <w:rFonts w:ascii="Arial" w:hAnsi="Arial" w:cs="Arial"/>
+          <w:sz w:val="20"/>
+          <w:szCs w:val="20"/>
+        </w:rPr>
+        <w:t>ou</w:t>
+      </w:r>
+      <w:proofErr w:type="spellEnd"/>
+      <w:r>
+        <w:rPr>
+          <w:rFonts w:ascii="Arial" w:hAnsi="Arial" w:cs="Arial"/>
+          <w:sz w:val="20"/>
+          <w:szCs w:val="20"/>
+        </w:rPr>
+        <w:t>=</w:t>
+      </w:r>
+      <w:proofErr w:type="spellStart"/>
+      <w:r>
+        <w:rPr>
+          <w:rFonts w:ascii="Arial" w:hAnsi="Arial" w:cs="Arial"/>
+          <w:sz w:val="20"/>
+          <w:szCs w:val="20"/>
+        </w:rPr>
+        <w:t>PresentationObjects</w:t>
+      </w:r>
+      <w:proofErr w:type="spellEnd"/>
+      <w:r>
+        <w:rPr>
+          <w:rFonts w:ascii="Arial" w:hAnsi="Arial" w:cs="Arial"/>
+          <w:sz w:val="20"/>
+          <w:szCs w:val="20"/>
+        </w:rPr>
+        <w:t>, o=Crossroads with attributes as described above</w:t>
+      </w:r>
+    </w:p>
+    <w:p>
+      <w:pPr>
+        <w:pStyle w:val="PlainText"/>
+        <w:rPr>
+          <w:rFonts w:ascii="Arial" w:hAnsi="Arial" w:cs="Arial"/>
+          <w:sz w:val="20"/>
+          <w:szCs w:val="20"/>
+        </w:rPr>
+      </w:pPr>
+    </w:p>
+    <w:p>
+      <w:pPr>
+        <w:pStyle w:val="PlainText"/>
+        <w:rPr>
+          <w:rFonts w:ascii="Arial" w:hAnsi="Arial" w:cs="Arial"/>
+          <w:b/>
+          <w:sz w:val="20"/>
+          <w:szCs w:val="20"/>
+        </w:rPr>
+      </w:pPr>
+      <w:r>
+        <w:rPr>
+          <w:rFonts w:ascii="Arial" w:hAnsi="Arial" w:cs="Arial"/>
+          <w:b/>
+          <w:sz w:val="20"/>
+          <w:szCs w:val="20"/>
+        </w:rPr>
+        <w:t>New Menu Item:</w:t>
+      </w:r>
+    </w:p>
+    <w:p>
+      <w:pPr>
+        <w:pStyle w:val="PlainText"/>
+        <w:rPr>
+          <w:rFonts w:ascii="Arial" w:hAnsi="Arial" w:cs="Arial"/>
+          <w:sz w:val="20"/>
+          <w:szCs w:val="20"/>
+          <w:lang w:eastAsia="zh-CN"/>
+        </w:rPr>
+      </w:pPr>
+      <w:r>
+        <w:rPr>
+          <w:rFonts w:ascii="Arial" w:hAnsi="Arial" w:cs="Arial"/>
+          <w:sz w:val="20"/>
+          <w:szCs w:val="20"/>
+        </w:rPr>
+        <w:tab/>
+      </w:r>
+      <w:r>
+        <w:rPr>
+          <w:rFonts w:ascii="Arial" w:hAnsi="Arial" w:cs="Arial"/>
+          <w:b/>
+          <w:sz w:val="20"/>
+          <w:szCs w:val="20"/>
+        </w:rPr>
+        <w:t>Id:</w:t>
+      </w:r>
+      <w:r>
+        <w:rPr>
+          <w:rFonts w:ascii="Arial" w:hAnsi="Arial" w:cs="Arial"/>
+          <w:sz w:val="20"/>
+          <w:szCs w:val="20"/>
+        </w:rPr>
+        <w:t xml:space="preserve"> </w:t>
+      </w:r>
+      <w:proofErr w:type="spellStart"/>
+      <w:r>
+        <w:rPr>
+          <w:rFonts w:ascii="Arial" w:hAnsi="Arial" w:cs="Arial"/>
+          <w:sz w:val="20"/>
+          <w:szCs w:val="20"/>
+        </w:rPr>
+        <w:t>VisPro_Diameter_Heat_Map_Pod_menuitem_prsn</w:t>
+      </w:r>
+      <w:proofErr w:type="spellEnd"/>
+    </w:p>
+    <w:p>
+      <w:pPr>
+        <w:pStyle w:val="PlainText"/>
+        <w:rPr>
+          <w:rFonts w:ascii="Arial" w:hAnsi="Arial" w:cs="Arial"/>
+          <w:sz w:val="20"/>
+          <w:szCs w:val="20"/>
+        </w:rPr>
+      </w:pPr>
+      <w:r>
+        <w:rPr>
+          <w:rFonts w:ascii="Arial" w:hAnsi="Arial" w:cs="Arial"/>
+          <w:sz w:val="20"/>
+          <w:szCs w:val="20"/>
+        </w:rPr>
+        <w:tab/>
+      </w:r>
+      <w:r>
+        <w:rPr>
+          <w:rFonts w:ascii="Arial Bold" w:hAnsi="Arial Bold" w:cs="Arial"/>
+          <w:b/>
+          <w:sz w:val="20"/>
+          <w:szCs w:val="20"/>
+        </w:rPr>
+        <w:t>Presentation Label:</w:t>
+      </w:r>
+      <w:r>
+        <w:rPr>
+          <w:rFonts w:ascii="Arial" w:hAnsi="Arial" w:cs="Arial"/>
+          <w:sz w:val="20"/>
+          <w:szCs w:val="20"/>
+        </w:rPr>
+        <w:t xml:space="preserve"> </w:t>
+      </w:r>
+      <w:r>
+        <w:rPr>
+          <w:rFonts w:ascii="Arial" w:hAnsi="Arial" w:cs="Arial"/>
+          <w:sz w:val="20"/>
+          <w:szCs w:val="20"/>
+        </w:rPr>
+        <w:t>Heat Map Pod</w:t>
+      </w:r>
+    </w:p>
+    <w:p>
+      <w:pPr>
+        <w:pStyle w:val="PlainText"/>
+        <w:rPr>
+          <w:rFonts w:ascii="Arial" w:hAnsi="Arial" w:cs="Arial"/>
+          <w:sz w:val="20"/>
+          <w:szCs w:val="20"/>
+          <w:lang w:eastAsia="zh-CN"/>
+        </w:rPr>
+      </w:pPr>
+      <w:r>
+        <w:rPr>
+          <w:rFonts w:ascii="Arial" w:hAnsi="Arial" w:cs="Arial"/>
+          <w:sz w:val="20"/>
+          <w:szCs w:val="20"/>
+        </w:rPr>
+        <w:tab/>
+        <w:t xml:space="preserve">A new Menu </w:t>
+      </w:r>
+      <w:r>
+        <w:rPr>
+          <w:rFonts w:ascii="Arial" w:hAnsi="Arial" w:cs="Arial" w:hint="eastAsia"/>
+          <w:sz w:val="20"/>
+          <w:szCs w:val="20"/>
+          <w:lang w:eastAsia="zh-CN"/>
+        </w:rPr>
+        <w:t>Item</w:t>
+      </w:r>
+      <w:r>
+        <w:rPr>
+          <w:rFonts w:ascii="Arial" w:hAnsi="Arial" w:cs="Arial"/>
+          <w:sz w:val="20"/>
+          <w:szCs w:val="20"/>
+        </w:rPr>
+        <w:t xml:space="preserve"> resource will be added to the RESOURC table with RSRC_ID</w:t>
+      </w:r>
+      <w:r>
+        <w:rPr>
+          <w:rFonts w:ascii="Arial" w:hAnsi="Arial" w:cs="Arial"/>
+          <w:sz w:val="20"/>
+          <w:szCs w:val="20"/>
+        </w:rPr>
+        <w:t xml:space="preserve"> </w:t>
+      </w:r>
+      <w:proofErr w:type="spellStart"/>
+      <w:r>
+        <w:rPr>
+          <w:rFonts w:ascii="Arial" w:hAnsi="Arial" w:cs="Arial"/>
+          <w:sz w:val="20"/>
+          <w:szCs w:val="20"/>
+        </w:rPr>
+        <w:t>VisPro_Dia</w:t>
+      </w:r>
+      <w:r>
+        <w:rPr>
+          <w:rFonts w:ascii="Arial" w:hAnsi="Arial" w:cs="Arial"/>
+          <w:sz w:val="20"/>
+          <w:szCs w:val="20"/>
+        </w:rPr>
+        <w:t>meter_Heat_Map_Pod_menuitem</w:t>
+      </w:r>
+      <w:proofErr w:type="spellEnd"/>
+    </w:p>
+    <w:p>
+      <w:pPr>
+        <w:pStyle w:val="PlainText"/>
+        <w:rPr>
+          <w:rFonts w:ascii="Arial" w:hAnsi="Arial" w:cs="Arial"/>
+          <w:sz w:val="20"/>
+          <w:szCs w:val="20"/>
+        </w:rPr>
+      </w:pPr>
+      <w:r>
+        <w:rPr>
+          <w:rFonts w:ascii="Arial" w:hAnsi="Arial" w:cs="Arial"/>
+          <w:sz w:val="20"/>
+          <w:szCs w:val="20"/>
+        </w:rPr>
+        <w:tab/>
+        <w:t>This resource will link to a new presentation entry that will be added to the PRESENTATION table</w:t>
+      </w:r>
+    </w:p>
+    <w:p>
+      <w:pPr>
+        <w:pStyle w:val="PlainText"/>
+        <w:rPr>
+          <w:rFonts w:ascii="Arial" w:hAnsi="Arial" w:cs="Arial"/>
+          <w:sz w:val="20"/>
+          <w:szCs w:val="20"/>
+        </w:rPr>
+      </w:pPr>
+      <w:r>
+        <w:rPr>
+          <w:rFonts w:ascii="Arial" w:hAnsi="Arial" w:cs="Arial"/>
+          <w:sz w:val="20"/>
+          <w:szCs w:val="20"/>
+        </w:rPr>
+        <w:tab/>
+      </w:r>
+      <w:r>
+        <w:rPr>
+          <w:rFonts w:ascii="Arial" w:hAnsi="Arial" w:cs="Arial"/>
+          <w:sz w:val="20"/>
+          <w:szCs w:val="20"/>
+        </w:rPr>
+        <w:tab/>
+        <w:t xml:space="preserve">- The PRSENTATION entry’s </w:t>
+      </w:r>
+      <w:proofErr w:type="spellStart"/>
+      <w:r>
+        <w:rPr>
+          <w:rFonts w:ascii="Arial" w:hAnsi="Arial" w:cs="Arial"/>
+          <w:sz w:val="20"/>
+          <w:szCs w:val="20"/>
+        </w:rPr>
+        <w:t>VisPro_Diameter_Heat_Map_Pod_menuitem_prsn</w:t>
+      </w:r>
+      <w:proofErr w:type="spellEnd"/>
+    </w:p>
+    <w:p>
+      <w:pPr>
+        <w:pStyle w:val="PlainText"/>
+        <w:rPr>
+          <w:rFonts w:ascii="Arial" w:hAnsi="Arial" w:cs="Arial"/>
+          <w:sz w:val="20"/>
+          <w:szCs w:val="20"/>
+        </w:rPr>
+      </w:pPr>
+      <w:r>
+        <w:rPr>
+          <w:rFonts w:ascii="Arial" w:hAnsi="Arial" w:cs="Arial"/>
+          <w:sz w:val="20"/>
+          <w:szCs w:val="20"/>
+        </w:rPr>
+        <w:tab/>
+      </w:r>
+      <w:r>
+        <w:rPr>
+          <w:rFonts w:ascii="Arial" w:hAnsi="Arial" w:cs="Arial"/>
+          <w:sz w:val="20"/>
+          <w:szCs w:val="20"/>
+        </w:rPr>
+        <w:tab/>
+        <w:t>- The PRSENTATION entry will have label of "</w:t>
+      </w:r>
+      <w:r>
+        <w:rPr>
+          <w:rFonts w:ascii="Arial" w:hAnsi="Arial" w:cs="Arial"/>
+          <w:sz w:val="20"/>
+          <w:szCs w:val="20"/>
+          <w:lang w:eastAsia="zh-CN"/>
+        </w:rPr>
+        <w:t>Heat Map Pod</w:t>
+      </w:r>
+      <w:r>
+        <w:rPr>
+          <w:rFonts w:ascii="Arial" w:hAnsi="Arial" w:cs="Arial"/>
+          <w:sz w:val="20"/>
+          <w:szCs w:val="20"/>
+        </w:rPr>
+        <w:t>"</w:t>
+      </w:r>
+    </w:p>
+    <w:p>
+      <w:pPr>
+        <w:pStyle w:val="PlainText"/>
+        <w:rPr>
+          <w:rFonts w:ascii="Arial" w:hAnsi="Arial" w:cs="Arial"/>
+          <w:sz w:val="20"/>
+          <w:szCs w:val="20"/>
+        </w:rPr>
+      </w:pPr>
+      <w:r>
+        <w:rPr>
+          <w:rFonts w:ascii="Arial" w:hAnsi="Arial" w:cs="Arial"/>
+          <w:sz w:val="20"/>
+          <w:szCs w:val="20"/>
+        </w:rPr>
+        <w:tab/>
+        <w:t xml:space="preserve">This menu item is visible on the crossroads application when the logged in user has the </w:t>
+      </w:r>
+      <w:r>
+        <w:rPr>
+          <w:rFonts w:ascii="Arial Bold" w:hAnsi="Arial Bold" w:cs="Arial"/>
+          <w:b/>
+          <w:sz w:val="20"/>
+          <w:szCs w:val="20"/>
+        </w:rPr>
+        <w:t>Permission Id:</w:t>
+      </w:r>
+      <w:r>
+        <w:t xml:space="preserve"> </w:t>
+      </w:r>
+      <w:proofErr w:type="spellStart"/>
+      <w:r>
+        <w:rPr>
+          <w:rFonts w:ascii="Arial" w:hAnsi="Arial" w:cs="Arial"/>
+          <w:sz w:val="20"/>
+          <w:szCs w:val="20"/>
+        </w:rPr>
+        <w:t>VisPro_Diameter_Heat_Map_Pod_View_userP</w:t>
+      </w:r>
+      <w:proofErr w:type="spellEnd"/>
+    </w:p>
+    <w:p>
+      <w:pPr>
+        <w:pStyle w:val="PlainText"/>
+        <w:rPr>
+          <w:rFonts w:ascii="Arial" w:hAnsi="Arial" w:cs="Arial"/>
+          <w:sz w:val="20"/>
+          <w:szCs w:val="20"/>
           <w:lang w:eastAsia="zh-CN"/>
         </w:rPr>
       </w:pPr>
@@ -7230,6 +8298,7 @@
         </w:rPr>
         <w:t xml:space="preserve"> </w:t>
       </w:r>
+      <w:proofErr w:type="spellStart"/>
       <w:r>
         <w:rPr>
           <w:rFonts w:ascii="Arial" w:hAnsi="Arial" w:cs="Arial"/>
@@ -7247,6 +8316,7 @@
         </w:rPr>
         <w:t>_prsn</w:t>
       </w:r>
+      <w:proofErr w:type="spellEnd"/>
     </w:p>
     <w:p>
       <w:pPr>
@@ -7264,7 +8334,25 @@
           <w:szCs w:val="20"/>
         </w:rPr>
         <w:tab/>
-        <w:t xml:space="preserve">This menu item will have have </w:t>
+        <w:t xml:space="preserve">This menu item will have </w:t>
+      </w:r>
+      <w:proofErr w:type="spellStart"/>
+      <w:r>
+        <w:rPr>
+          <w:rFonts w:ascii="Arial" w:hAnsi="Arial" w:cs="Arial"/>
+          <w:sz w:val="20"/>
+          <w:szCs w:val="20"/>
+        </w:rPr>
+        <w:t>have</w:t>
+      </w:r>
+      <w:proofErr w:type="spellEnd"/>
+      <w:r>
+        <w:rPr>
+          <w:rFonts w:ascii="Arial" w:hAnsi="Arial" w:cs="Arial"/>
+          <w:sz w:val="20"/>
+          <w:szCs w:val="20"/>
+        </w:rPr>
+        <w:t xml:space="preserve"> </w:t>
       </w:r>
       <w:r>
         <w:rPr>
@@ -7283,6 +8371,7 @@
         </w:rPr>
         <w:t xml:space="preserve"> value: </w:t>
       </w:r>
+      <w:proofErr w:type="gramStart"/>
       <w:r>
         <w:rPr>
           <w:rFonts w:ascii="Arial" w:hAnsi="Arial" w:cs="Arial"/>
@@ -7290,8 +8379,9 @@
           <w:sz w:val="20"/>
           <w:szCs w:val="20"/>
         </w:rPr>
-        <w:t>parent.NavFrame.openWindow('https://${VISPRO_DIAMETER}/</w:t>
-      </w:r>
+        <w:t>parent.NavFrame.openWindow(</w:t>
+      </w:r>
+      <w:proofErr w:type="gramEnd"/>
       <w:r>
         <w:rPr>
           <w:rFonts w:ascii="Arial" w:hAnsi="Arial" w:cs="Arial"/>
@@ -7299,6 +8389,15 @@
           <w:sz w:val="20"/>
           <w:szCs w:val="20"/>
         </w:rPr>
+        <w:t>'https://${VISPRO_DIAMETER}/</w:t>
+      </w:r>
+      <w:r>
+        <w:rPr>
+          <w:rFonts w:ascii="Arial" w:hAnsi="Arial" w:cs="Arial"/>
+          <w:b/>
+          <w:sz w:val="20"/>
+          <w:szCs w:val="20"/>
+        </w:rPr>
         <w:t>ng-diameter/</w:t>
       </w:r>
       <w:r>
@@ -7308,43 +8407,7 @@
           <w:sz w:val="20"/>
           <w:szCs w:val="20"/>
         </w:rPr>
-        <w:t>visproGUI/alert/index.html','</w:t>
-      </w:r>
-      <w:r>
-        <w:rPr>
-          <w:rFonts w:ascii="Arial" w:hAnsi="Arial" w:cs="Arial"/>
-          <w:b/>
-          <w:sz w:val="20"/>
-          <w:szCs w:val="20"/>
-        </w:rPr>
-        <w:t>Alert</w:t>
-      </w:r>
-      <w:r>
-        <w:rPr>
-          <w:rFonts w:ascii="Arial" w:hAnsi="Arial" w:cs="Arial"/>
-          <w:b/>
-          <w:sz w:val="20"/>
-          <w:szCs w:val="20"/>
-        </w:rPr>
-        <w:t>Pod','</w:t>
-      </w:r>
-      <w:r>
-        <w:rPr>
-          <w:rFonts w:ascii="Arial" w:hAnsi="Arial" w:cs="Arial"/>
-          <w:b/>
-          <w:sz w:val="20"/>
-          <w:szCs w:val="20"/>
-        </w:rPr>
-        <w:t>Alert</w:t>
-      </w:r>
-      <w:r>
-        <w:rPr>
-          <w:rFonts w:ascii="Arial" w:hAnsi="Arial" w:cs="Arial"/>
-          <w:b/>
-          <w:sz w:val="20"/>
-          <w:szCs w:val="20"/>
-        </w:rPr>
-        <w:t>%20Pod')</w:t>
+        <w:t>visproGUI/diameterHeatmap/index.html','HeatMapPod','Heat%20Map%20Pod')</w:t>
       </w:r>
     </w:p>
     <w:p>
@@ -7364,7 +8427,16 @@
           <w:szCs w:val="20"/>
         </w:rPr>
         <w:tab/>
-        <w:t>This Permission will have Presentation label tag :</w:t>
+        <w:t xml:space="preserve">This Permission will have Presentation label </w:t>
+      </w:r>
+      <w:proofErr w:type="gramStart"/>
+      <w:r>
+        <w:rPr>
+          <w:rFonts w:ascii="Arial" w:hAnsi="Arial" w:cs="Arial"/>
+          <w:sz w:val="20"/>
+          <w:szCs w:val="20"/>
+        </w:rPr>
+        <w:t>tag :</w:t>
       </w:r>
       <w:r>
         <w:rPr>
@@ -7381,8 +8453,9 @@
           <w:szCs w:val="20"/>
           <w:lang w:eastAsia="zh-CN"/>
         </w:rPr>
-        <w:t>3</w:t>
-      </w:r>
+        <w:t>4</w:t>
+      </w:r>
+      <w:proofErr w:type="gramEnd"/>
     </w:p>
     <w:p>
       <w:pPr>
@@ -7399,7 +8472,43 @@
           <w:sz w:val="20"/>
           <w:szCs w:val="20"/>
         </w:rPr>
-        <w:t>An entry will also be added to the LDAP for this menu under ou=PresentationObjects, o=Crossroads with attributes as described above</w:t>
+        <w:t xml:space="preserve">An entry will also be added to the LDAP for this menu under </w:t>
+      </w:r>
+      <w:proofErr w:type="spellStart"/>
+      <w:r>
+        <w:rPr>
+          <w:rFonts w:ascii="Arial" w:hAnsi="Arial" w:cs="Arial"/>
+          <w:sz w:val="20"/>
+          <w:szCs w:val="20"/>
+        </w:rPr>
+        <w:t>ou</w:t>
+      </w:r>
+      <w:proofErr w:type="spellEnd"/>
+      <w:r>
+        <w:rPr>
+          <w:rFonts w:ascii="Arial" w:hAnsi="Arial" w:cs="Arial"/>
+          <w:sz w:val="20"/>
+          <w:szCs w:val="20"/>
+        </w:rPr>
+        <w:t>=</w:t>
+      </w:r>
+      <w:proofErr w:type="spellStart"/>
+      <w:r>
+        <w:rPr>
+          <w:rFonts w:ascii="Arial" w:hAnsi="Arial" w:cs="Arial"/>
+          <w:sz w:val="20"/>
+          <w:szCs w:val="20"/>
+        </w:rPr>
+        <w:t>PresentationObjects</w:t>
+      </w:r>
+      <w:proofErr w:type="spellEnd"/>
+      <w:r>
+        <w:rPr>
+          <w:rFonts w:ascii="Arial" w:hAnsi="Arial" w:cs="Arial"/>
+          <w:sz w:val="20"/>
+          <w:szCs w:val="20"/>
+        </w:rPr>
+        <w:t>, o=Crossroads with attributes as described above</w:t>
       </w:r>
     </w:p>
     <w:p>
@@ -7414,513 +8523,17 @@
     </w:p>
     <w:p>
       <w:pPr>
-        <w:pStyle w:val="PlainText"/>
-        <w:rPr>
-          <w:rFonts w:ascii="Arial" w:hAnsi="Arial" w:cs="Arial"/>
-          <w:b/>
-          <w:sz w:val="20"/>
-          <w:szCs w:val="20"/>
-        </w:rPr>
-      </w:pPr>
-      <w:r>
-        <w:rPr>
-          <w:rFonts w:ascii="Arial" w:hAnsi="Arial" w:cs="Arial"/>
-          <w:b/>
-          <w:sz w:val="20"/>
-          <w:szCs w:val="20"/>
-        </w:rPr>
-        <w:t>New Menu Item:</w:t>
-      </w:r>
-    </w:p>
-    <w:p>
-      <w:pPr>
-        <w:pStyle w:val="PlainText"/>
-        <w:rPr>
-          <w:rFonts w:ascii="Arial" w:hAnsi="Arial" w:cs="Arial"/>
-          <w:sz w:val="20"/>
-          <w:szCs w:val="20"/>
-          <w:lang w:eastAsia="zh-CN"/>
-        </w:rPr>
-      </w:pPr>
-      <w:r>
-        <w:rPr>
-          <w:rFonts w:ascii="Arial" w:hAnsi="Arial" w:cs="Arial"/>
-          <w:sz w:val="20"/>
-          <w:szCs w:val="20"/>
-        </w:rPr>
-        <w:tab/>
-      </w:r>
-      <w:r>
-        <w:rPr>
-          <w:rFonts w:ascii="Arial" w:hAnsi="Arial" w:cs="Arial"/>
-          <w:b/>
-          <w:sz w:val="20"/>
-          <w:szCs w:val="20"/>
-        </w:rPr>
-        <w:t>Id:</w:t>
-      </w:r>
-      <w:r>
-        <w:rPr>
-          <w:rFonts w:ascii="Arial" w:hAnsi="Arial" w:cs="Arial"/>
-          <w:sz w:val="20"/>
-          <w:szCs w:val="20"/>
-        </w:rPr>
-        <w:t xml:space="preserve"> </w:t>
-      </w:r>
-      <w:r>
-        <w:rPr>
-          <w:rFonts w:ascii="Arial" w:hAnsi="Arial" w:cs="Arial"/>
-          <w:sz w:val="20"/>
-          <w:szCs w:val="20"/>
-        </w:rPr>
-        <w:t>VisPro_Diameter_Heat_Map_Pod_menuitem_prsn</w:t>
-      </w:r>
-    </w:p>
-    <w:p>
-      <w:pPr>
-        <w:pStyle w:val="PlainText"/>
-        <w:rPr>
-          <w:rFonts w:ascii="Arial" w:hAnsi="Arial" w:cs="Arial"/>
-          <w:sz w:val="20"/>
-          <w:szCs w:val="20"/>
-        </w:rPr>
-      </w:pPr>
-      <w:r>
-        <w:rPr>
-          <w:rFonts w:ascii="Arial" w:hAnsi="Arial" w:cs="Arial"/>
-          <w:sz w:val="20"/>
-          <w:szCs w:val="20"/>
-        </w:rPr>
-        <w:tab/>
-      </w:r>
-      <w:r>
-        <w:rPr>
-          <w:rFonts w:ascii="Arial Bold" w:hAnsi="Arial Bold" w:cs="Arial"/>
-          <w:b/>
-          <w:sz w:val="20"/>
-          <w:szCs w:val="20"/>
-        </w:rPr>
-        <w:t>Presentation Label:</w:t>
-      </w:r>
-      <w:r>
-        <w:rPr>
-          <w:rFonts w:ascii="Arial" w:hAnsi="Arial" w:cs="Arial"/>
-          <w:sz w:val="20"/>
-          <w:szCs w:val="20"/>
-        </w:rPr>
-        <w:t xml:space="preserve"> </w:t>
-      </w:r>
-      <w:r>
-        <w:rPr>
-          <w:rFonts w:ascii="Arial" w:hAnsi="Arial" w:cs="Arial"/>
-          <w:sz w:val="20"/>
-          <w:szCs w:val="20"/>
-        </w:rPr>
-        <w:t>Heat Map Pod</w:t>
-      </w:r>
-    </w:p>
-    <w:p>
-      <w:pPr>
-        <w:pStyle w:val="PlainText"/>
-        <w:rPr>
-          <w:rFonts w:ascii="Arial" w:hAnsi="Arial" w:cs="Arial"/>
-          <w:sz w:val="20"/>
-          <w:szCs w:val="20"/>
-          <w:lang w:eastAsia="zh-CN"/>
-        </w:rPr>
-      </w:pPr>
-      <w:r>
-        <w:rPr>
-          <w:rFonts w:ascii="Arial" w:hAnsi="Arial" w:cs="Arial"/>
-          <w:sz w:val="20"/>
-          <w:szCs w:val="20"/>
-        </w:rPr>
-        <w:tab/>
-        <w:t xml:space="preserve">A new Menu </w:t>
-      </w:r>
-      <w:r>
-        <w:rPr>
-          <w:rFonts w:ascii="Arial" w:hAnsi="Arial" w:cs="Arial" w:hint="eastAsia"/>
-          <w:sz w:val="20"/>
-          <w:szCs w:val="20"/>
-          <w:lang w:eastAsia="zh-CN"/>
-        </w:rPr>
-        <w:t>Item</w:t>
-      </w:r>
-      <w:r>
-        <w:rPr>
-          <w:rFonts w:ascii="Arial" w:hAnsi="Arial" w:cs="Arial"/>
-          <w:sz w:val="20"/>
-          <w:szCs w:val="20"/>
-        </w:rPr>
-        <w:t xml:space="preserve"> resource will be added to the RESOURC table with RSRC_ID</w:t>
-      </w:r>
-      <w:r>
-        <w:rPr>
-          <w:rFonts w:ascii="Arial" w:hAnsi="Arial" w:cs="Arial"/>
-          <w:sz w:val="20"/>
-          <w:szCs w:val="20"/>
-        </w:rPr>
-        <w:t xml:space="preserve"> </w:t>
-      </w:r>
-      <w:r>
-        <w:rPr>
-          <w:rFonts w:ascii="Arial" w:hAnsi="Arial" w:cs="Arial"/>
-          <w:sz w:val="20"/>
-          <w:szCs w:val="20"/>
-        </w:rPr>
-        <w:t>VisPro_Dia</w:t>
-      </w:r>
-      <w:r>
-        <w:rPr>
-          <w:rFonts w:ascii="Arial" w:hAnsi="Arial" w:cs="Arial"/>
-          <w:sz w:val="20"/>
-          <w:szCs w:val="20"/>
-        </w:rPr>
-        <w:t>meter_Heat_Map_Pod_menuitem</w:t>
-      </w:r>
-    </w:p>
-    <w:p>
-      <w:pPr>
-        <w:pStyle w:val="PlainText"/>
-        <w:rPr>
-          <w:rFonts w:ascii="Arial" w:hAnsi="Arial" w:cs="Arial"/>
-          <w:sz w:val="20"/>
-          <w:szCs w:val="20"/>
-        </w:rPr>
-      </w:pPr>
-      <w:r>
-        <w:rPr>
-          <w:rFonts w:ascii="Arial" w:hAnsi="Arial" w:cs="Arial"/>
-          <w:sz w:val="20"/>
-          <w:szCs w:val="20"/>
-        </w:rPr>
-        <w:tab/>
-        <w:t>This resource will link to a new presentation entry that will be added to the PRESENTATION table</w:t>
-      </w:r>
-    </w:p>
-    <w:p>
-      <w:pPr>
-        <w:pStyle w:val="PlainText"/>
-        <w:rPr>
-          <w:rFonts w:ascii="Arial" w:hAnsi="Arial" w:cs="Arial"/>
-          <w:sz w:val="20"/>
-          <w:szCs w:val="20"/>
-        </w:rPr>
-      </w:pPr>
-      <w:r>
-        <w:rPr>
-          <w:rFonts w:ascii="Arial" w:hAnsi="Arial" w:cs="Arial"/>
-          <w:sz w:val="20"/>
-          <w:szCs w:val="20"/>
-        </w:rPr>
-        <w:tab/>
-      </w:r>
-      <w:r>
-        <w:rPr>
-          <w:rFonts w:ascii="Arial" w:hAnsi="Arial" w:cs="Arial"/>
-          <w:sz w:val="20"/>
-          <w:szCs w:val="20"/>
-        </w:rPr>
-        <w:tab/>
-        <w:t xml:space="preserve">- The PRSENTATION entry’s </w:t>
-      </w:r>
-      <w:r>
-        <w:rPr>
-          <w:rFonts w:ascii="Arial" w:hAnsi="Arial" w:cs="Arial"/>
-          <w:sz w:val="20"/>
-          <w:szCs w:val="20"/>
-        </w:rPr>
-        <w:t>VisPro_Diameter_Heat_Map_Pod_menuitem_prsn</w:t>
-      </w:r>
-    </w:p>
-    <w:p>
-      <w:pPr>
-        <w:pStyle w:val="PlainText"/>
-        <w:rPr>
-          <w:rFonts w:ascii="Arial" w:hAnsi="Arial" w:cs="Arial"/>
-          <w:sz w:val="20"/>
-          <w:szCs w:val="20"/>
-        </w:rPr>
-      </w:pPr>
-      <w:r>
-        <w:rPr>
-          <w:rFonts w:ascii="Arial" w:hAnsi="Arial" w:cs="Arial"/>
-          <w:sz w:val="20"/>
-          <w:szCs w:val="20"/>
-        </w:rPr>
-        <w:tab/>
-      </w:r>
-      <w:r>
-        <w:rPr>
-          <w:rFonts w:ascii="Arial" w:hAnsi="Arial" w:cs="Arial"/>
-          <w:sz w:val="20"/>
-          <w:szCs w:val="20"/>
-        </w:rPr>
-        <w:tab/>
-        <w:t>- The PRSENTATION entry will have label of "</w:t>
-      </w:r>
-      <w:r>
-        <w:rPr>
-          <w:rFonts w:ascii="Arial" w:hAnsi="Arial" w:cs="Arial"/>
-          <w:sz w:val="20"/>
-          <w:szCs w:val="20"/>
-          <w:lang w:eastAsia="zh-CN"/>
-        </w:rPr>
-        <w:t>Heat Map Pod</w:t>
-      </w:r>
-      <w:r>
-        <w:rPr>
-          <w:rFonts w:ascii="Arial" w:hAnsi="Arial" w:cs="Arial"/>
-          <w:sz w:val="20"/>
-          <w:szCs w:val="20"/>
-        </w:rPr>
-        <w:t>"</w:t>
-      </w:r>
-    </w:p>
-    <w:p>
-      <w:pPr>
-        <w:pStyle w:val="PlainText"/>
-        <w:rPr>
-          <w:rFonts w:ascii="Arial" w:hAnsi="Arial" w:cs="Arial"/>
-          <w:sz w:val="20"/>
-          <w:szCs w:val="20"/>
-        </w:rPr>
-      </w:pPr>
-      <w:r>
-        <w:rPr>
-          <w:rFonts w:ascii="Arial" w:hAnsi="Arial" w:cs="Arial"/>
-          <w:sz w:val="20"/>
-          <w:szCs w:val="20"/>
-        </w:rPr>
-        <w:tab/>
-        <w:t xml:space="preserve">This menu item is visible on the crossroads application when the logged in user has the </w:t>
-      </w:r>
-      <w:r>
-        <w:rPr>
-          <w:rFonts w:ascii="Arial Bold" w:hAnsi="Arial Bold" w:cs="Arial"/>
-          <w:b/>
-          <w:sz w:val="20"/>
-          <w:szCs w:val="20"/>
-        </w:rPr>
-        <w:t>Permission Id:</w:t>
-      </w:r>
-      <w:r>
-        <w:t xml:space="preserve"> </w:t>
-      </w:r>
-      <w:r>
-        <w:rPr>
-          <w:rFonts w:ascii="Arial" w:hAnsi="Arial" w:cs="Arial"/>
-          <w:sz w:val="20"/>
-          <w:szCs w:val="20"/>
-        </w:rPr>
-        <w:t>VisPro_Diameter_Heat_Map_Pod_View_userP</w:t>
-      </w:r>
-    </w:p>
-    <w:p>
-      <w:pPr>
-        <w:pStyle w:val="PlainText"/>
-        <w:rPr>
-          <w:rFonts w:ascii="Arial" w:hAnsi="Arial" w:cs="Arial"/>
-          <w:sz w:val="20"/>
-          <w:szCs w:val="20"/>
-        </w:rPr>
-      </w:pPr>
-      <w:r>
-        <w:rPr>
-          <w:rFonts w:ascii="Arial" w:hAnsi="Arial" w:cs="Arial"/>
-          <w:sz w:val="20"/>
-          <w:szCs w:val="20"/>
-        </w:rPr>
-        <w:tab/>
-        <w:t>This menu item will have URL:null</w:t>
-      </w:r>
-    </w:p>
-    <w:p>
-      <w:pPr>
-        <w:pStyle w:val="PlainText"/>
-        <w:rPr>
-          <w:rFonts w:ascii="Arial" w:hAnsi="Arial" w:cs="Arial"/>
-          <w:sz w:val="20"/>
-          <w:szCs w:val="20"/>
-          <w:lang w:eastAsia="zh-CN"/>
-        </w:rPr>
-      </w:pPr>
-      <w:r>
-        <w:rPr>
-          <w:rFonts w:ascii="Arial" w:hAnsi="Arial" w:cs="Arial"/>
-          <w:sz w:val="20"/>
-          <w:szCs w:val="20"/>
-        </w:rPr>
-        <w:tab/>
-        <w:t>This menu item is placed under the menu group id:</w:t>
-      </w:r>
-      <w:r>
-        <w:rPr>
-          <w:rFonts w:ascii="Arial" w:hAnsi="Arial" w:cs="Arial"/>
-          <w:sz w:val="20"/>
-          <w:szCs w:val="20"/>
-        </w:rPr>
-        <w:t xml:space="preserve"> </w:t>
-      </w:r>
-      <w:r>
-        <w:rPr>
-          <w:rFonts w:ascii="Arial" w:hAnsi="Arial" w:cs="Arial"/>
-          <w:sz w:val="20"/>
-          <w:szCs w:val="20"/>
-        </w:rPr>
-        <w:t>VisPro_Diameter_Menu</w:t>
-      </w:r>
-      <w:r>
-        <w:rPr>
-          <w:rFonts w:ascii="Arial" w:hAnsi="Arial" w:cs="Arial" w:hint="eastAsia"/>
-          <w:sz w:val="20"/>
-          <w:szCs w:val="20"/>
-          <w:lang w:eastAsia="zh-CN"/>
-        </w:rPr>
-        <w:t>_prsn</w:t>
-      </w:r>
-    </w:p>
-    <w:p>
-      <w:pPr>
-        <w:pStyle w:val="PlainText"/>
-        <w:rPr>
-          <w:rFonts w:ascii="Arial" w:hAnsi="Arial" w:cs="Arial"/>
-          <w:sz w:val="20"/>
-          <w:szCs w:val="20"/>
-        </w:rPr>
-      </w:pPr>
-      <w:r>
-        <w:rPr>
-          <w:rFonts w:ascii="Arial" w:hAnsi="Arial" w:cs="Arial"/>
-          <w:sz w:val="20"/>
-          <w:szCs w:val="20"/>
-        </w:rPr>
-        <w:tab/>
-        <w:t xml:space="preserve">This menu item will have have </w:t>
-      </w:r>
-      <w:r>
-        <w:rPr>
-          <w:rFonts w:ascii="Arial" w:hAnsi="Arial" w:cs="Arial"/>
-          <w:b/>
-          <w:sz w:val="20"/>
-          <w:szCs w:val="20"/>
-        </w:rPr>
-        <w:t>ONCLICK</w:t>
-      </w:r>
-      <w:r>
-        <w:rPr>
-          <w:rFonts w:ascii="Arial" w:hAnsi="Arial" w:cs="Arial"/>
-          <w:sz w:val="20"/>
-          <w:szCs w:val="20"/>
-        </w:rPr>
-        <w:t xml:space="preserve"> value: </w:t>
-      </w:r>
-      <w:r>
-        <w:rPr>
-          <w:rFonts w:ascii="Arial" w:hAnsi="Arial" w:cs="Arial"/>
-          <w:b/>
-          <w:sz w:val="20"/>
-          <w:szCs w:val="20"/>
-        </w:rPr>
-        <w:t>parent.NavFrame.openWindow('https://${VISPRO_DIAMETER}/</w:t>
-      </w:r>
-      <w:r>
-        <w:rPr>
-          <w:rFonts w:ascii="Arial" w:hAnsi="Arial" w:cs="Arial"/>
-          <w:b/>
-          <w:sz w:val="20"/>
-          <w:szCs w:val="20"/>
-        </w:rPr>
-        <w:t>ng-diameter/</w:t>
-      </w:r>
-      <w:r>
-        <w:rPr>
-          <w:rFonts w:ascii="Arial" w:hAnsi="Arial" w:cs="Arial"/>
-          <w:b/>
-          <w:sz w:val="20"/>
-          <w:szCs w:val="20"/>
-        </w:rPr>
-        <w:t>visproGUI/diameterHeatmap/index.html','HeatMapPod','Heat%20Map%20Pod')</w:t>
-      </w:r>
-    </w:p>
-    <w:p>
-      <w:pPr>
-        <w:pStyle w:val="PlainText"/>
-        <w:rPr>
-          <w:rFonts w:ascii="Arial" w:hAnsi="Arial" w:cs="Arial"/>
-          <w:sz w:val="20"/>
-          <w:szCs w:val="20"/>
-          <w:lang w:eastAsia="zh-CN"/>
-        </w:rPr>
-      </w:pPr>
-      <w:r>
-        <w:rPr>
-          <w:rFonts w:ascii="Arial" w:hAnsi="Arial" w:cs="Arial"/>
-          <w:sz w:val="20"/>
-          <w:szCs w:val="20"/>
-        </w:rPr>
-        <w:lastRenderedPageBreak/>
-        <w:tab/>
-        <w:t>This Permission will have Presentation label tag :</w:t>
-      </w:r>
-      <w:r>
-        <w:rPr>
-          <w:rFonts w:ascii="Arial" w:hAnsi="Arial" w:cs="Arial"/>
-          <w:sz w:val="20"/>
-          <w:szCs w:val="20"/>
-        </w:rPr>
-        <w:t>441</w:t>
-      </w:r>
-      <w:r>
-        <w:rPr>
-          <w:rFonts w:ascii="Arial" w:hAnsi="Arial" w:cs="Arial" w:hint="eastAsia"/>
-          <w:sz w:val="20"/>
-          <w:szCs w:val="20"/>
-          <w:lang w:eastAsia="zh-CN"/>
-        </w:rPr>
-        <w:t>4</w:t>
-      </w:r>
-    </w:p>
-    <w:p>
-      <w:pPr>
-        <w:pStyle w:val="PlainText"/>
-        <w:rPr>
-          <w:rFonts w:ascii="Arial" w:hAnsi="Arial" w:cs="Arial"/>
-          <w:sz w:val="20"/>
-          <w:szCs w:val="20"/>
-        </w:rPr>
-      </w:pPr>
-      <w:r>
-        <w:rPr>
-          <w:rFonts w:ascii="Arial" w:hAnsi="Arial" w:cs="Arial"/>
-          <w:sz w:val="20"/>
-          <w:szCs w:val="20"/>
-        </w:rPr>
-        <w:t>An entry will also be added to the LDAP for this menu under ou=PresentationObjects, o=Crossroads with attributes as described above</w:t>
-      </w:r>
-    </w:p>
-    <w:p>
-      <w:pPr>
-        <w:pStyle w:val="PlainText"/>
-        <w:rPr>
-          <w:rFonts w:ascii="Arial" w:hAnsi="Arial" w:cs="Arial"/>
-          <w:sz w:val="20"/>
-          <w:szCs w:val="20"/>
-        </w:rPr>
-      </w:pPr>
-    </w:p>
-    <w:p>
-      <w:pPr>
         <w:pStyle w:val="Heading2"/>
       </w:pPr>
-      <w:bookmarkStart w:id="90" w:name="_Toc395890688"/>
+      <w:bookmarkStart w:id="96" w:name="_Toc395890688"/>
+      <w:bookmarkStart w:id="97" w:name="_Toc396849224"/>
       <w:r>
         <w:t>DNS entries</w:t>
       </w:r>
-      <w:bookmarkEnd w:id="88"/>
-      <w:bookmarkEnd w:id="89"/>
-      <w:bookmarkEnd w:id="90"/>
+      <w:bookmarkEnd w:id="94"/>
+      <w:bookmarkEnd w:id="95"/>
+      <w:bookmarkEnd w:id="96"/>
+      <w:bookmarkEnd w:id="97"/>
     </w:p>
     <w:p>
       <w:pPr>
@@ -8175,15 +8788,17 @@
       <w:pPr>
         <w:pStyle w:val="Heading2"/>
       </w:pPr>
-      <w:bookmarkStart w:id="91" w:name="_Toc384388221"/>
-      <w:bookmarkStart w:id="92" w:name="_Toc386698829"/>
-      <w:bookmarkStart w:id="93" w:name="_Toc395890689"/>
+      <w:bookmarkStart w:id="98" w:name="_Toc384388221"/>
+      <w:bookmarkStart w:id="99" w:name="_Toc386698829"/>
+      <w:bookmarkStart w:id="100" w:name="_Toc395890689"/>
+      <w:bookmarkStart w:id="101" w:name="_Toc396849225"/>
       <w:r>
         <w:t>Grant Perms</w:t>
       </w:r>
-      <w:bookmarkEnd w:id="91"/>
-      <w:bookmarkEnd w:id="92"/>
-      <w:bookmarkEnd w:id="93"/>
+      <w:bookmarkEnd w:id="98"/>
+      <w:bookmarkEnd w:id="99"/>
+      <w:bookmarkEnd w:id="100"/>
+      <w:bookmarkEnd w:id="101"/>
     </w:p>
     <w:p>
       <w:pPr>
@@ -8222,20 +8837,22 @@
         </w:tabs>
         <w:ind w:left="882" w:hanging="882"/>
       </w:pPr>
-      <w:bookmarkStart w:id="94" w:name="_Toc308766771"/>
-      <w:bookmarkStart w:id="95" w:name="_Toc314574085"/>
-      <w:bookmarkStart w:id="96" w:name="_Toc377045866"/>
-      <w:bookmarkStart w:id="97" w:name="_Toc386698830"/>
-      <w:bookmarkStart w:id="98" w:name="_Toc395890690"/>
+      <w:bookmarkStart w:id="102" w:name="_Toc308766771"/>
+      <w:bookmarkStart w:id="103" w:name="_Toc314574085"/>
+      <w:bookmarkStart w:id="104" w:name="_Toc377045866"/>
+      <w:bookmarkStart w:id="105" w:name="_Toc386698830"/>
+      <w:bookmarkStart w:id="106" w:name="_Toc395890690"/>
+      <w:bookmarkStart w:id="107" w:name="_Toc396849226"/>
       <w:r>
         <w:lastRenderedPageBreak/>
         <w:t>Requirements Tracing Matrix</w:t>
       </w:r>
-      <w:bookmarkEnd w:id="94"/>
-      <w:bookmarkEnd w:id="95"/>
-      <w:bookmarkEnd w:id="96"/>
-      <w:bookmarkEnd w:id="97"/>
-      <w:bookmarkEnd w:id="98"/>
+      <w:bookmarkEnd w:id="102"/>
+      <w:bookmarkEnd w:id="103"/>
+      <w:bookmarkEnd w:id="104"/>
+      <w:bookmarkEnd w:id="105"/>
+      <w:bookmarkEnd w:id="106"/>
+      <w:bookmarkEnd w:id="107"/>
     </w:p>
     <w:p>
       <w:pPr>
@@ -8342,22 +8959,17 @@
           </w:p>
           <w:p>
             <w:pPr>
-              <w:tabs>
-                <w:tab w:val="clear" w:pos="9360"/>
-              </w:tabs>
-              <w:jc w:val="center"/>
-              <w:rPr>
-                <w:rFonts w:asciiTheme="minorHAnsi" w:hAnsiTheme="minorHAnsi" w:cstheme="minorHAnsi"/>
-                <w:b/>
-              </w:rPr>
-            </w:pPr>
-            <w:r>
-              <w:rPr>
-                <w:rFonts w:asciiTheme="minorHAnsi" w:hAnsiTheme="minorHAnsi" w:cstheme="minorHAnsi"/>
-                <w:u w:val="single"/>
-              </w:rPr>
-              <w:t xml:space="preserve">&lt;Link to approved Requirements Document&gt; </w:t>
-            </w:r>
+              <w:pStyle w:val="NormalWeb"/>
+            </w:pPr>
+            <w:hyperlink r:id="rId18" w:history="1">
+              <w:r>
+                <w:rPr>
+                  <w:rStyle w:val="Hyperlink"/>
+                  <w:rFonts w:ascii="Calibri" w:hAnsi="Calibri" w:cs="Calibri"/>
+                </w:rPr>
+                <w:t>http://central.syniverse.com/sites/NET/BIAREQUIREMENTS/VisPro%20Diameter%20Feed/Reqs%20for%20VisProactive%20Diameter%20Feed%20V1.0%20approved%208-22-2014.docx</w:t>
+              </w:r>
+            </w:hyperlink>
           </w:p>
         </w:tc>
       </w:tr>
@@ -9048,7 +9660,15 @@
               </w:rPr>
             </w:pPr>
             <w:r>
-              <w:t>Vis to VisPro Interface</w:t>
+              <w:t xml:space="preserve">Vis to </w:t>
+            </w:r>
+            <w:proofErr w:type="spellStart"/>
+            <w:r>
+              <w:t>VisPro</w:t>
+            </w:r>
+            <w:proofErr w:type="spellEnd"/>
+            <w:r>
+              <w:t xml:space="preserve"> Interface</w:t>
             </w:r>
           </w:p>
         </w:tc>
@@ -11922,6 +12542,7 @@
               </w:tabs>
             </w:pPr>
             <w:r>
+              <w:lastRenderedPageBreak/>
               <w:t>3.4.2.4</w:t>
             </w:r>
           </w:p>
@@ -12243,7 +12864,6 @@
               </w:tabs>
             </w:pPr>
             <w:r>
-              <w:lastRenderedPageBreak/>
               <w:t>3.5</w:t>
             </w:r>
           </w:p>
@@ -12895,7 +13515,15 @@
               </w:tabs>
             </w:pPr>
             <w:r>
-              <w:t>Request Code – Message Direction = Serv -&gt; Home</w:t>
+              <w:t xml:space="preserve">Request Code – Message Direction = </w:t>
+            </w:r>
+            <w:proofErr w:type="spellStart"/>
+            <w:r>
+              <w:t>Serv</w:t>
+            </w:r>
+            <w:proofErr w:type="spellEnd"/>
+            <w:r>
+              <w:t xml:space="preserve"> -&gt; Home</w:t>
             </w:r>
           </w:p>
         </w:tc>
@@ -13002,8 +13630,13 @@
               </w:tabs>
             </w:pPr>
             <w:r>
-              <w:t>Request Code - Message Direction = Home -&gt; Serv</w:t>
-            </w:r>
+              <w:t xml:space="preserve">Request Code - Message Direction = Home -&gt; </w:t>
+            </w:r>
+            <w:proofErr w:type="spellStart"/>
+            <w:r>
+              <w:t>Serv</w:t>
+            </w:r>
+            <w:proofErr w:type="spellEnd"/>
           </w:p>
         </w:tc>
         <w:tc>
@@ -15908,7 +16541,7 @@
         </w:tabs>
       </w:pPr>
     </w:p>
-    <w:bookmarkEnd w:id="66"/>
+    <w:bookmarkEnd w:id="69"/>
     <w:p>
       <w:pPr>
         <w:tabs>
@@ -15917,7 +16550,7 @@
       </w:pPr>
     </w:p>
     <w:sectPr>
-      <w:headerReference w:type="even" r:id="rId20"/>
+      <w:headerReference w:type="even" r:id="rId19"/>
       <w:pgSz w:w="12240" w:h="15840" w:code="1"/>
       <w:pgMar w:top="1440" w:right="1440" w:bottom="1440" w:left="1440" w:header="720" w:footer="720" w:gutter="0"/>
       <w:cols w:space="720"/>
@@ -16017,7 +16650,7 @@
               <w:rFonts w:ascii="Avenir 55" w:hAnsi="Avenir 55"/>
               <w:noProof/>
             </w:rPr>
-            <w:t>10</w:t>
+            <w:t>8</w:t>
           </w:r>
           <w:r>
             <w:rPr>
@@ -23039,6 +23672,7 @@
     <w:rsid w:val="000838A4"/>
     <w:rsid w:val="00627ED2"/>
     <w:rsid w:val="007B2125"/>
+    <w:rsid w:val="00806A1B"/>
     <w:rsid w:val="008E1FC4"/>
     <w:rsid w:val="00993A53"/>
     <w:rsid w:val="009E50EA"/>
@@ -23837,7 +24471,7 @@
 </file>
 
 <file path=customXml/itemProps1.xml><?xml version="1.0" encoding="utf-8"?>
-<ds:datastoreItem xmlns:ds="http://schemas.openxmlformats.org/officeDocument/2006/customXml" ds:itemID="{42176A27-2019-4B11-82DA-BE6C6E68B5CD}">
+<ds:datastoreItem xmlns:ds="http://schemas.openxmlformats.org/officeDocument/2006/customXml" ds:itemID="{DEE95F38-393B-4A17-8193-3C739DB52623}">
   <ds:schemaRefs>
     <ds:schemaRef ds:uri="http://schemas.openxmlformats.org/officeDocument/2006/bibliography"/>
   </ds:schemaRefs>

--- a/用户权限+菜单/Crossroads Design[VisProactive Diameter].docx
+++ b/用户权限+菜单/Crossroads Design[VisProactive Diameter].docx
@@ -2956,18 +2956,18 @@
       </w:pPr>
       <w:bookmarkStart w:id="35" w:name="_Toc386698819"/>
       <w:bookmarkStart w:id="36" w:name="_Toc395890680"/>
-      <w:bookmarkStart w:id="37" w:name="_Toc413634476"/>
-      <w:bookmarkStart w:id="38" w:name="_Toc524918119"/>
-      <w:bookmarkStart w:id="39" w:name="_Toc30471866"/>
-      <w:bookmarkStart w:id="40" w:name="_Toc120431114"/>
-      <w:bookmarkStart w:id="41" w:name="_Toc120506097"/>
-      <w:bookmarkStart w:id="42" w:name="_Toc396849217"/>
+      <w:bookmarkStart w:id="37" w:name="_Toc396849217"/>
+      <w:bookmarkStart w:id="38" w:name="_Toc413634476"/>
+      <w:bookmarkStart w:id="39" w:name="_Toc524918119"/>
+      <w:bookmarkStart w:id="40" w:name="_Toc30471866"/>
+      <w:bookmarkStart w:id="41" w:name="_Toc120431114"/>
+      <w:bookmarkStart w:id="42" w:name="_Toc120506097"/>
       <w:r>
         <w:t>Purpose</w:t>
       </w:r>
       <w:bookmarkEnd w:id="35"/>
       <w:bookmarkEnd w:id="36"/>
-      <w:bookmarkEnd w:id="42"/>
+      <w:bookmarkEnd w:id="37"/>
     </w:p>
     <w:p>
       <w:r>
@@ -3012,11 +3012,11 @@
       <w:r>
         <w:t>Definitions, Acronyms, and Abbreviations</w:t>
       </w:r>
-      <w:bookmarkEnd w:id="37"/>
       <w:bookmarkEnd w:id="38"/>
       <w:bookmarkEnd w:id="39"/>
       <w:bookmarkEnd w:id="40"/>
       <w:bookmarkEnd w:id="41"/>
+      <w:bookmarkEnd w:id="42"/>
       <w:bookmarkEnd w:id="43"/>
       <w:bookmarkEnd w:id="44"/>
       <w:bookmarkEnd w:id="45"/>
@@ -3029,14 +3029,27 @@
       <w:r>
         <w:t xml:space="preserve">Table </w:t>
       </w:r>
-      <w:fldSimple w:instr=" SEQ Table \* ARABIC ">
-        <w:r>
-          <w:rPr>
-            <w:noProof/>
-          </w:rPr>
-          <w:t>1</w:t>
-        </w:r>
-      </w:fldSimple>
+      <w:r>
+        <w:fldChar w:fldCharType="begin"/>
+      </w:r>
+      <w:r>
+        <w:instrText xml:space="preserve"> SEQ Table \* ARABIC </w:instrText>
+      </w:r>
+      <w:r>
+        <w:fldChar w:fldCharType="separate"/>
+      </w:r>
+      <w:r>
+        <w:rPr>
+          <w:noProof/>
+        </w:rPr>
+        <w:t>1</w:t>
+      </w:r>
+      <w:r>
+        <w:rPr>
+          <w:noProof/>
+        </w:rPr>
+        <w:fldChar w:fldCharType="end"/>
+      </w:r>
       <w:r>
         <w:t>; Terminology</w:t>
       </w:r>
@@ -3227,8 +3240,8 @@
       <w:bookmarkStart w:id="66" w:name="_Toc120506102"/>
       <w:bookmarkStart w:id="67" w:name="_Toc386698821"/>
       <w:bookmarkStart w:id="68" w:name="_Toc395890682"/>
-      <w:bookmarkStart w:id="69" w:name="_Toc413634482"/>
-      <w:bookmarkStart w:id="70" w:name="_Toc396849219"/>
+      <w:bookmarkStart w:id="69" w:name="_Toc396849219"/>
+      <w:bookmarkStart w:id="70" w:name="_Toc413634482"/>
       <w:bookmarkEnd w:id="47"/>
       <w:bookmarkEnd w:id="48"/>
       <w:bookmarkEnd w:id="49"/>
@@ -3254,7 +3267,7 @@
       <w:bookmarkEnd w:id="66"/>
       <w:bookmarkEnd w:id="67"/>
       <w:bookmarkEnd w:id="68"/>
-      <w:bookmarkEnd w:id="70"/>
+      <w:bookmarkEnd w:id="69"/>
     </w:p>
     <w:p>
       <w:pPr>
@@ -5167,7 +5180,7 @@
           <w:sz w:val="20"/>
           <w:szCs w:val="20"/>
         </w:rPr>
-        <w:t>7213</w:t>
+        <w:t>Vis_Diameter_Option</w:t>
       </w:r>
       <w:bookmarkStart w:id="93" w:name="_GoBack"/>
       <w:bookmarkEnd w:id="93"/>
@@ -16541,7 +16554,7 @@
         </w:tabs>
       </w:pPr>
     </w:p>
-    <w:bookmarkEnd w:id="69"/>
+    <w:bookmarkEnd w:id="70"/>
     <w:p>
       <w:pPr>
         <w:tabs>
@@ -23670,6 +23683,7 @@
   <w:rsids>
     <w:rsidRoot w:val="00CC6280"/>
     <w:rsid w:val="000838A4"/>
+    <w:rsid w:val="004047BC"/>
     <w:rsid w:val="00627ED2"/>
     <w:rsid w:val="007B2125"/>
     <w:rsid w:val="00806A1B"/>
@@ -24471,7 +24485,7 @@
 </file>
 
 <file path=customXml/itemProps1.xml><?xml version="1.0" encoding="utf-8"?>
-<ds:datastoreItem xmlns:ds="http://schemas.openxmlformats.org/officeDocument/2006/customXml" ds:itemID="{DEE95F38-393B-4A17-8193-3C739DB52623}">
+<ds:datastoreItem xmlns:ds="http://schemas.openxmlformats.org/officeDocument/2006/customXml" ds:itemID="{6D70B5A2-2858-4CB4-9A24-DBC74F1ABC59}">
   <ds:schemaRefs>
     <ds:schemaRef ds:uri="http://schemas.openxmlformats.org/officeDocument/2006/bibliography"/>
   </ds:schemaRefs>

--- a/用户权限+菜单/Crossroads Design[VisProactive Diameter].docx
+++ b/用户权限+菜单/Crossroads Design[VisProactive Diameter].docx
@@ -3029,27 +3029,14 @@
       <w:r>
         <w:t xml:space="preserve">Table </w:t>
       </w:r>
-      <w:r>
-        <w:fldChar w:fldCharType="begin"/>
-      </w:r>
-      <w:r>
-        <w:instrText xml:space="preserve"> SEQ Table \* ARABIC </w:instrText>
-      </w:r>
-      <w:r>
-        <w:fldChar w:fldCharType="separate"/>
-      </w:r>
-      <w:r>
-        <w:rPr>
-          <w:noProof/>
-        </w:rPr>
-        <w:t>1</w:t>
-      </w:r>
-      <w:r>
-        <w:rPr>
-          <w:noProof/>
-        </w:rPr>
-        <w:fldChar w:fldCharType="end"/>
-      </w:r>
+      <w:fldSimple w:instr=" SEQ Table \* ARABIC ">
+        <w:r>
+          <w:rPr>
+            <w:noProof/>
+          </w:rPr>
+          <w:t>1</w:t>
+        </w:r>
+      </w:fldSimple>
       <w:r>
         <w:t>; Terminology</w:t>
       </w:r>
@@ -5182,8 +5169,6 @@
         </w:rPr>
         <w:t>Vis_Diameter_Option</w:t>
       </w:r>
-      <w:bookmarkStart w:id="93" w:name="_GoBack"/>
-      <w:bookmarkEnd w:id="93"/>
     </w:p>
     <w:p>
       <w:pPr>
@@ -6775,8 +6760,8 @@
           <w:szCs w:val="20"/>
         </w:rPr>
       </w:pPr>
-      <w:bookmarkStart w:id="94" w:name="_Toc370917808"/>
-      <w:bookmarkStart w:id="95" w:name="_Toc386698828"/>
+      <w:bookmarkStart w:id="93" w:name="_Toc370917808"/>
+      <w:bookmarkStart w:id="94" w:name="_Toc386698828"/>
     </w:p>
     <w:p>
       <w:pPr>
@@ -8538,15 +8523,15 @@
       <w:pPr>
         <w:pStyle w:val="Heading2"/>
       </w:pPr>
-      <w:bookmarkStart w:id="96" w:name="_Toc395890688"/>
-      <w:bookmarkStart w:id="97" w:name="_Toc396849224"/>
+      <w:bookmarkStart w:id="95" w:name="_Toc395890688"/>
+      <w:bookmarkStart w:id="96" w:name="_Toc396849224"/>
       <w:r>
         <w:t>DNS entries</w:t>
       </w:r>
+      <w:bookmarkEnd w:id="93"/>
       <w:bookmarkEnd w:id="94"/>
       <w:bookmarkEnd w:id="95"/>
       <w:bookmarkEnd w:id="96"/>
-      <w:bookmarkEnd w:id="97"/>
     </w:p>
     <w:p>
       <w:pPr>
@@ -8599,7 +8584,19 @@
         <w:rPr>
           <w:rFonts w:eastAsiaTheme="minorHAnsi" w:cs="Arial"/>
         </w:rPr>
-        <w:t>VISPRO_DIAMETER=vis-diameter-portal-dev-alt.syniverse.com</w:t>
+        <w:t>VISPRO_DIAMETER=</w:t>
+      </w:r>
+      <w:r>
+        <w:rPr>
+          <w:rFonts w:eastAsiaTheme="minorHAnsi" w:cs="Arial"/>
+        </w:rPr>
+        <w:t>vispro-portal-dev-alt.</w:t>
+      </w:r>
+      <w:r>
+        <w:rPr>
+          <w:rFonts w:eastAsiaTheme="minorHAnsi" w:cs="Arial"/>
+        </w:rPr>
+        <w:t>syniverse.com</w:t>
       </w:r>
       <w:r>
         <w:rPr>
@@ -8642,7 +8639,19 @@
         <w:rPr>
           <w:rFonts w:cs="Arial"/>
         </w:rPr>
-        <w:t>VISPRO_DIAMETER=vis-diameter-portal-test-alt.syniverse.com</w:t>
+        <w:t>VISPRO_DIAMETER=</w:t>
+      </w:r>
+      <w:r>
+        <w:rPr>
+          <w:rFonts w:cs="Arial"/>
+        </w:rPr>
+        <w:t>vispro-portal-test-alt.</w:t>
+      </w:r>
+      <w:r>
+        <w:rPr>
+          <w:rFonts w:cs="Arial"/>
+        </w:rPr>
+        <w:t>syniverse.com</w:t>
       </w:r>
       <w:r>
         <w:rPr>
@@ -8673,7 +8682,19 @@
         <w:rPr>
           <w:rFonts w:cs="Arial"/>
         </w:rPr>
-        <w:t>VISPRO_DIAMETER=vis-diameter.syniverse.com</w:t>
+        <w:t>VISPRO_DIAMETER=</w:t>
+      </w:r>
+      <w:r>
+        <w:rPr>
+          <w:rFonts w:cs="Arial"/>
+        </w:rPr>
+        <w:t>vispro</w:t>
+      </w:r>
+      <w:r>
+        <w:rPr>
+          <w:rFonts w:cs="Arial"/>
+        </w:rPr>
+        <w:t>.syniverse.com</w:t>
       </w:r>
       <w:r>
         <w:rPr>
@@ -8716,7 +8737,19 @@
         <w:rPr>
           <w:rFonts w:cs="Arial"/>
         </w:rPr>
-        <w:t>VISPRO_DIAMETER=vis-diameter-portal-dev.syniverse.com</w:t>
+        <w:t>VISPRO_DIAMETER=</w:t>
+      </w:r>
+      <w:r>
+        <w:rPr>
+          <w:rFonts w:cs="Arial"/>
+        </w:rPr>
+        <w:t>vispro-portal-dev.</w:t>
+      </w:r>
+      <w:r>
+        <w:rPr>
+          <w:rFonts w:cs="Arial"/>
+        </w:rPr>
+        <w:t>syniverse.com</w:t>
       </w:r>
       <w:r>
         <w:rPr>
@@ -8759,7 +8792,21 @@
         <w:rPr>
           <w:rFonts w:cs="Arial"/>
         </w:rPr>
-        <w:t>VISPRO_DIAMETER=vis-diameter-portal-test.syniverse.com</w:t>
+        <w:t>VISPRO_DIAMETER=</w:t>
+      </w:r>
+      <w:r>
+        <w:rPr>
+          <w:rFonts w:cs="Arial"/>
+        </w:rPr>
+        <w:t>vispro-portal-test.</w:t>
+      </w:r>
+      <w:bookmarkStart w:id="97" w:name="_GoBack"/>
+      <w:bookmarkEnd w:id="97"/>
+      <w:r>
+        <w:rPr>
+          <w:rFonts w:cs="Arial"/>
+        </w:rPr>
+        <w:t>syniverse.com</w:t>
       </w:r>
       <w:r>
         <w:rPr>
@@ -16663,7 +16710,7 @@
               <w:rFonts w:ascii="Avenir 55" w:hAnsi="Avenir 55"/>
               <w:noProof/>
             </w:rPr>
-            <w:t>8</w:t>
+            <w:t>10</w:t>
           </w:r>
           <w:r>
             <w:rPr>
@@ -23696,6 +23743,7 @@
     <w:rsid w:val="00D50A15"/>
     <w:rsid w:val="00D62ED4"/>
     <w:rsid w:val="00D922E6"/>
+    <w:rsid w:val="00ED0EDC"/>
   </w:rsids>
   <m:mathPr>
     <m:mathFont m:val="Cambria Math"/>
@@ -24485,7 +24533,7 @@
 </file>
 
 <file path=customXml/itemProps1.xml><?xml version="1.0" encoding="utf-8"?>
-<ds:datastoreItem xmlns:ds="http://schemas.openxmlformats.org/officeDocument/2006/customXml" ds:itemID="{6D70B5A2-2858-4CB4-9A24-DBC74F1ABC59}">
+<ds:datastoreItem xmlns:ds="http://schemas.openxmlformats.org/officeDocument/2006/customXml" ds:itemID="{BF4EEDAF-0875-464D-9DA9-73303C58252D}">
   <ds:schemaRefs>
     <ds:schemaRef ds:uri="http://schemas.openxmlformats.org/officeDocument/2006/bibliography"/>
   </ds:schemaRefs>
